--- a/Afternoon Batch/Spring Microservices/Spring Microservices.docx
+++ b/Afternoon Batch/Spring Microservices/Spring Microservices.docx
@@ -60,25 +60,7 @@
           <w:sz w:val="24"/>
           <w:szCs w:val="24"/>
         </w:rPr>
-        <w:t xml:space="preserve">Spring provides a module called </w:t>
-      </w:r>
-      <w:proofErr w:type="gramStart"/>
-      <w:r>
-        <w:rPr>
-          <w:rFonts w:ascii="Consolas" w:hAnsi="Consolas"/>
-          <w:sz w:val="24"/>
-          <w:szCs w:val="24"/>
-        </w:rPr>
-        <w:t>spring microservices which allows</w:t>
-      </w:r>
-      <w:proofErr w:type="gramEnd"/>
-      <w:r>
-        <w:rPr>
-          <w:rFonts w:ascii="Consolas" w:hAnsi="Consolas"/>
-          <w:sz w:val="24"/>
-          <w:szCs w:val="24"/>
-        </w:rPr>
-        <w:t xml:space="preserve"> you to develop microservices.</w:t>
+        <w:t>Spring provides a module called spring microservices which allows you to develop microservices.</w:t>
       </w:r>
     </w:p>
     <w:p>
@@ -184,18 +166,8 @@
           <w:sz w:val="24"/>
           <w:szCs w:val="24"/>
         </w:rPr>
-        <w:t xml:space="preserve">Spring </w:t>
-      </w:r>
-      <w:proofErr w:type="spellStart"/>
-      <w:r>
-        <w:rPr>
-          <w:rFonts w:ascii="Consolas" w:hAnsi="Consolas"/>
-          <w:sz w:val="24"/>
-          <w:szCs w:val="24"/>
-        </w:rPr>
-        <w:t>Initializr</w:t>
-      </w:r>
-      <w:proofErr w:type="spellEnd"/>
+        <w:t>Spring Initializr</w:t>
+      </w:r>
       <w:r>
         <w:rPr>
           <w:rFonts w:ascii="Consolas" w:hAnsi="Consolas"/>
@@ -246,25 +218,7 @@
           <w:sz w:val="24"/>
           <w:szCs w:val="24"/>
         </w:rPr>
-        <w:t>@</w:t>
-      </w:r>
-      <w:proofErr w:type="spellStart"/>
-      <w:r>
-        <w:rPr>
-          <w:rFonts w:ascii="Consolas" w:hAnsi="Consolas"/>
-          <w:sz w:val="24"/>
-          <w:szCs w:val="24"/>
-        </w:rPr>
-        <w:t>SpringBootApplication</w:t>
-      </w:r>
-      <w:proofErr w:type="spellEnd"/>
-      <w:r>
-        <w:rPr>
-          <w:rFonts w:ascii="Consolas" w:hAnsi="Consolas"/>
-          <w:sz w:val="24"/>
-          <w:szCs w:val="24"/>
-        </w:rPr>
-        <w:t xml:space="preserve"> </w:t>
+        <w:t xml:space="preserve">@SpringBootApplication </w:t>
       </w:r>
     </w:p>
     <w:p>
@@ -731,6 +685,1754 @@
         </w:drawing>
       </w:r>
     </w:p>
+    <w:p>
+      <w:pPr>
+        <w:rPr>
+          <w:rFonts w:ascii="Consolas" w:hAnsi="Consolas"/>
+          <w:sz w:val="24"/>
+          <w:szCs w:val="24"/>
+        </w:rPr>
+      </w:pPr>
+      <w:r>
+        <w:rPr>
+          <w:rFonts w:ascii="Consolas" w:hAnsi="Consolas"/>
+          <w:sz w:val="24"/>
+          <w:szCs w:val="24"/>
+          <w:highlight w:val="yellow"/>
+        </w:rPr>
+        <w:t>Monolithic vs Microservice architecture</w:t>
+      </w:r>
+    </w:p>
+    <w:p>
+      <w:pPr>
+        <w:rPr>
+          <w:rFonts w:ascii="Consolas" w:hAnsi="Consolas"/>
+          <w:sz w:val="24"/>
+          <w:szCs w:val="24"/>
+        </w:rPr>
+      </w:pPr>
+      <w:r>
+        <w:rPr>
+          <w:rFonts w:ascii="Consolas" w:hAnsi="Consolas"/>
+          <w:noProof/>
+          <w:sz w:val="24"/>
+          <w:szCs w:val="24"/>
+        </w:rPr>
+        <w:drawing>
+          <wp:inline distT="0" distB="0" distL="0" distR="0">
+            <wp:extent cx="5720715" cy="2860040"/>
+            <wp:effectExtent l="19050" t="0" r="0" b="0"/>
+            <wp:docPr id="8" name="Picture 4"/>
+            <wp:cNvGraphicFramePr>
+              <a:graphicFrameLocks xmlns:a="http://schemas.openxmlformats.org/drawingml/2006/main" noChangeAspect="1"/>
+            </wp:cNvGraphicFramePr>
+            <a:graphic xmlns:a="http://schemas.openxmlformats.org/drawingml/2006/main">
+              <a:graphicData uri="http://schemas.openxmlformats.org/drawingml/2006/picture">
+                <pic:pic xmlns:pic="http://schemas.openxmlformats.org/drawingml/2006/picture">
+                  <pic:nvPicPr>
+                    <pic:cNvPr id="0" name="Picture 4"/>
+                    <pic:cNvPicPr>
+                      <a:picLocks noChangeAspect="1" noChangeArrowheads="1"/>
+                    </pic:cNvPicPr>
+                  </pic:nvPicPr>
+                  <pic:blipFill>
+                    <a:blip r:embed="rId11"/>
+                    <a:srcRect/>
+                    <a:stretch>
+                      <a:fillRect/>
+                    </a:stretch>
+                  </pic:blipFill>
+                  <pic:spPr bwMode="auto">
+                    <a:xfrm>
+                      <a:off x="0" y="0"/>
+                      <a:ext cx="5720715" cy="2860040"/>
+                    </a:xfrm>
+                    <a:prstGeom prst="rect">
+                      <a:avLst/>
+                    </a:prstGeom>
+                    <a:noFill/>
+                    <a:ln w="9525">
+                      <a:noFill/>
+                      <a:miter lim="800000"/>
+                      <a:headEnd/>
+                      <a:tailEnd/>
+                    </a:ln>
+                  </pic:spPr>
+                </pic:pic>
+              </a:graphicData>
+            </a:graphic>
+          </wp:inline>
+        </w:drawing>
+      </w:r>
+    </w:p>
+    <w:p>
+      <w:pPr>
+        <w:rPr>
+          <w:rFonts w:ascii="Consolas" w:hAnsi="Consolas"/>
+          <w:sz w:val="24"/>
+          <w:szCs w:val="24"/>
+        </w:rPr>
+      </w:pPr>
+    </w:p>
+    <w:p>
+      <w:pPr>
+        <w:rPr>
+          <w:rFonts w:ascii="Consolas" w:hAnsi="Consolas"/>
+          <w:sz w:val="24"/>
+          <w:szCs w:val="24"/>
+        </w:rPr>
+      </w:pPr>
+    </w:p>
+    <w:p>
+      <w:pPr>
+        <w:rPr>
+          <w:rFonts w:ascii="Consolas" w:hAnsi="Consolas"/>
+          <w:sz w:val="24"/>
+          <w:szCs w:val="24"/>
+        </w:rPr>
+      </w:pPr>
+    </w:p>
+    <w:p>
+      <w:pPr>
+        <w:rPr>
+          <w:rFonts w:ascii="Consolas" w:hAnsi="Consolas"/>
+          <w:sz w:val="24"/>
+          <w:szCs w:val="24"/>
+        </w:rPr>
+      </w:pPr>
+      <w:r>
+        <w:rPr>
+          <w:rFonts w:ascii="Consolas" w:hAnsi="Consolas"/>
+          <w:sz w:val="24"/>
+          <w:szCs w:val="24"/>
+        </w:rPr>
+        <w:lastRenderedPageBreak/>
+        <w:t>Spring Framework integrated with Netflix OSS to make microservices developed through spring</w:t>
+      </w:r>
+    </w:p>
+    <w:p>
+      <w:pPr>
+        <w:rPr>
+          <w:rFonts w:ascii="Consolas" w:hAnsi="Consolas"/>
+          <w:i/>
+          <w:sz w:val="24"/>
+          <w:szCs w:val="24"/>
+        </w:rPr>
+      </w:pPr>
+      <w:r>
+        <w:rPr>
+          <w:rFonts w:ascii="Consolas" w:hAnsi="Consolas"/>
+          <w:sz w:val="24"/>
+          <w:szCs w:val="24"/>
+        </w:rPr>
+        <w:t xml:space="preserve">Spring Framework released a module called </w:t>
+      </w:r>
+      <w:r>
+        <w:rPr>
+          <w:rFonts w:ascii="Consolas" w:hAnsi="Consolas"/>
+          <w:i/>
+          <w:sz w:val="24"/>
+          <w:szCs w:val="24"/>
+        </w:rPr>
+        <w:t>Spring Cloud</w:t>
+      </w:r>
+      <w:r>
+        <w:rPr>
+          <w:rFonts w:ascii="Consolas" w:hAnsi="Consolas"/>
+          <w:sz w:val="24"/>
+          <w:szCs w:val="24"/>
+        </w:rPr>
+        <w:t xml:space="preserve"> which is dependent on </w:t>
+      </w:r>
+      <w:r>
+        <w:rPr>
+          <w:rFonts w:ascii="Consolas" w:hAnsi="Consolas"/>
+          <w:i/>
+          <w:sz w:val="24"/>
+          <w:szCs w:val="24"/>
+        </w:rPr>
+        <w:t>Spring Boot</w:t>
+      </w:r>
+    </w:p>
+    <w:p>
+      <w:pPr>
+        <w:rPr>
+          <w:rFonts w:ascii="Consolas" w:hAnsi="Consolas"/>
+          <w:sz w:val="24"/>
+          <w:szCs w:val="24"/>
+        </w:rPr>
+      </w:pPr>
+      <w:r>
+        <w:rPr>
+          <w:rFonts w:ascii="Consolas" w:hAnsi="Consolas"/>
+          <w:sz w:val="24"/>
+          <w:szCs w:val="24"/>
+        </w:rPr>
+        <w:t>Using these two projects you can quickly develop microservices with simple annotations</w:t>
+      </w:r>
+      <w:r>
+        <w:rPr>
+          <w:rFonts w:ascii="Consolas" w:hAnsi="Consolas"/>
+          <w:sz w:val="24"/>
+          <w:szCs w:val="24"/>
+        </w:rPr>
+        <w:t>.</w:t>
+      </w:r>
+    </w:p>
+    <w:p>
+      <w:pPr>
+        <w:rPr>
+          <w:rFonts w:ascii="Consolas" w:hAnsi="Consolas"/>
+          <w:sz w:val="24"/>
+          <w:szCs w:val="24"/>
+        </w:rPr>
+      </w:pPr>
+      <w:r>
+        <w:rPr>
+          <w:rFonts w:ascii="Consolas" w:hAnsi="Consolas"/>
+          <w:sz w:val="24"/>
+          <w:szCs w:val="24"/>
+          <w:highlight w:val="yellow"/>
+        </w:rPr>
+        <w:t xml:space="preserve">Steps </w:t>
+      </w:r>
+      <w:r>
+        <w:rPr>
+          <w:rFonts w:ascii="Consolas" w:hAnsi="Consolas"/>
+          <w:sz w:val="24"/>
+          <w:szCs w:val="24"/>
+          <w:highlight w:val="yellow"/>
+        </w:rPr>
+        <w:t>involved in</w:t>
+      </w:r>
+      <w:r>
+        <w:rPr>
+          <w:rFonts w:ascii="Consolas" w:hAnsi="Consolas"/>
+          <w:sz w:val="24"/>
+          <w:szCs w:val="24"/>
+          <w:highlight w:val="yellow"/>
+        </w:rPr>
+        <w:t xml:space="preserve"> microservices</w:t>
+      </w:r>
+    </w:p>
+    <w:p>
+      <w:pPr>
+        <w:pStyle w:val="ListParagraph"/>
+        <w:numPr>
+          <w:ilvl w:val="0"/>
+          <w:numId w:val="2"/>
+        </w:numPr>
+        <w:rPr>
+          <w:rFonts w:ascii="Consolas" w:hAnsi="Consolas"/>
+          <w:sz w:val="24"/>
+          <w:szCs w:val="24"/>
+        </w:rPr>
+      </w:pPr>
+      <w:r>
+        <w:rPr>
+          <w:rFonts w:ascii="Consolas" w:hAnsi="Consolas"/>
+          <w:sz w:val="24"/>
+          <w:szCs w:val="24"/>
+          <w:highlight w:val="yellow"/>
+        </w:rPr>
+        <w:t>Service Discovery</w:t>
+      </w:r>
+      <w:r>
+        <w:rPr>
+          <w:rFonts w:ascii="Consolas" w:hAnsi="Consolas"/>
+          <w:sz w:val="24"/>
+          <w:szCs w:val="24"/>
+          <w:highlight w:val="yellow"/>
+        </w:rPr>
+        <w:t>:</w:t>
+      </w:r>
+      <w:r>
+        <w:rPr>
+          <w:rFonts w:ascii="Consolas" w:hAnsi="Consolas"/>
+          <w:sz w:val="24"/>
+          <w:szCs w:val="24"/>
+        </w:rPr>
+        <w:t xml:space="preserve"> where all the microservice registers to this registry so that microservices can locate other microservices</w:t>
+      </w:r>
+    </w:p>
+    <w:p>
+      <w:pPr>
+        <w:pStyle w:val="ListParagraph"/>
+        <w:numPr>
+          <w:ilvl w:val="0"/>
+          <w:numId w:val="2"/>
+        </w:numPr>
+        <w:rPr>
+          <w:rFonts w:ascii="Consolas" w:hAnsi="Consolas"/>
+          <w:sz w:val="24"/>
+          <w:szCs w:val="24"/>
+        </w:rPr>
+      </w:pPr>
+      <w:r>
+        <w:rPr>
+          <w:rFonts w:ascii="Consolas" w:hAnsi="Consolas"/>
+          <w:sz w:val="24"/>
+          <w:szCs w:val="24"/>
+          <w:highlight w:val="yellow"/>
+        </w:rPr>
+        <w:t>Discovery Clients</w:t>
+      </w:r>
+      <w:r>
+        <w:rPr>
+          <w:rFonts w:ascii="Consolas" w:hAnsi="Consolas"/>
+          <w:sz w:val="24"/>
+          <w:szCs w:val="24"/>
+          <w:highlight w:val="yellow"/>
+        </w:rPr>
+        <w:t>:</w:t>
+      </w:r>
+      <w:r>
+        <w:rPr>
+          <w:rFonts w:ascii="Consolas" w:hAnsi="Consolas"/>
+          <w:sz w:val="24"/>
+          <w:szCs w:val="24"/>
+        </w:rPr>
+        <w:t xml:space="preserve"> These are microservices </w:t>
+      </w:r>
+      <w:r>
+        <w:rPr>
+          <w:rFonts w:ascii="Consolas" w:hAnsi="Consolas"/>
+          <w:sz w:val="24"/>
+          <w:szCs w:val="24"/>
+        </w:rPr>
+        <w:t xml:space="preserve">that are called as clients </w:t>
+      </w:r>
+      <w:r>
+        <w:rPr>
+          <w:rFonts w:ascii="Consolas" w:hAnsi="Consolas"/>
+          <w:sz w:val="24"/>
+          <w:szCs w:val="24"/>
+        </w:rPr>
+        <w:t>which registers with the Service Discovery</w:t>
+      </w:r>
+    </w:p>
+    <w:p>
+      <w:pPr>
+        <w:pStyle w:val="ListParagraph"/>
+        <w:numPr>
+          <w:ilvl w:val="0"/>
+          <w:numId w:val="2"/>
+        </w:numPr>
+        <w:rPr>
+          <w:rFonts w:ascii="Consolas" w:hAnsi="Consolas"/>
+          <w:sz w:val="24"/>
+          <w:szCs w:val="24"/>
+        </w:rPr>
+      </w:pPr>
+      <w:r>
+        <w:rPr>
+          <w:rFonts w:ascii="Consolas" w:hAnsi="Consolas"/>
+          <w:sz w:val="24"/>
+          <w:szCs w:val="24"/>
+        </w:rPr>
+        <w:t>Configuration Server</w:t>
+      </w:r>
+      <w:r>
+        <w:rPr>
+          <w:rFonts w:ascii="Consolas" w:hAnsi="Consolas"/>
+          <w:sz w:val="24"/>
+          <w:szCs w:val="24"/>
+        </w:rPr>
+        <w:t xml:space="preserve">: </w:t>
+      </w:r>
+    </w:p>
+    <w:p>
+      <w:pPr>
+        <w:pStyle w:val="ListParagraph"/>
+        <w:numPr>
+          <w:ilvl w:val="0"/>
+          <w:numId w:val="2"/>
+        </w:numPr>
+        <w:rPr>
+          <w:rFonts w:ascii="Consolas" w:hAnsi="Consolas"/>
+          <w:sz w:val="24"/>
+          <w:szCs w:val="24"/>
+        </w:rPr>
+      </w:pPr>
+      <w:r>
+        <w:rPr>
+          <w:rFonts w:ascii="Consolas" w:hAnsi="Consolas"/>
+          <w:sz w:val="24"/>
+          <w:szCs w:val="24"/>
+        </w:rPr>
+        <w:t>Circuit Breaker</w:t>
+      </w:r>
+      <w:r>
+        <w:rPr>
+          <w:rFonts w:ascii="Consolas" w:hAnsi="Consolas"/>
+          <w:sz w:val="24"/>
+          <w:szCs w:val="24"/>
+        </w:rPr>
+        <w:t xml:space="preserve">: </w:t>
+      </w:r>
+    </w:p>
+    <w:p>
+      <w:pPr>
+        <w:pStyle w:val="ListParagraph"/>
+        <w:numPr>
+          <w:ilvl w:val="0"/>
+          <w:numId w:val="2"/>
+        </w:numPr>
+        <w:rPr>
+          <w:rFonts w:ascii="Consolas" w:hAnsi="Consolas"/>
+          <w:sz w:val="24"/>
+          <w:szCs w:val="24"/>
+        </w:rPr>
+      </w:pPr>
+      <w:r>
+        <w:rPr>
+          <w:rFonts w:ascii="Consolas" w:hAnsi="Consolas"/>
+          <w:sz w:val="24"/>
+          <w:szCs w:val="24"/>
+        </w:rPr>
+        <w:t>API Gateway</w:t>
+      </w:r>
+      <w:r>
+        <w:rPr>
+          <w:rFonts w:ascii="Consolas" w:hAnsi="Consolas"/>
+          <w:sz w:val="24"/>
+          <w:szCs w:val="24"/>
+        </w:rPr>
+        <w:t xml:space="preserve">: </w:t>
+      </w:r>
+    </w:p>
+    <w:p>
+      <w:pPr>
+        <w:rPr>
+          <w:rFonts w:ascii="Consolas" w:hAnsi="Consolas"/>
+          <w:sz w:val="24"/>
+          <w:szCs w:val="24"/>
+        </w:rPr>
+      </w:pPr>
+    </w:p>
+    <w:p>
+      <w:pPr>
+        <w:rPr>
+          <w:rFonts w:ascii="Consolas" w:hAnsi="Consolas"/>
+          <w:sz w:val="24"/>
+          <w:szCs w:val="24"/>
+        </w:rPr>
+      </w:pPr>
+      <w:r>
+        <w:rPr>
+          <w:rFonts w:ascii="Consolas" w:hAnsi="Consolas"/>
+          <w:sz w:val="24"/>
+          <w:szCs w:val="24"/>
+          <w:highlight w:val="yellow"/>
+        </w:rPr>
+        <w:t>Service Discovery:</w:t>
+      </w:r>
+      <w:r>
+        <w:rPr>
+          <w:rFonts w:ascii="Consolas" w:hAnsi="Consolas"/>
+          <w:sz w:val="24"/>
+          <w:szCs w:val="24"/>
+        </w:rPr>
+        <w:t xml:space="preserve"> It is implemented by Netflix and in spring you will use Eureka Server for Service discovery</w:t>
+      </w:r>
+    </w:p>
+    <w:p>
+      <w:pPr>
+        <w:rPr>
+          <w:rFonts w:ascii="Consolas" w:hAnsi="Consolas"/>
+          <w:sz w:val="24"/>
+          <w:szCs w:val="24"/>
+        </w:rPr>
+      </w:pPr>
+      <w:r>
+        <w:rPr>
+          <w:rFonts w:ascii="Consolas" w:hAnsi="Consolas"/>
+          <w:sz w:val="24"/>
+          <w:szCs w:val="24"/>
+          <w:highlight w:val="yellow"/>
+        </w:rPr>
+        <w:t>Discovery Clients:</w:t>
+      </w:r>
+      <w:r>
+        <w:rPr>
+          <w:rFonts w:ascii="Consolas" w:hAnsi="Consolas"/>
+          <w:sz w:val="24"/>
+          <w:szCs w:val="24"/>
+        </w:rPr>
+        <w:t xml:space="preserve"> It is implemented by Netflix and in spring you will use Eureka clients to register with Eureka server</w:t>
+      </w:r>
+    </w:p>
+    <w:p>
+      <w:pPr>
+        <w:rPr>
+          <w:rFonts w:ascii="Consolas" w:hAnsi="Consolas"/>
+          <w:sz w:val="24"/>
+          <w:szCs w:val="24"/>
+        </w:rPr>
+      </w:pPr>
+    </w:p>
+    <w:p>
+      <w:pPr>
+        <w:rPr>
+          <w:rFonts w:ascii="Consolas" w:hAnsi="Consolas"/>
+          <w:sz w:val="24"/>
+          <w:szCs w:val="24"/>
+        </w:rPr>
+      </w:pPr>
+      <w:r>
+        <w:rPr>
+          <w:rFonts w:ascii="Consolas" w:hAnsi="Consolas"/>
+          <w:sz w:val="24"/>
+          <w:szCs w:val="24"/>
+          <w:highlight w:val="yellow"/>
+        </w:rPr>
+        <w:t>Creating Service Discovery</w:t>
+      </w:r>
+    </w:p>
+    <w:p>
+      <w:pPr>
+        <w:rPr>
+          <w:rFonts w:ascii="Consolas" w:hAnsi="Consolas"/>
+          <w:sz w:val="24"/>
+          <w:szCs w:val="24"/>
+        </w:rPr>
+      </w:pPr>
+      <w:r>
+        <w:rPr>
+          <w:rFonts w:ascii="Consolas" w:hAnsi="Consolas"/>
+          <w:noProof/>
+          <w:sz w:val="24"/>
+          <w:szCs w:val="24"/>
+        </w:rPr>
+        <w:drawing>
+          <wp:inline distT="0" distB="0" distL="0" distR="0">
+            <wp:extent cx="5727700" cy="1514475"/>
+            <wp:effectExtent l="19050" t="0" r="6350" b="0"/>
+            <wp:docPr id="9" name="Picture 5"/>
+            <wp:cNvGraphicFramePr>
+              <a:graphicFrameLocks xmlns:a="http://schemas.openxmlformats.org/drawingml/2006/main" noChangeAspect="1"/>
+            </wp:cNvGraphicFramePr>
+            <a:graphic xmlns:a="http://schemas.openxmlformats.org/drawingml/2006/main">
+              <a:graphicData uri="http://schemas.openxmlformats.org/drawingml/2006/picture">
+                <pic:pic xmlns:pic="http://schemas.openxmlformats.org/drawingml/2006/picture">
+                  <pic:nvPicPr>
+                    <pic:cNvPr id="0" name="Picture 5"/>
+                    <pic:cNvPicPr>
+                      <a:picLocks noChangeAspect="1" noChangeArrowheads="1"/>
+                    </pic:cNvPicPr>
+                  </pic:nvPicPr>
+                  <pic:blipFill>
+                    <a:blip r:embed="rId12"/>
+                    <a:srcRect/>
+                    <a:stretch>
+                      <a:fillRect/>
+                    </a:stretch>
+                  </pic:blipFill>
+                  <pic:spPr bwMode="auto">
+                    <a:xfrm>
+                      <a:off x="0" y="0"/>
+                      <a:ext cx="5727700" cy="1514475"/>
+                    </a:xfrm>
+                    <a:prstGeom prst="rect">
+                      <a:avLst/>
+                    </a:prstGeom>
+                    <a:noFill/>
+                    <a:ln w="9525">
+                      <a:noFill/>
+                      <a:miter lim="800000"/>
+                      <a:headEnd/>
+                      <a:tailEnd/>
+                    </a:ln>
+                  </pic:spPr>
+                </pic:pic>
+              </a:graphicData>
+            </a:graphic>
+          </wp:inline>
+        </w:drawing>
+      </w:r>
+    </w:p>
+    <w:p>
+      <w:pPr>
+        <w:rPr>
+          <w:rFonts w:ascii="Consolas" w:hAnsi="Consolas"/>
+          <w:sz w:val="24"/>
+          <w:szCs w:val="24"/>
+        </w:rPr>
+      </w:pPr>
+    </w:p>
+    <w:p>
+      <w:pPr>
+        <w:rPr>
+          <w:rFonts w:ascii="Consolas" w:hAnsi="Consolas"/>
+          <w:sz w:val="24"/>
+          <w:szCs w:val="24"/>
+        </w:rPr>
+      </w:pPr>
+      <w:r>
+        <w:rPr>
+          <w:rFonts w:ascii="Consolas" w:hAnsi="Consolas"/>
+          <w:noProof/>
+          <w:sz w:val="24"/>
+          <w:szCs w:val="24"/>
+        </w:rPr>
+        <w:lastRenderedPageBreak/>
+        <w:drawing>
+          <wp:inline distT="0" distB="0" distL="0" distR="0">
+            <wp:extent cx="5727700" cy="2406650"/>
+            <wp:effectExtent l="19050" t="0" r="6350" b="0"/>
+            <wp:docPr id="10" name="Picture 6"/>
+            <wp:cNvGraphicFramePr>
+              <a:graphicFrameLocks xmlns:a="http://schemas.openxmlformats.org/drawingml/2006/main" noChangeAspect="1"/>
+            </wp:cNvGraphicFramePr>
+            <a:graphic xmlns:a="http://schemas.openxmlformats.org/drawingml/2006/main">
+              <a:graphicData uri="http://schemas.openxmlformats.org/drawingml/2006/picture">
+                <pic:pic xmlns:pic="http://schemas.openxmlformats.org/drawingml/2006/picture">
+                  <pic:nvPicPr>
+                    <pic:cNvPr id="0" name="Picture 6"/>
+                    <pic:cNvPicPr>
+                      <a:picLocks noChangeAspect="1" noChangeArrowheads="1"/>
+                    </pic:cNvPicPr>
+                  </pic:nvPicPr>
+                  <pic:blipFill>
+                    <a:blip r:embed="rId13"/>
+                    <a:srcRect/>
+                    <a:stretch>
+                      <a:fillRect/>
+                    </a:stretch>
+                  </pic:blipFill>
+                  <pic:spPr bwMode="auto">
+                    <a:xfrm>
+                      <a:off x="0" y="0"/>
+                      <a:ext cx="5727700" cy="2406650"/>
+                    </a:xfrm>
+                    <a:prstGeom prst="rect">
+                      <a:avLst/>
+                    </a:prstGeom>
+                    <a:noFill/>
+                    <a:ln w="9525">
+                      <a:noFill/>
+                      <a:miter lim="800000"/>
+                      <a:headEnd/>
+                      <a:tailEnd/>
+                    </a:ln>
+                  </pic:spPr>
+                </pic:pic>
+              </a:graphicData>
+            </a:graphic>
+          </wp:inline>
+        </w:drawing>
+      </w:r>
+    </w:p>
+    <w:p>
+      <w:pPr>
+        <w:rPr>
+          <w:rFonts w:ascii="Consolas" w:hAnsi="Consolas"/>
+          <w:sz w:val="24"/>
+          <w:szCs w:val="24"/>
+        </w:rPr>
+      </w:pPr>
+      <w:r>
+        <w:rPr>
+          <w:rFonts w:ascii="Consolas" w:hAnsi="Consolas"/>
+          <w:sz w:val="24"/>
+          <w:szCs w:val="24"/>
+        </w:rPr>
+        <w:t>@EnableEurekaServer: creates a service discovery where all the @EnableEurekaClient would be registered.</w:t>
+      </w:r>
+    </w:p>
+    <w:p>
+      <w:pPr>
+        <w:rPr>
+          <w:rFonts w:ascii="Consolas" w:hAnsi="Consolas"/>
+          <w:sz w:val="24"/>
+          <w:szCs w:val="24"/>
+        </w:rPr>
+      </w:pPr>
+      <w:r>
+        <w:rPr>
+          <w:rFonts w:ascii="Consolas" w:hAnsi="Consolas"/>
+          <w:sz w:val="24"/>
+          <w:szCs w:val="24"/>
+        </w:rPr>
+        <w:t>Service Discovery acts like a client as well so you must disable few properties in the application.yml file</w:t>
+      </w:r>
+    </w:p>
+    <w:p>
+      <w:pPr>
+        <w:rPr>
+          <w:rFonts w:ascii="Consolas" w:hAnsi="Consolas"/>
+          <w:sz w:val="24"/>
+          <w:szCs w:val="24"/>
+        </w:rPr>
+      </w:pPr>
+      <w:r>
+        <w:rPr>
+          <w:rFonts w:ascii="Consolas" w:hAnsi="Consolas"/>
+          <w:noProof/>
+          <w:sz w:val="24"/>
+          <w:szCs w:val="24"/>
+        </w:rPr>
+        <w:drawing>
+          <wp:inline distT="0" distB="0" distL="0" distR="0">
+            <wp:extent cx="5727700" cy="2179955"/>
+            <wp:effectExtent l="19050" t="0" r="6350" b="0"/>
+            <wp:docPr id="11" name="Picture 7"/>
+            <wp:cNvGraphicFramePr>
+              <a:graphicFrameLocks xmlns:a="http://schemas.openxmlformats.org/drawingml/2006/main" noChangeAspect="1"/>
+            </wp:cNvGraphicFramePr>
+            <a:graphic xmlns:a="http://schemas.openxmlformats.org/drawingml/2006/main">
+              <a:graphicData uri="http://schemas.openxmlformats.org/drawingml/2006/picture">
+                <pic:pic xmlns:pic="http://schemas.openxmlformats.org/drawingml/2006/picture">
+                  <pic:nvPicPr>
+                    <pic:cNvPr id="0" name="Picture 7"/>
+                    <pic:cNvPicPr>
+                      <a:picLocks noChangeAspect="1" noChangeArrowheads="1"/>
+                    </pic:cNvPicPr>
+                  </pic:nvPicPr>
+                  <pic:blipFill>
+                    <a:blip r:embed="rId14"/>
+                    <a:srcRect/>
+                    <a:stretch>
+                      <a:fillRect/>
+                    </a:stretch>
+                  </pic:blipFill>
+                  <pic:spPr bwMode="auto">
+                    <a:xfrm>
+                      <a:off x="0" y="0"/>
+                      <a:ext cx="5727700" cy="2179955"/>
+                    </a:xfrm>
+                    <a:prstGeom prst="rect">
+                      <a:avLst/>
+                    </a:prstGeom>
+                    <a:noFill/>
+                    <a:ln w="9525">
+                      <a:noFill/>
+                      <a:miter lim="800000"/>
+                      <a:headEnd/>
+                      <a:tailEnd/>
+                    </a:ln>
+                  </pic:spPr>
+                </pic:pic>
+              </a:graphicData>
+            </a:graphic>
+          </wp:inline>
+        </w:drawing>
+      </w:r>
+    </w:p>
+    <w:p>
+      <w:pPr>
+        <w:rPr>
+          <w:rFonts w:ascii="Consolas" w:hAnsi="Consolas"/>
+          <w:sz w:val="24"/>
+          <w:szCs w:val="24"/>
+        </w:rPr>
+      </w:pPr>
+      <w:r>
+        <w:rPr>
+          <w:rFonts w:ascii="Consolas" w:hAnsi="Consolas"/>
+          <w:sz w:val="24"/>
+          <w:szCs w:val="24"/>
+        </w:rPr>
+        <w:t>server.port: 8761, this is the default port all your microservice will register with the service discovery</w:t>
+      </w:r>
+    </w:p>
+    <w:p>
+      <w:pPr>
+        <w:rPr>
+          <w:rFonts w:ascii="Consolas" w:hAnsi="Consolas"/>
+          <w:sz w:val="24"/>
+          <w:szCs w:val="24"/>
+        </w:rPr>
+      </w:pPr>
+      <w:r>
+        <w:rPr>
+          <w:rFonts w:ascii="Consolas" w:hAnsi="Consolas"/>
+          <w:sz w:val="24"/>
+          <w:szCs w:val="24"/>
+        </w:rPr>
+        <w:t>eureka.client.register-with-eureka: false, this disables service discovery to register itself in its registry</w:t>
+      </w:r>
+    </w:p>
+    <w:p>
+      <w:pPr>
+        <w:rPr>
+          <w:rFonts w:ascii="Consolas" w:hAnsi="Consolas"/>
+          <w:sz w:val="24"/>
+          <w:szCs w:val="24"/>
+        </w:rPr>
+      </w:pPr>
+      <w:r>
+        <w:rPr>
+          <w:rFonts w:ascii="Consolas" w:hAnsi="Consolas"/>
+          <w:sz w:val="24"/>
+          <w:szCs w:val="24"/>
+        </w:rPr>
+        <w:t>eureka.client.fetch-registry: false, this disables client to fetch informations from service discovery</w:t>
+      </w:r>
+    </w:p>
+    <w:p>
+      <w:pPr>
+        <w:rPr>
+          <w:rFonts w:ascii="Consolas" w:hAnsi="Consolas"/>
+          <w:sz w:val="24"/>
+          <w:szCs w:val="24"/>
+        </w:rPr>
+      </w:pPr>
+      <w:r>
+        <w:rPr>
+          <w:rFonts w:ascii="Consolas" w:hAnsi="Consolas"/>
+          <w:sz w:val="24"/>
+          <w:szCs w:val="24"/>
+          <w:highlight w:val="yellow"/>
+        </w:rPr>
+        <w:t>Output:</w:t>
+      </w:r>
+    </w:p>
+    <w:p>
+      <w:pPr>
+        <w:rPr>
+          <w:rFonts w:ascii="Consolas" w:hAnsi="Consolas"/>
+          <w:sz w:val="24"/>
+          <w:szCs w:val="24"/>
+        </w:rPr>
+      </w:pPr>
+      <w:r>
+        <w:rPr>
+          <w:rFonts w:ascii="Consolas" w:hAnsi="Consolas"/>
+          <w:noProof/>
+          <w:sz w:val="24"/>
+          <w:szCs w:val="24"/>
+        </w:rPr>
+        <w:lastRenderedPageBreak/>
+        <w:drawing>
+          <wp:inline distT="0" distB="0" distL="0" distR="0">
+            <wp:extent cx="5727700" cy="3379470"/>
+            <wp:effectExtent l="19050" t="0" r="6350" b="0"/>
+            <wp:docPr id="12" name="Picture 8"/>
+            <wp:cNvGraphicFramePr>
+              <a:graphicFrameLocks xmlns:a="http://schemas.openxmlformats.org/drawingml/2006/main" noChangeAspect="1"/>
+            </wp:cNvGraphicFramePr>
+            <a:graphic xmlns:a="http://schemas.openxmlformats.org/drawingml/2006/main">
+              <a:graphicData uri="http://schemas.openxmlformats.org/drawingml/2006/picture">
+                <pic:pic xmlns:pic="http://schemas.openxmlformats.org/drawingml/2006/picture">
+                  <pic:nvPicPr>
+                    <pic:cNvPr id="0" name="Picture 8"/>
+                    <pic:cNvPicPr>
+                      <a:picLocks noChangeAspect="1" noChangeArrowheads="1"/>
+                    </pic:cNvPicPr>
+                  </pic:nvPicPr>
+                  <pic:blipFill>
+                    <a:blip r:embed="rId15"/>
+                    <a:srcRect/>
+                    <a:stretch>
+                      <a:fillRect/>
+                    </a:stretch>
+                  </pic:blipFill>
+                  <pic:spPr bwMode="auto">
+                    <a:xfrm>
+                      <a:off x="0" y="0"/>
+                      <a:ext cx="5727700" cy="3379470"/>
+                    </a:xfrm>
+                    <a:prstGeom prst="rect">
+                      <a:avLst/>
+                    </a:prstGeom>
+                    <a:noFill/>
+                    <a:ln w="9525">
+                      <a:noFill/>
+                      <a:miter lim="800000"/>
+                      <a:headEnd/>
+                      <a:tailEnd/>
+                    </a:ln>
+                  </pic:spPr>
+                </pic:pic>
+              </a:graphicData>
+            </a:graphic>
+          </wp:inline>
+        </w:drawing>
+      </w:r>
+    </w:p>
+    <w:p>
+      <w:pPr>
+        <w:rPr>
+          <w:rFonts w:ascii="Consolas" w:hAnsi="Consolas"/>
+          <w:sz w:val="24"/>
+          <w:szCs w:val="24"/>
+        </w:rPr>
+      </w:pPr>
+      <w:r>
+        <w:rPr>
+          <w:rFonts w:ascii="Consolas" w:hAnsi="Consolas"/>
+          <w:sz w:val="24"/>
+          <w:szCs w:val="24"/>
+        </w:rPr>
+        <w:t>This dashboard shows all the registered microservices</w:t>
+      </w:r>
+    </w:p>
+    <w:p>
+      <w:pPr>
+        <w:rPr>
+          <w:rFonts w:ascii="Consolas" w:hAnsi="Consolas"/>
+          <w:sz w:val="24"/>
+          <w:szCs w:val="24"/>
+        </w:rPr>
+      </w:pPr>
+    </w:p>
+    <w:p>
+      <w:pPr>
+        <w:rPr>
+          <w:rFonts w:ascii="Consolas" w:hAnsi="Consolas"/>
+          <w:sz w:val="24"/>
+          <w:szCs w:val="24"/>
+        </w:rPr>
+      </w:pPr>
+      <w:r>
+        <w:rPr>
+          <w:rFonts w:ascii="Consolas" w:hAnsi="Consolas"/>
+          <w:sz w:val="24"/>
+          <w:szCs w:val="24"/>
+          <w:highlight w:val="yellow"/>
+        </w:rPr>
+        <w:t>Creating a microservice</w:t>
+      </w:r>
+    </w:p>
+    <w:p>
+      <w:pPr>
+        <w:pStyle w:val="ListParagraph"/>
+        <w:numPr>
+          <w:ilvl w:val="0"/>
+          <w:numId w:val="3"/>
+        </w:numPr>
+        <w:rPr>
+          <w:rFonts w:ascii="Consolas" w:hAnsi="Consolas"/>
+          <w:sz w:val="24"/>
+          <w:szCs w:val="24"/>
+        </w:rPr>
+      </w:pPr>
+      <w:r>
+        <w:rPr>
+          <w:rFonts w:ascii="Consolas" w:hAnsi="Consolas"/>
+          <w:sz w:val="24"/>
+          <w:szCs w:val="24"/>
+        </w:rPr>
+        <w:t>Web</w:t>
+      </w:r>
+    </w:p>
+    <w:p>
+      <w:pPr>
+        <w:pStyle w:val="ListParagraph"/>
+        <w:numPr>
+          <w:ilvl w:val="0"/>
+          <w:numId w:val="3"/>
+        </w:numPr>
+        <w:rPr>
+          <w:rFonts w:ascii="Consolas" w:hAnsi="Consolas"/>
+          <w:sz w:val="24"/>
+          <w:szCs w:val="24"/>
+        </w:rPr>
+      </w:pPr>
+      <w:r>
+        <w:rPr>
+          <w:rFonts w:ascii="Consolas" w:hAnsi="Consolas"/>
+          <w:sz w:val="24"/>
+          <w:szCs w:val="24"/>
+        </w:rPr>
+        <w:t>Eureka Client</w:t>
+      </w:r>
+    </w:p>
+    <w:p>
+      <w:pPr>
+        <w:pStyle w:val="ListParagraph"/>
+        <w:numPr>
+          <w:ilvl w:val="0"/>
+          <w:numId w:val="3"/>
+        </w:numPr>
+        <w:rPr>
+          <w:rFonts w:ascii="Consolas" w:hAnsi="Consolas"/>
+          <w:sz w:val="24"/>
+          <w:szCs w:val="24"/>
+        </w:rPr>
+      </w:pPr>
+      <w:r>
+        <w:rPr>
+          <w:rFonts w:ascii="Consolas" w:hAnsi="Consolas"/>
+          <w:sz w:val="24"/>
+          <w:szCs w:val="24"/>
+        </w:rPr>
+        <w:t>Devtools (optional)</w:t>
+      </w:r>
+    </w:p>
+    <w:p>
+      <w:pPr>
+        <w:pStyle w:val="ListParagraph"/>
+        <w:numPr>
+          <w:ilvl w:val="0"/>
+          <w:numId w:val="3"/>
+        </w:numPr>
+        <w:rPr>
+          <w:rFonts w:ascii="Consolas" w:hAnsi="Consolas"/>
+          <w:sz w:val="24"/>
+          <w:szCs w:val="24"/>
+        </w:rPr>
+      </w:pPr>
+      <w:r>
+        <w:rPr>
+          <w:rFonts w:ascii="Consolas" w:hAnsi="Consolas"/>
+          <w:sz w:val="24"/>
+          <w:szCs w:val="24"/>
+        </w:rPr>
+        <w:t>Actuator (optional)</w:t>
+      </w:r>
+    </w:p>
+    <w:p>
+      <w:pPr>
+        <w:rPr>
+          <w:rFonts w:ascii="Consolas" w:hAnsi="Consolas"/>
+          <w:sz w:val="24"/>
+          <w:szCs w:val="24"/>
+        </w:rPr>
+      </w:pPr>
+    </w:p>
+    <w:p>
+      <w:pPr>
+        <w:rPr>
+          <w:rFonts w:ascii="Consolas" w:hAnsi="Consolas"/>
+          <w:sz w:val="24"/>
+          <w:szCs w:val="24"/>
+        </w:rPr>
+      </w:pPr>
+      <w:r>
+        <w:rPr>
+          <w:rFonts w:ascii="Consolas" w:hAnsi="Consolas"/>
+          <w:noProof/>
+          <w:sz w:val="24"/>
+          <w:szCs w:val="24"/>
+        </w:rPr>
+        <w:drawing>
+          <wp:inline distT="0" distB="0" distL="0" distR="0">
+            <wp:extent cx="5727700" cy="2567940"/>
+            <wp:effectExtent l="19050" t="0" r="6350" b="0"/>
+            <wp:docPr id="13" name="Picture 9"/>
+            <wp:cNvGraphicFramePr>
+              <a:graphicFrameLocks xmlns:a="http://schemas.openxmlformats.org/drawingml/2006/main" noChangeAspect="1"/>
+            </wp:cNvGraphicFramePr>
+            <a:graphic xmlns:a="http://schemas.openxmlformats.org/drawingml/2006/main">
+              <a:graphicData uri="http://schemas.openxmlformats.org/drawingml/2006/picture">
+                <pic:pic xmlns:pic="http://schemas.openxmlformats.org/drawingml/2006/picture">
+                  <pic:nvPicPr>
+                    <pic:cNvPr id="0" name="Picture 9"/>
+                    <pic:cNvPicPr>
+                      <a:picLocks noChangeAspect="1" noChangeArrowheads="1"/>
+                    </pic:cNvPicPr>
+                  </pic:nvPicPr>
+                  <pic:blipFill>
+                    <a:blip r:embed="rId16"/>
+                    <a:srcRect/>
+                    <a:stretch>
+                      <a:fillRect/>
+                    </a:stretch>
+                  </pic:blipFill>
+                  <pic:spPr bwMode="auto">
+                    <a:xfrm>
+                      <a:off x="0" y="0"/>
+                      <a:ext cx="5727700" cy="2567940"/>
+                    </a:xfrm>
+                    <a:prstGeom prst="rect">
+                      <a:avLst/>
+                    </a:prstGeom>
+                    <a:noFill/>
+                    <a:ln w="9525">
+                      <a:noFill/>
+                      <a:miter lim="800000"/>
+                      <a:headEnd/>
+                      <a:tailEnd/>
+                    </a:ln>
+                  </pic:spPr>
+                </pic:pic>
+              </a:graphicData>
+            </a:graphic>
+          </wp:inline>
+        </w:drawing>
+      </w:r>
+    </w:p>
+    <w:p>
+      <w:pPr>
+        <w:rPr>
+          <w:rFonts w:ascii="Consolas" w:hAnsi="Consolas"/>
+          <w:sz w:val="24"/>
+          <w:szCs w:val="24"/>
+        </w:rPr>
+      </w:pPr>
+      <w:r>
+        <w:rPr>
+          <w:rFonts w:ascii="Consolas" w:hAnsi="Consolas"/>
+          <w:noProof/>
+          <w:sz w:val="24"/>
+          <w:szCs w:val="24"/>
+        </w:rPr>
+        <w:lastRenderedPageBreak/>
+        <w:drawing>
+          <wp:inline distT="0" distB="0" distL="0" distR="0">
+            <wp:extent cx="5727700" cy="2472690"/>
+            <wp:effectExtent l="19050" t="0" r="6350" b="0"/>
+            <wp:docPr id="14" name="Picture 10"/>
+            <wp:cNvGraphicFramePr>
+              <a:graphicFrameLocks xmlns:a="http://schemas.openxmlformats.org/drawingml/2006/main" noChangeAspect="1"/>
+            </wp:cNvGraphicFramePr>
+            <a:graphic xmlns:a="http://schemas.openxmlformats.org/drawingml/2006/main">
+              <a:graphicData uri="http://schemas.openxmlformats.org/drawingml/2006/picture">
+                <pic:pic xmlns:pic="http://schemas.openxmlformats.org/drawingml/2006/picture">
+                  <pic:nvPicPr>
+                    <pic:cNvPr id="0" name="Picture 10"/>
+                    <pic:cNvPicPr>
+                      <a:picLocks noChangeAspect="1" noChangeArrowheads="1"/>
+                    </pic:cNvPicPr>
+                  </pic:nvPicPr>
+                  <pic:blipFill>
+                    <a:blip r:embed="rId17"/>
+                    <a:srcRect/>
+                    <a:stretch>
+                      <a:fillRect/>
+                    </a:stretch>
+                  </pic:blipFill>
+                  <pic:spPr bwMode="auto">
+                    <a:xfrm>
+                      <a:off x="0" y="0"/>
+                      <a:ext cx="5727700" cy="2472690"/>
+                    </a:xfrm>
+                    <a:prstGeom prst="rect">
+                      <a:avLst/>
+                    </a:prstGeom>
+                    <a:noFill/>
+                    <a:ln w="9525">
+                      <a:noFill/>
+                      <a:miter lim="800000"/>
+                      <a:headEnd/>
+                      <a:tailEnd/>
+                    </a:ln>
+                  </pic:spPr>
+                </pic:pic>
+              </a:graphicData>
+            </a:graphic>
+          </wp:inline>
+        </w:drawing>
+      </w:r>
+    </w:p>
+    <w:p>
+      <w:pPr>
+        <w:rPr>
+          <w:rFonts w:ascii="Consolas" w:hAnsi="Consolas"/>
+          <w:sz w:val="24"/>
+          <w:szCs w:val="24"/>
+        </w:rPr>
+      </w:pPr>
+      <w:r>
+        <w:rPr>
+          <w:rFonts w:ascii="Consolas" w:hAnsi="Consolas"/>
+          <w:sz w:val="24"/>
+          <w:szCs w:val="24"/>
+        </w:rPr>
+        <w:t>Now this is a microservice that tries to register with Service Discovery running in 8761 port</w:t>
+      </w:r>
+    </w:p>
+    <w:p>
+      <w:pPr>
+        <w:rPr>
+          <w:rFonts w:ascii="Consolas" w:hAnsi="Consolas"/>
+          <w:sz w:val="24"/>
+          <w:szCs w:val="24"/>
+        </w:rPr>
+      </w:pPr>
+      <w:r>
+        <w:rPr>
+          <w:rFonts w:ascii="Consolas" w:hAnsi="Consolas"/>
+          <w:sz w:val="24"/>
+          <w:szCs w:val="24"/>
+        </w:rPr>
+        <w:t>However every microservice needs a logical name that helps other microservices to communicate</w:t>
+      </w:r>
+    </w:p>
+    <w:p>
+      <w:pPr>
+        <w:rPr>
+          <w:rFonts w:ascii="Consolas" w:hAnsi="Consolas"/>
+          <w:sz w:val="24"/>
+          <w:szCs w:val="24"/>
+        </w:rPr>
+      </w:pPr>
+      <w:r>
+        <w:rPr>
+          <w:rFonts w:ascii="Consolas" w:hAnsi="Consolas"/>
+          <w:sz w:val="24"/>
+          <w:szCs w:val="24"/>
+          <w:highlight w:val="yellow"/>
+        </w:rPr>
+        <w:t>bootstrap.yml</w:t>
+      </w:r>
+    </w:p>
+    <w:p>
+      <w:pPr>
+        <w:rPr>
+          <w:rFonts w:ascii="Consolas" w:hAnsi="Consolas"/>
+          <w:sz w:val="24"/>
+          <w:szCs w:val="24"/>
+        </w:rPr>
+      </w:pPr>
+      <w:r>
+        <w:rPr>
+          <w:rFonts w:ascii="Consolas" w:hAnsi="Consolas"/>
+          <w:noProof/>
+          <w:sz w:val="24"/>
+          <w:szCs w:val="24"/>
+        </w:rPr>
+        <w:drawing>
+          <wp:inline distT="0" distB="0" distL="0" distR="0">
+            <wp:extent cx="3094355" cy="980440"/>
+            <wp:effectExtent l="19050" t="0" r="0" b="0"/>
+            <wp:docPr id="15" name="Picture 11"/>
+            <wp:cNvGraphicFramePr>
+              <a:graphicFrameLocks xmlns:a="http://schemas.openxmlformats.org/drawingml/2006/main" noChangeAspect="1"/>
+            </wp:cNvGraphicFramePr>
+            <a:graphic xmlns:a="http://schemas.openxmlformats.org/drawingml/2006/main">
+              <a:graphicData uri="http://schemas.openxmlformats.org/drawingml/2006/picture">
+                <pic:pic xmlns:pic="http://schemas.openxmlformats.org/drawingml/2006/picture">
+                  <pic:nvPicPr>
+                    <pic:cNvPr id="0" name="Picture 11"/>
+                    <pic:cNvPicPr>
+                      <a:picLocks noChangeAspect="1" noChangeArrowheads="1"/>
+                    </pic:cNvPicPr>
+                  </pic:nvPicPr>
+                  <pic:blipFill>
+                    <a:blip r:embed="rId18"/>
+                    <a:srcRect/>
+                    <a:stretch>
+                      <a:fillRect/>
+                    </a:stretch>
+                  </pic:blipFill>
+                  <pic:spPr bwMode="auto">
+                    <a:xfrm>
+                      <a:off x="0" y="0"/>
+                      <a:ext cx="3094355" cy="980440"/>
+                    </a:xfrm>
+                    <a:prstGeom prst="rect">
+                      <a:avLst/>
+                    </a:prstGeom>
+                    <a:noFill/>
+                    <a:ln w="9525">
+                      <a:noFill/>
+                      <a:miter lim="800000"/>
+                      <a:headEnd/>
+                      <a:tailEnd/>
+                    </a:ln>
+                  </pic:spPr>
+                </pic:pic>
+              </a:graphicData>
+            </a:graphic>
+          </wp:inline>
+        </w:drawing>
+      </w:r>
+    </w:p>
+    <w:p>
+      <w:pPr>
+        <w:rPr>
+          <w:rFonts w:ascii="Consolas" w:hAnsi="Consolas"/>
+          <w:sz w:val="24"/>
+          <w:szCs w:val="24"/>
+        </w:rPr>
+      </w:pPr>
+      <w:r>
+        <w:rPr>
+          <w:rFonts w:ascii="Consolas" w:hAnsi="Consolas"/>
+          <w:sz w:val="24"/>
+          <w:szCs w:val="24"/>
+        </w:rPr>
+        <w:t>This is the file that is loaded before application.yml, you keep some configurations that should be loaded before application.yml, like application names, profiles, configuration servers url and so on</w:t>
+      </w:r>
+    </w:p>
+    <w:p>
+      <w:pPr>
+        <w:rPr>
+          <w:rFonts w:ascii="Consolas" w:hAnsi="Consolas"/>
+          <w:sz w:val="24"/>
+          <w:szCs w:val="24"/>
+        </w:rPr>
+      </w:pPr>
+      <w:r>
+        <w:rPr>
+          <w:rFonts w:ascii="Consolas" w:hAnsi="Consolas"/>
+          <w:sz w:val="24"/>
+          <w:szCs w:val="24"/>
+          <w:highlight w:val="yellow"/>
+        </w:rPr>
+        <w:t>application.yml</w:t>
+      </w:r>
+    </w:p>
+    <w:p>
+      <w:pPr>
+        <w:rPr>
+          <w:rFonts w:ascii="Consolas" w:hAnsi="Consolas"/>
+          <w:sz w:val="24"/>
+          <w:szCs w:val="24"/>
+        </w:rPr>
+      </w:pPr>
+      <w:r>
+        <w:rPr>
+          <w:rFonts w:ascii="Consolas" w:hAnsi="Consolas"/>
+          <w:noProof/>
+          <w:sz w:val="24"/>
+          <w:szCs w:val="24"/>
+        </w:rPr>
+        <w:drawing>
+          <wp:inline distT="0" distB="0" distL="0" distR="0">
+            <wp:extent cx="2428875" cy="885190"/>
+            <wp:effectExtent l="19050" t="0" r="9525" b="0"/>
+            <wp:docPr id="16" name="Picture 12"/>
+            <wp:cNvGraphicFramePr>
+              <a:graphicFrameLocks xmlns:a="http://schemas.openxmlformats.org/drawingml/2006/main" noChangeAspect="1"/>
+            </wp:cNvGraphicFramePr>
+            <a:graphic xmlns:a="http://schemas.openxmlformats.org/drawingml/2006/main">
+              <a:graphicData uri="http://schemas.openxmlformats.org/drawingml/2006/picture">
+                <pic:pic xmlns:pic="http://schemas.openxmlformats.org/drawingml/2006/picture">
+                  <pic:nvPicPr>
+                    <pic:cNvPr id="0" name="Picture 12"/>
+                    <pic:cNvPicPr>
+                      <a:picLocks noChangeAspect="1" noChangeArrowheads="1"/>
+                    </pic:cNvPicPr>
+                  </pic:nvPicPr>
+                  <pic:blipFill>
+                    <a:blip r:embed="rId19"/>
+                    <a:srcRect/>
+                    <a:stretch>
+                      <a:fillRect/>
+                    </a:stretch>
+                  </pic:blipFill>
+                  <pic:spPr bwMode="auto">
+                    <a:xfrm>
+                      <a:off x="0" y="0"/>
+                      <a:ext cx="2428875" cy="885190"/>
+                    </a:xfrm>
+                    <a:prstGeom prst="rect">
+                      <a:avLst/>
+                    </a:prstGeom>
+                    <a:noFill/>
+                    <a:ln w="9525">
+                      <a:noFill/>
+                      <a:miter lim="800000"/>
+                      <a:headEnd/>
+                      <a:tailEnd/>
+                    </a:ln>
+                  </pic:spPr>
+                </pic:pic>
+              </a:graphicData>
+            </a:graphic>
+          </wp:inline>
+        </w:drawing>
+      </w:r>
+    </w:p>
+    <w:p>
+      <w:pPr>
+        <w:rPr>
+          <w:rFonts w:ascii="Consolas" w:hAnsi="Consolas"/>
+          <w:sz w:val="24"/>
+          <w:szCs w:val="24"/>
+        </w:rPr>
+      </w:pPr>
+    </w:p>
+    <w:p>
+      <w:pPr>
+        <w:rPr>
+          <w:rFonts w:ascii="Consolas" w:hAnsi="Consolas"/>
+          <w:sz w:val="24"/>
+          <w:szCs w:val="24"/>
+        </w:rPr>
+      </w:pPr>
+      <w:r>
+        <w:rPr>
+          <w:rFonts w:ascii="Consolas" w:hAnsi="Consolas"/>
+          <w:sz w:val="24"/>
+          <w:szCs w:val="24"/>
+          <w:highlight w:val="yellow"/>
+        </w:rPr>
+        <w:t>Output:</w:t>
+      </w:r>
+    </w:p>
+    <w:p>
+      <w:pPr>
+        <w:rPr>
+          <w:rFonts w:ascii="Consolas" w:hAnsi="Consolas"/>
+          <w:sz w:val="24"/>
+          <w:szCs w:val="24"/>
+        </w:rPr>
+      </w:pPr>
+      <w:r>
+        <w:rPr>
+          <w:rFonts w:ascii="Consolas" w:hAnsi="Consolas"/>
+          <w:noProof/>
+          <w:sz w:val="24"/>
+          <w:szCs w:val="24"/>
+        </w:rPr>
+        <w:lastRenderedPageBreak/>
+        <w:drawing>
+          <wp:inline distT="0" distB="0" distL="0" distR="0">
+            <wp:extent cx="5720715" cy="2984500"/>
+            <wp:effectExtent l="19050" t="0" r="0" b="0"/>
+            <wp:docPr id="17" name="Picture 13"/>
+            <wp:cNvGraphicFramePr>
+              <a:graphicFrameLocks xmlns:a="http://schemas.openxmlformats.org/drawingml/2006/main" noChangeAspect="1"/>
+            </wp:cNvGraphicFramePr>
+            <a:graphic xmlns:a="http://schemas.openxmlformats.org/drawingml/2006/main">
+              <a:graphicData uri="http://schemas.openxmlformats.org/drawingml/2006/picture">
+                <pic:pic xmlns:pic="http://schemas.openxmlformats.org/drawingml/2006/picture">
+                  <pic:nvPicPr>
+                    <pic:cNvPr id="0" name="Picture 13"/>
+                    <pic:cNvPicPr>
+                      <a:picLocks noChangeAspect="1" noChangeArrowheads="1"/>
+                    </pic:cNvPicPr>
+                  </pic:nvPicPr>
+                  <pic:blipFill>
+                    <a:blip r:embed="rId20"/>
+                    <a:srcRect/>
+                    <a:stretch>
+                      <a:fillRect/>
+                    </a:stretch>
+                  </pic:blipFill>
+                  <pic:spPr bwMode="auto">
+                    <a:xfrm>
+                      <a:off x="0" y="0"/>
+                      <a:ext cx="5720715" cy="2984500"/>
+                    </a:xfrm>
+                    <a:prstGeom prst="rect">
+                      <a:avLst/>
+                    </a:prstGeom>
+                    <a:noFill/>
+                    <a:ln w="9525">
+                      <a:noFill/>
+                      <a:miter lim="800000"/>
+                      <a:headEnd/>
+                      <a:tailEnd/>
+                    </a:ln>
+                  </pic:spPr>
+                </pic:pic>
+              </a:graphicData>
+            </a:graphic>
+          </wp:inline>
+        </w:drawing>
+      </w:r>
+    </w:p>
+    <w:p>
+      <w:pPr>
+        <w:rPr>
+          <w:rFonts w:ascii="Consolas" w:hAnsi="Consolas"/>
+          <w:sz w:val="24"/>
+          <w:szCs w:val="24"/>
+        </w:rPr>
+      </w:pPr>
+      <w:r>
+        <w:rPr>
+          <w:rFonts w:ascii="Consolas" w:hAnsi="Consolas"/>
+          <w:sz w:val="24"/>
+          <w:szCs w:val="24"/>
+        </w:rPr>
+        <w:t xml:space="preserve">Eureka has only one instance of Account-Service if you need to multiple instances of account service then you need to launch this service in another port other than 8081, because </w:t>
+      </w:r>
+      <w:r>
+        <w:rPr>
+          <w:rFonts w:ascii="Consolas" w:hAnsi="Consolas"/>
+          <w:sz w:val="24"/>
+          <w:szCs w:val="24"/>
+        </w:rPr>
+        <w:t>the instances created in local machine.</w:t>
+      </w:r>
+    </w:p>
+    <w:p>
+      <w:pPr>
+        <w:rPr>
+          <w:rFonts w:ascii="Consolas" w:hAnsi="Consolas"/>
+          <w:sz w:val="24"/>
+          <w:szCs w:val="24"/>
+        </w:rPr>
+      </w:pPr>
+      <w:r>
+        <w:rPr>
+          <w:rFonts w:ascii="Consolas" w:hAnsi="Consolas"/>
+          <w:sz w:val="24"/>
+          <w:szCs w:val="24"/>
+          <w:highlight w:val="yellow"/>
+        </w:rPr>
+        <w:t>You can use below commands from your project location</w:t>
+      </w:r>
+    </w:p>
+    <w:p>
+      <w:pPr>
+        <w:rPr>
+          <w:rFonts w:ascii="Consolas" w:hAnsi="Consolas"/>
+          <w:sz w:val="24"/>
+          <w:szCs w:val="24"/>
+        </w:rPr>
+      </w:pPr>
+      <w:r>
+        <w:rPr>
+          <w:rFonts w:ascii="Consolas" w:hAnsi="Consolas"/>
+          <w:sz w:val="24"/>
+          <w:szCs w:val="24"/>
+        </w:rPr>
+        <w:t>mvn package</w:t>
+      </w:r>
+    </w:p>
+    <w:p>
+      <w:pPr>
+        <w:rPr>
+          <w:rFonts w:ascii="Consolas" w:hAnsi="Consolas"/>
+          <w:sz w:val="24"/>
+          <w:szCs w:val="24"/>
+        </w:rPr>
+      </w:pPr>
+      <w:r>
+        <w:rPr>
+          <w:rFonts w:ascii="Consolas" w:hAnsi="Consolas"/>
+          <w:sz w:val="24"/>
+          <w:szCs w:val="24"/>
+        </w:rPr>
+        <w:t>java -jar target/file-name.jar --server.port = 8082</w:t>
+      </w:r>
+    </w:p>
+    <w:p>
+      <w:pPr>
+        <w:rPr>
+          <w:rFonts w:ascii="Consolas" w:hAnsi="Consolas"/>
+          <w:sz w:val="24"/>
+          <w:szCs w:val="24"/>
+        </w:rPr>
+      </w:pPr>
+      <w:r>
+        <w:rPr>
+          <w:rFonts w:ascii="Consolas" w:hAnsi="Consolas"/>
+          <w:noProof/>
+          <w:sz w:val="24"/>
+          <w:szCs w:val="24"/>
+        </w:rPr>
+        <w:drawing>
+          <wp:inline distT="0" distB="0" distL="0" distR="0">
+            <wp:extent cx="5727700" cy="1704340"/>
+            <wp:effectExtent l="19050" t="0" r="6350" b="0"/>
+            <wp:docPr id="18" name="Picture 14"/>
+            <wp:cNvGraphicFramePr>
+              <a:graphicFrameLocks xmlns:a="http://schemas.openxmlformats.org/drawingml/2006/main" noChangeAspect="1"/>
+            </wp:cNvGraphicFramePr>
+            <a:graphic xmlns:a="http://schemas.openxmlformats.org/drawingml/2006/main">
+              <a:graphicData uri="http://schemas.openxmlformats.org/drawingml/2006/picture">
+                <pic:pic xmlns:pic="http://schemas.openxmlformats.org/drawingml/2006/picture">
+                  <pic:nvPicPr>
+                    <pic:cNvPr id="0" name="Picture 14"/>
+                    <pic:cNvPicPr>
+                      <a:picLocks noChangeAspect="1" noChangeArrowheads="1"/>
+                    </pic:cNvPicPr>
+                  </pic:nvPicPr>
+                  <pic:blipFill>
+                    <a:blip r:embed="rId21"/>
+                    <a:srcRect/>
+                    <a:stretch>
+                      <a:fillRect/>
+                    </a:stretch>
+                  </pic:blipFill>
+                  <pic:spPr bwMode="auto">
+                    <a:xfrm>
+                      <a:off x="0" y="0"/>
+                      <a:ext cx="5727700" cy="1704340"/>
+                    </a:xfrm>
+                    <a:prstGeom prst="rect">
+                      <a:avLst/>
+                    </a:prstGeom>
+                    <a:noFill/>
+                    <a:ln w="9525">
+                      <a:noFill/>
+                      <a:miter lim="800000"/>
+                      <a:headEnd/>
+                      <a:tailEnd/>
+                    </a:ln>
+                  </pic:spPr>
+                </pic:pic>
+              </a:graphicData>
+            </a:graphic>
+          </wp:inline>
+        </w:drawing>
+      </w:r>
+    </w:p>
+    <w:p>
+      <w:pPr>
+        <w:rPr>
+          <w:rFonts w:ascii="Consolas" w:hAnsi="Consolas"/>
+          <w:sz w:val="24"/>
+          <w:szCs w:val="24"/>
+        </w:rPr>
+      </w:pPr>
+      <w:r>
+        <w:rPr>
+          <w:rFonts w:ascii="Consolas" w:hAnsi="Consolas"/>
+          <w:sz w:val="24"/>
+          <w:szCs w:val="24"/>
+        </w:rPr>
+        <w:t xml:space="preserve">This will show up in the eureka dashboar, we are running one instance in eclipse &amp; other in command prompt of account service </w:t>
+      </w:r>
+    </w:p>
+    <w:p>
+      <w:pPr>
+        <w:rPr>
+          <w:rFonts w:ascii="Consolas" w:hAnsi="Consolas"/>
+          <w:sz w:val="24"/>
+          <w:szCs w:val="24"/>
+        </w:rPr>
+      </w:pPr>
+      <w:r>
+        <w:rPr>
+          <w:rFonts w:ascii="Consolas" w:hAnsi="Consolas"/>
+          <w:noProof/>
+          <w:sz w:val="24"/>
+          <w:szCs w:val="24"/>
+        </w:rPr>
+        <w:drawing>
+          <wp:inline distT="0" distB="0" distL="0" distR="0">
+            <wp:extent cx="5727700" cy="812165"/>
+            <wp:effectExtent l="19050" t="0" r="6350" b="0"/>
+            <wp:docPr id="19" name="Picture 15"/>
+            <wp:cNvGraphicFramePr>
+              <a:graphicFrameLocks xmlns:a="http://schemas.openxmlformats.org/drawingml/2006/main" noChangeAspect="1"/>
+            </wp:cNvGraphicFramePr>
+            <a:graphic xmlns:a="http://schemas.openxmlformats.org/drawingml/2006/main">
+              <a:graphicData uri="http://schemas.openxmlformats.org/drawingml/2006/picture">
+                <pic:pic xmlns:pic="http://schemas.openxmlformats.org/drawingml/2006/picture">
+                  <pic:nvPicPr>
+                    <pic:cNvPr id="0" name="Picture 15"/>
+                    <pic:cNvPicPr>
+                      <a:picLocks noChangeAspect="1" noChangeArrowheads="1"/>
+                    </pic:cNvPicPr>
+                  </pic:nvPicPr>
+                  <pic:blipFill>
+                    <a:blip r:embed="rId22"/>
+                    <a:srcRect/>
+                    <a:stretch>
+                      <a:fillRect/>
+                    </a:stretch>
+                  </pic:blipFill>
+                  <pic:spPr bwMode="auto">
+                    <a:xfrm>
+                      <a:off x="0" y="0"/>
+                      <a:ext cx="5727700" cy="812165"/>
+                    </a:xfrm>
+                    <a:prstGeom prst="rect">
+                      <a:avLst/>
+                    </a:prstGeom>
+                    <a:noFill/>
+                    <a:ln w="9525">
+                      <a:noFill/>
+                      <a:miter lim="800000"/>
+                      <a:headEnd/>
+                      <a:tailEnd/>
+                    </a:ln>
+                  </pic:spPr>
+                </pic:pic>
+              </a:graphicData>
+            </a:graphic>
+          </wp:inline>
+        </w:drawing>
+      </w:r>
+    </w:p>
+    <w:p>
+      <w:pPr>
+        <w:rPr>
+          <w:rFonts w:ascii="Consolas" w:hAnsi="Consolas"/>
+          <w:sz w:val="24"/>
+          <w:szCs w:val="24"/>
+        </w:rPr>
+      </w:pPr>
+    </w:p>
+    <w:p>
+      <w:pPr>
+        <w:rPr>
+          <w:rFonts w:ascii="Consolas" w:hAnsi="Consolas"/>
+          <w:sz w:val="24"/>
+          <w:szCs w:val="24"/>
+        </w:rPr>
+      </w:pPr>
+    </w:p>
+    <w:p>
+      <w:pPr>
+        <w:rPr>
+          <w:rFonts w:ascii="Consolas" w:hAnsi="Consolas"/>
+          <w:sz w:val="24"/>
+          <w:szCs w:val="24"/>
+        </w:rPr>
+      </w:pPr>
+      <w:r>
+        <w:rPr>
+          <w:rFonts w:ascii="Consolas" w:hAnsi="Consolas"/>
+          <w:sz w:val="24"/>
+          <w:szCs w:val="24"/>
+          <w:highlight w:val="yellow"/>
+        </w:rPr>
+        <w:t>Exercise:</w:t>
+      </w:r>
+    </w:p>
+    <w:p>
+      <w:pPr>
+        <w:rPr>
+          <w:rFonts w:ascii="Consolas" w:hAnsi="Consolas"/>
+          <w:sz w:val="24"/>
+          <w:szCs w:val="24"/>
+        </w:rPr>
+      </w:pPr>
+      <w:r>
+        <w:rPr>
+          <w:rFonts w:ascii="Consolas" w:hAnsi="Consolas"/>
+          <w:sz w:val="24"/>
+          <w:szCs w:val="24"/>
+        </w:rPr>
+        <w:t>Create another microservice named paytm service and register with eureka</w:t>
+      </w:r>
+      <w:r>
+        <w:rPr>
+          <w:rFonts w:ascii="Consolas" w:hAnsi="Consolas"/>
+          <w:sz w:val="24"/>
+          <w:szCs w:val="24"/>
+        </w:rPr>
+        <w:t xml:space="preserve"> with a different application name</w:t>
+      </w:r>
+    </w:p>
+    <w:p>
+      <w:pPr>
+        <w:rPr>
+          <w:rFonts w:ascii="Consolas" w:hAnsi="Consolas"/>
+          <w:sz w:val="24"/>
+          <w:szCs w:val="24"/>
+        </w:rPr>
+      </w:pPr>
+    </w:p>
+    <w:p>
+      <w:pPr>
+        <w:rPr>
+          <w:rFonts w:ascii="Consolas" w:hAnsi="Consolas"/>
+          <w:sz w:val="24"/>
+          <w:szCs w:val="24"/>
+        </w:rPr>
+      </w:pPr>
+    </w:p>
+    <w:p>
+      <w:pPr>
+        <w:rPr>
+          <w:rFonts w:ascii="Consolas" w:hAnsi="Consolas"/>
+          <w:sz w:val="24"/>
+          <w:szCs w:val="24"/>
+        </w:rPr>
+      </w:pPr>
+    </w:p>
+    <w:p>
+      <w:pPr>
+        <w:rPr>
+          <w:rFonts w:ascii="Consolas" w:hAnsi="Consolas"/>
+          <w:sz w:val="24"/>
+          <w:szCs w:val="24"/>
+        </w:rPr>
+      </w:pPr>
+    </w:p>
     <w:sectPr>
       <w:pgSz w:w="11906" w:h="16838"/>
       <w:pgMar w:top="1440" w:right="1440" w:bottom="1440" w:left="1440" w:header="708" w:footer="708" w:gutter="0"/>
@@ -744,6 +2446,184 @@
 <file path=word/numbering.xml><?xml version="1.0" encoding="utf-8"?>
 <w:numbering xmlns:ve="http://schemas.openxmlformats.org/markup-compatibility/2006" xmlns:o="urn:schemas-microsoft-com:office:office" xmlns:r="http://schemas.openxmlformats.org/officeDocument/2006/relationships" xmlns:m="http://schemas.openxmlformats.org/officeDocument/2006/math" xmlns:v="urn:schemas-microsoft-com:vml" xmlns:wp="http://schemas.openxmlformats.org/drawingml/2006/wordprocessingDrawing" xmlns:w10="urn:schemas-microsoft-com:office:word" xmlns:w="http://schemas.openxmlformats.org/wordprocessingml/2006/main" xmlns:wne="http://schemas.microsoft.com/office/word/2006/wordml">
   <w:abstractNum w:abstractNumId="0">
+    <w:nsid w:val="14DF52D0"/>
+    <w:multiLevelType w:val="hybridMultilevel"/>
+    <w:tmpl w:val="97924CCA"/>
+    <w:lvl w:ilvl="0" w:tplc="4009000F">
+      <w:start w:val="1"/>
+      <w:numFmt w:val="decimal"/>
+      <w:lvlText w:val="%1."/>
+      <w:lvlJc w:val="left"/>
+      <w:pPr>
+        <w:ind w:left="720" w:hanging="360"/>
+      </w:pPr>
+      <w:rPr>
+        <w:rFonts w:hint="default"/>
+      </w:rPr>
+    </w:lvl>
+    <w:lvl w:ilvl="1" w:tplc="40090019" w:tentative="1">
+      <w:start w:val="1"/>
+      <w:numFmt w:val="lowerLetter"/>
+      <w:lvlText w:val="%2."/>
+      <w:lvlJc w:val="left"/>
+      <w:pPr>
+        <w:ind w:left="1440" w:hanging="360"/>
+      </w:pPr>
+    </w:lvl>
+    <w:lvl w:ilvl="2" w:tplc="4009001B" w:tentative="1">
+      <w:start w:val="1"/>
+      <w:numFmt w:val="lowerRoman"/>
+      <w:lvlText w:val="%3."/>
+      <w:lvlJc w:val="right"/>
+      <w:pPr>
+        <w:ind w:left="2160" w:hanging="180"/>
+      </w:pPr>
+    </w:lvl>
+    <w:lvl w:ilvl="3" w:tplc="4009000F" w:tentative="1">
+      <w:start w:val="1"/>
+      <w:numFmt w:val="decimal"/>
+      <w:lvlText w:val="%4."/>
+      <w:lvlJc w:val="left"/>
+      <w:pPr>
+        <w:ind w:left="2880" w:hanging="360"/>
+      </w:pPr>
+    </w:lvl>
+    <w:lvl w:ilvl="4" w:tplc="40090019" w:tentative="1">
+      <w:start w:val="1"/>
+      <w:numFmt w:val="lowerLetter"/>
+      <w:lvlText w:val="%5."/>
+      <w:lvlJc w:val="left"/>
+      <w:pPr>
+        <w:ind w:left="3600" w:hanging="360"/>
+      </w:pPr>
+    </w:lvl>
+    <w:lvl w:ilvl="5" w:tplc="4009001B" w:tentative="1">
+      <w:start w:val="1"/>
+      <w:numFmt w:val="lowerRoman"/>
+      <w:lvlText w:val="%6."/>
+      <w:lvlJc w:val="right"/>
+      <w:pPr>
+        <w:ind w:left="4320" w:hanging="180"/>
+      </w:pPr>
+    </w:lvl>
+    <w:lvl w:ilvl="6" w:tplc="4009000F" w:tentative="1">
+      <w:start w:val="1"/>
+      <w:numFmt w:val="decimal"/>
+      <w:lvlText w:val="%7."/>
+      <w:lvlJc w:val="left"/>
+      <w:pPr>
+        <w:ind w:left="5040" w:hanging="360"/>
+      </w:pPr>
+    </w:lvl>
+    <w:lvl w:ilvl="7" w:tplc="40090019" w:tentative="1">
+      <w:start w:val="1"/>
+      <w:numFmt w:val="lowerLetter"/>
+      <w:lvlText w:val="%8."/>
+      <w:lvlJc w:val="left"/>
+      <w:pPr>
+        <w:ind w:left="5760" w:hanging="360"/>
+      </w:pPr>
+    </w:lvl>
+    <w:lvl w:ilvl="8" w:tplc="4009001B" w:tentative="1">
+      <w:start w:val="1"/>
+      <w:numFmt w:val="lowerRoman"/>
+      <w:lvlText w:val="%9."/>
+      <w:lvlJc w:val="right"/>
+      <w:pPr>
+        <w:ind w:left="6480" w:hanging="180"/>
+      </w:pPr>
+    </w:lvl>
+  </w:abstractNum>
+  <w:abstractNum w:abstractNumId="1">
+    <w:nsid w:val="4CBB5C2D"/>
+    <w:multiLevelType w:val="hybridMultilevel"/>
+    <w:tmpl w:val="BADC4480"/>
+    <w:lvl w:ilvl="0" w:tplc="4009000F">
+      <w:start w:val="1"/>
+      <w:numFmt w:val="decimal"/>
+      <w:lvlText w:val="%1."/>
+      <w:lvlJc w:val="left"/>
+      <w:pPr>
+        <w:ind w:left="720" w:hanging="360"/>
+      </w:pPr>
+      <w:rPr>
+        <w:rFonts w:hint="default"/>
+      </w:rPr>
+    </w:lvl>
+    <w:lvl w:ilvl="1" w:tplc="40090019" w:tentative="1">
+      <w:start w:val="1"/>
+      <w:numFmt w:val="lowerLetter"/>
+      <w:lvlText w:val="%2."/>
+      <w:lvlJc w:val="left"/>
+      <w:pPr>
+        <w:ind w:left="1440" w:hanging="360"/>
+      </w:pPr>
+    </w:lvl>
+    <w:lvl w:ilvl="2" w:tplc="4009001B" w:tentative="1">
+      <w:start w:val="1"/>
+      <w:numFmt w:val="lowerRoman"/>
+      <w:lvlText w:val="%3."/>
+      <w:lvlJc w:val="right"/>
+      <w:pPr>
+        <w:ind w:left="2160" w:hanging="180"/>
+      </w:pPr>
+    </w:lvl>
+    <w:lvl w:ilvl="3" w:tplc="4009000F" w:tentative="1">
+      <w:start w:val="1"/>
+      <w:numFmt w:val="decimal"/>
+      <w:lvlText w:val="%4."/>
+      <w:lvlJc w:val="left"/>
+      <w:pPr>
+        <w:ind w:left="2880" w:hanging="360"/>
+      </w:pPr>
+    </w:lvl>
+    <w:lvl w:ilvl="4" w:tplc="40090019" w:tentative="1">
+      <w:start w:val="1"/>
+      <w:numFmt w:val="lowerLetter"/>
+      <w:lvlText w:val="%5."/>
+      <w:lvlJc w:val="left"/>
+      <w:pPr>
+        <w:ind w:left="3600" w:hanging="360"/>
+      </w:pPr>
+    </w:lvl>
+    <w:lvl w:ilvl="5" w:tplc="4009001B" w:tentative="1">
+      <w:start w:val="1"/>
+      <w:numFmt w:val="lowerRoman"/>
+      <w:lvlText w:val="%6."/>
+      <w:lvlJc w:val="right"/>
+      <w:pPr>
+        <w:ind w:left="4320" w:hanging="180"/>
+      </w:pPr>
+    </w:lvl>
+    <w:lvl w:ilvl="6" w:tplc="4009000F" w:tentative="1">
+      <w:start w:val="1"/>
+      <w:numFmt w:val="decimal"/>
+      <w:lvlText w:val="%7."/>
+      <w:lvlJc w:val="left"/>
+      <w:pPr>
+        <w:ind w:left="5040" w:hanging="360"/>
+      </w:pPr>
+    </w:lvl>
+    <w:lvl w:ilvl="7" w:tplc="40090019" w:tentative="1">
+      <w:start w:val="1"/>
+      <w:numFmt w:val="lowerLetter"/>
+      <w:lvlText w:val="%8."/>
+      <w:lvlJc w:val="left"/>
+      <w:pPr>
+        <w:ind w:left="5760" w:hanging="360"/>
+      </w:pPr>
+    </w:lvl>
+    <w:lvl w:ilvl="8" w:tplc="4009001B" w:tentative="1">
+      <w:start w:val="1"/>
+      <w:numFmt w:val="lowerRoman"/>
+      <w:lvlText w:val="%9."/>
+      <w:lvlJc w:val="right"/>
+      <w:pPr>
+        <w:ind w:left="6480" w:hanging="180"/>
+      </w:pPr>
+    </w:lvl>
+  </w:abstractNum>
+  <w:abstractNum w:abstractNumId="2">
     <w:nsid w:val="7A0E44E1"/>
     <w:multiLevelType w:val="hybridMultilevel"/>
     <w:tmpl w:val="63A0600C"/>
@@ -857,7 +2737,13 @@
     </w:lvl>
   </w:abstractNum>
   <w:num w:numId="1">
+    <w:abstractNumId w:val="2"/>
+  </w:num>
+  <w:num w:numId="2">
     <w:abstractNumId w:val="0"/>
+  </w:num>
+  <w:num w:numId="3">
+    <w:abstractNumId w:val="1"/>
   </w:num>
 </w:numbering>
 </file>

--- a/Afternoon Batch/Spring Microservices/Spring Microservices.docx
+++ b/Afternoon Batch/Spring Microservices/Spring Microservices.docx
@@ -2405,6 +2405,1380 @@
           <w:szCs w:val="24"/>
         </w:rPr>
       </w:pPr>
+      <w:r>
+        <w:rPr>
+          <w:rFonts w:ascii="Consolas" w:hAnsi="Consolas"/>
+          <w:sz w:val="24"/>
+          <w:szCs w:val="24"/>
+        </w:rPr>
+        <w:t>Store this exercise in cts-hands-on repository in afternoon folder with another folder named microservice</w:t>
+      </w:r>
+    </w:p>
+    <w:p>
+      <w:pPr>
+        <w:rPr>
+          <w:rFonts w:ascii="Consolas" w:hAnsi="Consolas"/>
+          <w:sz w:val="24"/>
+          <w:szCs w:val="24"/>
+        </w:rPr>
+      </w:pPr>
+    </w:p>
+    <w:p>
+      <w:pPr>
+        <w:rPr>
+          <w:rFonts w:ascii="Consolas" w:hAnsi="Consolas"/>
+          <w:sz w:val="24"/>
+          <w:szCs w:val="24"/>
+        </w:rPr>
+      </w:pPr>
+      <w:r>
+        <w:rPr>
+          <w:rFonts w:ascii="Consolas" w:hAnsi="Consolas"/>
+          <w:sz w:val="24"/>
+          <w:szCs w:val="24"/>
+          <w:highlight w:val="yellow"/>
+        </w:rPr>
+        <w:t>Account.java</w:t>
+      </w:r>
+    </w:p>
+    <w:p>
+      <w:pPr>
+        <w:rPr>
+          <w:rFonts w:ascii="Consolas" w:hAnsi="Consolas"/>
+          <w:sz w:val="24"/>
+          <w:szCs w:val="24"/>
+        </w:rPr>
+      </w:pPr>
+      <w:r>
+        <w:rPr>
+          <w:rFonts w:ascii="Consolas" w:hAnsi="Consolas"/>
+          <w:noProof/>
+          <w:sz w:val="24"/>
+          <w:szCs w:val="24"/>
+        </w:rPr>
+        <w:drawing>
+          <wp:inline distT="0" distB="0" distL="0" distR="0">
+            <wp:extent cx="4915535" cy="3511550"/>
+            <wp:effectExtent l="19050" t="0" r="0" b="0"/>
+            <wp:docPr id="20" name="Picture 2"/>
+            <wp:cNvGraphicFramePr>
+              <a:graphicFrameLocks xmlns:a="http://schemas.openxmlformats.org/drawingml/2006/main" noChangeAspect="1"/>
+            </wp:cNvGraphicFramePr>
+            <a:graphic xmlns:a="http://schemas.openxmlformats.org/drawingml/2006/main">
+              <a:graphicData uri="http://schemas.openxmlformats.org/drawingml/2006/picture">
+                <pic:pic xmlns:pic="http://schemas.openxmlformats.org/drawingml/2006/picture">
+                  <pic:nvPicPr>
+                    <pic:cNvPr id="0" name="Picture 2"/>
+                    <pic:cNvPicPr>
+                      <a:picLocks noChangeAspect="1" noChangeArrowheads="1"/>
+                    </pic:cNvPicPr>
+                  </pic:nvPicPr>
+                  <pic:blipFill>
+                    <a:blip r:embed="rId23"/>
+                    <a:srcRect/>
+                    <a:stretch>
+                      <a:fillRect/>
+                    </a:stretch>
+                  </pic:blipFill>
+                  <pic:spPr bwMode="auto">
+                    <a:xfrm>
+                      <a:off x="0" y="0"/>
+                      <a:ext cx="4915535" cy="3511550"/>
+                    </a:xfrm>
+                    <a:prstGeom prst="rect">
+                      <a:avLst/>
+                    </a:prstGeom>
+                    <a:noFill/>
+                    <a:ln w="9525">
+                      <a:noFill/>
+                      <a:miter lim="800000"/>
+                      <a:headEnd/>
+                      <a:tailEnd/>
+                    </a:ln>
+                  </pic:spPr>
+                </pic:pic>
+              </a:graphicData>
+            </a:graphic>
+          </wp:inline>
+        </w:drawing>
+      </w:r>
+    </w:p>
+    <w:p>
+      <w:pPr>
+        <w:rPr>
+          <w:rFonts w:ascii="Consolas" w:hAnsi="Consolas"/>
+          <w:sz w:val="24"/>
+          <w:szCs w:val="24"/>
+        </w:rPr>
+      </w:pPr>
+      <w:r>
+        <w:rPr>
+          <w:rFonts w:ascii="Consolas" w:hAnsi="Consolas"/>
+          <w:sz w:val="24"/>
+          <w:szCs w:val="24"/>
+          <w:highlight w:val="yellow"/>
+        </w:rPr>
+        <w:t>AccountService.java</w:t>
+      </w:r>
+    </w:p>
+    <w:p>
+      <w:pPr>
+        <w:rPr>
+          <w:rFonts w:ascii="Consolas" w:hAnsi="Consolas"/>
+          <w:sz w:val="24"/>
+          <w:szCs w:val="24"/>
+        </w:rPr>
+      </w:pPr>
+      <w:r>
+        <w:rPr>
+          <w:rFonts w:ascii="Consolas" w:hAnsi="Consolas"/>
+          <w:noProof/>
+          <w:sz w:val="24"/>
+          <w:szCs w:val="24"/>
+        </w:rPr>
+        <w:drawing>
+          <wp:inline distT="0" distB="0" distL="0" distR="0">
+            <wp:extent cx="5727700" cy="2077720"/>
+            <wp:effectExtent l="19050" t="0" r="6350" b="0"/>
+            <wp:docPr id="7" name="Picture 1"/>
+            <wp:cNvGraphicFramePr>
+              <a:graphicFrameLocks xmlns:a="http://schemas.openxmlformats.org/drawingml/2006/main" noChangeAspect="1"/>
+            </wp:cNvGraphicFramePr>
+            <a:graphic xmlns:a="http://schemas.openxmlformats.org/drawingml/2006/main">
+              <a:graphicData uri="http://schemas.openxmlformats.org/drawingml/2006/picture">
+                <pic:pic xmlns:pic="http://schemas.openxmlformats.org/drawingml/2006/picture">
+                  <pic:nvPicPr>
+                    <pic:cNvPr id="0" name="Picture 1"/>
+                    <pic:cNvPicPr>
+                      <a:picLocks noChangeAspect="1" noChangeArrowheads="1"/>
+                    </pic:cNvPicPr>
+                  </pic:nvPicPr>
+                  <pic:blipFill>
+                    <a:blip r:embed="rId24"/>
+                    <a:srcRect/>
+                    <a:stretch>
+                      <a:fillRect/>
+                    </a:stretch>
+                  </pic:blipFill>
+                  <pic:spPr bwMode="auto">
+                    <a:xfrm>
+                      <a:off x="0" y="0"/>
+                      <a:ext cx="5727700" cy="2077720"/>
+                    </a:xfrm>
+                    <a:prstGeom prst="rect">
+                      <a:avLst/>
+                    </a:prstGeom>
+                    <a:noFill/>
+                    <a:ln w="9525">
+                      <a:noFill/>
+                      <a:miter lim="800000"/>
+                      <a:headEnd/>
+                      <a:tailEnd/>
+                    </a:ln>
+                  </pic:spPr>
+                </pic:pic>
+              </a:graphicData>
+            </a:graphic>
+          </wp:inline>
+        </w:drawing>
+      </w:r>
+    </w:p>
+    <w:p>
+      <w:pPr>
+        <w:rPr>
+          <w:rFonts w:ascii="Consolas" w:hAnsi="Consolas"/>
+          <w:sz w:val="24"/>
+          <w:szCs w:val="24"/>
+        </w:rPr>
+      </w:pPr>
+    </w:p>
+    <w:p>
+      <w:pPr>
+        <w:rPr>
+          <w:rFonts w:ascii="Consolas" w:hAnsi="Consolas"/>
+          <w:sz w:val="24"/>
+          <w:szCs w:val="24"/>
+        </w:rPr>
+      </w:pPr>
+    </w:p>
+    <w:p>
+      <w:pPr>
+        <w:rPr>
+          <w:rFonts w:ascii="Consolas" w:hAnsi="Consolas"/>
+          <w:sz w:val="24"/>
+          <w:szCs w:val="24"/>
+        </w:rPr>
+      </w:pPr>
+    </w:p>
+    <w:p>
+      <w:pPr>
+        <w:rPr>
+          <w:rFonts w:ascii="Consolas" w:hAnsi="Consolas"/>
+          <w:sz w:val="24"/>
+          <w:szCs w:val="24"/>
+        </w:rPr>
+      </w:pPr>
+      <w:r>
+        <w:rPr>
+          <w:rFonts w:ascii="Consolas" w:hAnsi="Consolas"/>
+          <w:sz w:val="24"/>
+          <w:szCs w:val="24"/>
+          <w:highlight w:val="yellow"/>
+        </w:rPr>
+        <w:t>AccountRest.java</w:t>
+      </w:r>
+    </w:p>
+    <w:p>
+      <w:pPr>
+        <w:rPr>
+          <w:rFonts w:ascii="Consolas" w:hAnsi="Consolas"/>
+          <w:sz w:val="24"/>
+          <w:szCs w:val="24"/>
+        </w:rPr>
+      </w:pPr>
+      <w:r>
+        <w:rPr>
+          <w:rFonts w:ascii="Consolas" w:hAnsi="Consolas"/>
+          <w:noProof/>
+          <w:sz w:val="24"/>
+          <w:szCs w:val="24"/>
+        </w:rPr>
+        <w:drawing>
+          <wp:inline distT="0" distB="0" distL="0" distR="0">
+            <wp:extent cx="5727700" cy="2684780"/>
+            <wp:effectExtent l="19050" t="0" r="6350" b="0"/>
+            <wp:docPr id="21" name="Picture 3"/>
+            <wp:cNvGraphicFramePr>
+              <a:graphicFrameLocks xmlns:a="http://schemas.openxmlformats.org/drawingml/2006/main" noChangeAspect="1"/>
+            </wp:cNvGraphicFramePr>
+            <a:graphic xmlns:a="http://schemas.openxmlformats.org/drawingml/2006/main">
+              <a:graphicData uri="http://schemas.openxmlformats.org/drawingml/2006/picture">
+                <pic:pic xmlns:pic="http://schemas.openxmlformats.org/drawingml/2006/picture">
+                  <pic:nvPicPr>
+                    <pic:cNvPr id="0" name="Picture 3"/>
+                    <pic:cNvPicPr>
+                      <a:picLocks noChangeAspect="1" noChangeArrowheads="1"/>
+                    </pic:cNvPicPr>
+                  </pic:nvPicPr>
+                  <pic:blipFill>
+                    <a:blip r:embed="rId25"/>
+                    <a:srcRect/>
+                    <a:stretch>
+                      <a:fillRect/>
+                    </a:stretch>
+                  </pic:blipFill>
+                  <pic:spPr bwMode="auto">
+                    <a:xfrm>
+                      <a:off x="0" y="0"/>
+                      <a:ext cx="5727700" cy="2684780"/>
+                    </a:xfrm>
+                    <a:prstGeom prst="rect">
+                      <a:avLst/>
+                    </a:prstGeom>
+                    <a:noFill/>
+                    <a:ln w="9525">
+                      <a:noFill/>
+                      <a:miter lim="800000"/>
+                      <a:headEnd/>
+                      <a:tailEnd/>
+                    </a:ln>
+                  </pic:spPr>
+                </pic:pic>
+              </a:graphicData>
+            </a:graphic>
+          </wp:inline>
+        </w:drawing>
+      </w:r>
+    </w:p>
+    <w:p>
+      <w:pPr>
+        <w:rPr>
+          <w:rFonts w:ascii="Consolas" w:hAnsi="Consolas"/>
+          <w:sz w:val="24"/>
+          <w:szCs w:val="24"/>
+        </w:rPr>
+      </w:pPr>
+      <w:r>
+        <w:rPr>
+          <w:rFonts w:ascii="Consolas" w:hAnsi="Consolas"/>
+          <w:sz w:val="24"/>
+          <w:szCs w:val="24"/>
+        </w:rPr>
+        <w:t xml:space="preserve">Here the REST endpoint to access account service is </w:t>
+      </w:r>
+      <w:hyperlink r:id="rId26" w:history="1">
+        <w:r>
+          <w:rPr>
+            <w:rStyle w:val="Hyperlink"/>
+            <w:rFonts w:ascii="Consolas" w:hAnsi="Consolas"/>
+            <w:sz w:val="24"/>
+            <w:szCs w:val="24"/>
+          </w:rPr>
+          <w:t>http://localhost:8081/account</w:t>
+        </w:r>
+      </w:hyperlink>
+      <w:r>
+        <w:rPr>
+          <w:rFonts w:ascii="Consolas" w:hAnsi="Consolas"/>
+          <w:sz w:val="24"/>
+          <w:szCs w:val="24"/>
+        </w:rPr>
+        <w:t xml:space="preserve">, however the microservice which has to communicate will not have idea about the other microservice location, so they will use the logical name of the microservice registered in the service-discovery, i.e., </w:t>
+      </w:r>
+      <w:r>
+        <w:rPr>
+          <w:rFonts w:ascii="Arial" w:hAnsi="Arial" w:cs="Arial"/>
+          <w:b/>
+          <w:bCs/>
+          <w:color w:val="34302D"/>
+          <w:sz w:val="16"/>
+          <w:szCs w:val="16"/>
+        </w:rPr>
+        <w:t>ACCOUNT-SERVICE</w:t>
+      </w:r>
+    </w:p>
+    <w:p>
+      <w:pPr>
+        <w:rPr>
+          <w:rFonts w:ascii="Consolas" w:hAnsi="Consolas"/>
+          <w:sz w:val="24"/>
+          <w:szCs w:val="24"/>
+        </w:rPr>
+      </w:pPr>
+    </w:p>
+    <w:p>
+      <w:pPr>
+        <w:rPr>
+          <w:rFonts w:ascii="Consolas" w:hAnsi="Consolas"/>
+          <w:sz w:val="24"/>
+          <w:szCs w:val="24"/>
+        </w:rPr>
+      </w:pPr>
+      <w:r>
+        <w:rPr>
+          <w:rFonts w:ascii="Consolas" w:hAnsi="Consolas"/>
+          <w:sz w:val="24"/>
+          <w:szCs w:val="24"/>
+          <w:highlight w:val="yellow"/>
+        </w:rPr>
+        <w:t>Communication between the microservices</w:t>
+      </w:r>
+    </w:p>
+    <w:p>
+      <w:pPr>
+        <w:rPr>
+          <w:rFonts w:ascii="Consolas" w:hAnsi="Consolas"/>
+          <w:sz w:val="24"/>
+          <w:szCs w:val="24"/>
+        </w:rPr>
+      </w:pPr>
+      <w:r>
+        <w:rPr>
+          <w:rFonts w:ascii="Consolas" w:hAnsi="Consolas"/>
+          <w:sz w:val="24"/>
+          <w:szCs w:val="24"/>
+        </w:rPr>
+        <w:t>When any microservice has to communicate with other microservices they have to use</w:t>
+      </w:r>
+    </w:p>
+    <w:p>
+      <w:pPr>
+        <w:pStyle w:val="ListParagraph"/>
+        <w:numPr>
+          <w:ilvl w:val="0"/>
+          <w:numId w:val="4"/>
+        </w:numPr>
+        <w:rPr>
+          <w:rFonts w:ascii="Consolas" w:hAnsi="Consolas"/>
+          <w:sz w:val="24"/>
+          <w:szCs w:val="24"/>
+        </w:rPr>
+      </w:pPr>
+      <w:r>
+        <w:rPr>
+          <w:rFonts w:ascii="Consolas" w:hAnsi="Consolas"/>
+          <w:sz w:val="24"/>
+          <w:szCs w:val="24"/>
+        </w:rPr>
+        <w:t>service-id or logical name registered with service-discovery</w:t>
+      </w:r>
+    </w:p>
+    <w:p>
+      <w:pPr>
+        <w:pStyle w:val="ListParagraph"/>
+        <w:numPr>
+          <w:ilvl w:val="0"/>
+          <w:numId w:val="4"/>
+        </w:numPr>
+        <w:rPr>
+          <w:rFonts w:ascii="Consolas" w:hAnsi="Consolas"/>
+          <w:sz w:val="24"/>
+          <w:szCs w:val="24"/>
+        </w:rPr>
+      </w:pPr>
+      <w:r>
+        <w:rPr>
+          <w:rFonts w:ascii="Consolas" w:hAnsi="Consolas"/>
+          <w:sz w:val="24"/>
+          <w:szCs w:val="24"/>
+        </w:rPr>
+        <w:t>instance that can make REST calls, for ex: In Spring you have RestTemplate</w:t>
+      </w:r>
+    </w:p>
+    <w:p>
+      <w:pPr>
+        <w:rPr>
+          <w:rFonts w:ascii="Consolas" w:hAnsi="Consolas"/>
+          <w:sz w:val="24"/>
+          <w:szCs w:val="24"/>
+        </w:rPr>
+      </w:pPr>
+      <w:r>
+        <w:rPr>
+          <w:rFonts w:ascii="Consolas" w:hAnsi="Consolas"/>
+          <w:sz w:val="24"/>
+          <w:szCs w:val="24"/>
+          <w:highlight w:val="yellow"/>
+        </w:rPr>
+        <w:t>Wallet Service communicate</w:t>
+      </w:r>
+      <w:r>
+        <w:rPr>
+          <w:rFonts w:ascii="Consolas" w:hAnsi="Consolas"/>
+          <w:sz w:val="24"/>
+          <w:szCs w:val="24"/>
+          <w:highlight w:val="yellow"/>
+        </w:rPr>
+        <w:t>s</w:t>
+      </w:r>
+      <w:r>
+        <w:rPr>
+          <w:rFonts w:ascii="Consolas" w:hAnsi="Consolas"/>
+          <w:sz w:val="24"/>
+          <w:szCs w:val="24"/>
+          <w:highlight w:val="yellow"/>
+        </w:rPr>
+        <w:t xml:space="preserve"> with Account Service</w:t>
+      </w:r>
+    </w:p>
+    <w:p>
+      <w:pPr>
+        <w:rPr>
+          <w:rFonts w:ascii="Consolas" w:hAnsi="Consolas"/>
+          <w:sz w:val="24"/>
+          <w:szCs w:val="24"/>
+        </w:rPr>
+      </w:pPr>
+      <w:r>
+        <w:rPr>
+          <w:rFonts w:ascii="Consolas" w:hAnsi="Consolas"/>
+          <w:noProof/>
+          <w:sz w:val="24"/>
+          <w:szCs w:val="24"/>
+        </w:rPr>
+        <w:lastRenderedPageBreak/>
+        <w:drawing>
+          <wp:inline distT="0" distB="0" distL="0" distR="0">
+            <wp:extent cx="5735320" cy="2311400"/>
+            <wp:effectExtent l="19050" t="0" r="0" b="0"/>
+            <wp:docPr id="22" name="Picture 4"/>
+            <wp:cNvGraphicFramePr>
+              <a:graphicFrameLocks xmlns:a="http://schemas.openxmlformats.org/drawingml/2006/main" noChangeAspect="1"/>
+            </wp:cNvGraphicFramePr>
+            <a:graphic xmlns:a="http://schemas.openxmlformats.org/drawingml/2006/main">
+              <a:graphicData uri="http://schemas.openxmlformats.org/drawingml/2006/picture">
+                <pic:pic xmlns:pic="http://schemas.openxmlformats.org/drawingml/2006/picture">
+                  <pic:nvPicPr>
+                    <pic:cNvPr id="0" name="Picture 4"/>
+                    <pic:cNvPicPr>
+                      <a:picLocks noChangeAspect="1" noChangeArrowheads="1"/>
+                    </pic:cNvPicPr>
+                  </pic:nvPicPr>
+                  <pic:blipFill>
+                    <a:blip r:embed="rId27"/>
+                    <a:srcRect/>
+                    <a:stretch>
+                      <a:fillRect/>
+                    </a:stretch>
+                  </pic:blipFill>
+                  <pic:spPr bwMode="auto">
+                    <a:xfrm>
+                      <a:off x="0" y="0"/>
+                      <a:ext cx="5735320" cy="2311400"/>
+                    </a:xfrm>
+                    <a:prstGeom prst="rect">
+                      <a:avLst/>
+                    </a:prstGeom>
+                    <a:noFill/>
+                    <a:ln w="9525">
+                      <a:noFill/>
+                      <a:miter lim="800000"/>
+                      <a:headEnd/>
+                      <a:tailEnd/>
+                    </a:ln>
+                  </pic:spPr>
+                </pic:pic>
+              </a:graphicData>
+            </a:graphic>
+          </wp:inline>
+        </w:drawing>
+      </w:r>
+    </w:p>
+    <w:p>
+      <w:pPr>
+        <w:rPr>
+          <w:rFonts w:ascii="Consolas" w:hAnsi="Consolas"/>
+          <w:sz w:val="24"/>
+          <w:szCs w:val="24"/>
+        </w:rPr>
+      </w:pPr>
+      <w:r>
+        <w:rPr>
+          <w:rFonts w:ascii="Consolas" w:hAnsi="Consolas"/>
+          <w:sz w:val="24"/>
+          <w:szCs w:val="24"/>
+        </w:rPr>
+        <w:t>Add Eureka Client annotation</w:t>
+      </w:r>
+    </w:p>
+    <w:p>
+      <w:pPr>
+        <w:rPr>
+          <w:rFonts w:ascii="Consolas" w:hAnsi="Consolas"/>
+          <w:sz w:val="24"/>
+          <w:szCs w:val="24"/>
+        </w:rPr>
+      </w:pPr>
+      <w:r>
+        <w:rPr>
+          <w:rFonts w:ascii="Consolas" w:hAnsi="Consolas"/>
+          <w:noProof/>
+          <w:sz w:val="24"/>
+          <w:szCs w:val="24"/>
+        </w:rPr>
+        <w:drawing>
+          <wp:inline distT="0" distB="0" distL="0" distR="0">
+            <wp:extent cx="5724525" cy="2457450"/>
+            <wp:effectExtent l="19050" t="0" r="9525" b="0"/>
+            <wp:docPr id="23" name="Picture 5"/>
+            <wp:cNvGraphicFramePr>
+              <a:graphicFrameLocks xmlns:a="http://schemas.openxmlformats.org/drawingml/2006/main" noChangeAspect="1"/>
+            </wp:cNvGraphicFramePr>
+            <a:graphic xmlns:a="http://schemas.openxmlformats.org/drawingml/2006/main">
+              <a:graphicData uri="http://schemas.openxmlformats.org/drawingml/2006/picture">
+                <pic:pic xmlns:pic="http://schemas.openxmlformats.org/drawingml/2006/picture">
+                  <pic:nvPicPr>
+                    <pic:cNvPr id="0" name="Picture 5"/>
+                    <pic:cNvPicPr>
+                      <a:picLocks noChangeAspect="1" noChangeArrowheads="1"/>
+                    </pic:cNvPicPr>
+                  </pic:nvPicPr>
+                  <pic:blipFill>
+                    <a:blip r:embed="rId28"/>
+                    <a:srcRect/>
+                    <a:stretch>
+                      <a:fillRect/>
+                    </a:stretch>
+                  </pic:blipFill>
+                  <pic:spPr bwMode="auto">
+                    <a:xfrm>
+                      <a:off x="0" y="0"/>
+                      <a:ext cx="5724525" cy="2457450"/>
+                    </a:xfrm>
+                    <a:prstGeom prst="rect">
+                      <a:avLst/>
+                    </a:prstGeom>
+                    <a:noFill/>
+                    <a:ln w="9525">
+                      <a:noFill/>
+                      <a:miter lim="800000"/>
+                      <a:headEnd/>
+                      <a:tailEnd/>
+                    </a:ln>
+                  </pic:spPr>
+                </pic:pic>
+              </a:graphicData>
+            </a:graphic>
+          </wp:inline>
+        </w:drawing>
+      </w:r>
+    </w:p>
+    <w:p>
+      <w:pPr>
+        <w:rPr>
+          <w:rFonts w:ascii="Consolas" w:hAnsi="Consolas"/>
+          <w:sz w:val="24"/>
+          <w:szCs w:val="24"/>
+        </w:rPr>
+      </w:pPr>
+      <w:r>
+        <w:rPr>
+          <w:rFonts w:ascii="Consolas" w:hAnsi="Consolas"/>
+          <w:sz w:val="24"/>
+          <w:szCs w:val="24"/>
+          <w:highlight w:val="yellow"/>
+        </w:rPr>
+        <w:t>application.yml</w:t>
+      </w:r>
+    </w:p>
+    <w:p>
+      <w:pPr>
+        <w:rPr>
+          <w:rFonts w:ascii="Consolas" w:hAnsi="Consolas"/>
+          <w:sz w:val="24"/>
+          <w:szCs w:val="24"/>
+        </w:rPr>
+      </w:pPr>
+      <w:r>
+        <w:rPr>
+          <w:rFonts w:ascii="Consolas" w:hAnsi="Consolas"/>
+          <w:noProof/>
+          <w:sz w:val="24"/>
+          <w:szCs w:val="24"/>
+        </w:rPr>
+        <w:drawing>
+          <wp:inline distT="0" distB="0" distL="0" distR="0">
+            <wp:extent cx="1323975" cy="797560"/>
+            <wp:effectExtent l="19050" t="0" r="9525" b="0"/>
+            <wp:docPr id="24" name="Picture 6"/>
+            <wp:cNvGraphicFramePr>
+              <a:graphicFrameLocks xmlns:a="http://schemas.openxmlformats.org/drawingml/2006/main" noChangeAspect="1"/>
+            </wp:cNvGraphicFramePr>
+            <a:graphic xmlns:a="http://schemas.openxmlformats.org/drawingml/2006/main">
+              <a:graphicData uri="http://schemas.openxmlformats.org/drawingml/2006/picture">
+                <pic:pic xmlns:pic="http://schemas.openxmlformats.org/drawingml/2006/picture">
+                  <pic:nvPicPr>
+                    <pic:cNvPr id="0" name="Picture 6"/>
+                    <pic:cNvPicPr>
+                      <a:picLocks noChangeAspect="1" noChangeArrowheads="1"/>
+                    </pic:cNvPicPr>
+                  </pic:nvPicPr>
+                  <pic:blipFill>
+                    <a:blip r:embed="rId29"/>
+                    <a:srcRect/>
+                    <a:stretch>
+                      <a:fillRect/>
+                    </a:stretch>
+                  </pic:blipFill>
+                  <pic:spPr bwMode="auto">
+                    <a:xfrm>
+                      <a:off x="0" y="0"/>
+                      <a:ext cx="1323975" cy="797560"/>
+                    </a:xfrm>
+                    <a:prstGeom prst="rect">
+                      <a:avLst/>
+                    </a:prstGeom>
+                    <a:noFill/>
+                    <a:ln w="9525">
+                      <a:noFill/>
+                      <a:miter lim="800000"/>
+                      <a:headEnd/>
+                      <a:tailEnd/>
+                    </a:ln>
+                  </pic:spPr>
+                </pic:pic>
+              </a:graphicData>
+            </a:graphic>
+          </wp:inline>
+        </w:drawing>
+      </w:r>
+    </w:p>
+    <w:p>
+      <w:pPr>
+        <w:rPr>
+          <w:rFonts w:ascii="Consolas" w:hAnsi="Consolas"/>
+          <w:sz w:val="24"/>
+          <w:szCs w:val="24"/>
+        </w:rPr>
+      </w:pPr>
+      <w:r>
+        <w:rPr>
+          <w:rFonts w:ascii="Consolas" w:hAnsi="Consolas"/>
+          <w:sz w:val="24"/>
+          <w:szCs w:val="24"/>
+          <w:highlight w:val="yellow"/>
+        </w:rPr>
+        <w:t>bootstrap.yml</w:t>
+      </w:r>
+    </w:p>
+    <w:p>
+      <w:pPr>
+        <w:rPr>
+          <w:rFonts w:ascii="Consolas" w:hAnsi="Consolas"/>
+          <w:sz w:val="24"/>
+          <w:szCs w:val="24"/>
+        </w:rPr>
+      </w:pPr>
+      <w:r>
+        <w:rPr>
+          <w:rFonts w:ascii="Consolas" w:hAnsi="Consolas"/>
+          <w:noProof/>
+          <w:sz w:val="24"/>
+          <w:szCs w:val="24"/>
+        </w:rPr>
+        <w:drawing>
+          <wp:inline distT="0" distB="0" distL="0" distR="0">
+            <wp:extent cx="2903855" cy="1272540"/>
+            <wp:effectExtent l="19050" t="0" r="0" b="0"/>
+            <wp:docPr id="25" name="Picture 7"/>
+            <wp:cNvGraphicFramePr>
+              <a:graphicFrameLocks xmlns:a="http://schemas.openxmlformats.org/drawingml/2006/main" noChangeAspect="1"/>
+            </wp:cNvGraphicFramePr>
+            <a:graphic xmlns:a="http://schemas.openxmlformats.org/drawingml/2006/main">
+              <a:graphicData uri="http://schemas.openxmlformats.org/drawingml/2006/picture">
+                <pic:pic xmlns:pic="http://schemas.openxmlformats.org/drawingml/2006/picture">
+                  <pic:nvPicPr>
+                    <pic:cNvPr id="0" name="Picture 7"/>
+                    <pic:cNvPicPr>
+                      <a:picLocks noChangeAspect="1" noChangeArrowheads="1"/>
+                    </pic:cNvPicPr>
+                  </pic:nvPicPr>
+                  <pic:blipFill>
+                    <a:blip r:embed="rId30"/>
+                    <a:srcRect/>
+                    <a:stretch>
+                      <a:fillRect/>
+                    </a:stretch>
+                  </pic:blipFill>
+                  <pic:spPr bwMode="auto">
+                    <a:xfrm>
+                      <a:off x="0" y="0"/>
+                      <a:ext cx="2903855" cy="1272540"/>
+                    </a:xfrm>
+                    <a:prstGeom prst="rect">
+                      <a:avLst/>
+                    </a:prstGeom>
+                    <a:noFill/>
+                    <a:ln w="9525">
+                      <a:noFill/>
+                      <a:miter lim="800000"/>
+                      <a:headEnd/>
+                      <a:tailEnd/>
+                    </a:ln>
+                  </pic:spPr>
+                </pic:pic>
+              </a:graphicData>
+            </a:graphic>
+          </wp:inline>
+        </w:drawing>
+      </w:r>
+    </w:p>
+    <w:p>
+      <w:pPr>
+        <w:rPr>
+          <w:rFonts w:ascii="Consolas" w:hAnsi="Consolas"/>
+          <w:sz w:val="24"/>
+          <w:szCs w:val="24"/>
+        </w:rPr>
+      </w:pPr>
+    </w:p>
+    <w:p>
+      <w:pPr>
+        <w:rPr>
+          <w:rFonts w:ascii="Consolas" w:hAnsi="Consolas"/>
+          <w:sz w:val="24"/>
+          <w:szCs w:val="24"/>
+        </w:rPr>
+      </w:pPr>
+      <w:r>
+        <w:rPr>
+          <w:rFonts w:ascii="Consolas" w:hAnsi="Consolas"/>
+          <w:sz w:val="24"/>
+          <w:szCs w:val="24"/>
+        </w:rPr>
+        <w:lastRenderedPageBreak/>
+        <w:t>Creating RestTemplate instance with LoadBalanced</w:t>
+      </w:r>
+    </w:p>
+    <w:p>
+      <w:pPr>
+        <w:rPr>
+          <w:rFonts w:ascii="Consolas" w:hAnsi="Consolas"/>
+          <w:sz w:val="24"/>
+          <w:szCs w:val="24"/>
+        </w:rPr>
+      </w:pPr>
+      <w:r>
+        <w:rPr>
+          <w:rFonts w:ascii="Consolas" w:hAnsi="Consolas"/>
+          <w:noProof/>
+          <w:sz w:val="24"/>
+          <w:szCs w:val="24"/>
+        </w:rPr>
+        <w:drawing>
+          <wp:inline distT="0" distB="0" distL="0" distR="0">
+            <wp:extent cx="5727700" cy="3072130"/>
+            <wp:effectExtent l="19050" t="0" r="6350" b="0"/>
+            <wp:docPr id="26" name="Picture 8"/>
+            <wp:cNvGraphicFramePr>
+              <a:graphicFrameLocks xmlns:a="http://schemas.openxmlformats.org/drawingml/2006/main" noChangeAspect="1"/>
+            </wp:cNvGraphicFramePr>
+            <a:graphic xmlns:a="http://schemas.openxmlformats.org/drawingml/2006/main">
+              <a:graphicData uri="http://schemas.openxmlformats.org/drawingml/2006/picture">
+                <pic:pic xmlns:pic="http://schemas.openxmlformats.org/drawingml/2006/picture">
+                  <pic:nvPicPr>
+                    <pic:cNvPr id="0" name="Picture 8"/>
+                    <pic:cNvPicPr>
+                      <a:picLocks noChangeAspect="1" noChangeArrowheads="1"/>
+                    </pic:cNvPicPr>
+                  </pic:nvPicPr>
+                  <pic:blipFill>
+                    <a:blip r:embed="rId31"/>
+                    <a:srcRect/>
+                    <a:stretch>
+                      <a:fillRect/>
+                    </a:stretch>
+                  </pic:blipFill>
+                  <pic:spPr bwMode="auto">
+                    <a:xfrm>
+                      <a:off x="0" y="0"/>
+                      <a:ext cx="5727700" cy="3072130"/>
+                    </a:xfrm>
+                    <a:prstGeom prst="rect">
+                      <a:avLst/>
+                    </a:prstGeom>
+                    <a:noFill/>
+                    <a:ln w="9525">
+                      <a:noFill/>
+                      <a:miter lim="800000"/>
+                      <a:headEnd/>
+                      <a:tailEnd/>
+                    </a:ln>
+                  </pic:spPr>
+                </pic:pic>
+              </a:graphicData>
+            </a:graphic>
+          </wp:inline>
+        </w:drawing>
+      </w:r>
+    </w:p>
+    <w:p>
+      <w:pPr>
+        <w:rPr>
+          <w:rFonts w:ascii="Consolas" w:hAnsi="Consolas"/>
+          <w:sz w:val="24"/>
+          <w:szCs w:val="24"/>
+        </w:rPr>
+      </w:pPr>
+    </w:p>
+    <w:p>
+      <w:pPr>
+        <w:rPr>
+          <w:rFonts w:ascii="Consolas" w:hAnsi="Consolas"/>
+          <w:sz w:val="24"/>
+          <w:szCs w:val="24"/>
+        </w:rPr>
+      </w:pPr>
+      <w:r>
+        <w:rPr>
+          <w:rFonts w:ascii="Consolas" w:hAnsi="Consolas"/>
+          <w:sz w:val="24"/>
+          <w:szCs w:val="24"/>
+        </w:rPr>
+        <w:t>@LoadBalanced creates the load balanced backed RestTemplate object</w:t>
+      </w:r>
+    </w:p>
+    <w:p>
+      <w:pPr>
+        <w:rPr>
+          <w:rFonts w:ascii="Consolas" w:hAnsi="Consolas"/>
+          <w:sz w:val="24"/>
+          <w:szCs w:val="24"/>
+        </w:rPr>
+      </w:pPr>
+      <w:r>
+        <w:rPr>
+          <w:rFonts w:ascii="Consolas" w:hAnsi="Consolas"/>
+          <w:sz w:val="24"/>
+          <w:szCs w:val="24"/>
+          <w:highlight w:val="yellow"/>
+        </w:rPr>
+        <w:t>AccountStructure.java</w:t>
+      </w:r>
+      <w:r>
+        <w:rPr>
+          <w:rFonts w:ascii="Consolas" w:hAnsi="Consolas"/>
+          <w:sz w:val="24"/>
+          <w:szCs w:val="24"/>
+          <w:highlight w:val="yellow"/>
+        </w:rPr>
+        <w:t>:</w:t>
+      </w:r>
+      <w:r>
+        <w:rPr>
+          <w:rFonts w:ascii="Consolas" w:hAnsi="Consolas"/>
+          <w:sz w:val="24"/>
+          <w:szCs w:val="24"/>
+        </w:rPr>
+        <w:t xml:space="preserve"> This must match to json structure</w:t>
+      </w:r>
+    </w:p>
+    <w:p>
+      <w:pPr>
+        <w:rPr>
+          <w:rFonts w:ascii="Consolas" w:hAnsi="Consolas"/>
+          <w:sz w:val="24"/>
+          <w:szCs w:val="24"/>
+        </w:rPr>
+      </w:pPr>
+      <w:r>
+        <w:rPr>
+          <w:rFonts w:ascii="Consolas" w:hAnsi="Consolas"/>
+          <w:noProof/>
+          <w:sz w:val="24"/>
+          <w:szCs w:val="24"/>
+        </w:rPr>
+        <w:drawing>
+          <wp:inline distT="0" distB="0" distL="0" distR="0">
+            <wp:extent cx="5025390" cy="3467100"/>
+            <wp:effectExtent l="19050" t="0" r="3810" b="0"/>
+            <wp:docPr id="27" name="Picture 9"/>
+            <wp:cNvGraphicFramePr>
+              <a:graphicFrameLocks xmlns:a="http://schemas.openxmlformats.org/drawingml/2006/main" noChangeAspect="1"/>
+            </wp:cNvGraphicFramePr>
+            <a:graphic xmlns:a="http://schemas.openxmlformats.org/drawingml/2006/main">
+              <a:graphicData uri="http://schemas.openxmlformats.org/drawingml/2006/picture">
+                <pic:pic xmlns:pic="http://schemas.openxmlformats.org/drawingml/2006/picture">
+                  <pic:nvPicPr>
+                    <pic:cNvPr id="0" name="Picture 9"/>
+                    <pic:cNvPicPr>
+                      <a:picLocks noChangeAspect="1" noChangeArrowheads="1"/>
+                    </pic:cNvPicPr>
+                  </pic:nvPicPr>
+                  <pic:blipFill>
+                    <a:blip r:embed="rId32"/>
+                    <a:srcRect/>
+                    <a:stretch>
+                      <a:fillRect/>
+                    </a:stretch>
+                  </pic:blipFill>
+                  <pic:spPr bwMode="auto">
+                    <a:xfrm>
+                      <a:off x="0" y="0"/>
+                      <a:ext cx="5025390" cy="3467100"/>
+                    </a:xfrm>
+                    <a:prstGeom prst="rect">
+                      <a:avLst/>
+                    </a:prstGeom>
+                    <a:noFill/>
+                    <a:ln w="9525">
+                      <a:noFill/>
+                      <a:miter lim="800000"/>
+                      <a:headEnd/>
+                      <a:tailEnd/>
+                    </a:ln>
+                  </pic:spPr>
+                </pic:pic>
+              </a:graphicData>
+            </a:graphic>
+          </wp:inline>
+        </w:drawing>
+      </w:r>
+    </w:p>
+    <w:p>
+      <w:pPr>
+        <w:rPr>
+          <w:rFonts w:ascii="Consolas" w:hAnsi="Consolas"/>
+          <w:sz w:val="24"/>
+          <w:szCs w:val="24"/>
+        </w:rPr>
+      </w:pPr>
+    </w:p>
+    <w:p>
+      <w:pPr>
+        <w:rPr>
+          <w:rFonts w:ascii="Consolas" w:hAnsi="Consolas"/>
+          <w:sz w:val="24"/>
+          <w:szCs w:val="24"/>
+        </w:rPr>
+      </w:pPr>
+      <w:r>
+        <w:rPr>
+          <w:rFonts w:ascii="Consolas" w:hAnsi="Consolas"/>
+          <w:sz w:val="24"/>
+          <w:szCs w:val="24"/>
+          <w:highlight w:val="yellow"/>
+        </w:rPr>
+        <w:t>Wallet.java</w:t>
+      </w:r>
+    </w:p>
+    <w:p>
+      <w:pPr>
+        <w:rPr>
+          <w:rFonts w:ascii="Consolas" w:hAnsi="Consolas"/>
+          <w:sz w:val="24"/>
+          <w:szCs w:val="24"/>
+        </w:rPr>
+      </w:pPr>
+      <w:r>
+        <w:rPr>
+          <w:rFonts w:ascii="Consolas" w:hAnsi="Consolas"/>
+          <w:noProof/>
+          <w:sz w:val="24"/>
+          <w:szCs w:val="24"/>
+        </w:rPr>
+        <w:lastRenderedPageBreak/>
+        <w:drawing>
+          <wp:inline distT="0" distB="0" distL="0" distR="0">
+            <wp:extent cx="4381500" cy="4184015"/>
+            <wp:effectExtent l="19050" t="0" r="0" b="0"/>
+            <wp:docPr id="28" name="Picture 10"/>
+            <wp:cNvGraphicFramePr>
+              <a:graphicFrameLocks xmlns:a="http://schemas.openxmlformats.org/drawingml/2006/main" noChangeAspect="1"/>
+            </wp:cNvGraphicFramePr>
+            <a:graphic xmlns:a="http://schemas.openxmlformats.org/drawingml/2006/main">
+              <a:graphicData uri="http://schemas.openxmlformats.org/drawingml/2006/picture">
+                <pic:pic xmlns:pic="http://schemas.openxmlformats.org/drawingml/2006/picture">
+                  <pic:nvPicPr>
+                    <pic:cNvPr id="0" name="Picture 10"/>
+                    <pic:cNvPicPr>
+                      <a:picLocks noChangeAspect="1" noChangeArrowheads="1"/>
+                    </pic:cNvPicPr>
+                  </pic:nvPicPr>
+                  <pic:blipFill>
+                    <a:blip r:embed="rId33"/>
+                    <a:srcRect/>
+                    <a:stretch>
+                      <a:fillRect/>
+                    </a:stretch>
+                  </pic:blipFill>
+                  <pic:spPr bwMode="auto">
+                    <a:xfrm>
+                      <a:off x="0" y="0"/>
+                      <a:ext cx="4381500" cy="4184015"/>
+                    </a:xfrm>
+                    <a:prstGeom prst="rect">
+                      <a:avLst/>
+                    </a:prstGeom>
+                    <a:noFill/>
+                    <a:ln w="9525">
+                      <a:noFill/>
+                      <a:miter lim="800000"/>
+                      <a:headEnd/>
+                      <a:tailEnd/>
+                    </a:ln>
+                  </pic:spPr>
+                </pic:pic>
+              </a:graphicData>
+            </a:graphic>
+          </wp:inline>
+        </w:drawing>
+      </w:r>
+    </w:p>
+    <w:p>
+      <w:pPr>
+        <w:rPr>
+          <w:rFonts w:ascii="Consolas" w:hAnsi="Consolas"/>
+          <w:sz w:val="24"/>
+          <w:szCs w:val="24"/>
+        </w:rPr>
+      </w:pPr>
+      <w:r>
+        <w:rPr>
+          <w:rFonts w:ascii="Consolas" w:hAnsi="Consolas"/>
+          <w:sz w:val="24"/>
+          <w:szCs w:val="24"/>
+          <w:highlight w:val="yellow"/>
+        </w:rPr>
+        <w:t>WalletService.java</w:t>
+      </w:r>
+    </w:p>
+    <w:p>
+      <w:pPr>
+        <w:rPr>
+          <w:rFonts w:ascii="Consolas" w:hAnsi="Consolas"/>
+          <w:sz w:val="24"/>
+          <w:szCs w:val="24"/>
+        </w:rPr>
+      </w:pPr>
+      <w:r>
+        <w:rPr>
+          <w:rFonts w:ascii="Consolas" w:hAnsi="Consolas"/>
+          <w:noProof/>
+          <w:sz w:val="24"/>
+          <w:szCs w:val="24"/>
+        </w:rPr>
+        <w:drawing>
+          <wp:inline distT="0" distB="0" distL="0" distR="0">
+            <wp:extent cx="5720715" cy="1997075"/>
+            <wp:effectExtent l="19050" t="0" r="0" b="0"/>
+            <wp:docPr id="29" name="Picture 11"/>
+            <wp:cNvGraphicFramePr>
+              <a:graphicFrameLocks xmlns:a="http://schemas.openxmlformats.org/drawingml/2006/main" noChangeAspect="1"/>
+            </wp:cNvGraphicFramePr>
+            <a:graphic xmlns:a="http://schemas.openxmlformats.org/drawingml/2006/main">
+              <a:graphicData uri="http://schemas.openxmlformats.org/drawingml/2006/picture">
+                <pic:pic xmlns:pic="http://schemas.openxmlformats.org/drawingml/2006/picture">
+                  <pic:nvPicPr>
+                    <pic:cNvPr id="0" name="Picture 11"/>
+                    <pic:cNvPicPr>
+                      <a:picLocks noChangeAspect="1" noChangeArrowheads="1"/>
+                    </pic:cNvPicPr>
+                  </pic:nvPicPr>
+                  <pic:blipFill>
+                    <a:blip r:embed="rId34"/>
+                    <a:srcRect/>
+                    <a:stretch>
+                      <a:fillRect/>
+                    </a:stretch>
+                  </pic:blipFill>
+                  <pic:spPr bwMode="auto">
+                    <a:xfrm>
+                      <a:off x="0" y="0"/>
+                      <a:ext cx="5720715" cy="1997075"/>
+                    </a:xfrm>
+                    <a:prstGeom prst="rect">
+                      <a:avLst/>
+                    </a:prstGeom>
+                    <a:noFill/>
+                    <a:ln w="9525">
+                      <a:noFill/>
+                      <a:miter lim="800000"/>
+                      <a:headEnd/>
+                      <a:tailEnd/>
+                    </a:ln>
+                  </pic:spPr>
+                </pic:pic>
+              </a:graphicData>
+            </a:graphic>
+          </wp:inline>
+        </w:drawing>
+      </w:r>
+    </w:p>
+    <w:p>
+      <w:pPr>
+        <w:rPr>
+          <w:rFonts w:ascii="Consolas" w:hAnsi="Consolas"/>
+          <w:sz w:val="24"/>
+          <w:szCs w:val="24"/>
+        </w:rPr>
+      </w:pPr>
+      <w:r>
+        <w:rPr>
+          <w:rFonts w:ascii="Consolas" w:hAnsi="Consolas"/>
+          <w:sz w:val="24"/>
+          <w:szCs w:val="24"/>
+          <w:highlight w:val="yellow"/>
+        </w:rPr>
+        <w:t>WalletRest.java</w:t>
+      </w:r>
+    </w:p>
+    <w:p>
+      <w:pPr>
+        <w:rPr>
+          <w:rFonts w:ascii="Consolas" w:hAnsi="Consolas"/>
+          <w:sz w:val="24"/>
+          <w:szCs w:val="24"/>
+        </w:rPr>
+      </w:pPr>
+      <w:r>
+        <w:rPr>
+          <w:rFonts w:ascii="Consolas" w:hAnsi="Consolas"/>
+          <w:noProof/>
+          <w:sz w:val="24"/>
+          <w:szCs w:val="24"/>
+        </w:rPr>
+        <w:lastRenderedPageBreak/>
+        <w:drawing>
+          <wp:inline distT="0" distB="0" distL="0" distR="0">
+            <wp:extent cx="5727700" cy="3387090"/>
+            <wp:effectExtent l="19050" t="0" r="6350" b="0"/>
+            <wp:docPr id="30" name="Picture 12"/>
+            <wp:cNvGraphicFramePr>
+              <a:graphicFrameLocks xmlns:a="http://schemas.openxmlformats.org/drawingml/2006/main" noChangeAspect="1"/>
+            </wp:cNvGraphicFramePr>
+            <a:graphic xmlns:a="http://schemas.openxmlformats.org/drawingml/2006/main">
+              <a:graphicData uri="http://schemas.openxmlformats.org/drawingml/2006/picture">
+                <pic:pic xmlns:pic="http://schemas.openxmlformats.org/drawingml/2006/picture">
+                  <pic:nvPicPr>
+                    <pic:cNvPr id="0" name="Picture 12"/>
+                    <pic:cNvPicPr>
+                      <a:picLocks noChangeAspect="1" noChangeArrowheads="1"/>
+                    </pic:cNvPicPr>
+                  </pic:nvPicPr>
+                  <pic:blipFill>
+                    <a:blip r:embed="rId35"/>
+                    <a:srcRect/>
+                    <a:stretch>
+                      <a:fillRect/>
+                    </a:stretch>
+                  </pic:blipFill>
+                  <pic:spPr bwMode="auto">
+                    <a:xfrm>
+                      <a:off x="0" y="0"/>
+                      <a:ext cx="5727700" cy="3387090"/>
+                    </a:xfrm>
+                    <a:prstGeom prst="rect">
+                      <a:avLst/>
+                    </a:prstGeom>
+                    <a:noFill/>
+                    <a:ln w="9525">
+                      <a:noFill/>
+                      <a:miter lim="800000"/>
+                      <a:headEnd/>
+                      <a:tailEnd/>
+                    </a:ln>
+                  </pic:spPr>
+                </pic:pic>
+              </a:graphicData>
+            </a:graphic>
+          </wp:inline>
+        </w:drawing>
+      </w:r>
+    </w:p>
+    <w:p>
+      <w:pPr>
+        <w:rPr>
+          <w:rFonts w:ascii="Consolas" w:hAnsi="Consolas"/>
+          <w:sz w:val="24"/>
+          <w:szCs w:val="24"/>
+        </w:rPr>
+      </w:pPr>
+      <w:r>
+        <w:rPr>
+          <w:rFonts w:ascii="Consolas" w:hAnsi="Consolas"/>
+          <w:sz w:val="24"/>
+          <w:szCs w:val="24"/>
+          <w:highlight w:val="yellow"/>
+        </w:rPr>
+        <w:t>Output:</w:t>
+      </w:r>
+    </w:p>
+    <w:p>
+      <w:pPr>
+        <w:rPr>
+          <w:rFonts w:ascii="Consolas" w:hAnsi="Consolas"/>
+          <w:sz w:val="24"/>
+          <w:szCs w:val="24"/>
+        </w:rPr>
+      </w:pPr>
+      <w:r>
+        <w:rPr>
+          <w:rFonts w:ascii="Consolas" w:hAnsi="Consolas"/>
+          <w:noProof/>
+          <w:sz w:val="24"/>
+          <w:szCs w:val="24"/>
+        </w:rPr>
+        <w:drawing>
+          <wp:inline distT="0" distB="0" distL="0" distR="0">
+            <wp:extent cx="3848100" cy="1762760"/>
+            <wp:effectExtent l="19050" t="0" r="0" b="0"/>
+            <wp:docPr id="31" name="Picture 13"/>
+            <wp:cNvGraphicFramePr>
+              <a:graphicFrameLocks xmlns:a="http://schemas.openxmlformats.org/drawingml/2006/main" noChangeAspect="1"/>
+            </wp:cNvGraphicFramePr>
+            <a:graphic xmlns:a="http://schemas.openxmlformats.org/drawingml/2006/main">
+              <a:graphicData uri="http://schemas.openxmlformats.org/drawingml/2006/picture">
+                <pic:pic xmlns:pic="http://schemas.openxmlformats.org/drawingml/2006/picture">
+                  <pic:nvPicPr>
+                    <pic:cNvPr id="0" name="Picture 13"/>
+                    <pic:cNvPicPr>
+                      <a:picLocks noChangeAspect="1" noChangeArrowheads="1"/>
+                    </pic:cNvPicPr>
+                  </pic:nvPicPr>
+                  <pic:blipFill>
+                    <a:blip r:embed="rId36"/>
+                    <a:srcRect/>
+                    <a:stretch>
+                      <a:fillRect/>
+                    </a:stretch>
+                  </pic:blipFill>
+                  <pic:spPr bwMode="auto">
+                    <a:xfrm>
+                      <a:off x="0" y="0"/>
+                      <a:ext cx="3848100" cy="1762760"/>
+                    </a:xfrm>
+                    <a:prstGeom prst="rect">
+                      <a:avLst/>
+                    </a:prstGeom>
+                    <a:noFill/>
+                    <a:ln w="9525">
+                      <a:noFill/>
+                      <a:miter lim="800000"/>
+                      <a:headEnd/>
+                      <a:tailEnd/>
+                    </a:ln>
+                  </pic:spPr>
+                </pic:pic>
+              </a:graphicData>
+            </a:graphic>
+          </wp:inline>
+        </w:drawing>
+      </w:r>
+    </w:p>
+    <w:p>
+      <w:pPr>
+        <w:rPr>
+          <w:rFonts w:ascii="Consolas" w:hAnsi="Consolas"/>
+          <w:sz w:val="24"/>
+          <w:szCs w:val="24"/>
+        </w:rPr>
+      </w:pPr>
+      <w:r>
+        <w:rPr>
+          <w:rFonts w:ascii="Consolas" w:hAnsi="Consolas"/>
+          <w:sz w:val="24"/>
+          <w:szCs w:val="24"/>
+        </w:rPr>
+        <w:t xml:space="preserve">Note: name is null because we didn’t initialize it in wallet object, </w:t>
+      </w:r>
+      <w:hyperlink r:id="rId37" w:history="1">
+        <w:r>
+          <w:rPr>
+            <w:rStyle w:val="Hyperlink"/>
+            <w:rFonts w:ascii="Consolas" w:hAnsi="Consolas"/>
+            <w:sz w:val="24"/>
+            <w:szCs w:val="24"/>
+          </w:rPr>
+          <w:t>http://localhost:8082/wallet/8555</w:t>
+        </w:r>
+      </w:hyperlink>
+    </w:p>
+    <w:p>
+      <w:pPr>
+        <w:rPr>
+          <w:rFonts w:ascii="Consolas" w:hAnsi="Consolas"/>
+          <w:sz w:val="24"/>
+          <w:szCs w:val="24"/>
+        </w:rPr>
+      </w:pPr>
+      <w:r>
+        <w:rPr>
+          <w:rFonts w:ascii="Consolas" w:hAnsi="Consolas"/>
+          <w:sz w:val="24"/>
+          <w:szCs w:val="24"/>
+        </w:rPr>
+        <w:t xml:space="preserve">Sends request to </w:t>
+      </w:r>
+    </w:p>
+    <w:p>
+      <w:pPr>
+        <w:rPr>
+          <w:rFonts w:ascii="Consolas" w:hAnsi="Consolas"/>
+          <w:sz w:val="24"/>
+          <w:szCs w:val="24"/>
+        </w:rPr>
+      </w:pPr>
+      <w:hyperlink r:id="rId38" w:history="1">
+        <w:r>
+          <w:rPr>
+            <w:rStyle w:val="Hyperlink"/>
+            <w:rFonts w:ascii="Consolas" w:hAnsi="Consolas"/>
+            <w:sz w:val="24"/>
+            <w:szCs w:val="24"/>
+          </w:rPr>
+          <w:t>http://account-service/account/8555</w:t>
+        </w:r>
+      </w:hyperlink>
+    </w:p>
+    <w:p>
+      <w:pPr>
+        <w:rPr>
+          <w:rFonts w:ascii="Consolas" w:hAnsi="Consolas"/>
+          <w:sz w:val="24"/>
+          <w:szCs w:val="24"/>
+        </w:rPr>
+      </w:pPr>
     </w:p>
     <w:p>
       <w:pPr>
@@ -2535,6 +3909,118 @@
     </w:lvl>
   </w:abstractNum>
   <w:abstractNum w:abstractNumId="1">
+    <w:nsid w:val="1C54095B"/>
+    <w:multiLevelType w:val="hybridMultilevel"/>
+    <w:tmpl w:val="0E82D9FE"/>
+    <w:lvl w:ilvl="0" w:tplc="8CC85292">
+      <w:numFmt w:val="bullet"/>
+      <w:lvlText w:val="-"/>
+      <w:lvlJc w:val="left"/>
+      <w:pPr>
+        <w:ind w:left="720" w:hanging="360"/>
+      </w:pPr>
+      <w:rPr>
+        <w:rFonts w:ascii="Consolas" w:eastAsiaTheme="minorEastAsia" w:hAnsi="Consolas" w:cstheme="minorBidi" w:hint="default"/>
+      </w:rPr>
+    </w:lvl>
+    <w:lvl w:ilvl="1" w:tplc="40090003" w:tentative="1">
+      <w:start w:val="1"/>
+      <w:numFmt w:val="bullet"/>
+      <w:lvlText w:val="o"/>
+      <w:lvlJc w:val="left"/>
+      <w:pPr>
+        <w:ind w:left="1440" w:hanging="360"/>
+      </w:pPr>
+      <w:rPr>
+        <w:rFonts w:ascii="Courier New" w:hAnsi="Courier New" w:cs="Courier New" w:hint="default"/>
+      </w:rPr>
+    </w:lvl>
+    <w:lvl w:ilvl="2" w:tplc="40090005" w:tentative="1">
+      <w:start w:val="1"/>
+      <w:numFmt w:val="bullet"/>
+      <w:lvlText w:val=""/>
+      <w:lvlJc w:val="left"/>
+      <w:pPr>
+        <w:ind w:left="2160" w:hanging="360"/>
+      </w:pPr>
+      <w:rPr>
+        <w:rFonts w:ascii="Wingdings" w:hAnsi="Wingdings" w:hint="default"/>
+      </w:rPr>
+    </w:lvl>
+    <w:lvl w:ilvl="3" w:tplc="40090001" w:tentative="1">
+      <w:start w:val="1"/>
+      <w:numFmt w:val="bullet"/>
+      <w:lvlText w:val=""/>
+      <w:lvlJc w:val="left"/>
+      <w:pPr>
+        <w:ind w:left="2880" w:hanging="360"/>
+      </w:pPr>
+      <w:rPr>
+        <w:rFonts w:ascii="Symbol" w:hAnsi="Symbol" w:hint="default"/>
+      </w:rPr>
+    </w:lvl>
+    <w:lvl w:ilvl="4" w:tplc="40090003" w:tentative="1">
+      <w:start w:val="1"/>
+      <w:numFmt w:val="bullet"/>
+      <w:lvlText w:val="o"/>
+      <w:lvlJc w:val="left"/>
+      <w:pPr>
+        <w:ind w:left="3600" w:hanging="360"/>
+      </w:pPr>
+      <w:rPr>
+        <w:rFonts w:ascii="Courier New" w:hAnsi="Courier New" w:cs="Courier New" w:hint="default"/>
+      </w:rPr>
+    </w:lvl>
+    <w:lvl w:ilvl="5" w:tplc="40090005" w:tentative="1">
+      <w:start w:val="1"/>
+      <w:numFmt w:val="bullet"/>
+      <w:lvlText w:val=""/>
+      <w:lvlJc w:val="left"/>
+      <w:pPr>
+        <w:ind w:left="4320" w:hanging="360"/>
+      </w:pPr>
+      <w:rPr>
+        <w:rFonts w:ascii="Wingdings" w:hAnsi="Wingdings" w:hint="default"/>
+      </w:rPr>
+    </w:lvl>
+    <w:lvl w:ilvl="6" w:tplc="40090001" w:tentative="1">
+      <w:start w:val="1"/>
+      <w:numFmt w:val="bullet"/>
+      <w:lvlText w:val=""/>
+      <w:lvlJc w:val="left"/>
+      <w:pPr>
+        <w:ind w:left="5040" w:hanging="360"/>
+      </w:pPr>
+      <w:rPr>
+        <w:rFonts w:ascii="Symbol" w:hAnsi="Symbol" w:hint="default"/>
+      </w:rPr>
+    </w:lvl>
+    <w:lvl w:ilvl="7" w:tplc="40090003" w:tentative="1">
+      <w:start w:val="1"/>
+      <w:numFmt w:val="bullet"/>
+      <w:lvlText w:val="o"/>
+      <w:lvlJc w:val="left"/>
+      <w:pPr>
+        <w:ind w:left="5760" w:hanging="360"/>
+      </w:pPr>
+      <w:rPr>
+        <w:rFonts w:ascii="Courier New" w:hAnsi="Courier New" w:cs="Courier New" w:hint="default"/>
+      </w:rPr>
+    </w:lvl>
+    <w:lvl w:ilvl="8" w:tplc="40090005" w:tentative="1">
+      <w:start w:val="1"/>
+      <w:numFmt w:val="bullet"/>
+      <w:lvlText w:val=""/>
+      <w:lvlJc w:val="left"/>
+      <w:pPr>
+        <w:ind w:left="6480" w:hanging="360"/>
+      </w:pPr>
+      <w:rPr>
+        <w:rFonts w:ascii="Wingdings" w:hAnsi="Wingdings" w:hint="default"/>
+      </w:rPr>
+    </w:lvl>
+  </w:abstractNum>
+  <w:abstractNum w:abstractNumId="2">
     <w:nsid w:val="4CBB5C2D"/>
     <w:multiLevelType w:val="hybridMultilevel"/>
     <w:tmpl w:val="BADC4480"/>
@@ -2623,7 +4109,7 @@
       </w:pPr>
     </w:lvl>
   </w:abstractNum>
-  <w:abstractNum w:abstractNumId="2">
+  <w:abstractNum w:abstractNumId="3">
     <w:nsid w:val="7A0E44E1"/>
     <w:multiLevelType w:val="hybridMultilevel"/>
     <w:tmpl w:val="63A0600C"/>
@@ -2737,12 +4223,15 @@
     </w:lvl>
   </w:abstractNum>
   <w:num w:numId="1">
-    <w:abstractNumId w:val="2"/>
+    <w:abstractNumId w:val="3"/>
   </w:num>
   <w:num w:numId="2">
     <w:abstractNumId w:val="0"/>
   </w:num>
   <w:num w:numId="3">
+    <w:abstractNumId w:val="2"/>
+  </w:num>
+  <w:num w:numId="4">
     <w:abstractNumId w:val="1"/>
   </w:num>
 </w:numbering>
@@ -2976,6 +4465,17 @@
       <w:rFonts w:ascii="Tahoma" w:hAnsi="Tahoma" w:cs="Tahoma"/>
       <w:sz w:val="16"/>
       <w:szCs w:val="16"/>
+    </w:rPr>
+  </w:style>
+  <w:style w:type="character" w:styleId="Hyperlink">
+    <w:name w:val="Hyperlink"/>
+    <w:basedOn w:val="DefaultParagraphFont"/>
+    <w:uiPriority w:val="99"/>
+    <w:unhideWhenUsed/>
+    <w:rsid w:val="00050461"/>
+    <w:rPr>
+      <w:color w:val="0000FF" w:themeColor="hyperlink"/>
+      <w:u w:val="single"/>
     </w:rPr>
   </w:style>
 </w:styles>

--- a/Afternoon Batch/Spring Microservices/Spring Microservices.docx
+++ b/Afternoon Batch/Spring Microservices/Spring Microservices.docx
@@ -60,7 +60,25 @@
           <w:sz w:val="24"/>
           <w:szCs w:val="24"/>
         </w:rPr>
-        <w:t>Spring provides a module called spring microservices which allows you to develop microservices.</w:t>
+        <w:t xml:space="preserve">Spring provides a module called </w:t>
+      </w:r>
+      <w:proofErr w:type="gramStart"/>
+      <w:r>
+        <w:rPr>
+          <w:rFonts w:ascii="Consolas" w:hAnsi="Consolas"/>
+          <w:sz w:val="24"/>
+          <w:szCs w:val="24"/>
+        </w:rPr>
+        <w:t>spring microservices which allows</w:t>
+      </w:r>
+      <w:proofErr w:type="gramEnd"/>
+      <w:r>
+        <w:rPr>
+          <w:rFonts w:ascii="Consolas" w:hAnsi="Consolas"/>
+          <w:sz w:val="24"/>
+          <w:szCs w:val="24"/>
+        </w:rPr>
+        <w:t xml:space="preserve"> you to develop microservices.</w:t>
       </w:r>
     </w:p>
     <w:p>
@@ -166,8 +184,18 @@
           <w:sz w:val="24"/>
           <w:szCs w:val="24"/>
         </w:rPr>
-        <w:t>Spring Initializr</w:t>
-      </w:r>
+        <w:t xml:space="preserve">Spring </w:t>
+      </w:r>
+      <w:proofErr w:type="spellStart"/>
+      <w:r>
+        <w:rPr>
+          <w:rFonts w:ascii="Consolas" w:hAnsi="Consolas"/>
+          <w:sz w:val="24"/>
+          <w:szCs w:val="24"/>
+        </w:rPr>
+        <w:t>Initializr</w:t>
+      </w:r>
+      <w:proofErr w:type="spellEnd"/>
       <w:r>
         <w:rPr>
           <w:rFonts w:ascii="Consolas" w:hAnsi="Consolas"/>
@@ -218,7 +246,25 @@
           <w:sz w:val="24"/>
           <w:szCs w:val="24"/>
         </w:rPr>
-        <w:t xml:space="preserve">@SpringBootApplication </w:t>
+        <w:t>@</w:t>
+      </w:r>
+      <w:proofErr w:type="spellStart"/>
+      <w:r>
+        <w:rPr>
+          <w:rFonts w:ascii="Consolas" w:hAnsi="Consolas"/>
+          <w:sz w:val="24"/>
+          <w:szCs w:val="24"/>
+        </w:rPr>
+        <w:t>SpringBootApplication</w:t>
+      </w:r>
+      <w:proofErr w:type="spellEnd"/>
+      <w:r>
+        <w:rPr>
+          <w:rFonts w:ascii="Consolas" w:hAnsi="Consolas"/>
+          <w:sz w:val="24"/>
+          <w:szCs w:val="24"/>
+        </w:rPr>
+        <w:t xml:space="preserve"> </w:t>
       </w:r>
     </w:p>
     <w:p>
@@ -1337,7 +1383,43 @@
           <w:sz w:val="24"/>
           <w:szCs w:val="24"/>
         </w:rPr>
-        <w:t>@EnableEurekaServer: creates a service discovery where all the @EnableEurekaClient would be registered.</w:t>
+        <w:t>@</w:t>
+      </w:r>
+      <w:proofErr w:type="spellStart"/>
+      <w:r>
+        <w:rPr>
+          <w:rFonts w:ascii="Consolas" w:hAnsi="Consolas"/>
+          <w:sz w:val="24"/>
+          <w:szCs w:val="24"/>
+        </w:rPr>
+        <w:t>EnableEurekaServer</w:t>
+      </w:r>
+      <w:proofErr w:type="spellEnd"/>
+      <w:r>
+        <w:rPr>
+          <w:rFonts w:ascii="Consolas" w:hAnsi="Consolas"/>
+          <w:sz w:val="24"/>
+          <w:szCs w:val="24"/>
+        </w:rPr>
+        <w:t>: creates a service discovery where all the @</w:t>
+      </w:r>
+      <w:proofErr w:type="spellStart"/>
+      <w:r>
+        <w:rPr>
+          <w:rFonts w:ascii="Consolas" w:hAnsi="Consolas"/>
+          <w:sz w:val="24"/>
+          <w:szCs w:val="24"/>
+        </w:rPr>
+        <w:t>EnableEurekaClient</w:t>
+      </w:r>
+      <w:proofErr w:type="spellEnd"/>
+      <w:r>
+        <w:rPr>
+          <w:rFonts w:ascii="Consolas" w:hAnsi="Consolas"/>
+          <w:sz w:val="24"/>
+          <w:szCs w:val="24"/>
+        </w:rPr>
+        <w:t xml:space="preserve"> would be registered.</w:t>
       </w:r>
     </w:p>
     <w:p>
@@ -1427,47 +1509,115 @@
           <w:szCs w:val="24"/>
         </w:rPr>
       </w:pPr>
-      <w:r>
-        <w:rPr>
-          <w:rFonts w:ascii="Consolas" w:hAnsi="Consolas"/>
-          <w:sz w:val="24"/>
-          <w:szCs w:val="24"/>
-        </w:rPr>
-        <w:t>server.port: 8761, this is the default port all your microservice will register with the service discovery</w:t>
-      </w:r>
-    </w:p>
-    <w:p>
-      <w:pPr>
-        <w:rPr>
-          <w:rFonts w:ascii="Consolas" w:hAnsi="Consolas"/>
-          <w:sz w:val="24"/>
-          <w:szCs w:val="24"/>
-        </w:rPr>
-      </w:pPr>
-      <w:r>
-        <w:rPr>
-          <w:rFonts w:ascii="Consolas" w:hAnsi="Consolas"/>
-          <w:sz w:val="24"/>
-          <w:szCs w:val="24"/>
-        </w:rPr>
-        <w:t>eureka.client.register-with-eureka: false, this disables service discovery to register itself in its registry</w:t>
-      </w:r>
-    </w:p>
-    <w:p>
-      <w:pPr>
-        <w:rPr>
-          <w:rFonts w:ascii="Consolas" w:hAnsi="Consolas"/>
-          <w:sz w:val="24"/>
-          <w:szCs w:val="24"/>
-        </w:rPr>
-      </w:pPr>
-      <w:r>
-        <w:rPr>
-          <w:rFonts w:ascii="Consolas" w:hAnsi="Consolas"/>
-          <w:sz w:val="24"/>
-          <w:szCs w:val="24"/>
-        </w:rPr>
-        <w:t>eureka.client.fetch-registry: false, this disables client to fetch informations from service discovery</w:t>
+      <w:proofErr w:type="spellStart"/>
+      <w:r>
+        <w:rPr>
+          <w:rFonts w:ascii="Consolas" w:hAnsi="Consolas"/>
+          <w:sz w:val="24"/>
+          <w:szCs w:val="24"/>
+        </w:rPr>
+        <w:t>server.port</w:t>
+      </w:r>
+      <w:proofErr w:type="spellEnd"/>
+      <w:r>
+        <w:rPr>
+          <w:rFonts w:ascii="Consolas" w:hAnsi="Consolas"/>
+          <w:sz w:val="24"/>
+          <w:szCs w:val="24"/>
+        </w:rPr>
+        <w:t>: 8761, this is the default port all your microservice will register with the service discovery</w:t>
+      </w:r>
+    </w:p>
+    <w:p>
+      <w:pPr>
+        <w:rPr>
+          <w:rFonts w:ascii="Consolas" w:hAnsi="Consolas"/>
+          <w:sz w:val="24"/>
+          <w:szCs w:val="24"/>
+        </w:rPr>
+      </w:pPr>
+      <w:proofErr w:type="spellStart"/>
+      <w:proofErr w:type="gramStart"/>
+      <w:r>
+        <w:rPr>
+          <w:rFonts w:ascii="Consolas" w:hAnsi="Consolas"/>
+          <w:sz w:val="24"/>
+          <w:szCs w:val="24"/>
+        </w:rPr>
+        <w:t>eureka.client.register</w:t>
+      </w:r>
+      <w:proofErr w:type="spellEnd"/>
+      <w:r>
+        <w:rPr>
+          <w:rFonts w:ascii="Consolas" w:hAnsi="Consolas"/>
+          <w:sz w:val="24"/>
+          <w:szCs w:val="24"/>
+        </w:rPr>
+        <w:t>-with-eureka</w:t>
+      </w:r>
+      <w:proofErr w:type="gramEnd"/>
+      <w:r>
+        <w:rPr>
+          <w:rFonts w:ascii="Consolas" w:hAnsi="Consolas"/>
+          <w:sz w:val="24"/>
+          <w:szCs w:val="24"/>
+        </w:rPr>
+        <w:t>: false, this disables service discovery to register itself in its registry</w:t>
+      </w:r>
+    </w:p>
+    <w:p>
+      <w:pPr>
+        <w:rPr>
+          <w:rFonts w:ascii="Consolas" w:hAnsi="Consolas"/>
+          <w:sz w:val="24"/>
+          <w:szCs w:val="24"/>
+        </w:rPr>
+      </w:pPr>
+      <w:proofErr w:type="spellStart"/>
+      <w:proofErr w:type="gramStart"/>
+      <w:r>
+        <w:rPr>
+          <w:rFonts w:ascii="Consolas" w:hAnsi="Consolas"/>
+          <w:sz w:val="24"/>
+          <w:szCs w:val="24"/>
+        </w:rPr>
+        <w:t>eureka.client.fetch</w:t>
+      </w:r>
+      <w:proofErr w:type="spellEnd"/>
+      <w:r>
+        <w:rPr>
+          <w:rFonts w:ascii="Consolas" w:hAnsi="Consolas"/>
+          <w:sz w:val="24"/>
+          <w:szCs w:val="24"/>
+        </w:rPr>
+        <w:t>-registry</w:t>
+      </w:r>
+      <w:proofErr w:type="gramEnd"/>
+      <w:r>
+        <w:rPr>
+          <w:rFonts w:ascii="Consolas" w:hAnsi="Consolas"/>
+          <w:sz w:val="24"/>
+          <w:szCs w:val="24"/>
+        </w:rPr>
+        <w:t xml:space="preserve">: false, this disables client to fetch </w:t>
+      </w:r>
+      <w:proofErr w:type="spellStart"/>
+      <w:r>
+        <w:rPr>
+          <w:rFonts w:ascii="Consolas" w:hAnsi="Consolas"/>
+          <w:sz w:val="24"/>
+          <w:szCs w:val="24"/>
+        </w:rPr>
+        <w:t>informations</w:t>
+      </w:r>
+      <w:proofErr w:type="spellEnd"/>
+      <w:r>
+        <w:rPr>
+          <w:rFonts w:ascii="Consolas" w:hAnsi="Consolas"/>
+          <w:sz w:val="24"/>
+          <w:szCs w:val="24"/>
+        </w:rPr>
+        <w:t xml:space="preserve"> from service discovery</w:t>
       </w:r>
     </w:p>
     <w:p>
@@ -1652,13 +1802,23 @@
           <w:szCs w:val="24"/>
         </w:rPr>
       </w:pPr>
-      <w:r>
-        <w:rPr>
-          <w:rFonts w:ascii="Consolas" w:hAnsi="Consolas"/>
-          <w:sz w:val="24"/>
-          <w:szCs w:val="24"/>
-        </w:rPr>
-        <w:t>Devtools (optional)</w:t>
+      <w:proofErr w:type="spellStart"/>
+      <w:r>
+        <w:rPr>
+          <w:rFonts w:ascii="Consolas" w:hAnsi="Consolas"/>
+          <w:sz w:val="24"/>
+          <w:szCs w:val="24"/>
+        </w:rPr>
+        <w:t>Devtools</w:t>
+      </w:r>
+      <w:proofErr w:type="spellEnd"/>
+      <w:r>
+        <w:rPr>
+          <w:rFonts w:ascii="Consolas" w:hAnsi="Consolas"/>
+          <w:sz w:val="24"/>
+          <w:szCs w:val="24"/>
+        </w:rPr>
+        <w:t xml:space="preserve"> (optional)</w:t>
       </w:r>
     </w:p>
     <w:p>
@@ -1945,7 +2105,27 @@
           <w:sz w:val="24"/>
           <w:szCs w:val="24"/>
         </w:rPr>
-        <w:t>This is the file that is loaded before application.yml, you keep some configurations that should be loaded before application.yml, like application names, profiles, configuration servers url and so on</w:t>
+        <w:t xml:space="preserve">This is the file that is loaded before application.yml, you keep some configurations that should be loaded before application.yml, like application names, profiles, configuration servers </w:t>
+      </w:r>
+      <w:proofErr w:type="spellStart"/>
+      <w:proofErr w:type="gramStart"/>
+      <w:r>
+        <w:rPr>
+          <w:rFonts w:ascii="Consolas" w:hAnsi="Consolas"/>
+          <w:sz w:val="24"/>
+          <w:szCs w:val="24"/>
+        </w:rPr>
+        <w:t>url</w:t>
+      </w:r>
+      <w:proofErr w:type="spellEnd"/>
+      <w:proofErr w:type="gramEnd"/>
+      <w:r>
+        <w:rPr>
+          <w:rFonts w:ascii="Consolas" w:hAnsi="Consolas"/>
+          <w:sz w:val="24"/>
+          <w:szCs w:val="24"/>
+        </w:rPr>
+        <w:t xml:space="preserve"> and so on</w:t>
       </w:r>
     </w:p>
     <w:p>
@@ -2169,30 +2349,70 @@
           <w:szCs w:val="24"/>
         </w:rPr>
       </w:pPr>
-      <w:r>
-        <w:rPr>
-          <w:rFonts w:ascii="Consolas" w:hAnsi="Consolas"/>
-          <w:sz w:val="24"/>
-          <w:szCs w:val="24"/>
-        </w:rPr>
-        <w:t>mvn package</w:t>
-      </w:r>
-    </w:p>
-    <w:p>
-      <w:pPr>
-        <w:rPr>
-          <w:rFonts w:ascii="Consolas" w:hAnsi="Consolas"/>
-          <w:sz w:val="24"/>
-          <w:szCs w:val="24"/>
-        </w:rPr>
-      </w:pPr>
-      <w:r>
-        <w:rPr>
-          <w:rFonts w:ascii="Consolas" w:hAnsi="Consolas"/>
-          <w:sz w:val="24"/>
-          <w:szCs w:val="24"/>
-        </w:rPr>
-        <w:t>java -jar target/file-name.jar --server.port = 8082</w:t>
+      <w:proofErr w:type="spellStart"/>
+      <w:proofErr w:type="gramStart"/>
+      <w:r>
+        <w:rPr>
+          <w:rFonts w:ascii="Consolas" w:hAnsi="Consolas"/>
+          <w:sz w:val="24"/>
+          <w:szCs w:val="24"/>
+        </w:rPr>
+        <w:t>mvn</w:t>
+      </w:r>
+      <w:proofErr w:type="spellEnd"/>
+      <w:proofErr w:type="gramEnd"/>
+      <w:r>
+        <w:rPr>
+          <w:rFonts w:ascii="Consolas" w:hAnsi="Consolas"/>
+          <w:sz w:val="24"/>
+          <w:szCs w:val="24"/>
+        </w:rPr>
+        <w:t xml:space="preserve"> package</w:t>
+      </w:r>
+    </w:p>
+    <w:p>
+      <w:pPr>
+        <w:rPr>
+          <w:rFonts w:ascii="Consolas" w:hAnsi="Consolas"/>
+          <w:sz w:val="24"/>
+          <w:szCs w:val="24"/>
+        </w:rPr>
+      </w:pPr>
+      <w:proofErr w:type="gramStart"/>
+      <w:r>
+        <w:rPr>
+          <w:rFonts w:ascii="Consolas" w:hAnsi="Consolas"/>
+          <w:sz w:val="24"/>
+          <w:szCs w:val="24"/>
+        </w:rPr>
+        <w:t>java</w:t>
+      </w:r>
+      <w:proofErr w:type="gramEnd"/>
+      <w:r>
+        <w:rPr>
+          <w:rFonts w:ascii="Consolas" w:hAnsi="Consolas"/>
+          <w:sz w:val="24"/>
+          <w:szCs w:val="24"/>
+        </w:rPr>
+        <w:t xml:space="preserve"> -jar target/file-name.jar --</w:t>
+      </w:r>
+      <w:proofErr w:type="spellStart"/>
+      <w:r>
+        <w:rPr>
+          <w:rFonts w:ascii="Consolas" w:hAnsi="Consolas"/>
+          <w:sz w:val="24"/>
+          <w:szCs w:val="24"/>
+        </w:rPr>
+        <w:t>server.port</w:t>
+      </w:r>
+      <w:proofErr w:type="spellEnd"/>
+      <w:r>
+        <w:rPr>
+          <w:rFonts w:ascii="Consolas" w:hAnsi="Consolas"/>
+          <w:sz w:val="24"/>
+          <w:szCs w:val="24"/>
+        </w:rPr>
+        <w:t xml:space="preserve"> = 8082</w:t>
       </w:r>
     </w:p>
     <w:p>
@@ -2271,7 +2491,25 @@
           <w:sz w:val="24"/>
           <w:szCs w:val="24"/>
         </w:rPr>
-        <w:t xml:space="preserve">This will show up in the eureka dashboar, we are running one instance in eclipse &amp; other in command prompt of account service </w:t>
+        <w:t xml:space="preserve">This will show up in the eureka </w:t>
+      </w:r>
+      <w:proofErr w:type="spellStart"/>
+      <w:r>
+        <w:rPr>
+          <w:rFonts w:ascii="Consolas" w:hAnsi="Consolas"/>
+          <w:sz w:val="24"/>
+          <w:szCs w:val="24"/>
+        </w:rPr>
+        <w:t>dashboar</w:t>
+      </w:r>
+      <w:proofErr w:type="spellEnd"/>
+      <w:r>
+        <w:rPr>
+          <w:rFonts w:ascii="Consolas" w:hAnsi="Consolas"/>
+          <w:sz w:val="24"/>
+          <w:szCs w:val="24"/>
+        </w:rPr>
+        <w:t xml:space="preserve">, we are running one instance in eclipse &amp; other in command prompt of account service </w:t>
       </w:r>
     </w:p>
     <w:p>
@@ -2386,7 +2624,25 @@
           <w:sz w:val="24"/>
           <w:szCs w:val="24"/>
         </w:rPr>
-        <w:t>Create another microservice named paytm service and register with eureka</w:t>
+        <w:t xml:space="preserve">Create another microservice named </w:t>
+      </w:r>
+      <w:proofErr w:type="spellStart"/>
+      <w:r>
+        <w:rPr>
+          <w:rFonts w:ascii="Consolas" w:hAnsi="Consolas"/>
+          <w:sz w:val="24"/>
+          <w:szCs w:val="24"/>
+        </w:rPr>
+        <w:t>paytm</w:t>
+      </w:r>
+      <w:proofErr w:type="spellEnd"/>
+      <w:r>
+        <w:rPr>
+          <w:rFonts w:ascii="Consolas" w:hAnsi="Consolas"/>
+          <w:sz w:val="24"/>
+          <w:szCs w:val="24"/>
+        </w:rPr>
+        <w:t xml:space="preserve"> service and register with eureka</w:t>
       </w:r>
       <w:r>
         <w:rPr>
@@ -2411,7 +2667,25 @@
           <w:sz w:val="24"/>
           <w:szCs w:val="24"/>
         </w:rPr>
-        <w:t>Store this exercise in cts-hands-on repository in afternoon folder with another folder named microservice</w:t>
+        <w:t xml:space="preserve">Store this exercise in </w:t>
+      </w:r>
+      <w:proofErr w:type="spellStart"/>
+      <w:r>
+        <w:rPr>
+          <w:rFonts w:ascii="Consolas" w:hAnsi="Consolas"/>
+          <w:sz w:val="24"/>
+          <w:szCs w:val="24"/>
+        </w:rPr>
+        <w:t>cts</w:t>
+      </w:r>
+      <w:proofErr w:type="spellEnd"/>
+      <w:r>
+        <w:rPr>
+          <w:rFonts w:ascii="Consolas" w:hAnsi="Consolas"/>
+          <w:sz w:val="24"/>
+          <w:szCs w:val="24"/>
+        </w:rPr>
+        <w:t>-hands-on repository in afternoon folder with another folder named microservice</w:t>
       </w:r>
     </w:p>
     <w:p>
@@ -2822,8 +3096,18 @@
           <w:sz w:val="24"/>
           <w:szCs w:val="24"/>
         </w:rPr>
-        <w:t>instance that can make REST calls, for ex: In Spring you have RestTemplate</w:t>
-      </w:r>
+        <w:t xml:space="preserve">instance that can make REST calls, for ex: In Spring you have </w:t>
+      </w:r>
+      <w:proofErr w:type="spellStart"/>
+      <w:r>
+        <w:rPr>
+          <w:rFonts w:ascii="Consolas" w:hAnsi="Consolas"/>
+          <w:sz w:val="24"/>
+          <w:szCs w:val="24"/>
+        </w:rPr>
+        <w:t>RestTemplate</w:t>
+      </w:r>
+      <w:proofErr w:type="spellEnd"/>
     </w:p>
     <w:p>
       <w:pPr>
@@ -3187,8 +3471,36 @@
           <w:szCs w:val="24"/>
         </w:rPr>
         <w:lastRenderedPageBreak/>
-        <w:t>Creating RestTemplate instance with LoadBalanced</w:t>
-      </w:r>
+        <w:t xml:space="preserve">Creating </w:t>
+      </w:r>
+      <w:proofErr w:type="spellStart"/>
+      <w:r>
+        <w:rPr>
+          <w:rFonts w:ascii="Consolas" w:hAnsi="Consolas"/>
+          <w:sz w:val="24"/>
+          <w:szCs w:val="24"/>
+        </w:rPr>
+        <w:t>RestTemplate</w:t>
+      </w:r>
+      <w:proofErr w:type="spellEnd"/>
+      <w:r>
+        <w:rPr>
+          <w:rFonts w:ascii="Consolas" w:hAnsi="Consolas"/>
+          <w:sz w:val="24"/>
+          <w:szCs w:val="24"/>
+        </w:rPr>
+        <w:t xml:space="preserve"> instance with </w:t>
+      </w:r>
+      <w:proofErr w:type="spellStart"/>
+      <w:r>
+        <w:rPr>
+          <w:rFonts w:ascii="Consolas" w:hAnsi="Consolas"/>
+          <w:sz w:val="24"/>
+          <w:szCs w:val="24"/>
+        </w:rPr>
+        <w:t>LoadBalanced</w:t>
+      </w:r>
+      <w:proofErr w:type="spellEnd"/>
     </w:p>
     <w:p>
       <w:pPr>
@@ -3275,7 +3587,43 @@
           <w:sz w:val="24"/>
           <w:szCs w:val="24"/>
         </w:rPr>
-        <w:t>@LoadBalanced creates the load balanced backed RestTemplate object</w:t>
+        <w:t>@</w:t>
+      </w:r>
+      <w:proofErr w:type="spellStart"/>
+      <w:r>
+        <w:rPr>
+          <w:rFonts w:ascii="Consolas" w:hAnsi="Consolas"/>
+          <w:sz w:val="24"/>
+          <w:szCs w:val="24"/>
+        </w:rPr>
+        <w:t>LoadBalanced</w:t>
+      </w:r>
+      <w:proofErr w:type="spellEnd"/>
+      <w:r>
+        <w:rPr>
+          <w:rFonts w:ascii="Consolas" w:hAnsi="Consolas"/>
+          <w:sz w:val="24"/>
+          <w:szCs w:val="24"/>
+        </w:rPr>
+        <w:t xml:space="preserve"> creates the load balanced backed </w:t>
+      </w:r>
+      <w:proofErr w:type="spellStart"/>
+      <w:r>
+        <w:rPr>
+          <w:rFonts w:ascii="Consolas" w:hAnsi="Consolas"/>
+          <w:sz w:val="24"/>
+          <w:szCs w:val="24"/>
+        </w:rPr>
+        <w:t>RestTemplate</w:t>
+      </w:r>
+      <w:proofErr w:type="spellEnd"/>
+      <w:r>
+        <w:rPr>
+          <w:rFonts w:ascii="Consolas" w:hAnsi="Consolas"/>
+          <w:sz w:val="24"/>
+          <w:szCs w:val="24"/>
+        </w:rPr>
+        <w:t xml:space="preserve"> object</w:t>
       </w:r>
     </w:p>
     <w:p>
@@ -3310,7 +3658,25 @@
           <w:sz w:val="24"/>
           <w:szCs w:val="24"/>
         </w:rPr>
-        <w:t xml:space="preserve"> This must match to json structure</w:t>
+        <w:t xml:space="preserve"> This must match to </w:t>
+      </w:r>
+      <w:proofErr w:type="spellStart"/>
+      <w:r>
+        <w:rPr>
+          <w:rFonts w:ascii="Consolas" w:hAnsi="Consolas"/>
+          <w:sz w:val="24"/>
+          <w:szCs w:val="24"/>
+        </w:rPr>
+        <w:t>json</w:t>
+      </w:r>
+      <w:proofErr w:type="spellEnd"/>
+      <w:r>
+        <w:rPr>
+          <w:rFonts w:ascii="Consolas" w:hAnsi="Consolas"/>
+          <w:sz w:val="24"/>
+          <w:szCs w:val="24"/>
+        </w:rPr>
+        <w:t xml:space="preserve"> structure</w:t>
       </w:r>
     </w:p>
     <w:p>
@@ -3770,6 +4136,238 @@
           <w:t>http://account-service/account/8555</w:t>
         </w:r>
       </w:hyperlink>
+    </w:p>
+    <w:p>
+      <w:pPr>
+        <w:rPr>
+          <w:rFonts w:ascii="Consolas" w:hAnsi="Consolas"/>
+          <w:sz w:val="24"/>
+          <w:szCs w:val="24"/>
+        </w:rPr>
+      </w:pPr>
+    </w:p>
+    <w:p>
+      <w:pPr>
+        <w:rPr>
+          <w:rFonts w:ascii="Consolas" w:hAnsi="Consolas"/>
+          <w:sz w:val="24"/>
+          <w:szCs w:val="24"/>
+        </w:rPr>
+      </w:pPr>
+    </w:p>
+    <w:p>
+      <w:pPr>
+        <w:rPr>
+          <w:rFonts w:ascii="Consolas" w:hAnsi="Consolas"/>
+          <w:sz w:val="24"/>
+          <w:szCs w:val="24"/>
+        </w:rPr>
+      </w:pPr>
+    </w:p>
+    <w:p>
+      <w:pPr>
+        <w:rPr>
+          <w:rFonts w:ascii="Consolas" w:hAnsi="Consolas"/>
+          <w:sz w:val="24"/>
+          <w:szCs w:val="24"/>
+        </w:rPr>
+      </w:pPr>
+    </w:p>
+    <w:p>
+      <w:pPr>
+        <w:rPr>
+          <w:rFonts w:ascii="Consolas" w:hAnsi="Consolas"/>
+          <w:sz w:val="24"/>
+          <w:szCs w:val="24"/>
+        </w:rPr>
+      </w:pPr>
+    </w:p>
+    <w:p>
+      <w:pPr>
+        <w:rPr>
+          <w:rFonts w:ascii="Consolas" w:hAnsi="Consolas"/>
+          <w:sz w:val="24"/>
+          <w:szCs w:val="24"/>
+        </w:rPr>
+      </w:pPr>
+    </w:p>
+    <w:p>
+      <w:pPr>
+        <w:rPr>
+          <w:rFonts w:ascii="Consolas" w:hAnsi="Consolas"/>
+          <w:sz w:val="24"/>
+          <w:szCs w:val="24"/>
+        </w:rPr>
+      </w:pPr>
+    </w:p>
+    <w:p>
+      <w:pPr>
+        <w:rPr>
+          <w:rFonts w:ascii="Consolas" w:hAnsi="Consolas"/>
+          <w:sz w:val="24"/>
+          <w:szCs w:val="24"/>
+        </w:rPr>
+      </w:pPr>
+      <w:r>
+        <w:rPr>
+          <w:rFonts w:ascii="Consolas" w:hAnsi="Consolas"/>
+          <w:sz w:val="24"/>
+          <w:szCs w:val="24"/>
+          <w:highlight w:val="yellow"/>
+        </w:rPr>
+        <w:t>Feign Clients:</w:t>
+      </w:r>
+      <w:r>
+        <w:rPr>
+          <w:rFonts w:ascii="Consolas" w:hAnsi="Consolas"/>
+          <w:sz w:val="24"/>
+          <w:szCs w:val="24"/>
+        </w:rPr>
+        <w:t xml:space="preserve"> This is used as an alternative to the </w:t>
+      </w:r>
+      <w:proofErr w:type="spellStart"/>
+      <w:r>
+        <w:rPr>
+          <w:rFonts w:ascii="Consolas" w:hAnsi="Consolas"/>
+          <w:sz w:val="24"/>
+          <w:szCs w:val="24"/>
+        </w:rPr>
+        <w:t>RestTemplate</w:t>
+      </w:r>
+      <w:proofErr w:type="spellEnd"/>
+      <w:r>
+        <w:rPr>
+          <w:rFonts w:ascii="Consolas" w:hAnsi="Consolas"/>
+          <w:sz w:val="24"/>
+          <w:szCs w:val="24"/>
+        </w:rPr>
+        <w:t xml:space="preserve"> to call the </w:t>
+      </w:r>
+      <w:proofErr w:type="spellStart"/>
+      <w:r>
+        <w:rPr>
+          <w:rFonts w:ascii="Consolas" w:hAnsi="Consolas"/>
+          <w:sz w:val="24"/>
+          <w:szCs w:val="24"/>
+        </w:rPr>
+        <w:t>webservices</w:t>
+      </w:r>
+      <w:proofErr w:type="spellEnd"/>
+    </w:p>
+    <w:p>
+      <w:pPr>
+        <w:rPr>
+          <w:rFonts w:ascii="Consolas" w:hAnsi="Consolas"/>
+          <w:sz w:val="24"/>
+          <w:szCs w:val="24"/>
+        </w:rPr>
+      </w:pPr>
+      <w:r>
+        <w:rPr>
+          <w:rFonts w:ascii="Consolas" w:hAnsi="Consolas"/>
+          <w:sz w:val="24"/>
+          <w:szCs w:val="24"/>
+        </w:rPr>
+        <w:t xml:space="preserve">It is reusable compare to </w:t>
+      </w:r>
+      <w:proofErr w:type="spellStart"/>
+      <w:r>
+        <w:rPr>
+          <w:rFonts w:ascii="Consolas" w:hAnsi="Consolas"/>
+          <w:sz w:val="24"/>
+          <w:szCs w:val="24"/>
+        </w:rPr>
+        <w:t>RestTemplate</w:t>
+      </w:r>
+      <w:proofErr w:type="spellEnd"/>
+      <w:r>
+        <w:rPr>
+          <w:rFonts w:ascii="Consolas" w:hAnsi="Consolas"/>
+          <w:sz w:val="24"/>
+          <w:szCs w:val="24"/>
+        </w:rPr>
+        <w:t>, because it is going to be used with the help of interfaces with some methods that maps to appropriate microservice</w:t>
+      </w:r>
+    </w:p>
+    <w:p>
+      <w:pPr>
+        <w:rPr>
+          <w:rFonts w:ascii="Consolas" w:hAnsi="Consolas"/>
+          <w:sz w:val="24"/>
+          <w:szCs w:val="24"/>
+        </w:rPr>
+      </w:pPr>
+      <w:r>
+        <w:rPr>
+          <w:rFonts w:ascii="Consolas" w:hAnsi="Consolas"/>
+          <w:noProof/>
+          <w:sz w:val="24"/>
+          <w:szCs w:val="24"/>
+        </w:rPr>
+        <w:drawing>
+          <wp:inline distT="0" distB="0" distL="0" distR="0">
+            <wp:extent cx="5720715" cy="2911475"/>
+            <wp:effectExtent l="19050" t="0" r="0" b="0"/>
+            <wp:docPr id="32" name="Picture 1"/>
+            <wp:cNvGraphicFramePr>
+              <a:graphicFrameLocks xmlns:a="http://schemas.openxmlformats.org/drawingml/2006/main" noChangeAspect="1"/>
+            </wp:cNvGraphicFramePr>
+            <a:graphic xmlns:a="http://schemas.openxmlformats.org/drawingml/2006/main">
+              <a:graphicData uri="http://schemas.openxmlformats.org/drawingml/2006/picture">
+                <pic:pic xmlns:pic="http://schemas.openxmlformats.org/drawingml/2006/picture">
+                  <pic:nvPicPr>
+                    <pic:cNvPr id="0" name="Picture 1"/>
+                    <pic:cNvPicPr>
+                      <a:picLocks noChangeAspect="1" noChangeArrowheads="1"/>
+                    </pic:cNvPicPr>
+                  </pic:nvPicPr>
+                  <pic:blipFill>
+                    <a:blip r:embed="rId39"/>
+                    <a:srcRect/>
+                    <a:stretch>
+                      <a:fillRect/>
+                    </a:stretch>
+                  </pic:blipFill>
+                  <pic:spPr bwMode="auto">
+                    <a:xfrm>
+                      <a:off x="0" y="0"/>
+                      <a:ext cx="5720715" cy="2911475"/>
+                    </a:xfrm>
+                    <a:prstGeom prst="rect">
+                      <a:avLst/>
+                    </a:prstGeom>
+                    <a:noFill/>
+                    <a:ln w="9525">
+                      <a:noFill/>
+                      <a:miter lim="800000"/>
+                      <a:headEnd/>
+                      <a:tailEnd/>
+                    </a:ln>
+                  </pic:spPr>
+                </pic:pic>
+              </a:graphicData>
+            </a:graphic>
+          </wp:inline>
+        </w:drawing>
+      </w:r>
+    </w:p>
+    <w:p>
+      <w:pPr>
+        <w:rPr>
+          <w:rFonts w:ascii="Consolas" w:hAnsi="Consolas"/>
+          <w:sz w:val="24"/>
+          <w:szCs w:val="24"/>
+        </w:rPr>
+      </w:pPr>
+    </w:p>
+    <w:p>
+      <w:pPr>
+        <w:rPr>
+          <w:rFonts w:ascii="Consolas" w:hAnsi="Consolas"/>
+          <w:sz w:val="24"/>
+          <w:szCs w:val="24"/>
+        </w:rPr>
+      </w:pPr>
     </w:p>
     <w:p>
       <w:pPr>

--- a/Afternoon Batch/Spring Microservices/Spring Microservices.docx
+++ b/Afternoon Batch/Spring Microservices/Spring Microservices.docx
@@ -4386,6 +4386,473 @@
           <w:szCs w:val="24"/>
         </w:rPr>
       </w:pPr>
+      <w:r>
+        <w:rPr>
+          <w:rFonts w:ascii="Consolas" w:hAnsi="Consolas"/>
+          <w:sz w:val="24"/>
+          <w:szCs w:val="24"/>
+          <w:highlight w:val="yellow"/>
+        </w:rPr>
+        <w:t>Configuration Server:</w:t>
+      </w:r>
+      <w:r>
+        <w:rPr>
+          <w:rFonts w:ascii="Consolas" w:hAnsi="Consolas"/>
+          <w:sz w:val="24"/>
+          <w:szCs w:val="24"/>
+        </w:rPr>
+        <w:t xml:space="preserve"> It maintains the configuration files for multiple microservices which can fetched from the configuration server, these configurations you can keep in the GIT.</w:t>
+      </w:r>
+    </w:p>
+    <w:p>
+      <w:pPr>
+        <w:rPr>
+          <w:rFonts w:ascii="Consolas" w:hAnsi="Consolas"/>
+          <w:sz w:val="24"/>
+          <w:szCs w:val="24"/>
+        </w:rPr>
+      </w:pPr>
+      <w:r>
+        <w:rPr>
+          <w:rFonts w:ascii="Consolas" w:hAnsi="Consolas"/>
+          <w:noProof/>
+          <w:sz w:val="24"/>
+          <w:szCs w:val="24"/>
+        </w:rPr>
+        <w:lastRenderedPageBreak/>
+        <w:drawing>
+          <wp:inline distT="0" distB="0" distL="0" distR="0">
+            <wp:extent cx="5727700" cy="2662555"/>
+            <wp:effectExtent l="19050" t="0" r="6350" b="0"/>
+            <wp:docPr id="33" name="Picture 1"/>
+            <wp:cNvGraphicFramePr>
+              <a:graphicFrameLocks xmlns:a="http://schemas.openxmlformats.org/drawingml/2006/main" noChangeAspect="1"/>
+            </wp:cNvGraphicFramePr>
+            <a:graphic xmlns:a="http://schemas.openxmlformats.org/drawingml/2006/main">
+              <a:graphicData uri="http://schemas.openxmlformats.org/drawingml/2006/picture">
+                <pic:pic xmlns:pic="http://schemas.openxmlformats.org/drawingml/2006/picture">
+                  <pic:nvPicPr>
+                    <pic:cNvPr id="0" name="Picture 1"/>
+                    <pic:cNvPicPr>
+                      <a:picLocks noChangeAspect="1" noChangeArrowheads="1"/>
+                    </pic:cNvPicPr>
+                  </pic:nvPicPr>
+                  <pic:blipFill>
+                    <a:blip r:embed="rId40"/>
+                    <a:srcRect/>
+                    <a:stretch>
+                      <a:fillRect/>
+                    </a:stretch>
+                  </pic:blipFill>
+                  <pic:spPr bwMode="auto">
+                    <a:xfrm>
+                      <a:off x="0" y="0"/>
+                      <a:ext cx="5727700" cy="2662555"/>
+                    </a:xfrm>
+                    <a:prstGeom prst="rect">
+                      <a:avLst/>
+                    </a:prstGeom>
+                    <a:noFill/>
+                    <a:ln w="9525">
+                      <a:noFill/>
+                      <a:miter lim="800000"/>
+                      <a:headEnd/>
+                      <a:tailEnd/>
+                    </a:ln>
+                  </pic:spPr>
+                </pic:pic>
+              </a:graphicData>
+            </a:graphic>
+          </wp:inline>
+        </w:drawing>
+      </w:r>
+    </w:p>
+    <w:p>
+      <w:pPr>
+        <w:rPr>
+          <w:rFonts w:ascii="Consolas" w:hAnsi="Consolas"/>
+          <w:sz w:val="24"/>
+          <w:szCs w:val="24"/>
+        </w:rPr>
+      </w:pPr>
+      <w:r>
+        <w:rPr>
+          <w:rFonts w:ascii="Consolas" w:hAnsi="Consolas"/>
+          <w:sz w:val="24"/>
+          <w:szCs w:val="24"/>
+        </w:rPr>
+        <w:t>Configuration server is an application that will know the location of the configuration files and needs microservice to mention the configuration file it needs to fetch.</w:t>
+      </w:r>
+    </w:p>
+    <w:p>
+      <w:pPr>
+        <w:rPr>
+          <w:rFonts w:ascii="Consolas" w:hAnsi="Consolas"/>
+          <w:sz w:val="24"/>
+          <w:szCs w:val="24"/>
+        </w:rPr>
+      </w:pPr>
+      <w:r>
+        <w:rPr>
+          <w:rFonts w:ascii="Consolas" w:hAnsi="Consolas"/>
+          <w:sz w:val="24"/>
+          <w:szCs w:val="24"/>
+        </w:rPr>
+        <w:t>Configuration Server will know the GIT location</w:t>
+      </w:r>
+    </w:p>
+    <w:p>
+      <w:pPr>
+        <w:rPr>
+          <w:rFonts w:ascii="Consolas" w:hAnsi="Consolas"/>
+          <w:sz w:val="24"/>
+          <w:szCs w:val="24"/>
+        </w:rPr>
+      </w:pPr>
+      <w:r>
+        <w:rPr>
+          <w:rFonts w:ascii="Consolas" w:hAnsi="Consolas"/>
+          <w:sz w:val="24"/>
+          <w:szCs w:val="24"/>
+        </w:rPr>
+        <w:t>Microservices will know the Configuration Server location</w:t>
+      </w:r>
+    </w:p>
+    <w:p>
+      <w:pPr>
+        <w:rPr>
+          <w:rFonts w:ascii="Consolas" w:hAnsi="Consolas"/>
+          <w:sz w:val="24"/>
+          <w:szCs w:val="24"/>
+        </w:rPr>
+      </w:pPr>
+    </w:p>
+    <w:p>
+      <w:pPr>
+        <w:rPr>
+          <w:rFonts w:ascii="Consolas" w:hAnsi="Consolas"/>
+          <w:sz w:val="24"/>
+          <w:szCs w:val="24"/>
+        </w:rPr>
+      </w:pPr>
+      <w:r>
+        <w:rPr>
+          <w:rFonts w:ascii="Consolas" w:hAnsi="Consolas"/>
+          <w:sz w:val="24"/>
+          <w:szCs w:val="24"/>
+          <w:highlight w:val="yellow"/>
+        </w:rPr>
+        <w:t>Configuration Server needs only one dependency</w:t>
+      </w:r>
+    </w:p>
+    <w:p>
+      <w:pPr>
+        <w:pStyle w:val="ListParagraph"/>
+        <w:numPr>
+          <w:ilvl w:val="0"/>
+          <w:numId w:val="4"/>
+        </w:numPr>
+        <w:rPr>
+          <w:rFonts w:ascii="Consolas" w:hAnsi="Consolas"/>
+          <w:sz w:val="24"/>
+          <w:szCs w:val="24"/>
+        </w:rPr>
+      </w:pPr>
+      <w:proofErr w:type="spellStart"/>
+      <w:r>
+        <w:rPr>
+          <w:rFonts w:ascii="Consolas" w:hAnsi="Consolas"/>
+          <w:sz w:val="24"/>
+          <w:szCs w:val="24"/>
+        </w:rPr>
+        <w:t>config</w:t>
+      </w:r>
+      <w:proofErr w:type="spellEnd"/>
+      <w:r>
+        <w:rPr>
+          <w:rFonts w:ascii="Consolas" w:hAnsi="Consolas"/>
+          <w:sz w:val="24"/>
+          <w:szCs w:val="24"/>
+        </w:rPr>
+        <w:t xml:space="preserve"> server</w:t>
+      </w:r>
+    </w:p>
+    <w:p>
+      <w:pPr>
+        <w:rPr>
+          <w:rFonts w:ascii="Consolas" w:hAnsi="Consolas"/>
+          <w:sz w:val="24"/>
+          <w:szCs w:val="24"/>
+        </w:rPr>
+      </w:pPr>
+      <w:r>
+        <w:rPr>
+          <w:rFonts w:ascii="Consolas" w:hAnsi="Consolas"/>
+          <w:sz w:val="24"/>
+          <w:szCs w:val="24"/>
+          <w:highlight w:val="yellow"/>
+        </w:rPr>
+        <w:t>Microservices that connects to configuration server acts as configuration client it needs a dependency</w:t>
+      </w:r>
+    </w:p>
+    <w:p>
+      <w:pPr>
+        <w:pStyle w:val="ListParagraph"/>
+        <w:numPr>
+          <w:ilvl w:val="0"/>
+          <w:numId w:val="4"/>
+        </w:numPr>
+        <w:rPr>
+          <w:rFonts w:ascii="Consolas" w:hAnsi="Consolas"/>
+          <w:sz w:val="24"/>
+          <w:szCs w:val="24"/>
+        </w:rPr>
+      </w:pPr>
+      <w:proofErr w:type="spellStart"/>
+      <w:r>
+        <w:rPr>
+          <w:rFonts w:ascii="Consolas" w:hAnsi="Consolas"/>
+          <w:sz w:val="24"/>
+          <w:szCs w:val="24"/>
+        </w:rPr>
+        <w:t>config</w:t>
+      </w:r>
+      <w:proofErr w:type="spellEnd"/>
+      <w:r>
+        <w:rPr>
+          <w:rFonts w:ascii="Consolas" w:hAnsi="Consolas"/>
+          <w:sz w:val="24"/>
+          <w:szCs w:val="24"/>
+        </w:rPr>
+        <w:t xml:space="preserve"> client</w:t>
+      </w:r>
+      <w:r>
+        <w:rPr>
+          <w:rFonts w:ascii="Consolas" w:hAnsi="Consolas"/>
+          <w:sz w:val="24"/>
+          <w:szCs w:val="24"/>
+        </w:rPr>
+        <w:t xml:space="preserve"> </w:t>
+      </w:r>
+    </w:p>
+    <w:p>
+      <w:pPr>
+        <w:pStyle w:val="ListParagraph"/>
+        <w:numPr>
+          <w:ilvl w:val="0"/>
+          <w:numId w:val="4"/>
+        </w:numPr>
+        <w:rPr>
+          <w:rFonts w:ascii="Consolas" w:hAnsi="Consolas"/>
+          <w:sz w:val="24"/>
+          <w:szCs w:val="24"/>
+        </w:rPr>
+      </w:pPr>
+      <w:r>
+        <w:rPr>
+          <w:rFonts w:ascii="Consolas" w:hAnsi="Consolas"/>
+          <w:sz w:val="24"/>
+          <w:szCs w:val="24"/>
+        </w:rPr>
+        <w:t>web</w:t>
+      </w:r>
+    </w:p>
+    <w:p>
+      <w:pPr>
+        <w:pStyle w:val="ListParagraph"/>
+        <w:numPr>
+          <w:ilvl w:val="0"/>
+          <w:numId w:val="4"/>
+        </w:numPr>
+        <w:rPr>
+          <w:rFonts w:ascii="Consolas" w:hAnsi="Consolas"/>
+          <w:sz w:val="24"/>
+          <w:szCs w:val="24"/>
+        </w:rPr>
+      </w:pPr>
+      <w:r>
+        <w:rPr>
+          <w:rFonts w:ascii="Consolas" w:hAnsi="Consolas"/>
+          <w:sz w:val="24"/>
+          <w:szCs w:val="24"/>
+        </w:rPr>
+        <w:t>actuator</w:t>
+      </w:r>
+    </w:p>
+    <w:p>
+      <w:pPr>
+        <w:pStyle w:val="ListParagraph"/>
+        <w:numPr>
+          <w:ilvl w:val="0"/>
+          <w:numId w:val="4"/>
+        </w:numPr>
+        <w:rPr>
+          <w:rFonts w:ascii="Consolas" w:hAnsi="Consolas"/>
+          <w:sz w:val="24"/>
+          <w:szCs w:val="24"/>
+        </w:rPr>
+      </w:pPr>
+      <w:proofErr w:type="spellStart"/>
+      <w:r>
+        <w:rPr>
+          <w:rFonts w:ascii="Consolas" w:hAnsi="Consolas"/>
+          <w:sz w:val="24"/>
+          <w:szCs w:val="24"/>
+        </w:rPr>
+        <w:t>devtools</w:t>
+      </w:r>
+      <w:proofErr w:type="spellEnd"/>
+    </w:p>
+    <w:p>
+      <w:pPr>
+        <w:rPr>
+          <w:rFonts w:ascii="Consolas" w:hAnsi="Consolas"/>
+          <w:sz w:val="24"/>
+          <w:szCs w:val="24"/>
+        </w:rPr>
+      </w:pPr>
+      <w:r>
+        <w:rPr>
+          <w:rFonts w:ascii="Consolas" w:hAnsi="Consolas"/>
+          <w:sz w:val="24"/>
+          <w:szCs w:val="24"/>
+        </w:rPr>
+        <w:t>We will create 4 configuration files that can be loaded based on the profiles [developer, tester, production, default]</w:t>
+      </w:r>
+    </w:p>
+    <w:p>
+      <w:pPr>
+        <w:rPr>
+          <w:rFonts w:ascii="Consolas" w:hAnsi="Consolas"/>
+          <w:sz w:val="24"/>
+          <w:szCs w:val="24"/>
+        </w:rPr>
+      </w:pPr>
+      <w:r>
+        <w:rPr>
+          <w:rFonts w:ascii="Consolas" w:hAnsi="Consolas"/>
+          <w:noProof/>
+          <w:sz w:val="24"/>
+          <w:szCs w:val="24"/>
+        </w:rPr>
+        <w:lastRenderedPageBreak/>
+        <w:drawing>
+          <wp:inline distT="0" distB="0" distL="0" distR="0">
+            <wp:extent cx="5734050" cy="2905125"/>
+            <wp:effectExtent l="19050" t="0" r="0" b="0"/>
+            <wp:docPr id="34" name="Picture 2"/>
+            <wp:cNvGraphicFramePr>
+              <a:graphicFrameLocks xmlns:a="http://schemas.openxmlformats.org/drawingml/2006/main" noChangeAspect="1"/>
+            </wp:cNvGraphicFramePr>
+            <a:graphic xmlns:a="http://schemas.openxmlformats.org/drawingml/2006/main">
+              <a:graphicData uri="http://schemas.openxmlformats.org/drawingml/2006/picture">
+                <pic:pic xmlns:pic="http://schemas.openxmlformats.org/drawingml/2006/picture">
+                  <pic:nvPicPr>
+                    <pic:cNvPr id="0" name="Picture 2"/>
+                    <pic:cNvPicPr>
+                      <a:picLocks noChangeAspect="1" noChangeArrowheads="1"/>
+                    </pic:cNvPicPr>
+                  </pic:nvPicPr>
+                  <pic:blipFill>
+                    <a:blip r:embed="rId41"/>
+                    <a:srcRect/>
+                    <a:stretch>
+                      <a:fillRect/>
+                    </a:stretch>
+                  </pic:blipFill>
+                  <pic:spPr bwMode="auto">
+                    <a:xfrm>
+                      <a:off x="0" y="0"/>
+                      <a:ext cx="5734050" cy="2905125"/>
+                    </a:xfrm>
+                    <a:prstGeom prst="rect">
+                      <a:avLst/>
+                    </a:prstGeom>
+                    <a:noFill/>
+                    <a:ln w="9525">
+                      <a:noFill/>
+                      <a:miter lim="800000"/>
+                      <a:headEnd/>
+                      <a:tailEnd/>
+                    </a:ln>
+                  </pic:spPr>
+                </pic:pic>
+              </a:graphicData>
+            </a:graphic>
+          </wp:inline>
+        </w:drawing>
+      </w:r>
+    </w:p>
+    <w:p>
+      <w:pPr>
+        <w:rPr>
+          <w:rFonts w:ascii="Consolas" w:hAnsi="Consolas"/>
+          <w:sz w:val="24"/>
+          <w:szCs w:val="24"/>
+        </w:rPr>
+      </w:pPr>
+      <w:r>
+        <w:rPr>
+          <w:rFonts w:ascii="Consolas" w:hAnsi="Consolas"/>
+          <w:sz w:val="24"/>
+          <w:szCs w:val="24"/>
+        </w:rPr>
+        <w:t>All these configuration files (</w:t>
+      </w:r>
+      <w:proofErr w:type="spellStart"/>
+      <w:r>
+        <w:rPr>
+          <w:rFonts w:ascii="Consolas" w:hAnsi="Consolas"/>
+          <w:sz w:val="24"/>
+          <w:szCs w:val="24"/>
+        </w:rPr>
+        <w:t>yml</w:t>
+      </w:r>
+      <w:proofErr w:type="spellEnd"/>
+      <w:r>
+        <w:rPr>
+          <w:rFonts w:ascii="Consolas" w:hAnsi="Consolas"/>
+          <w:sz w:val="24"/>
+          <w:szCs w:val="24"/>
+        </w:rPr>
+        <w:t xml:space="preserve">) has single property title, that has to be read by </w:t>
+      </w:r>
+      <w:proofErr w:type="spellStart"/>
+      <w:r>
+        <w:rPr>
+          <w:rFonts w:ascii="Consolas" w:hAnsi="Consolas"/>
+          <w:sz w:val="24"/>
+          <w:szCs w:val="24"/>
+        </w:rPr>
+        <w:t>config</w:t>
+      </w:r>
+      <w:proofErr w:type="spellEnd"/>
+      <w:r>
+        <w:rPr>
+          <w:rFonts w:ascii="Consolas" w:hAnsi="Consolas"/>
+          <w:sz w:val="24"/>
+          <w:szCs w:val="24"/>
+        </w:rPr>
+        <w:t xml:space="preserve">-clients by connecting to the </w:t>
+      </w:r>
+      <w:proofErr w:type="spellStart"/>
+      <w:r>
+        <w:rPr>
+          <w:rFonts w:ascii="Consolas" w:hAnsi="Consolas"/>
+          <w:sz w:val="24"/>
+          <w:szCs w:val="24"/>
+        </w:rPr>
+        <w:t>config</w:t>
+      </w:r>
+      <w:proofErr w:type="spellEnd"/>
+      <w:r>
+        <w:rPr>
+          <w:rFonts w:ascii="Consolas" w:hAnsi="Consolas"/>
+          <w:sz w:val="24"/>
+          <w:szCs w:val="24"/>
+        </w:rPr>
+        <w:t>-server</w:t>
+      </w:r>
     </w:p>
     <w:p>
       <w:pPr>

--- a/Afternoon Batch/Spring Microservices/Spring Microservices.docx
+++ b/Afternoon Batch/Spring Microservices/Spring Microservices.docx
@@ -4728,6 +4728,377 @@
           <w:szCs w:val="24"/>
         </w:rPr>
       </w:pPr>
+      <w:proofErr w:type="gramStart"/>
+      <w:r>
+        <w:rPr>
+          <w:rFonts w:ascii="Consolas" w:hAnsi="Consolas"/>
+          <w:sz w:val="24"/>
+          <w:szCs w:val="24"/>
+          <w:highlight w:val="yellow"/>
+        </w:rPr>
+        <w:t>content</w:t>
+      </w:r>
+      <w:proofErr w:type="gramEnd"/>
+      <w:r>
+        <w:rPr>
+          <w:rFonts w:ascii="Consolas" w:hAnsi="Consolas"/>
+          <w:sz w:val="24"/>
+          <w:szCs w:val="24"/>
+          <w:highlight w:val="yellow"/>
+        </w:rPr>
+        <w:t xml:space="preserve"> of client-one.yml</w:t>
+      </w:r>
+    </w:p>
+    <w:p>
+      <w:pPr>
+        <w:shd w:val="clear" w:color="auto" w:fill="FFFFFF"/>
+        <w:spacing w:after="0" w:line="219" w:lineRule="atLeast"/>
+        <w:rPr>
+          <w:rFonts w:ascii="Consolas" w:eastAsia="Times New Roman" w:hAnsi="Consolas" w:cs="Times New Roman"/>
+          <w:color w:val="000000"/>
+          <w:sz w:val="16"/>
+          <w:szCs w:val="16"/>
+        </w:rPr>
+      </w:pPr>
+      <w:proofErr w:type="gramStart"/>
+      <w:r>
+        <w:rPr>
+          <w:rFonts w:ascii="Consolas" w:eastAsia="Times New Roman" w:hAnsi="Consolas" w:cs="Times New Roman"/>
+          <w:color w:val="800000"/>
+          <w:sz w:val="16"/>
+          <w:szCs w:val="16"/>
+        </w:rPr>
+        <w:t>title</w:t>
+      </w:r>
+      <w:proofErr w:type="gramEnd"/>
+      <w:r>
+        <w:rPr>
+          <w:rFonts w:ascii="Consolas" w:eastAsia="Times New Roman" w:hAnsi="Consolas" w:cs="Times New Roman"/>
+          <w:color w:val="000000"/>
+          <w:sz w:val="16"/>
+          <w:szCs w:val="16"/>
+        </w:rPr>
+        <w:t>: </w:t>
+      </w:r>
+      <w:r>
+        <w:rPr>
+          <w:rFonts w:ascii="Consolas" w:eastAsia="Times New Roman" w:hAnsi="Consolas" w:cs="Times New Roman"/>
+          <w:color w:val="0000FF"/>
+          <w:sz w:val="16"/>
+          <w:szCs w:val="16"/>
+        </w:rPr>
+        <w:t>This is client one configuration</w:t>
+      </w:r>
+    </w:p>
+    <w:p>
+      <w:pPr>
+        <w:rPr>
+          <w:rFonts w:ascii="Consolas" w:hAnsi="Consolas"/>
+          <w:sz w:val="24"/>
+          <w:szCs w:val="24"/>
+        </w:rPr>
+      </w:pPr>
+      <w:proofErr w:type="gramStart"/>
+      <w:r>
+        <w:rPr>
+          <w:rFonts w:ascii="Consolas" w:hAnsi="Consolas"/>
+          <w:sz w:val="24"/>
+          <w:szCs w:val="24"/>
+          <w:highlight w:val="yellow"/>
+        </w:rPr>
+        <w:t>content</w:t>
+      </w:r>
+      <w:proofErr w:type="gramEnd"/>
+      <w:r>
+        <w:rPr>
+          <w:rFonts w:ascii="Consolas" w:hAnsi="Consolas"/>
+          <w:sz w:val="24"/>
+          <w:szCs w:val="24"/>
+          <w:highlight w:val="yellow"/>
+        </w:rPr>
+        <w:t xml:space="preserve"> of client-one</w:t>
+      </w:r>
+      <w:r>
+        <w:rPr>
+          <w:rFonts w:ascii="Consolas" w:hAnsi="Consolas"/>
+          <w:sz w:val="24"/>
+          <w:szCs w:val="24"/>
+          <w:highlight w:val="yellow"/>
+        </w:rPr>
+        <w:t>-developer</w:t>
+      </w:r>
+      <w:r>
+        <w:rPr>
+          <w:rFonts w:ascii="Consolas" w:hAnsi="Consolas"/>
+          <w:sz w:val="24"/>
+          <w:szCs w:val="24"/>
+          <w:highlight w:val="yellow"/>
+        </w:rPr>
+        <w:t>.yml</w:t>
+      </w:r>
+    </w:p>
+    <w:p>
+      <w:pPr>
+        <w:shd w:val="clear" w:color="auto" w:fill="FFFFFF"/>
+        <w:spacing w:after="0" w:line="219" w:lineRule="atLeast"/>
+        <w:rPr>
+          <w:rFonts w:ascii="Consolas" w:eastAsia="Times New Roman" w:hAnsi="Consolas" w:cs="Times New Roman"/>
+          <w:color w:val="000000"/>
+          <w:sz w:val="16"/>
+          <w:szCs w:val="16"/>
+        </w:rPr>
+      </w:pPr>
+      <w:proofErr w:type="gramStart"/>
+      <w:r>
+        <w:rPr>
+          <w:rFonts w:ascii="Consolas" w:eastAsia="Times New Roman" w:hAnsi="Consolas" w:cs="Times New Roman"/>
+          <w:color w:val="800000"/>
+          <w:sz w:val="16"/>
+          <w:szCs w:val="16"/>
+        </w:rPr>
+        <w:t>title</w:t>
+      </w:r>
+      <w:proofErr w:type="gramEnd"/>
+      <w:r>
+        <w:rPr>
+          <w:rFonts w:ascii="Consolas" w:eastAsia="Times New Roman" w:hAnsi="Consolas" w:cs="Times New Roman"/>
+          <w:color w:val="000000"/>
+          <w:sz w:val="16"/>
+          <w:szCs w:val="16"/>
+        </w:rPr>
+        <w:t>: </w:t>
+      </w:r>
+      <w:r>
+        <w:rPr>
+          <w:rFonts w:ascii="Consolas" w:eastAsia="Times New Roman" w:hAnsi="Consolas" w:cs="Times New Roman"/>
+          <w:color w:val="0000FF"/>
+          <w:sz w:val="16"/>
+          <w:szCs w:val="16"/>
+        </w:rPr>
+        <w:t>This is client one configuration</w:t>
+      </w:r>
+      <w:r>
+        <w:rPr>
+          <w:rFonts w:ascii="Consolas" w:eastAsia="Times New Roman" w:hAnsi="Consolas" w:cs="Times New Roman"/>
+          <w:color w:val="0000FF"/>
+          <w:sz w:val="16"/>
+          <w:szCs w:val="16"/>
+        </w:rPr>
+        <w:t xml:space="preserve"> for developer</w:t>
+      </w:r>
+    </w:p>
+    <w:p>
+      <w:pPr>
+        <w:rPr>
+          <w:rFonts w:ascii="Consolas" w:hAnsi="Consolas"/>
+          <w:sz w:val="24"/>
+          <w:szCs w:val="24"/>
+        </w:rPr>
+      </w:pPr>
+      <w:proofErr w:type="gramStart"/>
+      <w:r>
+        <w:rPr>
+          <w:rFonts w:ascii="Consolas" w:hAnsi="Consolas"/>
+          <w:sz w:val="24"/>
+          <w:szCs w:val="24"/>
+          <w:highlight w:val="yellow"/>
+        </w:rPr>
+        <w:t>content</w:t>
+      </w:r>
+      <w:proofErr w:type="gramEnd"/>
+      <w:r>
+        <w:rPr>
+          <w:rFonts w:ascii="Consolas" w:hAnsi="Consolas"/>
+          <w:sz w:val="24"/>
+          <w:szCs w:val="24"/>
+          <w:highlight w:val="yellow"/>
+        </w:rPr>
+        <w:t xml:space="preserve"> of client-one</w:t>
+      </w:r>
+      <w:r>
+        <w:rPr>
+          <w:rFonts w:ascii="Consolas" w:hAnsi="Consolas"/>
+          <w:sz w:val="24"/>
+          <w:szCs w:val="24"/>
+          <w:highlight w:val="yellow"/>
+        </w:rPr>
+        <w:t>-tester</w:t>
+      </w:r>
+      <w:r>
+        <w:rPr>
+          <w:rFonts w:ascii="Consolas" w:hAnsi="Consolas"/>
+          <w:sz w:val="24"/>
+          <w:szCs w:val="24"/>
+          <w:highlight w:val="yellow"/>
+        </w:rPr>
+        <w:t>.yml</w:t>
+      </w:r>
+    </w:p>
+    <w:p>
+      <w:pPr>
+        <w:shd w:val="clear" w:color="auto" w:fill="FFFFFF"/>
+        <w:spacing w:after="0" w:line="219" w:lineRule="atLeast"/>
+        <w:rPr>
+          <w:rFonts w:ascii="Consolas" w:eastAsia="Times New Roman" w:hAnsi="Consolas" w:cs="Times New Roman"/>
+          <w:color w:val="000000"/>
+          <w:sz w:val="16"/>
+          <w:szCs w:val="16"/>
+        </w:rPr>
+      </w:pPr>
+      <w:proofErr w:type="gramStart"/>
+      <w:r>
+        <w:rPr>
+          <w:rFonts w:ascii="Consolas" w:eastAsia="Times New Roman" w:hAnsi="Consolas" w:cs="Times New Roman"/>
+          <w:color w:val="800000"/>
+          <w:sz w:val="16"/>
+          <w:szCs w:val="16"/>
+        </w:rPr>
+        <w:t>title</w:t>
+      </w:r>
+      <w:proofErr w:type="gramEnd"/>
+      <w:r>
+        <w:rPr>
+          <w:rFonts w:ascii="Consolas" w:eastAsia="Times New Roman" w:hAnsi="Consolas" w:cs="Times New Roman"/>
+          <w:color w:val="000000"/>
+          <w:sz w:val="16"/>
+          <w:szCs w:val="16"/>
+        </w:rPr>
+        <w:t>: </w:t>
+      </w:r>
+      <w:r>
+        <w:rPr>
+          <w:rFonts w:ascii="Consolas" w:eastAsia="Times New Roman" w:hAnsi="Consolas" w:cs="Times New Roman"/>
+          <w:color w:val="0000FF"/>
+          <w:sz w:val="16"/>
+          <w:szCs w:val="16"/>
+        </w:rPr>
+        <w:t>This is client one configuration</w:t>
+      </w:r>
+      <w:r>
+        <w:rPr>
+          <w:rFonts w:ascii="Consolas" w:eastAsia="Times New Roman" w:hAnsi="Consolas" w:cs="Times New Roman"/>
+          <w:color w:val="0000FF"/>
+          <w:sz w:val="16"/>
+          <w:szCs w:val="16"/>
+        </w:rPr>
+        <w:t xml:space="preserve"> for tester</w:t>
+      </w:r>
+    </w:p>
+    <w:p>
+      <w:pPr>
+        <w:rPr>
+          <w:rFonts w:ascii="Consolas" w:hAnsi="Consolas"/>
+          <w:sz w:val="24"/>
+          <w:szCs w:val="24"/>
+        </w:rPr>
+      </w:pPr>
+      <w:proofErr w:type="gramStart"/>
+      <w:r>
+        <w:rPr>
+          <w:rFonts w:ascii="Consolas" w:hAnsi="Consolas"/>
+          <w:sz w:val="24"/>
+          <w:szCs w:val="24"/>
+          <w:highlight w:val="yellow"/>
+        </w:rPr>
+        <w:t>content</w:t>
+      </w:r>
+      <w:proofErr w:type="gramEnd"/>
+      <w:r>
+        <w:rPr>
+          <w:rFonts w:ascii="Consolas" w:hAnsi="Consolas"/>
+          <w:sz w:val="24"/>
+          <w:szCs w:val="24"/>
+          <w:highlight w:val="yellow"/>
+        </w:rPr>
+        <w:t xml:space="preserve"> of client-one</w:t>
+      </w:r>
+      <w:r>
+        <w:rPr>
+          <w:rFonts w:ascii="Consolas" w:hAnsi="Consolas"/>
+          <w:sz w:val="24"/>
+          <w:szCs w:val="24"/>
+          <w:highlight w:val="yellow"/>
+        </w:rPr>
+        <w:t>-production</w:t>
+      </w:r>
+      <w:r>
+        <w:rPr>
+          <w:rFonts w:ascii="Consolas" w:hAnsi="Consolas"/>
+          <w:sz w:val="24"/>
+          <w:szCs w:val="24"/>
+          <w:highlight w:val="yellow"/>
+        </w:rPr>
+        <w:t>.yml</w:t>
+      </w:r>
+    </w:p>
+    <w:p>
+      <w:pPr>
+        <w:shd w:val="clear" w:color="auto" w:fill="FFFFFF"/>
+        <w:spacing w:after="0" w:line="219" w:lineRule="atLeast"/>
+        <w:rPr>
+          <w:rFonts w:ascii="Consolas" w:eastAsia="Times New Roman" w:hAnsi="Consolas" w:cs="Times New Roman"/>
+          <w:color w:val="000000"/>
+          <w:sz w:val="16"/>
+          <w:szCs w:val="16"/>
+        </w:rPr>
+      </w:pPr>
+      <w:proofErr w:type="gramStart"/>
+      <w:r>
+        <w:rPr>
+          <w:rFonts w:ascii="Consolas" w:eastAsia="Times New Roman" w:hAnsi="Consolas" w:cs="Times New Roman"/>
+          <w:color w:val="800000"/>
+          <w:sz w:val="16"/>
+          <w:szCs w:val="16"/>
+        </w:rPr>
+        <w:lastRenderedPageBreak/>
+        <w:t>title</w:t>
+      </w:r>
+      <w:proofErr w:type="gramEnd"/>
+      <w:r>
+        <w:rPr>
+          <w:rFonts w:ascii="Consolas" w:eastAsia="Times New Roman" w:hAnsi="Consolas" w:cs="Times New Roman"/>
+          <w:color w:val="000000"/>
+          <w:sz w:val="16"/>
+          <w:szCs w:val="16"/>
+        </w:rPr>
+        <w:t>: </w:t>
+      </w:r>
+      <w:r>
+        <w:rPr>
+          <w:rFonts w:ascii="Consolas" w:eastAsia="Times New Roman" w:hAnsi="Consolas" w:cs="Times New Roman"/>
+          <w:color w:val="0000FF"/>
+          <w:sz w:val="16"/>
+          <w:szCs w:val="16"/>
+        </w:rPr>
+        <w:t>This is client one configuration</w:t>
+      </w:r>
+      <w:r>
+        <w:rPr>
+          <w:rFonts w:ascii="Consolas" w:eastAsia="Times New Roman" w:hAnsi="Consolas" w:cs="Times New Roman"/>
+          <w:color w:val="0000FF"/>
+          <w:sz w:val="16"/>
+          <w:szCs w:val="16"/>
+        </w:rPr>
+        <w:t xml:space="preserve"> for production</w:t>
+      </w:r>
+    </w:p>
+    <w:p>
+      <w:pPr>
+        <w:rPr>
+          <w:rFonts w:ascii="Consolas" w:hAnsi="Consolas"/>
+          <w:sz w:val="24"/>
+          <w:szCs w:val="24"/>
+        </w:rPr>
+      </w:pPr>
+    </w:p>
+    <w:p>
+      <w:pPr>
+        <w:rPr>
+          <w:rFonts w:ascii="Consolas" w:hAnsi="Consolas"/>
+          <w:sz w:val="24"/>
+          <w:szCs w:val="24"/>
+        </w:rPr>
+      </w:pPr>
       <w:r>
         <w:rPr>
           <w:rFonts w:ascii="Consolas" w:hAnsi="Consolas"/>
@@ -4735,7 +5106,6 @@
           <w:sz w:val="24"/>
           <w:szCs w:val="24"/>
         </w:rPr>
-        <w:lastRenderedPageBreak/>
         <w:drawing>
           <wp:inline distT="0" distB="0" distL="0" distR="0">
             <wp:extent cx="5734050" cy="2905125"/>
@@ -4853,6 +5223,1240 @@
         </w:rPr>
         <w:t>-server</w:t>
       </w:r>
+    </w:p>
+    <w:p>
+      <w:pPr>
+        <w:rPr>
+          <w:rFonts w:ascii="Consolas" w:hAnsi="Consolas"/>
+          <w:sz w:val="24"/>
+          <w:szCs w:val="24"/>
+        </w:rPr>
+      </w:pPr>
+    </w:p>
+    <w:p>
+      <w:pPr>
+        <w:rPr>
+          <w:rFonts w:ascii="Consolas" w:hAnsi="Consolas"/>
+          <w:sz w:val="24"/>
+          <w:szCs w:val="24"/>
+        </w:rPr>
+      </w:pPr>
+      <w:r>
+        <w:rPr>
+          <w:rFonts w:ascii="Consolas" w:hAnsi="Consolas"/>
+          <w:noProof/>
+          <w:sz w:val="24"/>
+          <w:szCs w:val="24"/>
+        </w:rPr>
+        <w:drawing>
+          <wp:inline distT="0" distB="0" distL="0" distR="0">
+            <wp:extent cx="5727700" cy="4301490"/>
+            <wp:effectExtent l="19050" t="0" r="6350" b="0"/>
+            <wp:docPr id="35" name="Picture 1"/>
+            <wp:cNvGraphicFramePr>
+              <a:graphicFrameLocks xmlns:a="http://schemas.openxmlformats.org/drawingml/2006/main" noChangeAspect="1"/>
+            </wp:cNvGraphicFramePr>
+            <a:graphic xmlns:a="http://schemas.openxmlformats.org/drawingml/2006/main">
+              <a:graphicData uri="http://schemas.openxmlformats.org/drawingml/2006/picture">
+                <pic:pic xmlns:pic="http://schemas.openxmlformats.org/drawingml/2006/picture">
+                  <pic:nvPicPr>
+                    <pic:cNvPr id="0" name="Picture 1"/>
+                    <pic:cNvPicPr>
+                      <a:picLocks noChangeAspect="1" noChangeArrowheads="1"/>
+                    </pic:cNvPicPr>
+                  </pic:nvPicPr>
+                  <pic:blipFill>
+                    <a:blip r:embed="rId42"/>
+                    <a:srcRect/>
+                    <a:stretch>
+                      <a:fillRect/>
+                    </a:stretch>
+                  </pic:blipFill>
+                  <pic:spPr bwMode="auto">
+                    <a:xfrm>
+                      <a:off x="0" y="0"/>
+                      <a:ext cx="5727700" cy="4301490"/>
+                    </a:xfrm>
+                    <a:prstGeom prst="rect">
+                      <a:avLst/>
+                    </a:prstGeom>
+                    <a:noFill/>
+                    <a:ln w="9525">
+                      <a:noFill/>
+                      <a:miter lim="800000"/>
+                      <a:headEnd/>
+                      <a:tailEnd/>
+                    </a:ln>
+                  </pic:spPr>
+                </pic:pic>
+              </a:graphicData>
+            </a:graphic>
+          </wp:inline>
+        </w:drawing>
+      </w:r>
+    </w:p>
+    <w:p>
+      <w:pPr>
+        <w:rPr>
+          <w:rFonts w:ascii="Consolas" w:hAnsi="Consolas"/>
+          <w:sz w:val="24"/>
+          <w:szCs w:val="24"/>
+        </w:rPr>
+      </w:pPr>
+      <w:r>
+        <w:rPr>
+          <w:rFonts w:ascii="Consolas" w:hAnsi="Consolas"/>
+          <w:sz w:val="24"/>
+          <w:szCs w:val="24"/>
+        </w:rPr>
+        <w:lastRenderedPageBreak/>
+        <w:t>Configuration server will use this GIT URI in application.yml file</w:t>
+      </w:r>
+    </w:p>
+    <w:p>
+      <w:pPr>
+        <w:rPr>
+          <w:rFonts w:ascii="Consolas" w:hAnsi="Consolas"/>
+          <w:sz w:val="24"/>
+          <w:szCs w:val="24"/>
+        </w:rPr>
+      </w:pPr>
+      <w:r>
+        <w:rPr>
+          <w:rFonts w:ascii="Consolas" w:hAnsi="Consolas"/>
+          <w:sz w:val="24"/>
+          <w:szCs w:val="24"/>
+        </w:rPr>
+        <w:t xml:space="preserve">URI: </w:t>
+      </w:r>
+      <w:hyperlink r:id="rId43" w:history="1">
+        <w:r>
+          <w:rPr>
+            <w:rStyle w:val="Hyperlink"/>
+            <w:rFonts w:ascii="Consolas" w:hAnsi="Consolas"/>
+            <w:sz w:val="24"/>
+            <w:szCs w:val="24"/>
+          </w:rPr>
+          <w:t>https://github.com/Kishor-C/CTS-NOV20.git</w:t>
+        </w:r>
+      </w:hyperlink>
+    </w:p>
+    <w:p>
+      <w:pPr>
+        <w:rPr>
+          <w:rFonts w:ascii="Consolas" w:hAnsi="Consolas"/>
+          <w:sz w:val="24"/>
+          <w:szCs w:val="24"/>
+        </w:rPr>
+      </w:pPr>
+      <w:r>
+        <w:rPr>
+          <w:rFonts w:ascii="Consolas" w:hAnsi="Consolas"/>
+          <w:sz w:val="24"/>
+          <w:szCs w:val="24"/>
+        </w:rPr>
+        <w:t xml:space="preserve">Configuration clients will use the Configuration server URI and mentions the </w:t>
+      </w:r>
+      <w:r>
+        <w:rPr>
+          <w:rFonts w:ascii="Consolas" w:hAnsi="Consolas"/>
+          <w:sz w:val="24"/>
+          <w:szCs w:val="24"/>
+          <w:highlight w:val="yellow"/>
+        </w:rPr>
+        <w:t>application name as client-one</w:t>
+      </w:r>
+      <w:r>
+        <w:rPr>
+          <w:rFonts w:ascii="Consolas" w:hAnsi="Consolas"/>
+          <w:sz w:val="24"/>
+          <w:szCs w:val="24"/>
+        </w:rPr>
+        <w:t xml:space="preserve"> so that </w:t>
+      </w:r>
+      <w:r>
+        <w:rPr>
+          <w:rFonts w:ascii="Consolas" w:hAnsi="Consolas"/>
+          <w:sz w:val="24"/>
+          <w:szCs w:val="24"/>
+          <w:highlight w:val="yellow"/>
+        </w:rPr>
+        <w:t>client-one.yml</w:t>
+      </w:r>
+      <w:r>
+        <w:rPr>
+          <w:rFonts w:ascii="Consolas" w:hAnsi="Consolas"/>
+          <w:sz w:val="24"/>
+          <w:szCs w:val="24"/>
+        </w:rPr>
+        <w:t xml:space="preserve"> file will be loaded, suppose the clients mentions the profile as developer then client-one-developer.yml file will be loaded.</w:t>
+      </w:r>
+    </w:p>
+    <w:p>
+      <w:pPr>
+        <w:rPr>
+          <w:rFonts w:ascii="Consolas" w:hAnsi="Consolas"/>
+          <w:sz w:val="24"/>
+          <w:szCs w:val="24"/>
+        </w:rPr>
+      </w:pPr>
+      <w:r>
+        <w:rPr>
+          <w:rFonts w:ascii="Consolas" w:hAnsi="Consolas"/>
+          <w:sz w:val="24"/>
+          <w:szCs w:val="24"/>
+          <w:highlight w:val="yellow"/>
+        </w:rPr>
+        <w:t>Note:</w:t>
+      </w:r>
+      <w:r>
+        <w:rPr>
+          <w:rFonts w:ascii="Consolas" w:hAnsi="Consolas"/>
+          <w:sz w:val="24"/>
+          <w:szCs w:val="24"/>
+        </w:rPr>
+        <w:t xml:space="preserve"> you have to mention them in the bootstrap.yml</w:t>
+      </w:r>
+    </w:p>
+    <w:p>
+      <w:pPr>
+        <w:rPr>
+          <w:rFonts w:ascii="Consolas" w:hAnsi="Consolas"/>
+          <w:sz w:val="24"/>
+          <w:szCs w:val="24"/>
+        </w:rPr>
+      </w:pPr>
+    </w:p>
+    <w:p>
+      <w:pPr>
+        <w:rPr>
+          <w:rFonts w:ascii="Consolas" w:hAnsi="Consolas"/>
+          <w:sz w:val="24"/>
+          <w:szCs w:val="24"/>
+        </w:rPr>
+      </w:pPr>
+      <w:r>
+        <w:rPr>
+          <w:rFonts w:ascii="Consolas" w:hAnsi="Consolas"/>
+          <w:sz w:val="24"/>
+          <w:szCs w:val="24"/>
+          <w:highlight w:val="yellow"/>
+        </w:rPr>
+        <w:t>Creating configuration server</w:t>
+      </w:r>
+    </w:p>
+    <w:p>
+      <w:pPr>
+        <w:rPr>
+          <w:rFonts w:ascii="Consolas" w:hAnsi="Consolas"/>
+          <w:sz w:val="24"/>
+          <w:szCs w:val="24"/>
+        </w:rPr>
+      </w:pPr>
+      <w:r>
+        <w:rPr>
+          <w:rFonts w:ascii="Consolas" w:hAnsi="Consolas"/>
+          <w:noProof/>
+          <w:sz w:val="24"/>
+          <w:szCs w:val="24"/>
+        </w:rPr>
+        <w:drawing>
+          <wp:inline distT="0" distB="0" distL="0" distR="0">
+            <wp:extent cx="5720715" cy="2918460"/>
+            <wp:effectExtent l="19050" t="0" r="0" b="0"/>
+            <wp:docPr id="37" name="Picture 8"/>
+            <wp:cNvGraphicFramePr>
+              <a:graphicFrameLocks xmlns:a="http://schemas.openxmlformats.org/drawingml/2006/main" noChangeAspect="1"/>
+            </wp:cNvGraphicFramePr>
+            <a:graphic xmlns:a="http://schemas.openxmlformats.org/drawingml/2006/main">
+              <a:graphicData uri="http://schemas.openxmlformats.org/drawingml/2006/picture">
+                <pic:pic xmlns:pic="http://schemas.openxmlformats.org/drawingml/2006/picture">
+                  <pic:nvPicPr>
+                    <pic:cNvPr id="0" name="Picture 8"/>
+                    <pic:cNvPicPr>
+                      <a:picLocks noChangeAspect="1" noChangeArrowheads="1"/>
+                    </pic:cNvPicPr>
+                  </pic:nvPicPr>
+                  <pic:blipFill>
+                    <a:blip r:embed="rId44"/>
+                    <a:srcRect/>
+                    <a:stretch>
+                      <a:fillRect/>
+                    </a:stretch>
+                  </pic:blipFill>
+                  <pic:spPr bwMode="auto">
+                    <a:xfrm>
+                      <a:off x="0" y="0"/>
+                      <a:ext cx="5720715" cy="2918460"/>
+                    </a:xfrm>
+                    <a:prstGeom prst="rect">
+                      <a:avLst/>
+                    </a:prstGeom>
+                    <a:noFill/>
+                    <a:ln w="9525">
+                      <a:noFill/>
+                      <a:miter lim="800000"/>
+                      <a:headEnd/>
+                      <a:tailEnd/>
+                    </a:ln>
+                  </pic:spPr>
+                </pic:pic>
+              </a:graphicData>
+            </a:graphic>
+          </wp:inline>
+        </w:drawing>
+      </w:r>
+    </w:p>
+    <w:p>
+      <w:pPr>
+        <w:rPr>
+          <w:rFonts w:ascii="Consolas" w:hAnsi="Consolas"/>
+          <w:sz w:val="24"/>
+          <w:szCs w:val="24"/>
+        </w:rPr>
+      </w:pPr>
+      <w:r>
+        <w:rPr>
+          <w:rFonts w:ascii="Consolas" w:hAnsi="Consolas"/>
+          <w:sz w:val="24"/>
+          <w:szCs w:val="24"/>
+          <w:highlight w:val="yellow"/>
+        </w:rPr>
+        <w:t>Creating the configuration server</w:t>
+      </w:r>
+    </w:p>
+    <w:p>
+      <w:pPr>
+        <w:rPr>
+          <w:rFonts w:ascii="Consolas" w:hAnsi="Consolas"/>
+          <w:sz w:val="24"/>
+          <w:szCs w:val="24"/>
+        </w:rPr>
+      </w:pPr>
+      <w:r>
+        <w:rPr>
+          <w:rFonts w:ascii="Consolas" w:hAnsi="Consolas"/>
+          <w:noProof/>
+          <w:sz w:val="24"/>
+          <w:szCs w:val="24"/>
+        </w:rPr>
+        <w:drawing>
+          <wp:inline distT="0" distB="0" distL="0" distR="0">
+            <wp:extent cx="5720715" cy="2004060"/>
+            <wp:effectExtent l="19050" t="0" r="0" b="0"/>
+            <wp:docPr id="38" name="Picture 9"/>
+            <wp:cNvGraphicFramePr>
+              <a:graphicFrameLocks xmlns:a="http://schemas.openxmlformats.org/drawingml/2006/main" noChangeAspect="1"/>
+            </wp:cNvGraphicFramePr>
+            <a:graphic xmlns:a="http://schemas.openxmlformats.org/drawingml/2006/main">
+              <a:graphicData uri="http://schemas.openxmlformats.org/drawingml/2006/picture">
+                <pic:pic xmlns:pic="http://schemas.openxmlformats.org/drawingml/2006/picture">
+                  <pic:nvPicPr>
+                    <pic:cNvPr id="0" name="Picture 9"/>
+                    <pic:cNvPicPr>
+                      <a:picLocks noChangeAspect="1" noChangeArrowheads="1"/>
+                    </pic:cNvPicPr>
+                  </pic:nvPicPr>
+                  <pic:blipFill>
+                    <a:blip r:embed="rId45"/>
+                    <a:srcRect/>
+                    <a:stretch>
+                      <a:fillRect/>
+                    </a:stretch>
+                  </pic:blipFill>
+                  <pic:spPr bwMode="auto">
+                    <a:xfrm>
+                      <a:off x="0" y="0"/>
+                      <a:ext cx="5720715" cy="2004060"/>
+                    </a:xfrm>
+                    <a:prstGeom prst="rect">
+                      <a:avLst/>
+                    </a:prstGeom>
+                    <a:noFill/>
+                    <a:ln w="9525">
+                      <a:noFill/>
+                      <a:miter lim="800000"/>
+                      <a:headEnd/>
+                      <a:tailEnd/>
+                    </a:ln>
+                  </pic:spPr>
+                </pic:pic>
+              </a:graphicData>
+            </a:graphic>
+          </wp:inline>
+        </w:drawing>
+      </w:r>
+    </w:p>
+    <w:p>
+      <w:pPr>
+        <w:rPr>
+          <w:rFonts w:ascii="Consolas" w:hAnsi="Consolas"/>
+          <w:sz w:val="24"/>
+          <w:szCs w:val="24"/>
+        </w:rPr>
+      </w:pPr>
+      <w:r>
+        <w:rPr>
+          <w:rFonts w:ascii="Consolas" w:hAnsi="Consolas"/>
+          <w:sz w:val="24"/>
+          <w:szCs w:val="24"/>
+        </w:rPr>
+        <w:t xml:space="preserve">Specifying the </w:t>
+      </w:r>
+      <w:proofErr w:type="spellStart"/>
+      <w:r>
+        <w:rPr>
+          <w:rFonts w:ascii="Consolas" w:hAnsi="Consolas"/>
+          <w:sz w:val="24"/>
+          <w:szCs w:val="24"/>
+        </w:rPr>
+        <w:t>uri</w:t>
+      </w:r>
+      <w:proofErr w:type="spellEnd"/>
+      <w:r>
+        <w:rPr>
+          <w:rFonts w:ascii="Consolas" w:hAnsi="Consolas"/>
+          <w:sz w:val="24"/>
+          <w:szCs w:val="24"/>
+        </w:rPr>
+        <w:t xml:space="preserve"> of the git repository and also the port of the configuration server</w:t>
+      </w:r>
+    </w:p>
+    <w:p>
+      <w:pPr>
+        <w:rPr>
+          <w:rFonts w:ascii="Consolas" w:hAnsi="Consolas"/>
+          <w:sz w:val="24"/>
+          <w:szCs w:val="24"/>
+        </w:rPr>
+      </w:pPr>
+      <w:proofErr w:type="spellStart"/>
+      <w:r>
+        <w:rPr>
+          <w:rFonts w:ascii="Consolas" w:hAnsi="Consolas"/>
+          <w:sz w:val="24"/>
+          <w:szCs w:val="24"/>
+          <w:highlight w:val="yellow"/>
+        </w:rPr>
+        <w:lastRenderedPageBreak/>
+        <w:t>application.properties</w:t>
+      </w:r>
+      <w:proofErr w:type="spellEnd"/>
+    </w:p>
+    <w:p>
+      <w:pPr>
+        <w:rPr>
+          <w:rFonts w:ascii="Consolas" w:hAnsi="Consolas"/>
+          <w:sz w:val="24"/>
+          <w:szCs w:val="24"/>
+        </w:rPr>
+      </w:pPr>
+      <w:r>
+        <w:rPr>
+          <w:rFonts w:ascii="Consolas" w:hAnsi="Consolas"/>
+          <w:noProof/>
+          <w:sz w:val="24"/>
+          <w:szCs w:val="24"/>
+        </w:rPr>
+        <w:drawing>
+          <wp:inline distT="0" distB="0" distL="0" distR="0">
+            <wp:extent cx="5727700" cy="1009650"/>
+            <wp:effectExtent l="19050" t="0" r="6350" b="0"/>
+            <wp:docPr id="39" name="Picture 10"/>
+            <wp:cNvGraphicFramePr>
+              <a:graphicFrameLocks xmlns:a="http://schemas.openxmlformats.org/drawingml/2006/main" noChangeAspect="1"/>
+            </wp:cNvGraphicFramePr>
+            <a:graphic xmlns:a="http://schemas.openxmlformats.org/drawingml/2006/main">
+              <a:graphicData uri="http://schemas.openxmlformats.org/drawingml/2006/picture">
+                <pic:pic xmlns:pic="http://schemas.openxmlformats.org/drawingml/2006/picture">
+                  <pic:nvPicPr>
+                    <pic:cNvPr id="0" name="Picture 10"/>
+                    <pic:cNvPicPr>
+                      <a:picLocks noChangeAspect="1" noChangeArrowheads="1"/>
+                    </pic:cNvPicPr>
+                  </pic:nvPicPr>
+                  <pic:blipFill>
+                    <a:blip r:embed="rId46"/>
+                    <a:srcRect/>
+                    <a:stretch>
+                      <a:fillRect/>
+                    </a:stretch>
+                  </pic:blipFill>
+                  <pic:spPr bwMode="auto">
+                    <a:xfrm>
+                      <a:off x="0" y="0"/>
+                      <a:ext cx="5727700" cy="1009650"/>
+                    </a:xfrm>
+                    <a:prstGeom prst="rect">
+                      <a:avLst/>
+                    </a:prstGeom>
+                    <a:noFill/>
+                    <a:ln w="9525">
+                      <a:noFill/>
+                      <a:miter lim="800000"/>
+                      <a:headEnd/>
+                      <a:tailEnd/>
+                    </a:ln>
+                  </pic:spPr>
+                </pic:pic>
+              </a:graphicData>
+            </a:graphic>
+          </wp:inline>
+        </w:drawing>
+      </w:r>
+    </w:p>
+    <w:p>
+      <w:pPr>
+        <w:rPr>
+          <w:rFonts w:ascii="Consolas" w:hAnsi="Consolas"/>
+          <w:sz w:val="24"/>
+          <w:szCs w:val="24"/>
+        </w:rPr>
+      </w:pPr>
+      <w:r>
+        <w:rPr>
+          <w:rFonts w:ascii="Consolas" w:hAnsi="Consolas"/>
+          <w:sz w:val="24"/>
+          <w:szCs w:val="24"/>
+        </w:rPr>
+        <w:t xml:space="preserve">Now this is the configuration server which locates the configuration in the GIT repository, now all the </w:t>
+      </w:r>
+      <w:proofErr w:type="spellStart"/>
+      <w:r>
+        <w:rPr>
+          <w:rFonts w:ascii="Consolas" w:hAnsi="Consolas"/>
+          <w:sz w:val="24"/>
+          <w:szCs w:val="24"/>
+        </w:rPr>
+        <w:t>config</w:t>
+      </w:r>
+      <w:proofErr w:type="spellEnd"/>
+      <w:r>
+        <w:rPr>
+          <w:rFonts w:ascii="Consolas" w:hAnsi="Consolas"/>
+          <w:sz w:val="24"/>
+          <w:szCs w:val="24"/>
+        </w:rPr>
+        <w:t>-clients must use configuration server location to fetch the configuration files</w:t>
+      </w:r>
+    </w:p>
+    <w:p>
+      <w:pPr>
+        <w:rPr>
+          <w:rFonts w:ascii="Consolas" w:hAnsi="Consolas"/>
+          <w:sz w:val="24"/>
+          <w:szCs w:val="24"/>
+        </w:rPr>
+      </w:pPr>
+    </w:p>
+    <w:p>
+      <w:pPr>
+        <w:rPr>
+          <w:rFonts w:ascii="Consolas" w:hAnsi="Consolas"/>
+          <w:sz w:val="24"/>
+          <w:szCs w:val="24"/>
+        </w:rPr>
+      </w:pPr>
+      <w:r>
+        <w:rPr>
+          <w:rFonts w:ascii="Consolas" w:hAnsi="Consolas"/>
+          <w:sz w:val="24"/>
+          <w:szCs w:val="24"/>
+        </w:rPr>
+        <w:t xml:space="preserve">Create a </w:t>
+      </w:r>
+      <w:proofErr w:type="spellStart"/>
+      <w:r>
+        <w:rPr>
+          <w:rFonts w:ascii="Consolas" w:hAnsi="Consolas"/>
+          <w:sz w:val="24"/>
+          <w:szCs w:val="24"/>
+        </w:rPr>
+        <w:t>config</w:t>
+      </w:r>
+      <w:proofErr w:type="spellEnd"/>
+      <w:r>
+        <w:rPr>
+          <w:rFonts w:ascii="Consolas" w:hAnsi="Consolas"/>
+          <w:sz w:val="24"/>
+          <w:szCs w:val="24"/>
+        </w:rPr>
+        <w:t xml:space="preserve">-client </w:t>
+      </w:r>
+      <w:r>
+        <w:rPr>
+          <w:rFonts w:ascii="Consolas" w:hAnsi="Consolas"/>
+          <w:sz w:val="24"/>
+          <w:szCs w:val="24"/>
+        </w:rPr>
+        <w:t xml:space="preserve">that can be a micro-service if needed, you must mention the </w:t>
+      </w:r>
+      <w:proofErr w:type="spellStart"/>
+      <w:r>
+        <w:rPr>
+          <w:rFonts w:ascii="Consolas" w:hAnsi="Consolas"/>
+          <w:sz w:val="24"/>
+          <w:szCs w:val="24"/>
+        </w:rPr>
+        <w:t>config</w:t>
+      </w:r>
+      <w:proofErr w:type="spellEnd"/>
+      <w:r>
+        <w:rPr>
+          <w:rFonts w:ascii="Consolas" w:hAnsi="Consolas"/>
+          <w:sz w:val="24"/>
+          <w:szCs w:val="24"/>
+        </w:rPr>
+        <w:t>-server location in the bootstrap file</w:t>
+      </w:r>
+    </w:p>
+    <w:p>
+      <w:pPr>
+        <w:rPr>
+          <w:rFonts w:ascii="Consolas" w:hAnsi="Consolas"/>
+          <w:sz w:val="24"/>
+          <w:szCs w:val="24"/>
+        </w:rPr>
+      </w:pPr>
+      <w:r>
+        <w:rPr>
+          <w:rFonts w:ascii="Consolas" w:hAnsi="Consolas"/>
+          <w:noProof/>
+          <w:sz w:val="24"/>
+          <w:szCs w:val="24"/>
+        </w:rPr>
+        <w:drawing>
+          <wp:inline distT="0" distB="0" distL="0" distR="0">
+            <wp:extent cx="5720715" cy="2801620"/>
+            <wp:effectExtent l="19050" t="0" r="0" b="0"/>
+            <wp:docPr id="40" name="Picture 11"/>
+            <wp:cNvGraphicFramePr>
+              <a:graphicFrameLocks xmlns:a="http://schemas.openxmlformats.org/drawingml/2006/main" noChangeAspect="1"/>
+            </wp:cNvGraphicFramePr>
+            <a:graphic xmlns:a="http://schemas.openxmlformats.org/drawingml/2006/main">
+              <a:graphicData uri="http://schemas.openxmlformats.org/drawingml/2006/picture">
+                <pic:pic xmlns:pic="http://schemas.openxmlformats.org/drawingml/2006/picture">
+                  <pic:nvPicPr>
+                    <pic:cNvPr id="0" name="Picture 11"/>
+                    <pic:cNvPicPr>
+                      <a:picLocks noChangeAspect="1" noChangeArrowheads="1"/>
+                    </pic:cNvPicPr>
+                  </pic:nvPicPr>
+                  <pic:blipFill>
+                    <a:blip r:embed="rId47"/>
+                    <a:srcRect/>
+                    <a:stretch>
+                      <a:fillRect/>
+                    </a:stretch>
+                  </pic:blipFill>
+                  <pic:spPr bwMode="auto">
+                    <a:xfrm>
+                      <a:off x="0" y="0"/>
+                      <a:ext cx="5720715" cy="2801620"/>
+                    </a:xfrm>
+                    <a:prstGeom prst="rect">
+                      <a:avLst/>
+                    </a:prstGeom>
+                    <a:noFill/>
+                    <a:ln w="9525">
+                      <a:noFill/>
+                      <a:miter lim="800000"/>
+                      <a:headEnd/>
+                      <a:tailEnd/>
+                    </a:ln>
+                  </pic:spPr>
+                </pic:pic>
+              </a:graphicData>
+            </a:graphic>
+          </wp:inline>
+        </w:drawing>
+      </w:r>
+    </w:p>
+    <w:p>
+      <w:pPr>
+        <w:rPr>
+          <w:rFonts w:ascii="Consolas" w:hAnsi="Consolas"/>
+          <w:sz w:val="24"/>
+          <w:szCs w:val="24"/>
+        </w:rPr>
+      </w:pPr>
+    </w:p>
+    <w:p>
+      <w:pPr>
+        <w:rPr>
+          <w:rFonts w:ascii="Consolas" w:hAnsi="Consolas"/>
+          <w:sz w:val="24"/>
+          <w:szCs w:val="24"/>
+        </w:rPr>
+      </w:pPr>
+      <w:r>
+        <w:rPr>
+          <w:rFonts w:ascii="Consolas" w:hAnsi="Consolas"/>
+          <w:sz w:val="24"/>
+          <w:szCs w:val="24"/>
+        </w:rPr>
+        <w:t>No change in the main class, but you can add @</w:t>
+      </w:r>
+      <w:proofErr w:type="spellStart"/>
+      <w:r>
+        <w:rPr>
+          <w:rFonts w:ascii="Consolas" w:hAnsi="Consolas"/>
+          <w:sz w:val="24"/>
+          <w:szCs w:val="24"/>
+        </w:rPr>
+        <w:t>EnableEurekaClient</w:t>
+      </w:r>
+      <w:proofErr w:type="spellEnd"/>
+      <w:r>
+        <w:rPr>
+          <w:rFonts w:ascii="Consolas" w:hAnsi="Consolas"/>
+          <w:sz w:val="24"/>
+          <w:szCs w:val="24"/>
+        </w:rPr>
+        <w:t xml:space="preserve"> if needed.</w:t>
+      </w:r>
+    </w:p>
+    <w:p>
+      <w:pPr>
+        <w:rPr>
+          <w:rFonts w:ascii="Consolas" w:hAnsi="Consolas"/>
+          <w:sz w:val="24"/>
+          <w:szCs w:val="24"/>
+        </w:rPr>
+      </w:pPr>
+      <w:r>
+        <w:rPr>
+          <w:rFonts w:ascii="Consolas" w:hAnsi="Consolas"/>
+          <w:noProof/>
+          <w:sz w:val="24"/>
+          <w:szCs w:val="24"/>
+        </w:rPr>
+        <w:lastRenderedPageBreak/>
+        <w:drawing>
+          <wp:inline distT="0" distB="0" distL="0" distR="0">
+            <wp:extent cx="5727700" cy="2443480"/>
+            <wp:effectExtent l="19050" t="0" r="6350" b="0"/>
+            <wp:docPr id="41" name="Picture 12"/>
+            <wp:cNvGraphicFramePr>
+              <a:graphicFrameLocks xmlns:a="http://schemas.openxmlformats.org/drawingml/2006/main" noChangeAspect="1"/>
+            </wp:cNvGraphicFramePr>
+            <a:graphic xmlns:a="http://schemas.openxmlformats.org/drawingml/2006/main">
+              <a:graphicData uri="http://schemas.openxmlformats.org/drawingml/2006/picture">
+                <pic:pic xmlns:pic="http://schemas.openxmlformats.org/drawingml/2006/picture">
+                  <pic:nvPicPr>
+                    <pic:cNvPr id="0" name="Picture 12"/>
+                    <pic:cNvPicPr>
+                      <a:picLocks noChangeAspect="1" noChangeArrowheads="1"/>
+                    </pic:cNvPicPr>
+                  </pic:nvPicPr>
+                  <pic:blipFill>
+                    <a:blip r:embed="rId48"/>
+                    <a:srcRect/>
+                    <a:stretch>
+                      <a:fillRect/>
+                    </a:stretch>
+                  </pic:blipFill>
+                  <pic:spPr bwMode="auto">
+                    <a:xfrm>
+                      <a:off x="0" y="0"/>
+                      <a:ext cx="5727700" cy="2443480"/>
+                    </a:xfrm>
+                    <a:prstGeom prst="rect">
+                      <a:avLst/>
+                    </a:prstGeom>
+                    <a:noFill/>
+                    <a:ln w="9525">
+                      <a:noFill/>
+                      <a:miter lim="800000"/>
+                      <a:headEnd/>
+                      <a:tailEnd/>
+                    </a:ln>
+                  </pic:spPr>
+                </pic:pic>
+              </a:graphicData>
+            </a:graphic>
+          </wp:inline>
+        </w:drawing>
+      </w:r>
+    </w:p>
+    <w:p>
+      <w:pPr>
+        <w:rPr>
+          <w:rFonts w:ascii="Consolas" w:hAnsi="Consolas"/>
+          <w:sz w:val="24"/>
+          <w:szCs w:val="24"/>
+        </w:rPr>
+      </w:pPr>
+      <w:r>
+        <w:rPr>
+          <w:rFonts w:ascii="Consolas" w:hAnsi="Consolas"/>
+          <w:sz w:val="24"/>
+          <w:szCs w:val="24"/>
+          <w:highlight w:val="yellow"/>
+        </w:rPr>
+        <w:t>bootstrap.</w:t>
+      </w:r>
+      <w:r>
+        <w:rPr>
+          <w:rFonts w:ascii="Consolas" w:hAnsi="Consolas"/>
+          <w:sz w:val="24"/>
+          <w:szCs w:val="24"/>
+          <w:highlight w:val="yellow"/>
+        </w:rPr>
+        <w:t>yml</w:t>
+      </w:r>
+    </w:p>
+    <w:p>
+      <w:pPr>
+        <w:rPr>
+          <w:rFonts w:ascii="Consolas" w:hAnsi="Consolas"/>
+          <w:sz w:val="24"/>
+          <w:szCs w:val="24"/>
+        </w:rPr>
+      </w:pPr>
+      <w:r>
+        <w:rPr>
+          <w:rFonts w:ascii="Consolas" w:hAnsi="Consolas"/>
+          <w:noProof/>
+          <w:sz w:val="24"/>
+          <w:szCs w:val="24"/>
+        </w:rPr>
+        <w:drawing>
+          <wp:inline distT="0" distB="0" distL="0" distR="0">
+            <wp:extent cx="3460115" cy="2121535"/>
+            <wp:effectExtent l="19050" t="0" r="6985" b="0"/>
+            <wp:docPr id="42" name="Picture 13"/>
+            <wp:cNvGraphicFramePr>
+              <a:graphicFrameLocks xmlns:a="http://schemas.openxmlformats.org/drawingml/2006/main" noChangeAspect="1"/>
+            </wp:cNvGraphicFramePr>
+            <a:graphic xmlns:a="http://schemas.openxmlformats.org/drawingml/2006/main">
+              <a:graphicData uri="http://schemas.openxmlformats.org/drawingml/2006/picture">
+                <pic:pic xmlns:pic="http://schemas.openxmlformats.org/drawingml/2006/picture">
+                  <pic:nvPicPr>
+                    <pic:cNvPr id="0" name="Picture 13"/>
+                    <pic:cNvPicPr>
+                      <a:picLocks noChangeAspect="1" noChangeArrowheads="1"/>
+                    </pic:cNvPicPr>
+                  </pic:nvPicPr>
+                  <pic:blipFill>
+                    <a:blip r:embed="rId49"/>
+                    <a:srcRect/>
+                    <a:stretch>
+                      <a:fillRect/>
+                    </a:stretch>
+                  </pic:blipFill>
+                  <pic:spPr bwMode="auto">
+                    <a:xfrm>
+                      <a:off x="0" y="0"/>
+                      <a:ext cx="3460115" cy="2121535"/>
+                    </a:xfrm>
+                    <a:prstGeom prst="rect">
+                      <a:avLst/>
+                    </a:prstGeom>
+                    <a:noFill/>
+                    <a:ln w="9525">
+                      <a:noFill/>
+                      <a:miter lim="800000"/>
+                      <a:headEnd/>
+                      <a:tailEnd/>
+                    </a:ln>
+                  </pic:spPr>
+                </pic:pic>
+              </a:graphicData>
+            </a:graphic>
+          </wp:inline>
+        </w:drawing>
+      </w:r>
+    </w:p>
+    <w:p>
+      <w:pPr>
+        <w:rPr>
+          <w:rFonts w:ascii="Consolas" w:hAnsi="Consolas"/>
+          <w:sz w:val="24"/>
+          <w:szCs w:val="24"/>
+        </w:rPr>
+      </w:pPr>
+      <w:r>
+        <w:rPr>
+          <w:rFonts w:ascii="Consolas" w:hAnsi="Consolas"/>
+          <w:sz w:val="24"/>
+          <w:szCs w:val="24"/>
+        </w:rPr>
+        <w:t>spring.application.name: client-one configuration file will be fetched, however because of profiles you get different file</w:t>
+      </w:r>
+    </w:p>
+    <w:p>
+      <w:pPr>
+        <w:rPr>
+          <w:rFonts w:ascii="Consolas" w:hAnsi="Consolas"/>
+          <w:sz w:val="24"/>
+          <w:szCs w:val="24"/>
+        </w:rPr>
+      </w:pPr>
+      <w:proofErr w:type="spellStart"/>
+      <w:r>
+        <w:rPr>
+          <w:rFonts w:ascii="Consolas" w:hAnsi="Consolas"/>
+          <w:sz w:val="24"/>
+          <w:szCs w:val="24"/>
+        </w:rPr>
+        <w:t>spring.profiles.active</w:t>
+      </w:r>
+      <w:proofErr w:type="spellEnd"/>
+      <w:r>
+        <w:rPr>
+          <w:rFonts w:ascii="Consolas" w:hAnsi="Consolas"/>
+          <w:sz w:val="24"/>
+          <w:szCs w:val="24"/>
+        </w:rPr>
+        <w:t xml:space="preserve">: </w:t>
+      </w:r>
+      <w:r>
+        <w:rPr>
+          <w:rFonts w:ascii="Consolas" w:hAnsi="Consolas"/>
+          <w:sz w:val="24"/>
+          <w:szCs w:val="24"/>
+          <w:highlight w:val="yellow"/>
+        </w:rPr>
+        <w:t>client-one-developer.yml</w:t>
+      </w:r>
+      <w:r>
+        <w:rPr>
+          <w:rFonts w:ascii="Consolas" w:hAnsi="Consolas"/>
+          <w:sz w:val="24"/>
+          <w:szCs w:val="24"/>
+        </w:rPr>
+        <w:t xml:space="preserve"> file will be fetched</w:t>
+      </w:r>
+    </w:p>
+    <w:p>
+      <w:pPr>
+        <w:rPr>
+          <w:rFonts w:ascii="Consolas" w:hAnsi="Consolas"/>
+          <w:sz w:val="24"/>
+          <w:szCs w:val="24"/>
+        </w:rPr>
+      </w:pPr>
+      <w:proofErr w:type="spellStart"/>
+      <w:r>
+        <w:rPr>
+          <w:rFonts w:ascii="Consolas" w:hAnsi="Consolas"/>
+          <w:sz w:val="24"/>
+          <w:szCs w:val="24"/>
+        </w:rPr>
+        <w:t>spring.cloud.config.uri</w:t>
+      </w:r>
+      <w:proofErr w:type="spellEnd"/>
+      <w:r>
+        <w:rPr>
+          <w:rFonts w:ascii="Consolas" w:hAnsi="Consolas"/>
+          <w:sz w:val="24"/>
+          <w:szCs w:val="24"/>
+        </w:rPr>
+        <w:t>: location of the configuration server</w:t>
+      </w:r>
+    </w:p>
+    <w:p>
+      <w:pPr>
+        <w:rPr>
+          <w:rFonts w:ascii="Consolas" w:hAnsi="Consolas"/>
+          <w:sz w:val="24"/>
+          <w:szCs w:val="24"/>
+        </w:rPr>
+      </w:pPr>
+    </w:p>
+    <w:p>
+      <w:pPr>
+        <w:rPr>
+          <w:rFonts w:ascii="Consolas" w:hAnsi="Consolas"/>
+          <w:sz w:val="24"/>
+          <w:szCs w:val="24"/>
+        </w:rPr>
+      </w:pPr>
+      <w:proofErr w:type="spellStart"/>
+      <w:r>
+        <w:rPr>
+          <w:rFonts w:ascii="Consolas" w:hAnsi="Consolas"/>
+          <w:sz w:val="24"/>
+          <w:szCs w:val="24"/>
+          <w:highlight w:val="yellow"/>
+        </w:rPr>
+        <w:t>application.properties</w:t>
+      </w:r>
+      <w:proofErr w:type="spellEnd"/>
+    </w:p>
+    <w:p>
+      <w:pPr>
+        <w:rPr>
+          <w:rFonts w:ascii="Consolas" w:hAnsi="Consolas"/>
+          <w:sz w:val="24"/>
+          <w:szCs w:val="24"/>
+        </w:rPr>
+      </w:pPr>
+      <w:r>
+        <w:rPr>
+          <w:rFonts w:ascii="Consolas" w:hAnsi="Consolas"/>
+          <w:noProof/>
+          <w:sz w:val="24"/>
+          <w:szCs w:val="24"/>
+        </w:rPr>
+        <w:drawing>
+          <wp:inline distT="0" distB="0" distL="0" distR="0">
+            <wp:extent cx="2216785" cy="1228725"/>
+            <wp:effectExtent l="19050" t="0" r="0" b="0"/>
+            <wp:docPr id="43" name="Picture 14"/>
+            <wp:cNvGraphicFramePr>
+              <a:graphicFrameLocks xmlns:a="http://schemas.openxmlformats.org/drawingml/2006/main" noChangeAspect="1"/>
+            </wp:cNvGraphicFramePr>
+            <a:graphic xmlns:a="http://schemas.openxmlformats.org/drawingml/2006/main">
+              <a:graphicData uri="http://schemas.openxmlformats.org/drawingml/2006/picture">
+                <pic:pic xmlns:pic="http://schemas.openxmlformats.org/drawingml/2006/picture">
+                  <pic:nvPicPr>
+                    <pic:cNvPr id="0" name="Picture 14"/>
+                    <pic:cNvPicPr>
+                      <a:picLocks noChangeAspect="1" noChangeArrowheads="1"/>
+                    </pic:cNvPicPr>
+                  </pic:nvPicPr>
+                  <pic:blipFill>
+                    <a:blip r:embed="rId50"/>
+                    <a:srcRect/>
+                    <a:stretch>
+                      <a:fillRect/>
+                    </a:stretch>
+                  </pic:blipFill>
+                  <pic:spPr bwMode="auto">
+                    <a:xfrm>
+                      <a:off x="0" y="0"/>
+                      <a:ext cx="2216785" cy="1228725"/>
+                    </a:xfrm>
+                    <a:prstGeom prst="rect">
+                      <a:avLst/>
+                    </a:prstGeom>
+                    <a:noFill/>
+                    <a:ln w="9525">
+                      <a:noFill/>
+                      <a:miter lim="800000"/>
+                      <a:headEnd/>
+                      <a:tailEnd/>
+                    </a:ln>
+                  </pic:spPr>
+                </pic:pic>
+              </a:graphicData>
+            </a:graphic>
+          </wp:inline>
+        </w:drawing>
+      </w:r>
+    </w:p>
+    <w:p>
+      <w:pPr>
+        <w:rPr>
+          <w:rFonts w:ascii="Consolas" w:hAnsi="Consolas"/>
+          <w:sz w:val="24"/>
+          <w:szCs w:val="24"/>
+        </w:rPr>
+      </w:pPr>
+    </w:p>
+    <w:p>
+      <w:pPr>
+        <w:rPr>
+          <w:rFonts w:ascii="Consolas" w:hAnsi="Consolas"/>
+          <w:sz w:val="24"/>
+          <w:szCs w:val="24"/>
+        </w:rPr>
+      </w:pPr>
+    </w:p>
+    <w:p>
+      <w:pPr>
+        <w:rPr>
+          <w:rFonts w:ascii="Consolas" w:hAnsi="Consolas"/>
+          <w:sz w:val="24"/>
+          <w:szCs w:val="24"/>
+        </w:rPr>
+      </w:pPr>
+      <w:r>
+        <w:rPr>
+          <w:rFonts w:ascii="Consolas" w:hAnsi="Consolas"/>
+          <w:sz w:val="24"/>
+          <w:szCs w:val="24"/>
+        </w:rPr>
+        <w:t>Since all the configuration files have title property we need to extract it using @Value annotation</w:t>
+      </w:r>
+      <w:r>
+        <w:rPr>
+          <w:rFonts w:ascii="Consolas" w:hAnsi="Consolas"/>
+          <w:sz w:val="24"/>
+          <w:szCs w:val="24"/>
+        </w:rPr>
+        <w:t>.</w:t>
+      </w:r>
+    </w:p>
+    <w:p>
+      <w:pPr>
+        <w:rPr>
+          <w:rFonts w:ascii="Consolas" w:hAnsi="Consolas"/>
+          <w:sz w:val="24"/>
+          <w:szCs w:val="24"/>
+        </w:rPr>
+      </w:pPr>
+      <w:r>
+        <w:rPr>
+          <w:rFonts w:ascii="Consolas" w:hAnsi="Consolas"/>
+          <w:noProof/>
+          <w:sz w:val="24"/>
+          <w:szCs w:val="24"/>
+        </w:rPr>
+        <w:drawing>
+          <wp:inline distT="0" distB="0" distL="0" distR="0">
+            <wp:extent cx="5727700" cy="2574925"/>
+            <wp:effectExtent l="19050" t="0" r="6350" b="0"/>
+            <wp:docPr id="44" name="Picture 15"/>
+            <wp:cNvGraphicFramePr>
+              <a:graphicFrameLocks xmlns:a="http://schemas.openxmlformats.org/drawingml/2006/main" noChangeAspect="1"/>
+            </wp:cNvGraphicFramePr>
+            <a:graphic xmlns:a="http://schemas.openxmlformats.org/drawingml/2006/main">
+              <a:graphicData uri="http://schemas.openxmlformats.org/drawingml/2006/picture">
+                <pic:pic xmlns:pic="http://schemas.openxmlformats.org/drawingml/2006/picture">
+                  <pic:nvPicPr>
+                    <pic:cNvPr id="0" name="Picture 15"/>
+                    <pic:cNvPicPr>
+                      <a:picLocks noChangeAspect="1" noChangeArrowheads="1"/>
+                    </pic:cNvPicPr>
+                  </pic:nvPicPr>
+                  <pic:blipFill>
+                    <a:blip r:embed="rId51"/>
+                    <a:srcRect/>
+                    <a:stretch>
+                      <a:fillRect/>
+                    </a:stretch>
+                  </pic:blipFill>
+                  <pic:spPr bwMode="auto">
+                    <a:xfrm>
+                      <a:off x="0" y="0"/>
+                      <a:ext cx="5727700" cy="2574925"/>
+                    </a:xfrm>
+                    <a:prstGeom prst="rect">
+                      <a:avLst/>
+                    </a:prstGeom>
+                    <a:noFill/>
+                    <a:ln w="9525">
+                      <a:noFill/>
+                      <a:miter lim="800000"/>
+                      <a:headEnd/>
+                      <a:tailEnd/>
+                    </a:ln>
+                  </pic:spPr>
+                </pic:pic>
+              </a:graphicData>
+            </a:graphic>
+          </wp:inline>
+        </w:drawing>
+      </w:r>
+    </w:p>
+    <w:p>
+      <w:pPr>
+        <w:rPr>
+          <w:rFonts w:ascii="Consolas" w:hAnsi="Consolas"/>
+          <w:sz w:val="24"/>
+          <w:szCs w:val="24"/>
+        </w:rPr>
+      </w:pPr>
+      <w:r>
+        <w:rPr>
+          <w:rFonts w:ascii="Consolas" w:hAnsi="Consolas"/>
+          <w:sz w:val="24"/>
+          <w:szCs w:val="24"/>
+        </w:rPr>
+        <w:t>This rest end point only shows the title value of the configuration file.</w:t>
+      </w:r>
+    </w:p>
+    <w:p>
+      <w:pPr>
+        <w:rPr>
+          <w:rFonts w:ascii="Consolas" w:hAnsi="Consolas"/>
+          <w:sz w:val="24"/>
+          <w:szCs w:val="24"/>
+        </w:rPr>
+      </w:pPr>
+      <w:r>
+        <w:rPr>
+          <w:rFonts w:ascii="Consolas" w:hAnsi="Consolas"/>
+          <w:sz w:val="24"/>
+          <w:szCs w:val="24"/>
+          <w:highlight w:val="yellow"/>
+        </w:rPr>
+        <w:t>Output:</w:t>
+      </w:r>
+    </w:p>
+    <w:p>
+      <w:pPr>
+        <w:rPr>
+          <w:rFonts w:ascii="Consolas" w:hAnsi="Consolas"/>
+          <w:sz w:val="24"/>
+          <w:szCs w:val="24"/>
+        </w:rPr>
+      </w:pPr>
+      <w:r>
+        <w:rPr>
+          <w:rFonts w:ascii="Consolas" w:hAnsi="Consolas"/>
+          <w:noProof/>
+          <w:sz w:val="24"/>
+          <w:szCs w:val="24"/>
+        </w:rPr>
+        <w:drawing>
+          <wp:inline distT="0" distB="0" distL="0" distR="0">
+            <wp:extent cx="4974590" cy="1382395"/>
+            <wp:effectExtent l="19050" t="0" r="0" b="0"/>
+            <wp:docPr id="45" name="Picture 16"/>
+            <wp:cNvGraphicFramePr>
+              <a:graphicFrameLocks xmlns:a="http://schemas.openxmlformats.org/drawingml/2006/main" noChangeAspect="1"/>
+            </wp:cNvGraphicFramePr>
+            <a:graphic xmlns:a="http://schemas.openxmlformats.org/drawingml/2006/main">
+              <a:graphicData uri="http://schemas.openxmlformats.org/drawingml/2006/picture">
+                <pic:pic xmlns:pic="http://schemas.openxmlformats.org/drawingml/2006/picture">
+                  <pic:nvPicPr>
+                    <pic:cNvPr id="0" name="Picture 16"/>
+                    <pic:cNvPicPr>
+                      <a:picLocks noChangeAspect="1" noChangeArrowheads="1"/>
+                    </pic:cNvPicPr>
+                  </pic:nvPicPr>
+                  <pic:blipFill>
+                    <a:blip r:embed="rId52"/>
+                    <a:srcRect/>
+                    <a:stretch>
+                      <a:fillRect/>
+                    </a:stretch>
+                  </pic:blipFill>
+                  <pic:spPr bwMode="auto">
+                    <a:xfrm>
+                      <a:off x="0" y="0"/>
+                      <a:ext cx="4974590" cy="1382395"/>
+                    </a:xfrm>
+                    <a:prstGeom prst="rect">
+                      <a:avLst/>
+                    </a:prstGeom>
+                    <a:noFill/>
+                    <a:ln w="9525">
+                      <a:noFill/>
+                      <a:miter lim="800000"/>
+                      <a:headEnd/>
+                      <a:tailEnd/>
+                    </a:ln>
+                  </pic:spPr>
+                </pic:pic>
+              </a:graphicData>
+            </a:graphic>
+          </wp:inline>
+        </w:drawing>
+      </w:r>
+    </w:p>
+    <w:p>
+      <w:pPr>
+        <w:rPr>
+          <w:rFonts w:ascii="Consolas" w:hAnsi="Consolas"/>
+          <w:sz w:val="24"/>
+          <w:szCs w:val="24"/>
+        </w:rPr>
+      </w:pPr>
     </w:p>
     <w:p>
       <w:pPr>

--- a/Afternoon Batch/Spring Microservices/Spring Microservices.docx
+++ b/Afternoon Batch/Spring Microservices/Spring Microservices.docx
@@ -6476,6 +6476,446 @@
         </w:rPr>
       </w:pPr>
     </w:p>
+    <w:p>
+      <w:pPr>
+        <w:rPr>
+          <w:rFonts w:ascii="Consolas" w:hAnsi="Consolas"/>
+          <w:sz w:val="24"/>
+          <w:szCs w:val="24"/>
+        </w:rPr>
+      </w:pPr>
+    </w:p>
+    <w:p>
+      <w:pPr>
+        <w:rPr>
+          <w:rFonts w:ascii="Consolas" w:hAnsi="Consolas"/>
+          <w:sz w:val="24"/>
+          <w:szCs w:val="24"/>
+        </w:rPr>
+      </w:pPr>
+    </w:p>
+    <w:p>
+      <w:pPr>
+        <w:rPr>
+          <w:rFonts w:ascii="Consolas" w:hAnsi="Consolas"/>
+          <w:sz w:val="24"/>
+          <w:szCs w:val="24"/>
+        </w:rPr>
+      </w:pPr>
+    </w:p>
+    <w:p>
+      <w:pPr>
+        <w:rPr>
+          <w:rFonts w:ascii="Consolas" w:hAnsi="Consolas"/>
+          <w:sz w:val="24"/>
+          <w:szCs w:val="24"/>
+        </w:rPr>
+      </w:pPr>
+    </w:p>
+    <w:p>
+      <w:pPr>
+        <w:rPr>
+          <w:rFonts w:ascii="Consolas" w:hAnsi="Consolas"/>
+          <w:sz w:val="24"/>
+          <w:szCs w:val="24"/>
+        </w:rPr>
+      </w:pPr>
+    </w:p>
+    <w:p>
+      <w:pPr>
+        <w:rPr>
+          <w:rFonts w:ascii="Consolas" w:hAnsi="Consolas"/>
+          <w:sz w:val="24"/>
+          <w:szCs w:val="24"/>
+        </w:rPr>
+      </w:pPr>
+    </w:p>
+    <w:p>
+      <w:pPr>
+        <w:rPr>
+          <w:rFonts w:ascii="Consolas" w:hAnsi="Consolas"/>
+          <w:sz w:val="24"/>
+          <w:szCs w:val="24"/>
+        </w:rPr>
+      </w:pPr>
+    </w:p>
+    <w:p>
+      <w:pPr>
+        <w:rPr>
+          <w:rFonts w:ascii="Consolas" w:hAnsi="Consolas"/>
+          <w:sz w:val="24"/>
+          <w:szCs w:val="24"/>
+        </w:rPr>
+      </w:pPr>
+      <w:r>
+        <w:rPr>
+          <w:rFonts w:ascii="Consolas" w:hAnsi="Consolas"/>
+          <w:sz w:val="24"/>
+          <w:szCs w:val="24"/>
+          <w:highlight w:val="yellow"/>
+        </w:rPr>
+        <w:t>Exercise:</w:t>
+      </w:r>
+    </w:p>
+    <w:p>
+      <w:pPr>
+        <w:pStyle w:val="ListParagraph"/>
+        <w:numPr>
+          <w:ilvl w:val="0"/>
+          <w:numId w:val="5"/>
+        </w:numPr>
+        <w:rPr>
+          <w:rFonts w:ascii="Consolas" w:hAnsi="Consolas"/>
+          <w:sz w:val="24"/>
+          <w:szCs w:val="24"/>
+        </w:rPr>
+      </w:pPr>
+      <w:r>
+        <w:rPr>
+          <w:rFonts w:ascii="Consolas" w:hAnsi="Consolas"/>
+          <w:sz w:val="24"/>
+          <w:szCs w:val="24"/>
+        </w:rPr>
+        <w:t xml:space="preserve">Store the </w:t>
+      </w:r>
+      <w:proofErr w:type="spellStart"/>
+      <w:r>
+        <w:rPr>
+          <w:rFonts w:ascii="Consolas" w:hAnsi="Consolas"/>
+          <w:sz w:val="24"/>
+          <w:szCs w:val="24"/>
+        </w:rPr>
+        <w:t>datasource</w:t>
+      </w:r>
+      <w:proofErr w:type="spellEnd"/>
+      <w:r>
+        <w:rPr>
+          <w:rFonts w:ascii="Consolas" w:hAnsi="Consolas"/>
+          <w:sz w:val="24"/>
+          <w:szCs w:val="24"/>
+        </w:rPr>
+        <w:t xml:space="preserve"> configurations in GIT and fetch from configuration server</w:t>
+      </w:r>
+    </w:p>
+    <w:p>
+      <w:pPr>
+        <w:pStyle w:val="ListParagraph"/>
+        <w:numPr>
+          <w:ilvl w:val="0"/>
+          <w:numId w:val="5"/>
+        </w:numPr>
+        <w:rPr>
+          <w:rFonts w:ascii="Consolas" w:hAnsi="Consolas"/>
+          <w:sz w:val="24"/>
+          <w:szCs w:val="24"/>
+        </w:rPr>
+      </w:pPr>
+      <w:r>
+        <w:rPr>
+          <w:rFonts w:ascii="Consolas" w:hAnsi="Consolas"/>
+          <w:sz w:val="24"/>
+          <w:szCs w:val="24"/>
+        </w:rPr>
+        <w:t xml:space="preserve">Microservice will fetch the </w:t>
+      </w:r>
+      <w:proofErr w:type="spellStart"/>
+      <w:r>
+        <w:rPr>
+          <w:rFonts w:ascii="Consolas" w:hAnsi="Consolas"/>
+          <w:sz w:val="24"/>
+          <w:szCs w:val="24"/>
+        </w:rPr>
+        <w:t>datasource</w:t>
+      </w:r>
+      <w:proofErr w:type="spellEnd"/>
+      <w:r>
+        <w:rPr>
+          <w:rFonts w:ascii="Consolas" w:hAnsi="Consolas"/>
+          <w:sz w:val="24"/>
+          <w:szCs w:val="24"/>
+        </w:rPr>
+        <w:t xml:space="preserve"> configurations and connects to MYSQL</w:t>
+      </w:r>
+    </w:p>
+    <w:p>
+      <w:pPr>
+        <w:pStyle w:val="ListParagraph"/>
+        <w:numPr>
+          <w:ilvl w:val="0"/>
+          <w:numId w:val="5"/>
+        </w:numPr>
+        <w:rPr>
+          <w:rFonts w:ascii="Consolas" w:hAnsi="Consolas"/>
+          <w:sz w:val="24"/>
+          <w:szCs w:val="24"/>
+        </w:rPr>
+      </w:pPr>
+      <w:r>
+        <w:rPr>
+          <w:rFonts w:ascii="Consolas" w:hAnsi="Consolas"/>
+          <w:sz w:val="24"/>
+          <w:szCs w:val="24"/>
+        </w:rPr>
+        <w:t>Microservice need to have Service Layer, DAO layer (</w:t>
+      </w:r>
+      <w:proofErr w:type="spellStart"/>
+      <w:r>
+        <w:rPr>
+          <w:rFonts w:ascii="Consolas" w:hAnsi="Consolas"/>
+          <w:sz w:val="24"/>
+          <w:szCs w:val="24"/>
+        </w:rPr>
+        <w:t>JpaRepository</w:t>
+      </w:r>
+      <w:proofErr w:type="spellEnd"/>
+      <w:r>
+        <w:rPr>
+          <w:rFonts w:ascii="Consolas" w:hAnsi="Consolas"/>
+          <w:sz w:val="24"/>
+          <w:szCs w:val="24"/>
+        </w:rPr>
+        <w:t>) and controller (</w:t>
+      </w:r>
+      <w:proofErr w:type="spellStart"/>
+      <w:r>
+        <w:rPr>
+          <w:rFonts w:ascii="Consolas" w:hAnsi="Consolas"/>
+          <w:sz w:val="24"/>
+          <w:szCs w:val="24"/>
+        </w:rPr>
+        <w:t>RestController</w:t>
+      </w:r>
+      <w:proofErr w:type="spellEnd"/>
+      <w:r>
+        <w:rPr>
+          <w:rFonts w:ascii="Consolas" w:hAnsi="Consolas"/>
+          <w:sz w:val="24"/>
+          <w:szCs w:val="24"/>
+        </w:rPr>
+        <w:t>)</w:t>
+      </w:r>
+    </w:p>
+    <w:p>
+      <w:pPr>
+        <w:pStyle w:val="ListParagraph"/>
+        <w:numPr>
+          <w:ilvl w:val="0"/>
+          <w:numId w:val="5"/>
+        </w:numPr>
+        <w:rPr>
+          <w:rFonts w:ascii="Consolas" w:hAnsi="Consolas"/>
+          <w:sz w:val="24"/>
+          <w:szCs w:val="24"/>
+        </w:rPr>
+      </w:pPr>
+      <w:r>
+        <w:rPr>
+          <w:rFonts w:ascii="Consolas" w:hAnsi="Consolas"/>
+          <w:sz w:val="24"/>
+          <w:szCs w:val="24"/>
+        </w:rPr>
+        <w:t>Microservice should also register with Service Discovery</w:t>
+      </w:r>
+    </w:p>
+    <w:p>
+      <w:pPr>
+        <w:pStyle w:val="ListParagraph"/>
+        <w:numPr>
+          <w:ilvl w:val="0"/>
+          <w:numId w:val="5"/>
+        </w:numPr>
+        <w:rPr>
+          <w:rFonts w:ascii="Consolas" w:hAnsi="Consolas"/>
+          <w:sz w:val="24"/>
+          <w:szCs w:val="24"/>
+        </w:rPr>
+      </w:pPr>
+      <w:r>
+        <w:rPr>
+          <w:rFonts w:ascii="Consolas" w:hAnsi="Consolas"/>
+          <w:sz w:val="24"/>
+          <w:szCs w:val="24"/>
+        </w:rPr>
+        <w:t>Microservice must perform 4 operations</w:t>
+      </w:r>
+    </w:p>
+    <w:p>
+      <w:pPr>
+        <w:pStyle w:val="ListParagraph"/>
+        <w:numPr>
+          <w:ilvl w:val="1"/>
+          <w:numId w:val="5"/>
+        </w:numPr>
+        <w:rPr>
+          <w:rFonts w:ascii="Consolas" w:hAnsi="Consolas"/>
+          <w:sz w:val="24"/>
+          <w:szCs w:val="24"/>
+        </w:rPr>
+      </w:pPr>
+      <w:r>
+        <w:rPr>
+          <w:rFonts w:ascii="Consolas" w:hAnsi="Consolas"/>
+          <w:sz w:val="24"/>
+          <w:szCs w:val="24"/>
+        </w:rPr>
+        <w:t>store employee: id must be auto-generated</w:t>
+      </w:r>
+    </w:p>
+    <w:p>
+      <w:pPr>
+        <w:pStyle w:val="ListParagraph"/>
+        <w:numPr>
+          <w:ilvl w:val="1"/>
+          <w:numId w:val="5"/>
+        </w:numPr>
+        <w:rPr>
+          <w:rFonts w:ascii="Consolas" w:hAnsi="Consolas"/>
+          <w:sz w:val="24"/>
+          <w:szCs w:val="24"/>
+        </w:rPr>
+      </w:pPr>
+      <w:r>
+        <w:rPr>
+          <w:rFonts w:ascii="Consolas" w:hAnsi="Consolas"/>
+          <w:sz w:val="24"/>
+          <w:szCs w:val="24"/>
+        </w:rPr>
+        <w:t>update salary based on id</w:t>
+      </w:r>
+    </w:p>
+    <w:p>
+      <w:pPr>
+        <w:pStyle w:val="ListParagraph"/>
+        <w:numPr>
+          <w:ilvl w:val="1"/>
+          <w:numId w:val="5"/>
+        </w:numPr>
+        <w:rPr>
+          <w:rFonts w:ascii="Consolas" w:hAnsi="Consolas"/>
+          <w:sz w:val="24"/>
+          <w:szCs w:val="24"/>
+        </w:rPr>
+      </w:pPr>
+      <w:r>
+        <w:rPr>
+          <w:rFonts w:ascii="Consolas" w:hAnsi="Consolas"/>
+          <w:sz w:val="24"/>
+          <w:szCs w:val="24"/>
+        </w:rPr>
+        <w:t>fetch all employees</w:t>
+      </w:r>
+    </w:p>
+    <w:p>
+      <w:pPr>
+        <w:pStyle w:val="ListParagraph"/>
+        <w:numPr>
+          <w:ilvl w:val="1"/>
+          <w:numId w:val="5"/>
+        </w:numPr>
+        <w:rPr>
+          <w:rFonts w:ascii="Consolas" w:hAnsi="Consolas"/>
+          <w:sz w:val="24"/>
+          <w:szCs w:val="24"/>
+        </w:rPr>
+      </w:pPr>
+      <w:r>
+        <w:rPr>
+          <w:rFonts w:ascii="Consolas" w:hAnsi="Consolas"/>
+          <w:sz w:val="24"/>
+          <w:szCs w:val="24"/>
+        </w:rPr>
+        <w:t>fetch employee by id</w:t>
+      </w:r>
+    </w:p>
+    <w:p>
+      <w:pPr>
+        <w:pStyle w:val="ListParagraph"/>
+        <w:numPr>
+          <w:ilvl w:val="1"/>
+          <w:numId w:val="5"/>
+        </w:numPr>
+        <w:rPr>
+          <w:rFonts w:ascii="Consolas" w:hAnsi="Consolas"/>
+          <w:sz w:val="24"/>
+          <w:szCs w:val="24"/>
+        </w:rPr>
+      </w:pPr>
+      <w:r>
+        <w:rPr>
+          <w:rFonts w:ascii="Consolas" w:hAnsi="Consolas"/>
+          <w:sz w:val="24"/>
+          <w:szCs w:val="24"/>
+        </w:rPr>
+        <w:t>delete employee by id</w:t>
+      </w:r>
+    </w:p>
+    <w:p>
+      <w:pPr>
+        <w:pStyle w:val="ListParagraph"/>
+        <w:numPr>
+          <w:ilvl w:val="0"/>
+          <w:numId w:val="5"/>
+        </w:numPr>
+        <w:rPr>
+          <w:rFonts w:ascii="Consolas" w:hAnsi="Consolas"/>
+          <w:sz w:val="24"/>
+          <w:szCs w:val="24"/>
+        </w:rPr>
+      </w:pPr>
+      <w:r>
+        <w:rPr>
+          <w:rFonts w:ascii="Consolas" w:hAnsi="Consolas"/>
+          <w:sz w:val="24"/>
+          <w:szCs w:val="24"/>
+        </w:rPr>
+        <w:t>Use common URI /employee but different http methods (PUT, DELETE, POST, GET) to perform CRUD operations</w:t>
+      </w:r>
+    </w:p>
+    <w:p>
+      <w:pPr>
+        <w:rPr>
+          <w:rFonts w:ascii="Consolas" w:hAnsi="Consolas"/>
+          <w:sz w:val="24"/>
+          <w:szCs w:val="24"/>
+        </w:rPr>
+      </w:pPr>
+    </w:p>
+    <w:p>
+      <w:pPr>
+        <w:rPr>
+          <w:rFonts w:ascii="Consolas" w:hAnsi="Consolas"/>
+          <w:sz w:val="24"/>
+          <w:szCs w:val="24"/>
+        </w:rPr>
+      </w:pPr>
+    </w:p>
+    <w:p>
+      <w:pPr>
+        <w:rPr>
+          <w:rFonts w:ascii="Consolas" w:hAnsi="Consolas"/>
+          <w:sz w:val="24"/>
+          <w:szCs w:val="24"/>
+        </w:rPr>
+      </w:pPr>
+    </w:p>
+    <w:p>
+      <w:pPr>
+        <w:rPr>
+          <w:rFonts w:ascii="Consolas" w:hAnsi="Consolas"/>
+          <w:sz w:val="24"/>
+          <w:szCs w:val="24"/>
+        </w:rPr>
+      </w:pPr>
+    </w:p>
+    <w:p>
+      <w:pPr>
+        <w:rPr>
+          <w:rFonts w:ascii="Consolas" w:hAnsi="Consolas"/>
+          <w:sz w:val="24"/>
+          <w:szCs w:val="24"/>
+        </w:rPr>
+      </w:pPr>
+    </w:p>
     <w:sectPr>
       <w:pgSz w:w="11906" w:h="16838"/>
       <w:pgMar w:top="1440" w:right="1440" w:bottom="1440" w:left="1440" w:header="708" w:footer="708" w:gutter="0"/>
@@ -6489,6 +6929,95 @@
 <file path=word/numbering.xml><?xml version="1.0" encoding="utf-8"?>
 <w:numbering xmlns:ve="http://schemas.openxmlformats.org/markup-compatibility/2006" xmlns:o="urn:schemas-microsoft-com:office:office" xmlns:r="http://schemas.openxmlformats.org/officeDocument/2006/relationships" xmlns:m="http://schemas.openxmlformats.org/officeDocument/2006/math" xmlns:v="urn:schemas-microsoft-com:vml" xmlns:wp="http://schemas.openxmlformats.org/drawingml/2006/wordprocessingDrawing" xmlns:w10="urn:schemas-microsoft-com:office:word" xmlns:w="http://schemas.openxmlformats.org/wordprocessingml/2006/main" xmlns:wne="http://schemas.microsoft.com/office/word/2006/wordml">
   <w:abstractNum w:abstractNumId="0">
+    <w:nsid w:val="0F085449"/>
+    <w:multiLevelType w:val="hybridMultilevel"/>
+    <w:tmpl w:val="EEF83F14"/>
+    <w:lvl w:ilvl="0" w:tplc="4009000F">
+      <w:start w:val="1"/>
+      <w:numFmt w:val="decimal"/>
+      <w:lvlText w:val="%1."/>
+      <w:lvlJc w:val="left"/>
+      <w:pPr>
+        <w:ind w:left="720" w:hanging="360"/>
+      </w:pPr>
+      <w:rPr>
+        <w:rFonts w:hint="default"/>
+      </w:rPr>
+    </w:lvl>
+    <w:lvl w:ilvl="1" w:tplc="40090019">
+      <w:start w:val="1"/>
+      <w:numFmt w:val="lowerLetter"/>
+      <w:lvlText w:val="%2."/>
+      <w:lvlJc w:val="left"/>
+      <w:pPr>
+        <w:ind w:left="1440" w:hanging="360"/>
+      </w:pPr>
+    </w:lvl>
+    <w:lvl w:ilvl="2" w:tplc="4009001B" w:tentative="1">
+      <w:start w:val="1"/>
+      <w:numFmt w:val="lowerRoman"/>
+      <w:lvlText w:val="%3."/>
+      <w:lvlJc w:val="right"/>
+      <w:pPr>
+        <w:ind w:left="2160" w:hanging="180"/>
+      </w:pPr>
+    </w:lvl>
+    <w:lvl w:ilvl="3" w:tplc="4009000F" w:tentative="1">
+      <w:start w:val="1"/>
+      <w:numFmt w:val="decimal"/>
+      <w:lvlText w:val="%4."/>
+      <w:lvlJc w:val="left"/>
+      <w:pPr>
+        <w:ind w:left="2880" w:hanging="360"/>
+      </w:pPr>
+    </w:lvl>
+    <w:lvl w:ilvl="4" w:tplc="40090019" w:tentative="1">
+      <w:start w:val="1"/>
+      <w:numFmt w:val="lowerLetter"/>
+      <w:lvlText w:val="%5."/>
+      <w:lvlJc w:val="left"/>
+      <w:pPr>
+        <w:ind w:left="3600" w:hanging="360"/>
+      </w:pPr>
+    </w:lvl>
+    <w:lvl w:ilvl="5" w:tplc="4009001B" w:tentative="1">
+      <w:start w:val="1"/>
+      <w:numFmt w:val="lowerRoman"/>
+      <w:lvlText w:val="%6."/>
+      <w:lvlJc w:val="right"/>
+      <w:pPr>
+        <w:ind w:left="4320" w:hanging="180"/>
+      </w:pPr>
+    </w:lvl>
+    <w:lvl w:ilvl="6" w:tplc="4009000F" w:tentative="1">
+      <w:start w:val="1"/>
+      <w:numFmt w:val="decimal"/>
+      <w:lvlText w:val="%7."/>
+      <w:lvlJc w:val="left"/>
+      <w:pPr>
+        <w:ind w:left="5040" w:hanging="360"/>
+      </w:pPr>
+    </w:lvl>
+    <w:lvl w:ilvl="7" w:tplc="40090019" w:tentative="1">
+      <w:start w:val="1"/>
+      <w:numFmt w:val="lowerLetter"/>
+      <w:lvlText w:val="%8."/>
+      <w:lvlJc w:val="left"/>
+      <w:pPr>
+        <w:ind w:left="5760" w:hanging="360"/>
+      </w:pPr>
+    </w:lvl>
+    <w:lvl w:ilvl="8" w:tplc="4009001B" w:tentative="1">
+      <w:start w:val="1"/>
+      <w:numFmt w:val="lowerRoman"/>
+      <w:lvlText w:val="%9."/>
+      <w:lvlJc w:val="right"/>
+      <w:pPr>
+        <w:ind w:left="6480" w:hanging="180"/>
+      </w:pPr>
+    </w:lvl>
+  </w:abstractNum>
+  <w:abstractNum w:abstractNumId="1">
     <w:nsid w:val="14DF52D0"/>
     <w:multiLevelType w:val="hybridMultilevel"/>
     <w:tmpl w:val="97924CCA"/>
@@ -6577,7 +7106,7 @@
       </w:pPr>
     </w:lvl>
   </w:abstractNum>
-  <w:abstractNum w:abstractNumId="1">
+  <w:abstractNum w:abstractNumId="2">
     <w:nsid w:val="1C54095B"/>
     <w:multiLevelType w:val="hybridMultilevel"/>
     <w:tmpl w:val="0E82D9FE"/>
@@ -6689,7 +7218,7 @@
       </w:rPr>
     </w:lvl>
   </w:abstractNum>
-  <w:abstractNum w:abstractNumId="2">
+  <w:abstractNum w:abstractNumId="3">
     <w:nsid w:val="4CBB5C2D"/>
     <w:multiLevelType w:val="hybridMultilevel"/>
     <w:tmpl w:val="BADC4480"/>
@@ -6778,7 +7307,7 @@
       </w:pPr>
     </w:lvl>
   </w:abstractNum>
-  <w:abstractNum w:abstractNumId="3">
+  <w:abstractNum w:abstractNumId="4">
     <w:nsid w:val="7A0E44E1"/>
     <w:multiLevelType w:val="hybridMultilevel"/>
     <w:tmpl w:val="63A0600C"/>
@@ -6892,16 +7421,19 @@
     </w:lvl>
   </w:abstractNum>
   <w:num w:numId="1">
+    <w:abstractNumId w:val="4"/>
+  </w:num>
+  <w:num w:numId="2">
+    <w:abstractNumId w:val="1"/>
+  </w:num>
+  <w:num w:numId="3">
     <w:abstractNumId w:val="3"/>
   </w:num>
-  <w:num w:numId="2">
-    <w:abstractNumId w:val="0"/>
-  </w:num>
-  <w:num w:numId="3">
+  <w:num w:numId="4">
     <w:abstractNumId w:val="2"/>
   </w:num>
-  <w:num w:numId="4">
-    <w:abstractNumId w:val="1"/>
+  <w:num w:numId="5">
+    <w:abstractNumId w:val="0"/>
   </w:num>
 </w:numbering>
 </file>

--- a/Afternoon Batch/Spring Microservices/Spring Microservices.docx
+++ b/Afternoon Batch/Spring Microservices/Spring Microservices.docx
@@ -6897,6 +6897,2426 @@
           <w:szCs w:val="24"/>
         </w:rPr>
       </w:pPr>
+      <w:r>
+        <w:rPr>
+          <w:rFonts w:ascii="Consolas" w:hAnsi="Consolas"/>
+          <w:sz w:val="24"/>
+          <w:szCs w:val="24"/>
+          <w:highlight w:val="yellow"/>
+        </w:rPr>
+        <w:t>Fault tolerance</w:t>
+      </w:r>
+      <w:r>
+        <w:rPr>
+          <w:rFonts w:ascii="Consolas" w:hAnsi="Consolas"/>
+          <w:sz w:val="24"/>
+          <w:szCs w:val="24"/>
+          <w:highlight w:val="yellow"/>
+        </w:rPr>
+        <w:t xml:space="preserve"> (Circuit Breaker)</w:t>
+      </w:r>
+      <w:r>
+        <w:rPr>
+          <w:rFonts w:ascii="Consolas" w:hAnsi="Consolas"/>
+          <w:sz w:val="24"/>
+          <w:szCs w:val="24"/>
+          <w:highlight w:val="yellow"/>
+        </w:rPr>
+        <w:t xml:space="preserve"> with </w:t>
+      </w:r>
+      <w:proofErr w:type="spellStart"/>
+      <w:r>
+        <w:rPr>
+          <w:rFonts w:ascii="Consolas" w:hAnsi="Consolas"/>
+          <w:sz w:val="24"/>
+          <w:szCs w:val="24"/>
+          <w:highlight w:val="yellow"/>
+        </w:rPr>
+        <w:t>Hystrix</w:t>
+      </w:r>
+      <w:proofErr w:type="spellEnd"/>
+      <w:r>
+        <w:rPr>
+          <w:rFonts w:ascii="Consolas" w:hAnsi="Consolas"/>
+          <w:sz w:val="24"/>
+          <w:szCs w:val="24"/>
+          <w:highlight w:val="yellow"/>
+        </w:rPr>
+        <w:t xml:space="preserve"> &amp; Resilience4j</w:t>
+      </w:r>
+      <w:r>
+        <w:rPr>
+          <w:rFonts w:ascii="Consolas" w:hAnsi="Consolas"/>
+          <w:sz w:val="24"/>
+          <w:szCs w:val="24"/>
+        </w:rPr>
+        <w:br/>
+      </w:r>
+    </w:p>
+    <w:p>
+      <w:pPr>
+        <w:rPr>
+          <w:rFonts w:ascii="Consolas" w:hAnsi="Consolas"/>
+          <w:sz w:val="24"/>
+          <w:szCs w:val="24"/>
+        </w:rPr>
+      </w:pPr>
+      <w:r>
+        <w:rPr>
+          <w:rFonts w:ascii="Consolas" w:hAnsi="Consolas"/>
+          <w:sz w:val="24"/>
+          <w:szCs w:val="24"/>
+        </w:rPr>
+        <w:t>Whenever a microservice communicates with another microservice chances of fault tolerance is more, because if a microservice sends request to ano</w:t>
+      </w:r>
+      <w:r>
+        <w:rPr>
+          <w:rFonts w:ascii="Consolas" w:hAnsi="Consolas"/>
+          <w:sz w:val="24"/>
+          <w:szCs w:val="24"/>
+        </w:rPr>
+        <w:t>ther and it sends to some other</w:t>
+      </w:r>
+      <w:r>
+        <w:rPr>
+          <w:rFonts w:ascii="Consolas" w:hAnsi="Consolas"/>
+          <w:sz w:val="24"/>
+          <w:szCs w:val="24"/>
+        </w:rPr>
+        <w:t>, then if any of the microservice is down then other microservices need to wait for the response, this may lead to cascading of failures</w:t>
+      </w:r>
+      <w:r>
+        <w:rPr>
+          <w:rFonts w:ascii="Consolas" w:hAnsi="Consolas"/>
+          <w:sz w:val="24"/>
+          <w:szCs w:val="24"/>
+        </w:rPr>
+        <w:t xml:space="preserve"> leading all other microservices to </w:t>
+      </w:r>
+      <w:r>
+        <w:rPr>
+          <w:rFonts w:ascii="Consolas" w:hAnsi="Consolas"/>
+          <w:sz w:val="24"/>
+          <w:szCs w:val="24"/>
+        </w:rPr>
+        <w:t>wait and incoming requests keep</w:t>
+      </w:r>
+      <w:r>
+        <w:rPr>
+          <w:rFonts w:ascii="Consolas" w:hAnsi="Consolas"/>
+          <w:sz w:val="24"/>
+          <w:szCs w:val="24"/>
+        </w:rPr>
+        <w:t xml:space="preserve"> filling that can lead to exhaust the resource</w:t>
+      </w:r>
+      <w:r>
+        <w:rPr>
+          <w:rFonts w:ascii="Consolas" w:hAnsi="Consolas"/>
+          <w:sz w:val="24"/>
+          <w:szCs w:val="24"/>
+        </w:rPr>
+        <w:t xml:space="preserve"> in every dependent microservice that is waiting for the response, so a microservice need to fail fast instead of waiting for the response, so that it can call some other fallback method instead of sending request to failed services giving time for failed services to recover.</w:t>
+      </w:r>
+    </w:p>
+    <w:p>
+      <w:pPr>
+        <w:rPr>
+          <w:rFonts w:ascii="Consolas" w:hAnsi="Consolas"/>
+          <w:sz w:val="24"/>
+          <w:szCs w:val="24"/>
+        </w:rPr>
+      </w:pPr>
+      <w:r>
+        <w:rPr>
+          <w:rFonts w:ascii="Consolas" w:hAnsi="Consolas"/>
+          <w:sz w:val="24"/>
+          <w:szCs w:val="24"/>
+        </w:rPr>
+        <w:t xml:space="preserve">Circuit breaker pattern is implemented by </w:t>
+      </w:r>
+      <w:proofErr w:type="spellStart"/>
+      <w:r>
+        <w:rPr>
+          <w:rFonts w:ascii="Consolas" w:hAnsi="Consolas"/>
+          <w:sz w:val="24"/>
+          <w:szCs w:val="24"/>
+        </w:rPr>
+        <w:t>Hystrix</w:t>
+      </w:r>
+      <w:proofErr w:type="spellEnd"/>
+      <w:r>
+        <w:rPr>
+          <w:rFonts w:ascii="Consolas" w:hAnsi="Consolas"/>
+          <w:sz w:val="24"/>
+          <w:szCs w:val="24"/>
+        </w:rPr>
+        <w:t xml:space="preserve"> but it will be deprecated soon, so you can use another library Resilience4j.</w:t>
+      </w:r>
+    </w:p>
+    <w:p>
+      <w:pPr>
+        <w:rPr>
+          <w:rFonts w:ascii="Consolas" w:hAnsi="Consolas"/>
+          <w:sz w:val="24"/>
+          <w:szCs w:val="24"/>
+        </w:rPr>
+      </w:pPr>
+      <w:r>
+        <w:rPr>
+          <w:rFonts w:ascii="Consolas" w:hAnsi="Consolas"/>
+          <w:sz w:val="24"/>
+          <w:szCs w:val="24"/>
+        </w:rPr>
+        <w:t xml:space="preserve">The different is in </w:t>
+      </w:r>
+      <w:proofErr w:type="spellStart"/>
+      <w:r>
+        <w:rPr>
+          <w:rFonts w:ascii="Consolas" w:hAnsi="Consolas"/>
+          <w:sz w:val="24"/>
+          <w:szCs w:val="24"/>
+        </w:rPr>
+        <w:t>Hystrix</w:t>
+      </w:r>
+      <w:proofErr w:type="spellEnd"/>
+      <w:r>
+        <w:rPr>
+          <w:rFonts w:ascii="Consolas" w:hAnsi="Consolas"/>
+          <w:sz w:val="24"/>
+          <w:szCs w:val="24"/>
+        </w:rPr>
+        <w:t xml:space="preserve"> you will configure circuit breaker in java code, however in Resilience4j you can configure through java code or through property files.</w:t>
+      </w:r>
+    </w:p>
+    <w:p>
+      <w:pPr>
+        <w:rPr>
+          <w:rFonts w:ascii="Consolas" w:hAnsi="Consolas"/>
+          <w:sz w:val="24"/>
+          <w:szCs w:val="24"/>
+        </w:rPr>
+      </w:pPr>
+    </w:p>
+    <w:p>
+      <w:pPr>
+        <w:rPr>
+          <w:rFonts w:ascii="Consolas" w:hAnsi="Consolas"/>
+          <w:sz w:val="24"/>
+          <w:szCs w:val="24"/>
+        </w:rPr>
+      </w:pPr>
+      <w:proofErr w:type="gramStart"/>
+      <w:r>
+        <w:rPr>
+          <w:rFonts w:ascii="Consolas" w:hAnsi="Consolas"/>
+          <w:sz w:val="24"/>
+          <w:szCs w:val="24"/>
+        </w:rPr>
+        <w:t>@</w:t>
+      </w:r>
+      <w:proofErr w:type="spellStart"/>
+      <w:r>
+        <w:rPr>
+          <w:rFonts w:ascii="Consolas" w:hAnsi="Consolas"/>
+          <w:sz w:val="24"/>
+          <w:szCs w:val="24"/>
+        </w:rPr>
+        <w:t>HystrixCommand</w:t>
+      </w:r>
+      <w:proofErr w:type="spellEnd"/>
+      <w:r>
+        <w:rPr>
+          <w:rFonts w:ascii="Consolas" w:hAnsi="Consolas"/>
+          <w:sz w:val="24"/>
+          <w:szCs w:val="24"/>
+        </w:rPr>
+        <w:t>(</w:t>
+      </w:r>
+      <w:proofErr w:type="spellStart"/>
+      <w:proofErr w:type="gramEnd"/>
+      <w:r>
+        <w:rPr>
+          <w:rFonts w:ascii="Consolas" w:hAnsi="Consolas"/>
+          <w:sz w:val="24"/>
+          <w:szCs w:val="24"/>
+        </w:rPr>
+        <w:t>fallbackMethod</w:t>
+      </w:r>
+      <w:proofErr w:type="spellEnd"/>
+      <w:r>
+        <w:rPr>
+          <w:rFonts w:ascii="Consolas" w:hAnsi="Consolas"/>
+          <w:sz w:val="24"/>
+          <w:szCs w:val="24"/>
+        </w:rPr>
+        <w:t xml:space="preserve"> = “</w:t>
+      </w:r>
+      <w:proofErr w:type="spellStart"/>
+      <w:r>
+        <w:rPr>
+          <w:rFonts w:ascii="Consolas" w:hAnsi="Consolas"/>
+          <w:sz w:val="24"/>
+          <w:szCs w:val="24"/>
+        </w:rPr>
+        <w:t>callFallback</w:t>
+      </w:r>
+      <w:proofErr w:type="spellEnd"/>
+      <w:r>
+        <w:rPr>
+          <w:rFonts w:ascii="Consolas" w:hAnsi="Consolas"/>
+          <w:sz w:val="24"/>
+          <w:szCs w:val="24"/>
+        </w:rPr>
+        <w:t xml:space="preserve">”, </w:t>
+      </w:r>
+      <w:proofErr w:type="spellStart"/>
+      <w:r>
+        <w:rPr>
+          <w:rFonts w:ascii="Consolas" w:hAnsi="Consolas"/>
+          <w:sz w:val="24"/>
+          <w:szCs w:val="24"/>
+        </w:rPr>
+        <w:t>failedRequests</w:t>
+      </w:r>
+      <w:proofErr w:type="spellEnd"/>
+      <w:r>
+        <w:rPr>
+          <w:rFonts w:ascii="Consolas" w:hAnsi="Consolas"/>
+          <w:sz w:val="24"/>
+          <w:szCs w:val="24"/>
+        </w:rPr>
+        <w:t>=</w:t>
+      </w:r>
+      <w:r>
+        <w:rPr>
+          <w:rFonts w:ascii="Consolas" w:hAnsi="Consolas"/>
+          <w:sz w:val="24"/>
+          <w:szCs w:val="24"/>
+        </w:rPr>
+        <w:t>6</w:t>
+      </w:r>
+      <w:r>
+        <w:rPr>
+          <w:rFonts w:ascii="Consolas" w:hAnsi="Consolas"/>
+          <w:sz w:val="24"/>
+          <w:szCs w:val="24"/>
+        </w:rPr>
+        <w:t xml:space="preserve">, </w:t>
+      </w:r>
+      <w:proofErr w:type="spellStart"/>
+      <w:r>
+        <w:rPr>
+          <w:rFonts w:ascii="Consolas" w:hAnsi="Consolas"/>
+          <w:sz w:val="24"/>
+          <w:szCs w:val="24"/>
+        </w:rPr>
+        <w:t>waitDuration</w:t>
+      </w:r>
+      <w:proofErr w:type="spellEnd"/>
+      <w:r>
+        <w:rPr>
+          <w:rFonts w:ascii="Consolas" w:hAnsi="Consolas"/>
+          <w:sz w:val="24"/>
+          <w:szCs w:val="24"/>
+        </w:rPr>
+        <w:t xml:space="preserve"> = “50s”</w:t>
+      </w:r>
+      <w:r>
+        <w:rPr>
+          <w:rFonts w:ascii="Consolas" w:hAnsi="Consolas"/>
+          <w:sz w:val="24"/>
+          <w:szCs w:val="24"/>
+        </w:rPr>
+        <w:t>)</w:t>
+      </w:r>
+    </w:p>
+    <w:p>
+      <w:pPr>
+        <w:rPr>
+          <w:rFonts w:ascii="Consolas" w:hAnsi="Consolas"/>
+          <w:sz w:val="24"/>
+          <w:szCs w:val="24"/>
+        </w:rPr>
+      </w:pPr>
+      <w:proofErr w:type="gramStart"/>
+      <w:r>
+        <w:rPr>
+          <w:rFonts w:ascii="Consolas" w:hAnsi="Consolas"/>
+          <w:sz w:val="24"/>
+          <w:szCs w:val="24"/>
+        </w:rPr>
+        <w:t>public</w:t>
+      </w:r>
+      <w:proofErr w:type="gramEnd"/>
+      <w:r>
+        <w:rPr>
+          <w:rFonts w:ascii="Consolas" w:hAnsi="Consolas"/>
+          <w:sz w:val="24"/>
+          <w:szCs w:val="24"/>
+        </w:rPr>
+        <w:t xml:space="preserve"> void microservice1() { </w:t>
+      </w:r>
+      <w:r>
+        <w:rPr>
+          <w:rFonts w:ascii="Consolas" w:hAnsi="Consolas"/>
+          <w:sz w:val="24"/>
+          <w:szCs w:val="24"/>
+        </w:rPr>
+        <w:br/>
+        <w:t xml:space="preserve">  // calling microservice2</w:t>
+      </w:r>
+      <w:r>
+        <w:rPr>
+          <w:rFonts w:ascii="Consolas" w:hAnsi="Consolas"/>
+          <w:sz w:val="24"/>
+          <w:szCs w:val="24"/>
+        </w:rPr>
+        <w:br/>
+        <w:t xml:space="preserve">} </w:t>
+      </w:r>
+      <w:r>
+        <w:rPr>
+          <w:rFonts w:ascii="Consolas" w:hAnsi="Consolas"/>
+          <w:sz w:val="24"/>
+          <w:szCs w:val="24"/>
+        </w:rPr>
+        <w:br/>
+        <w:t xml:space="preserve">public void </w:t>
+      </w:r>
+      <w:proofErr w:type="spellStart"/>
+      <w:r>
+        <w:rPr>
+          <w:rFonts w:ascii="Consolas" w:hAnsi="Consolas"/>
+          <w:sz w:val="24"/>
+          <w:szCs w:val="24"/>
+        </w:rPr>
+        <w:t>callFallback</w:t>
+      </w:r>
+      <w:proofErr w:type="spellEnd"/>
+      <w:r>
+        <w:rPr>
+          <w:rFonts w:ascii="Consolas" w:hAnsi="Consolas"/>
+          <w:sz w:val="24"/>
+          <w:szCs w:val="24"/>
+        </w:rPr>
+        <w:t xml:space="preserve">() { </w:t>
+      </w:r>
+      <w:r>
+        <w:rPr>
+          <w:rFonts w:ascii="Consolas" w:hAnsi="Consolas"/>
+          <w:sz w:val="24"/>
+          <w:szCs w:val="24"/>
+        </w:rPr>
+        <w:br/>
+      </w:r>
+      <w:r>
+        <w:rPr>
+          <w:rFonts w:ascii="Consolas" w:hAnsi="Consolas"/>
+          <w:sz w:val="24"/>
+          <w:szCs w:val="24"/>
+        </w:rPr>
+        <w:t>// gives some other response</w:t>
+      </w:r>
+      <w:r>
+        <w:rPr>
+          <w:rFonts w:ascii="Consolas" w:hAnsi="Consolas"/>
+          <w:sz w:val="24"/>
+          <w:szCs w:val="24"/>
+        </w:rPr>
+        <w:br/>
+        <w:t>}</w:t>
+      </w:r>
+    </w:p>
+    <w:p>
+      <w:pPr>
+        <w:rPr>
+          <w:rFonts w:ascii="Consolas" w:hAnsi="Consolas"/>
+          <w:sz w:val="24"/>
+          <w:szCs w:val="24"/>
+        </w:rPr>
+      </w:pPr>
+    </w:p>
+    <w:p>
+      <w:pPr>
+        <w:rPr>
+          <w:rFonts w:ascii="Consolas" w:hAnsi="Consolas"/>
+          <w:sz w:val="24"/>
+          <w:szCs w:val="24"/>
+        </w:rPr>
+      </w:pPr>
+      <w:r>
+        <w:rPr>
+          <w:rFonts w:ascii="Consolas" w:hAnsi="Consolas"/>
+          <w:sz w:val="24"/>
+          <w:szCs w:val="24"/>
+        </w:rPr>
+        <w:t xml:space="preserve">The same thing you can do with Resilience4j where you can configure the things in property files which is better than </w:t>
+      </w:r>
+      <w:proofErr w:type="spellStart"/>
+      <w:r>
+        <w:rPr>
+          <w:rFonts w:ascii="Consolas" w:hAnsi="Consolas"/>
+          <w:sz w:val="24"/>
+          <w:szCs w:val="24"/>
+        </w:rPr>
+        <w:t>hystrix</w:t>
+      </w:r>
+      <w:proofErr w:type="spellEnd"/>
+    </w:p>
+    <w:p>
+      <w:pPr>
+        <w:rPr>
+          <w:rFonts w:ascii="Consolas" w:hAnsi="Consolas"/>
+          <w:sz w:val="24"/>
+          <w:szCs w:val="24"/>
+        </w:rPr>
+      </w:pPr>
+    </w:p>
+    <w:p>
+      <w:pPr>
+        <w:rPr>
+          <w:rFonts w:ascii="Consolas" w:hAnsi="Consolas"/>
+          <w:sz w:val="24"/>
+          <w:szCs w:val="24"/>
+        </w:rPr>
+      </w:pPr>
+      <w:r>
+        <w:rPr>
+          <w:rFonts w:ascii="Consolas" w:hAnsi="Consolas"/>
+          <w:sz w:val="24"/>
+          <w:szCs w:val="24"/>
+        </w:rPr>
+        <w:t>We will create 2 projects</w:t>
+      </w:r>
+    </w:p>
+    <w:p>
+      <w:pPr>
+        <w:pStyle w:val="ListParagraph"/>
+        <w:numPr>
+          <w:ilvl w:val="0"/>
+          <w:numId w:val="6"/>
+        </w:numPr>
+        <w:rPr>
+          <w:rFonts w:ascii="Consolas" w:hAnsi="Consolas"/>
+          <w:sz w:val="24"/>
+          <w:szCs w:val="24"/>
+        </w:rPr>
+      </w:pPr>
+      <w:r>
+        <w:rPr>
+          <w:rFonts w:ascii="Consolas" w:hAnsi="Consolas"/>
+          <w:sz w:val="24"/>
+          <w:szCs w:val="24"/>
+        </w:rPr>
+        <w:t>microservice1</w:t>
+      </w:r>
+      <w:r>
+        <w:rPr>
+          <w:rFonts w:ascii="Consolas" w:hAnsi="Consolas"/>
+          <w:sz w:val="24"/>
+          <w:szCs w:val="24"/>
+        </w:rPr>
+        <w:t xml:space="preserve"> </w:t>
+      </w:r>
+    </w:p>
+    <w:p>
+      <w:pPr>
+        <w:pStyle w:val="ListParagraph"/>
+        <w:numPr>
+          <w:ilvl w:val="0"/>
+          <w:numId w:val="6"/>
+        </w:numPr>
+        <w:rPr>
+          <w:rFonts w:ascii="Consolas" w:hAnsi="Consolas"/>
+          <w:sz w:val="24"/>
+          <w:szCs w:val="24"/>
+        </w:rPr>
+      </w:pPr>
+      <w:r>
+        <w:rPr>
+          <w:rFonts w:ascii="Consolas" w:hAnsi="Consolas"/>
+          <w:sz w:val="24"/>
+          <w:szCs w:val="24"/>
+        </w:rPr>
+        <w:t>microservice2</w:t>
+      </w:r>
+    </w:p>
+    <w:p>
+      <w:pPr>
+        <w:rPr>
+          <w:rFonts w:ascii="Consolas" w:hAnsi="Consolas"/>
+          <w:sz w:val="24"/>
+          <w:szCs w:val="24"/>
+        </w:rPr>
+      </w:pPr>
+      <w:r>
+        <w:rPr>
+          <w:rFonts w:ascii="Consolas" w:hAnsi="Consolas"/>
+          <w:sz w:val="24"/>
+          <w:szCs w:val="24"/>
+        </w:rPr>
+        <w:t>microservice1 &amp; microservice2 registers with service discovery &amp; microservice1</w:t>
+      </w:r>
+      <w:r>
+        <w:rPr>
+          <w:rFonts w:ascii="Consolas" w:hAnsi="Consolas"/>
+          <w:sz w:val="24"/>
+          <w:szCs w:val="24"/>
+        </w:rPr>
+        <w:t xml:space="preserve"> </w:t>
+      </w:r>
+      <w:r>
+        <w:rPr>
+          <w:rFonts w:ascii="Consolas" w:hAnsi="Consolas"/>
+          <w:sz w:val="24"/>
+          <w:szCs w:val="24"/>
+        </w:rPr>
+        <w:t xml:space="preserve">can use </w:t>
+      </w:r>
+      <w:proofErr w:type="spellStart"/>
+      <w:r>
+        <w:rPr>
+          <w:rFonts w:ascii="Consolas" w:hAnsi="Consolas"/>
+          <w:sz w:val="24"/>
+          <w:szCs w:val="24"/>
+        </w:rPr>
+        <w:t>Hystrix</w:t>
+      </w:r>
+      <w:proofErr w:type="spellEnd"/>
+      <w:r>
+        <w:rPr>
+          <w:rFonts w:ascii="Consolas" w:hAnsi="Consolas"/>
+          <w:sz w:val="24"/>
+          <w:szCs w:val="24"/>
+        </w:rPr>
+        <w:t xml:space="preserve"> to enable circuit breaker, because it calls microservice2</w:t>
+      </w:r>
+    </w:p>
+    <w:p>
+      <w:pPr>
+        <w:rPr>
+          <w:rFonts w:ascii="Consolas" w:hAnsi="Consolas"/>
+          <w:sz w:val="24"/>
+          <w:szCs w:val="24"/>
+        </w:rPr>
+      </w:pPr>
+      <w:proofErr w:type="gramStart"/>
+      <w:r>
+        <w:rPr>
+          <w:rFonts w:ascii="Consolas" w:hAnsi="Consolas"/>
+          <w:sz w:val="24"/>
+          <w:szCs w:val="24"/>
+        </w:rPr>
+        <w:t>microservice2</w:t>
+      </w:r>
+      <w:proofErr w:type="gramEnd"/>
+      <w:r>
+        <w:rPr>
+          <w:rFonts w:ascii="Consolas" w:hAnsi="Consolas"/>
+          <w:sz w:val="24"/>
+          <w:szCs w:val="24"/>
+        </w:rPr>
+        <w:t xml:space="preserve"> is called from microservice1 so we will add </w:t>
+      </w:r>
+      <w:proofErr w:type="spellStart"/>
+      <w:r>
+        <w:rPr>
+          <w:rFonts w:ascii="Consolas" w:hAnsi="Consolas"/>
+          <w:sz w:val="24"/>
+          <w:szCs w:val="24"/>
+        </w:rPr>
+        <w:t>hystrix</w:t>
+      </w:r>
+      <w:proofErr w:type="spellEnd"/>
+      <w:r>
+        <w:rPr>
+          <w:rFonts w:ascii="Consolas" w:hAnsi="Consolas"/>
+          <w:sz w:val="24"/>
+          <w:szCs w:val="24"/>
+        </w:rPr>
+        <w:t xml:space="preserve"> to microserivce1.</w:t>
+      </w:r>
+    </w:p>
+    <w:p>
+      <w:pPr>
+        <w:rPr>
+          <w:rFonts w:ascii="Consolas" w:hAnsi="Consolas"/>
+          <w:sz w:val="24"/>
+          <w:szCs w:val="24"/>
+        </w:rPr>
+      </w:pPr>
+      <w:r>
+        <w:rPr>
+          <w:rFonts w:ascii="Consolas" w:hAnsi="Consolas"/>
+          <w:sz w:val="24"/>
+          <w:szCs w:val="24"/>
+          <w:highlight w:val="yellow"/>
+        </w:rPr>
+        <w:t>Firstly we will create microservice2 &amp; then microservice</w:t>
+      </w:r>
+      <w:r>
+        <w:rPr>
+          <w:rFonts w:ascii="Consolas" w:hAnsi="Consolas"/>
+          <w:sz w:val="24"/>
+          <w:szCs w:val="24"/>
+          <w:highlight w:val="yellow"/>
+        </w:rPr>
+        <w:t>1</w:t>
+      </w:r>
+    </w:p>
+    <w:p>
+      <w:pPr>
+        <w:rPr>
+          <w:rFonts w:ascii="Consolas" w:hAnsi="Consolas"/>
+          <w:sz w:val="24"/>
+          <w:szCs w:val="24"/>
+        </w:rPr>
+      </w:pPr>
+      <w:r>
+        <w:rPr>
+          <w:rFonts w:ascii="Consolas" w:hAnsi="Consolas"/>
+          <w:noProof/>
+          <w:sz w:val="24"/>
+          <w:szCs w:val="24"/>
+        </w:rPr>
+        <w:lastRenderedPageBreak/>
+        <w:drawing>
+          <wp:inline distT="0" distB="0" distL="0" distR="0">
+            <wp:extent cx="5720715" cy="2992120"/>
+            <wp:effectExtent l="19050" t="0" r="0" b="0"/>
+            <wp:docPr id="36" name="Picture 1"/>
+            <wp:cNvGraphicFramePr>
+              <a:graphicFrameLocks xmlns:a="http://schemas.openxmlformats.org/drawingml/2006/main" noChangeAspect="1"/>
+            </wp:cNvGraphicFramePr>
+            <a:graphic xmlns:a="http://schemas.openxmlformats.org/drawingml/2006/main">
+              <a:graphicData uri="http://schemas.openxmlformats.org/drawingml/2006/picture">
+                <pic:pic xmlns:pic="http://schemas.openxmlformats.org/drawingml/2006/picture">
+                  <pic:nvPicPr>
+                    <pic:cNvPr id="0" name="Picture 1"/>
+                    <pic:cNvPicPr>
+                      <a:picLocks noChangeAspect="1" noChangeArrowheads="1"/>
+                    </pic:cNvPicPr>
+                  </pic:nvPicPr>
+                  <pic:blipFill>
+                    <a:blip r:embed="rId53"/>
+                    <a:srcRect/>
+                    <a:stretch>
+                      <a:fillRect/>
+                    </a:stretch>
+                  </pic:blipFill>
+                  <pic:spPr bwMode="auto">
+                    <a:xfrm>
+                      <a:off x="0" y="0"/>
+                      <a:ext cx="5720715" cy="2992120"/>
+                    </a:xfrm>
+                    <a:prstGeom prst="rect">
+                      <a:avLst/>
+                    </a:prstGeom>
+                    <a:noFill/>
+                    <a:ln w="9525">
+                      <a:noFill/>
+                      <a:miter lim="800000"/>
+                      <a:headEnd/>
+                      <a:tailEnd/>
+                    </a:ln>
+                  </pic:spPr>
+                </pic:pic>
+              </a:graphicData>
+            </a:graphic>
+          </wp:inline>
+        </w:drawing>
+      </w:r>
+    </w:p>
+    <w:p>
+      <w:pPr>
+        <w:rPr>
+          <w:rFonts w:ascii="Consolas" w:hAnsi="Consolas"/>
+          <w:sz w:val="24"/>
+          <w:szCs w:val="24"/>
+        </w:rPr>
+      </w:pPr>
+      <w:r>
+        <w:rPr>
+          <w:rFonts w:ascii="Consolas" w:hAnsi="Consolas"/>
+          <w:sz w:val="24"/>
+          <w:szCs w:val="24"/>
+          <w:highlight w:val="yellow"/>
+        </w:rPr>
+        <w:t>bootstrap.yml</w:t>
+      </w:r>
+    </w:p>
+    <w:p>
+      <w:pPr>
+        <w:rPr>
+          <w:rFonts w:ascii="Consolas" w:hAnsi="Consolas"/>
+          <w:sz w:val="24"/>
+          <w:szCs w:val="24"/>
+        </w:rPr>
+      </w:pPr>
+      <w:r>
+        <w:rPr>
+          <w:rFonts w:ascii="Consolas" w:hAnsi="Consolas"/>
+          <w:noProof/>
+          <w:sz w:val="24"/>
+          <w:szCs w:val="24"/>
+        </w:rPr>
+        <w:drawing>
+          <wp:inline distT="0" distB="0" distL="0" distR="0">
+            <wp:extent cx="2867660" cy="1360805"/>
+            <wp:effectExtent l="19050" t="0" r="8890" b="0"/>
+            <wp:docPr id="55" name="Picture 11"/>
+            <wp:cNvGraphicFramePr>
+              <a:graphicFrameLocks xmlns:a="http://schemas.openxmlformats.org/drawingml/2006/main" noChangeAspect="1"/>
+            </wp:cNvGraphicFramePr>
+            <a:graphic xmlns:a="http://schemas.openxmlformats.org/drawingml/2006/main">
+              <a:graphicData uri="http://schemas.openxmlformats.org/drawingml/2006/picture">
+                <pic:pic xmlns:pic="http://schemas.openxmlformats.org/drawingml/2006/picture">
+                  <pic:nvPicPr>
+                    <pic:cNvPr id="0" name="Picture 11"/>
+                    <pic:cNvPicPr>
+                      <a:picLocks noChangeAspect="1" noChangeArrowheads="1"/>
+                    </pic:cNvPicPr>
+                  </pic:nvPicPr>
+                  <pic:blipFill>
+                    <a:blip r:embed="rId54"/>
+                    <a:srcRect/>
+                    <a:stretch>
+                      <a:fillRect/>
+                    </a:stretch>
+                  </pic:blipFill>
+                  <pic:spPr bwMode="auto">
+                    <a:xfrm>
+                      <a:off x="0" y="0"/>
+                      <a:ext cx="2867660" cy="1360805"/>
+                    </a:xfrm>
+                    <a:prstGeom prst="rect">
+                      <a:avLst/>
+                    </a:prstGeom>
+                    <a:noFill/>
+                    <a:ln w="9525">
+                      <a:noFill/>
+                      <a:miter lim="800000"/>
+                      <a:headEnd/>
+                      <a:tailEnd/>
+                    </a:ln>
+                  </pic:spPr>
+                </pic:pic>
+              </a:graphicData>
+            </a:graphic>
+          </wp:inline>
+        </w:drawing>
+      </w:r>
+    </w:p>
+    <w:p>
+      <w:pPr>
+        <w:rPr>
+          <w:rFonts w:ascii="Consolas" w:hAnsi="Consolas"/>
+          <w:sz w:val="24"/>
+          <w:szCs w:val="24"/>
+        </w:rPr>
+      </w:pPr>
+      <w:r>
+        <w:rPr>
+          <w:rFonts w:ascii="Consolas" w:hAnsi="Consolas"/>
+          <w:sz w:val="24"/>
+          <w:szCs w:val="24"/>
+          <w:highlight w:val="yellow"/>
+        </w:rPr>
+        <w:t>application.yml</w:t>
+      </w:r>
+    </w:p>
+    <w:p>
+      <w:pPr>
+        <w:rPr>
+          <w:rFonts w:ascii="Consolas" w:hAnsi="Consolas"/>
+          <w:sz w:val="24"/>
+          <w:szCs w:val="24"/>
+        </w:rPr>
+      </w:pPr>
+      <w:r>
+        <w:rPr>
+          <w:rFonts w:ascii="Consolas" w:hAnsi="Consolas"/>
+          <w:noProof/>
+          <w:sz w:val="24"/>
+          <w:szCs w:val="24"/>
+        </w:rPr>
+        <w:drawing>
+          <wp:inline distT="0" distB="0" distL="0" distR="0">
+            <wp:extent cx="3555365" cy="1207135"/>
+            <wp:effectExtent l="19050" t="0" r="6985" b="0"/>
+            <wp:docPr id="47" name="Picture 3"/>
+            <wp:cNvGraphicFramePr>
+              <a:graphicFrameLocks xmlns:a="http://schemas.openxmlformats.org/drawingml/2006/main" noChangeAspect="1"/>
+            </wp:cNvGraphicFramePr>
+            <a:graphic xmlns:a="http://schemas.openxmlformats.org/drawingml/2006/main">
+              <a:graphicData uri="http://schemas.openxmlformats.org/drawingml/2006/picture">
+                <pic:pic xmlns:pic="http://schemas.openxmlformats.org/drawingml/2006/picture">
+                  <pic:nvPicPr>
+                    <pic:cNvPr id="0" name="Picture 3"/>
+                    <pic:cNvPicPr>
+                      <a:picLocks noChangeAspect="1" noChangeArrowheads="1"/>
+                    </pic:cNvPicPr>
+                  </pic:nvPicPr>
+                  <pic:blipFill>
+                    <a:blip r:embed="rId55"/>
+                    <a:srcRect/>
+                    <a:stretch>
+                      <a:fillRect/>
+                    </a:stretch>
+                  </pic:blipFill>
+                  <pic:spPr bwMode="auto">
+                    <a:xfrm>
+                      <a:off x="0" y="0"/>
+                      <a:ext cx="3555365" cy="1207135"/>
+                    </a:xfrm>
+                    <a:prstGeom prst="rect">
+                      <a:avLst/>
+                    </a:prstGeom>
+                    <a:noFill/>
+                    <a:ln w="9525">
+                      <a:noFill/>
+                      <a:miter lim="800000"/>
+                      <a:headEnd/>
+                      <a:tailEnd/>
+                    </a:ln>
+                  </pic:spPr>
+                </pic:pic>
+              </a:graphicData>
+            </a:graphic>
+          </wp:inline>
+        </w:drawing>
+      </w:r>
+    </w:p>
+    <w:p>
+      <w:pPr>
+        <w:rPr>
+          <w:rFonts w:ascii="Consolas" w:hAnsi="Consolas"/>
+          <w:sz w:val="24"/>
+          <w:szCs w:val="24"/>
+        </w:rPr>
+      </w:pPr>
+      <w:r>
+        <w:rPr>
+          <w:rFonts w:ascii="Consolas" w:hAnsi="Consolas"/>
+          <w:sz w:val="24"/>
+          <w:szCs w:val="24"/>
+          <w:highlight w:val="yellow"/>
+        </w:rPr>
+        <w:t>@</w:t>
+      </w:r>
+      <w:proofErr w:type="spellStart"/>
+      <w:r>
+        <w:rPr>
+          <w:rFonts w:ascii="Consolas" w:hAnsi="Consolas"/>
+          <w:sz w:val="24"/>
+          <w:szCs w:val="24"/>
+          <w:highlight w:val="yellow"/>
+        </w:rPr>
+        <w:t>EnableEurekaClient</w:t>
+      </w:r>
+      <w:proofErr w:type="spellEnd"/>
+      <w:r>
+        <w:rPr>
+          <w:rFonts w:ascii="Consolas" w:hAnsi="Consolas"/>
+          <w:sz w:val="24"/>
+          <w:szCs w:val="24"/>
+          <w:highlight w:val="yellow"/>
+        </w:rPr>
+        <w:t xml:space="preserve"> in the @</w:t>
+      </w:r>
+      <w:proofErr w:type="spellStart"/>
+      <w:r>
+        <w:rPr>
+          <w:rFonts w:ascii="Consolas" w:hAnsi="Consolas"/>
+          <w:sz w:val="24"/>
+          <w:szCs w:val="24"/>
+          <w:highlight w:val="yellow"/>
+        </w:rPr>
+        <w:t>SpringBootApplication</w:t>
+      </w:r>
+      <w:proofErr w:type="spellEnd"/>
+    </w:p>
+    <w:p>
+      <w:pPr>
+        <w:rPr>
+          <w:rFonts w:ascii="Consolas" w:hAnsi="Consolas"/>
+          <w:sz w:val="24"/>
+          <w:szCs w:val="24"/>
+        </w:rPr>
+      </w:pPr>
+      <w:r>
+        <w:rPr>
+          <w:rFonts w:ascii="Consolas" w:hAnsi="Consolas"/>
+          <w:noProof/>
+          <w:sz w:val="24"/>
+          <w:szCs w:val="24"/>
+        </w:rPr>
+        <w:lastRenderedPageBreak/>
+        <w:drawing>
+          <wp:inline distT="0" distB="0" distL="0" distR="0">
+            <wp:extent cx="5727700" cy="2699385"/>
+            <wp:effectExtent l="19050" t="0" r="6350" b="0"/>
+            <wp:docPr id="48" name="Picture 4"/>
+            <wp:cNvGraphicFramePr>
+              <a:graphicFrameLocks xmlns:a="http://schemas.openxmlformats.org/drawingml/2006/main" noChangeAspect="1"/>
+            </wp:cNvGraphicFramePr>
+            <a:graphic xmlns:a="http://schemas.openxmlformats.org/drawingml/2006/main">
+              <a:graphicData uri="http://schemas.openxmlformats.org/drawingml/2006/picture">
+                <pic:pic xmlns:pic="http://schemas.openxmlformats.org/drawingml/2006/picture">
+                  <pic:nvPicPr>
+                    <pic:cNvPr id="0" name="Picture 4"/>
+                    <pic:cNvPicPr>
+                      <a:picLocks noChangeAspect="1" noChangeArrowheads="1"/>
+                    </pic:cNvPicPr>
+                  </pic:nvPicPr>
+                  <pic:blipFill>
+                    <a:blip r:embed="rId56"/>
+                    <a:srcRect/>
+                    <a:stretch>
+                      <a:fillRect/>
+                    </a:stretch>
+                  </pic:blipFill>
+                  <pic:spPr bwMode="auto">
+                    <a:xfrm>
+                      <a:off x="0" y="0"/>
+                      <a:ext cx="5727700" cy="2699385"/>
+                    </a:xfrm>
+                    <a:prstGeom prst="rect">
+                      <a:avLst/>
+                    </a:prstGeom>
+                    <a:noFill/>
+                    <a:ln w="9525">
+                      <a:noFill/>
+                      <a:miter lim="800000"/>
+                      <a:headEnd/>
+                      <a:tailEnd/>
+                    </a:ln>
+                  </pic:spPr>
+                </pic:pic>
+              </a:graphicData>
+            </a:graphic>
+          </wp:inline>
+        </w:drawing>
+      </w:r>
+    </w:p>
+    <w:p>
+      <w:pPr>
+        <w:rPr>
+          <w:rFonts w:ascii="Consolas" w:hAnsi="Consolas"/>
+          <w:sz w:val="24"/>
+          <w:szCs w:val="24"/>
+        </w:rPr>
+      </w:pPr>
+      <w:r>
+        <w:rPr>
+          <w:rFonts w:ascii="Consolas" w:hAnsi="Consolas"/>
+          <w:sz w:val="24"/>
+          <w:szCs w:val="24"/>
+          <w:highlight w:val="yellow"/>
+        </w:rPr>
+        <w:t>We will create a service that returns Hello Microservice2</w:t>
+      </w:r>
+    </w:p>
+    <w:p>
+      <w:pPr>
+        <w:rPr>
+          <w:rFonts w:ascii="Consolas" w:hAnsi="Consolas"/>
+          <w:sz w:val="24"/>
+          <w:szCs w:val="24"/>
+        </w:rPr>
+      </w:pPr>
+      <w:r>
+        <w:rPr>
+          <w:rFonts w:ascii="Consolas" w:hAnsi="Consolas"/>
+          <w:noProof/>
+          <w:sz w:val="24"/>
+          <w:szCs w:val="24"/>
+        </w:rPr>
+        <w:drawing>
+          <wp:inline distT="0" distB="0" distL="0" distR="0">
+            <wp:extent cx="4601210" cy="2867660"/>
+            <wp:effectExtent l="19050" t="0" r="8890" b="0"/>
+            <wp:docPr id="49" name="Picture 5"/>
+            <wp:cNvGraphicFramePr>
+              <a:graphicFrameLocks xmlns:a="http://schemas.openxmlformats.org/drawingml/2006/main" noChangeAspect="1"/>
+            </wp:cNvGraphicFramePr>
+            <a:graphic xmlns:a="http://schemas.openxmlformats.org/drawingml/2006/main">
+              <a:graphicData uri="http://schemas.openxmlformats.org/drawingml/2006/picture">
+                <pic:pic xmlns:pic="http://schemas.openxmlformats.org/drawingml/2006/picture">
+                  <pic:nvPicPr>
+                    <pic:cNvPr id="0" name="Picture 5"/>
+                    <pic:cNvPicPr>
+                      <a:picLocks noChangeAspect="1" noChangeArrowheads="1"/>
+                    </pic:cNvPicPr>
+                  </pic:nvPicPr>
+                  <pic:blipFill>
+                    <a:blip r:embed="rId57"/>
+                    <a:srcRect/>
+                    <a:stretch>
+                      <a:fillRect/>
+                    </a:stretch>
+                  </pic:blipFill>
+                  <pic:spPr bwMode="auto">
+                    <a:xfrm>
+                      <a:off x="0" y="0"/>
+                      <a:ext cx="4601210" cy="2867660"/>
+                    </a:xfrm>
+                    <a:prstGeom prst="rect">
+                      <a:avLst/>
+                    </a:prstGeom>
+                    <a:noFill/>
+                    <a:ln w="9525">
+                      <a:noFill/>
+                      <a:miter lim="800000"/>
+                      <a:headEnd/>
+                      <a:tailEnd/>
+                    </a:ln>
+                  </pic:spPr>
+                </pic:pic>
+              </a:graphicData>
+            </a:graphic>
+          </wp:inline>
+        </w:drawing>
+      </w:r>
+    </w:p>
+    <w:p>
+      <w:pPr>
+        <w:rPr>
+          <w:rFonts w:ascii="Consolas" w:hAnsi="Consolas"/>
+          <w:sz w:val="24"/>
+          <w:szCs w:val="24"/>
+        </w:rPr>
+      </w:pPr>
+      <w:r>
+        <w:rPr>
+          <w:rFonts w:ascii="Consolas" w:hAnsi="Consolas"/>
+          <w:sz w:val="24"/>
+          <w:szCs w:val="24"/>
+          <w:highlight w:val="yellow"/>
+        </w:rPr>
+        <w:t>We will also create a rest endpoint that calls the service</w:t>
+      </w:r>
+    </w:p>
+    <w:p>
+      <w:pPr>
+        <w:rPr>
+          <w:rFonts w:ascii="Consolas" w:hAnsi="Consolas"/>
+          <w:sz w:val="24"/>
+          <w:szCs w:val="24"/>
+        </w:rPr>
+      </w:pPr>
+      <w:r>
+        <w:rPr>
+          <w:rFonts w:ascii="Consolas" w:hAnsi="Consolas"/>
+          <w:noProof/>
+          <w:sz w:val="24"/>
+          <w:szCs w:val="24"/>
+        </w:rPr>
+        <w:lastRenderedPageBreak/>
+        <w:drawing>
+          <wp:inline distT="0" distB="0" distL="0" distR="0">
+            <wp:extent cx="5727700" cy="2560320"/>
+            <wp:effectExtent l="19050" t="0" r="6350" b="0"/>
+            <wp:docPr id="56" name="Picture 12"/>
+            <wp:cNvGraphicFramePr>
+              <a:graphicFrameLocks xmlns:a="http://schemas.openxmlformats.org/drawingml/2006/main" noChangeAspect="1"/>
+            </wp:cNvGraphicFramePr>
+            <a:graphic xmlns:a="http://schemas.openxmlformats.org/drawingml/2006/main">
+              <a:graphicData uri="http://schemas.openxmlformats.org/drawingml/2006/picture">
+                <pic:pic xmlns:pic="http://schemas.openxmlformats.org/drawingml/2006/picture">
+                  <pic:nvPicPr>
+                    <pic:cNvPr id="0" name="Picture 12"/>
+                    <pic:cNvPicPr>
+                      <a:picLocks noChangeAspect="1" noChangeArrowheads="1"/>
+                    </pic:cNvPicPr>
+                  </pic:nvPicPr>
+                  <pic:blipFill>
+                    <a:blip r:embed="rId58"/>
+                    <a:srcRect/>
+                    <a:stretch>
+                      <a:fillRect/>
+                    </a:stretch>
+                  </pic:blipFill>
+                  <pic:spPr bwMode="auto">
+                    <a:xfrm>
+                      <a:off x="0" y="0"/>
+                      <a:ext cx="5727700" cy="2560320"/>
+                    </a:xfrm>
+                    <a:prstGeom prst="rect">
+                      <a:avLst/>
+                    </a:prstGeom>
+                    <a:noFill/>
+                    <a:ln w="9525">
+                      <a:noFill/>
+                      <a:miter lim="800000"/>
+                      <a:headEnd/>
+                      <a:tailEnd/>
+                    </a:ln>
+                  </pic:spPr>
+                </pic:pic>
+              </a:graphicData>
+            </a:graphic>
+          </wp:inline>
+        </w:drawing>
+      </w:r>
+    </w:p>
+    <w:p>
+      <w:pPr>
+        <w:rPr>
+          <w:rFonts w:ascii="Consolas" w:hAnsi="Consolas"/>
+          <w:sz w:val="24"/>
+          <w:szCs w:val="24"/>
+        </w:rPr>
+      </w:pPr>
+    </w:p>
+    <w:p>
+      <w:pPr>
+        <w:rPr>
+          <w:rFonts w:ascii="Consolas" w:hAnsi="Consolas"/>
+          <w:sz w:val="24"/>
+          <w:szCs w:val="24"/>
+        </w:rPr>
+      </w:pPr>
+      <w:r>
+        <w:rPr>
+          <w:rFonts w:ascii="Consolas" w:hAnsi="Consolas"/>
+          <w:sz w:val="24"/>
+          <w:szCs w:val="24"/>
+          <w:highlight w:val="yellow"/>
+        </w:rPr>
+        <w:t>Create microservice1 to call microserivce2</w:t>
+      </w:r>
+    </w:p>
+    <w:p>
+      <w:pPr>
+        <w:rPr>
+          <w:rFonts w:ascii="Consolas" w:hAnsi="Consolas"/>
+          <w:sz w:val="24"/>
+          <w:szCs w:val="24"/>
+        </w:rPr>
+      </w:pPr>
+      <w:r>
+        <w:rPr>
+          <w:rFonts w:ascii="Consolas" w:hAnsi="Consolas"/>
+          <w:noProof/>
+          <w:sz w:val="24"/>
+          <w:szCs w:val="24"/>
+        </w:rPr>
+        <w:drawing>
+          <wp:inline distT="0" distB="0" distL="0" distR="0">
+            <wp:extent cx="5727700" cy="2743200"/>
+            <wp:effectExtent l="19050" t="0" r="6350" b="0"/>
+            <wp:docPr id="51" name="Picture 7"/>
+            <wp:cNvGraphicFramePr>
+              <a:graphicFrameLocks xmlns:a="http://schemas.openxmlformats.org/drawingml/2006/main" noChangeAspect="1"/>
+            </wp:cNvGraphicFramePr>
+            <a:graphic xmlns:a="http://schemas.openxmlformats.org/drawingml/2006/main">
+              <a:graphicData uri="http://schemas.openxmlformats.org/drawingml/2006/picture">
+                <pic:pic xmlns:pic="http://schemas.openxmlformats.org/drawingml/2006/picture">
+                  <pic:nvPicPr>
+                    <pic:cNvPr id="0" name="Picture 7"/>
+                    <pic:cNvPicPr>
+                      <a:picLocks noChangeAspect="1" noChangeArrowheads="1"/>
+                    </pic:cNvPicPr>
+                  </pic:nvPicPr>
+                  <pic:blipFill>
+                    <a:blip r:embed="rId59"/>
+                    <a:srcRect/>
+                    <a:stretch>
+                      <a:fillRect/>
+                    </a:stretch>
+                  </pic:blipFill>
+                  <pic:spPr bwMode="auto">
+                    <a:xfrm>
+                      <a:off x="0" y="0"/>
+                      <a:ext cx="5727700" cy="2743200"/>
+                    </a:xfrm>
+                    <a:prstGeom prst="rect">
+                      <a:avLst/>
+                    </a:prstGeom>
+                    <a:noFill/>
+                    <a:ln w="9525">
+                      <a:noFill/>
+                      <a:miter lim="800000"/>
+                      <a:headEnd/>
+                      <a:tailEnd/>
+                    </a:ln>
+                  </pic:spPr>
+                </pic:pic>
+              </a:graphicData>
+            </a:graphic>
+          </wp:inline>
+        </w:drawing>
+      </w:r>
+    </w:p>
+    <w:p>
+      <w:pPr>
+        <w:rPr>
+          <w:rFonts w:ascii="Consolas" w:hAnsi="Consolas"/>
+          <w:sz w:val="24"/>
+          <w:szCs w:val="24"/>
+        </w:rPr>
+      </w:pPr>
+      <w:r>
+        <w:rPr>
+          <w:rFonts w:ascii="Consolas" w:hAnsi="Consolas"/>
+          <w:sz w:val="24"/>
+          <w:szCs w:val="24"/>
+          <w:highlight w:val="yellow"/>
+        </w:rPr>
+        <w:t>bootstrap.yml</w:t>
+      </w:r>
+    </w:p>
+    <w:p>
+      <w:pPr>
+        <w:rPr>
+          <w:rFonts w:ascii="Consolas" w:hAnsi="Consolas"/>
+          <w:sz w:val="24"/>
+          <w:szCs w:val="24"/>
+        </w:rPr>
+      </w:pPr>
+      <w:r>
+        <w:rPr>
+          <w:rFonts w:ascii="Consolas" w:hAnsi="Consolas"/>
+          <w:noProof/>
+          <w:sz w:val="24"/>
+          <w:szCs w:val="24"/>
+        </w:rPr>
+        <w:drawing>
+          <wp:inline distT="0" distB="0" distL="0" distR="0">
+            <wp:extent cx="3057525" cy="1060450"/>
+            <wp:effectExtent l="19050" t="0" r="9525" b="0"/>
+            <wp:docPr id="52" name="Picture 8"/>
+            <wp:cNvGraphicFramePr>
+              <a:graphicFrameLocks xmlns:a="http://schemas.openxmlformats.org/drawingml/2006/main" noChangeAspect="1"/>
+            </wp:cNvGraphicFramePr>
+            <a:graphic xmlns:a="http://schemas.openxmlformats.org/drawingml/2006/main">
+              <a:graphicData uri="http://schemas.openxmlformats.org/drawingml/2006/picture">
+                <pic:pic xmlns:pic="http://schemas.openxmlformats.org/drawingml/2006/picture">
+                  <pic:nvPicPr>
+                    <pic:cNvPr id="0" name="Picture 8"/>
+                    <pic:cNvPicPr>
+                      <a:picLocks noChangeAspect="1" noChangeArrowheads="1"/>
+                    </pic:cNvPicPr>
+                  </pic:nvPicPr>
+                  <pic:blipFill>
+                    <a:blip r:embed="rId60"/>
+                    <a:srcRect/>
+                    <a:stretch>
+                      <a:fillRect/>
+                    </a:stretch>
+                  </pic:blipFill>
+                  <pic:spPr bwMode="auto">
+                    <a:xfrm>
+                      <a:off x="0" y="0"/>
+                      <a:ext cx="3057525" cy="1060450"/>
+                    </a:xfrm>
+                    <a:prstGeom prst="rect">
+                      <a:avLst/>
+                    </a:prstGeom>
+                    <a:noFill/>
+                    <a:ln w="9525">
+                      <a:noFill/>
+                      <a:miter lim="800000"/>
+                      <a:headEnd/>
+                      <a:tailEnd/>
+                    </a:ln>
+                  </pic:spPr>
+                </pic:pic>
+              </a:graphicData>
+            </a:graphic>
+          </wp:inline>
+        </w:drawing>
+      </w:r>
+    </w:p>
+    <w:p>
+      <w:pPr>
+        <w:rPr>
+          <w:rFonts w:ascii="Consolas" w:hAnsi="Consolas"/>
+          <w:sz w:val="24"/>
+          <w:szCs w:val="24"/>
+        </w:rPr>
+      </w:pPr>
+      <w:r>
+        <w:rPr>
+          <w:rFonts w:ascii="Consolas" w:hAnsi="Consolas"/>
+          <w:sz w:val="24"/>
+          <w:szCs w:val="24"/>
+          <w:highlight w:val="yellow"/>
+        </w:rPr>
+        <w:t>application.yml</w:t>
+      </w:r>
+    </w:p>
+    <w:p>
+      <w:pPr>
+        <w:rPr>
+          <w:rFonts w:ascii="Consolas" w:hAnsi="Consolas"/>
+          <w:sz w:val="24"/>
+          <w:szCs w:val="24"/>
+        </w:rPr>
+      </w:pPr>
+      <w:r>
+        <w:rPr>
+          <w:rFonts w:ascii="Consolas" w:hAnsi="Consolas"/>
+          <w:noProof/>
+          <w:sz w:val="24"/>
+          <w:szCs w:val="24"/>
+        </w:rPr>
+        <w:drawing>
+          <wp:inline distT="0" distB="0" distL="0" distR="0">
+            <wp:extent cx="1799590" cy="658495"/>
+            <wp:effectExtent l="19050" t="0" r="0" b="0"/>
+            <wp:docPr id="53" name="Picture 9"/>
+            <wp:cNvGraphicFramePr>
+              <a:graphicFrameLocks xmlns:a="http://schemas.openxmlformats.org/drawingml/2006/main" noChangeAspect="1"/>
+            </wp:cNvGraphicFramePr>
+            <a:graphic xmlns:a="http://schemas.openxmlformats.org/drawingml/2006/main">
+              <a:graphicData uri="http://schemas.openxmlformats.org/drawingml/2006/picture">
+                <pic:pic xmlns:pic="http://schemas.openxmlformats.org/drawingml/2006/picture">
+                  <pic:nvPicPr>
+                    <pic:cNvPr id="0" name="Picture 9"/>
+                    <pic:cNvPicPr>
+                      <a:picLocks noChangeAspect="1" noChangeArrowheads="1"/>
+                    </pic:cNvPicPr>
+                  </pic:nvPicPr>
+                  <pic:blipFill>
+                    <a:blip r:embed="rId61"/>
+                    <a:srcRect/>
+                    <a:stretch>
+                      <a:fillRect/>
+                    </a:stretch>
+                  </pic:blipFill>
+                  <pic:spPr bwMode="auto">
+                    <a:xfrm>
+                      <a:off x="0" y="0"/>
+                      <a:ext cx="1799590" cy="658495"/>
+                    </a:xfrm>
+                    <a:prstGeom prst="rect">
+                      <a:avLst/>
+                    </a:prstGeom>
+                    <a:noFill/>
+                    <a:ln w="9525">
+                      <a:noFill/>
+                      <a:miter lim="800000"/>
+                      <a:headEnd/>
+                      <a:tailEnd/>
+                    </a:ln>
+                  </pic:spPr>
+                </pic:pic>
+              </a:graphicData>
+            </a:graphic>
+          </wp:inline>
+        </w:drawing>
+      </w:r>
+    </w:p>
+    <w:p>
+      <w:pPr>
+        <w:rPr>
+          <w:rFonts w:ascii="Consolas" w:hAnsi="Consolas"/>
+          <w:sz w:val="24"/>
+          <w:szCs w:val="24"/>
+        </w:rPr>
+      </w:pPr>
+      <w:r>
+        <w:rPr>
+          <w:rFonts w:ascii="Consolas" w:hAnsi="Consolas"/>
+          <w:sz w:val="24"/>
+          <w:szCs w:val="24"/>
+          <w:highlight w:val="yellow"/>
+        </w:rPr>
+        <w:lastRenderedPageBreak/>
+        <w:t>Add @</w:t>
+      </w:r>
+      <w:proofErr w:type="spellStart"/>
+      <w:r>
+        <w:rPr>
+          <w:rFonts w:ascii="Consolas" w:hAnsi="Consolas"/>
+          <w:sz w:val="24"/>
+          <w:szCs w:val="24"/>
+          <w:highlight w:val="yellow"/>
+        </w:rPr>
+        <w:t>EnableEurekaClient</w:t>
+      </w:r>
+      <w:proofErr w:type="spellEnd"/>
+      <w:r>
+        <w:rPr>
+          <w:rFonts w:ascii="Consolas" w:hAnsi="Consolas"/>
+          <w:sz w:val="24"/>
+          <w:szCs w:val="24"/>
+          <w:highlight w:val="yellow"/>
+        </w:rPr>
+        <w:t xml:space="preserve"> &amp; create </w:t>
+      </w:r>
+      <w:proofErr w:type="spellStart"/>
+      <w:r>
+        <w:rPr>
+          <w:rFonts w:ascii="Consolas" w:hAnsi="Consolas"/>
+          <w:sz w:val="24"/>
+          <w:szCs w:val="24"/>
+          <w:highlight w:val="yellow"/>
+        </w:rPr>
+        <w:t>RestTemplate</w:t>
+      </w:r>
+      <w:proofErr w:type="spellEnd"/>
+    </w:p>
+    <w:p>
+      <w:pPr>
+        <w:rPr>
+          <w:rFonts w:ascii="Consolas" w:hAnsi="Consolas"/>
+          <w:sz w:val="24"/>
+          <w:szCs w:val="24"/>
+        </w:rPr>
+      </w:pPr>
+      <w:r>
+        <w:rPr>
+          <w:rFonts w:ascii="Consolas" w:hAnsi="Consolas"/>
+          <w:noProof/>
+          <w:sz w:val="24"/>
+          <w:szCs w:val="24"/>
+        </w:rPr>
+        <w:drawing>
+          <wp:inline distT="0" distB="0" distL="0" distR="0">
+            <wp:extent cx="5727700" cy="2589530"/>
+            <wp:effectExtent l="19050" t="0" r="6350" b="0"/>
+            <wp:docPr id="54" name="Picture 10"/>
+            <wp:cNvGraphicFramePr>
+              <a:graphicFrameLocks xmlns:a="http://schemas.openxmlformats.org/drawingml/2006/main" noChangeAspect="1"/>
+            </wp:cNvGraphicFramePr>
+            <a:graphic xmlns:a="http://schemas.openxmlformats.org/drawingml/2006/main">
+              <a:graphicData uri="http://schemas.openxmlformats.org/drawingml/2006/picture">
+                <pic:pic xmlns:pic="http://schemas.openxmlformats.org/drawingml/2006/picture">
+                  <pic:nvPicPr>
+                    <pic:cNvPr id="0" name="Picture 10"/>
+                    <pic:cNvPicPr>
+                      <a:picLocks noChangeAspect="1" noChangeArrowheads="1"/>
+                    </pic:cNvPicPr>
+                  </pic:nvPicPr>
+                  <pic:blipFill>
+                    <a:blip r:embed="rId62"/>
+                    <a:srcRect/>
+                    <a:stretch>
+                      <a:fillRect/>
+                    </a:stretch>
+                  </pic:blipFill>
+                  <pic:spPr bwMode="auto">
+                    <a:xfrm>
+                      <a:off x="0" y="0"/>
+                      <a:ext cx="5727700" cy="2589530"/>
+                    </a:xfrm>
+                    <a:prstGeom prst="rect">
+                      <a:avLst/>
+                    </a:prstGeom>
+                    <a:noFill/>
+                    <a:ln w="9525">
+                      <a:noFill/>
+                      <a:miter lim="800000"/>
+                      <a:headEnd/>
+                      <a:tailEnd/>
+                    </a:ln>
+                  </pic:spPr>
+                </pic:pic>
+              </a:graphicData>
+            </a:graphic>
+          </wp:inline>
+        </w:drawing>
+      </w:r>
+    </w:p>
+    <w:p>
+      <w:pPr>
+        <w:rPr>
+          <w:rFonts w:ascii="Consolas" w:hAnsi="Consolas"/>
+          <w:sz w:val="24"/>
+          <w:szCs w:val="24"/>
+        </w:rPr>
+      </w:pPr>
+      <w:r>
+        <w:rPr>
+          <w:rFonts w:ascii="Consolas" w:hAnsi="Consolas"/>
+          <w:sz w:val="24"/>
+          <w:szCs w:val="24"/>
+          <w:highlight w:val="yellow"/>
+        </w:rPr>
+        <w:t xml:space="preserve">Now create a service that calls microserivce1 later you can add </w:t>
+      </w:r>
+      <w:proofErr w:type="spellStart"/>
+      <w:r>
+        <w:rPr>
+          <w:rFonts w:ascii="Consolas" w:hAnsi="Consolas"/>
+          <w:sz w:val="24"/>
+          <w:szCs w:val="24"/>
+          <w:highlight w:val="yellow"/>
+        </w:rPr>
+        <w:t>hystrix</w:t>
+      </w:r>
+      <w:proofErr w:type="spellEnd"/>
+      <w:r>
+        <w:rPr>
+          <w:rFonts w:ascii="Consolas" w:hAnsi="Consolas"/>
+          <w:sz w:val="24"/>
+          <w:szCs w:val="24"/>
+          <w:highlight w:val="yellow"/>
+        </w:rPr>
+        <w:t xml:space="preserve"> commands</w:t>
+      </w:r>
+    </w:p>
+    <w:p>
+      <w:pPr>
+        <w:rPr>
+          <w:rFonts w:ascii="Consolas" w:hAnsi="Consolas"/>
+          <w:sz w:val="24"/>
+          <w:szCs w:val="24"/>
+        </w:rPr>
+      </w:pPr>
+      <w:r>
+        <w:rPr>
+          <w:rFonts w:ascii="Consolas" w:hAnsi="Consolas"/>
+          <w:sz w:val="24"/>
+          <w:szCs w:val="24"/>
+        </w:rPr>
+        <w:drawing>
+          <wp:inline distT="0" distB="0" distL="0" distR="0">
+            <wp:extent cx="5727700" cy="2552700"/>
+            <wp:effectExtent l="19050" t="0" r="6350" b="0"/>
+            <wp:docPr id="58" name="Picture 13"/>
+            <wp:cNvGraphicFramePr>
+              <a:graphicFrameLocks xmlns:a="http://schemas.openxmlformats.org/drawingml/2006/main" noChangeAspect="1"/>
+            </wp:cNvGraphicFramePr>
+            <a:graphic xmlns:a="http://schemas.openxmlformats.org/drawingml/2006/main">
+              <a:graphicData uri="http://schemas.openxmlformats.org/drawingml/2006/picture">
+                <pic:pic xmlns:pic="http://schemas.openxmlformats.org/drawingml/2006/picture">
+                  <pic:nvPicPr>
+                    <pic:cNvPr id="0" name="Picture 13"/>
+                    <pic:cNvPicPr>
+                      <a:picLocks noChangeAspect="1" noChangeArrowheads="1"/>
+                    </pic:cNvPicPr>
+                  </pic:nvPicPr>
+                  <pic:blipFill>
+                    <a:blip r:embed="rId63"/>
+                    <a:srcRect/>
+                    <a:stretch>
+                      <a:fillRect/>
+                    </a:stretch>
+                  </pic:blipFill>
+                  <pic:spPr bwMode="auto">
+                    <a:xfrm>
+                      <a:off x="0" y="0"/>
+                      <a:ext cx="5727700" cy="2552700"/>
+                    </a:xfrm>
+                    <a:prstGeom prst="rect">
+                      <a:avLst/>
+                    </a:prstGeom>
+                    <a:noFill/>
+                    <a:ln w="9525">
+                      <a:noFill/>
+                      <a:miter lim="800000"/>
+                      <a:headEnd/>
+                      <a:tailEnd/>
+                    </a:ln>
+                  </pic:spPr>
+                </pic:pic>
+              </a:graphicData>
+            </a:graphic>
+          </wp:inline>
+        </w:drawing>
+      </w:r>
+    </w:p>
+    <w:p>
+      <w:pPr>
+        <w:rPr>
+          <w:rFonts w:ascii="Consolas" w:hAnsi="Consolas"/>
+          <w:sz w:val="24"/>
+          <w:szCs w:val="24"/>
+        </w:rPr>
+      </w:pPr>
+      <w:r>
+        <w:rPr>
+          <w:rFonts w:ascii="Consolas" w:hAnsi="Consolas"/>
+          <w:sz w:val="24"/>
+          <w:szCs w:val="24"/>
+          <w:highlight w:val="yellow"/>
+        </w:rPr>
+        <w:t xml:space="preserve">Create a </w:t>
+      </w:r>
+      <w:proofErr w:type="spellStart"/>
+      <w:r>
+        <w:rPr>
+          <w:rFonts w:ascii="Consolas" w:hAnsi="Consolas"/>
+          <w:sz w:val="24"/>
+          <w:szCs w:val="24"/>
+          <w:highlight w:val="yellow"/>
+        </w:rPr>
+        <w:t>Restendpoint</w:t>
+      </w:r>
+      <w:proofErr w:type="spellEnd"/>
+      <w:r>
+        <w:rPr>
+          <w:rFonts w:ascii="Consolas" w:hAnsi="Consolas"/>
+          <w:sz w:val="24"/>
+          <w:szCs w:val="24"/>
+          <w:highlight w:val="yellow"/>
+        </w:rPr>
+        <w:t xml:space="preserve"> to call the microserivce2 from microservice1</w:t>
+      </w:r>
+    </w:p>
+    <w:p>
+      <w:pPr>
+        <w:rPr>
+          <w:rFonts w:ascii="Consolas" w:hAnsi="Consolas"/>
+          <w:sz w:val="24"/>
+          <w:szCs w:val="24"/>
+        </w:rPr>
+      </w:pPr>
+      <w:r>
+        <w:rPr>
+          <w:rFonts w:ascii="Consolas" w:hAnsi="Consolas"/>
+          <w:noProof/>
+          <w:sz w:val="24"/>
+          <w:szCs w:val="24"/>
+        </w:rPr>
+        <w:lastRenderedPageBreak/>
+        <w:drawing>
+          <wp:inline distT="0" distB="0" distL="0" distR="0">
+            <wp:extent cx="5727700" cy="3233420"/>
+            <wp:effectExtent l="19050" t="0" r="6350" b="0"/>
+            <wp:docPr id="59" name="Picture 14"/>
+            <wp:cNvGraphicFramePr>
+              <a:graphicFrameLocks xmlns:a="http://schemas.openxmlformats.org/drawingml/2006/main" noChangeAspect="1"/>
+            </wp:cNvGraphicFramePr>
+            <a:graphic xmlns:a="http://schemas.openxmlformats.org/drawingml/2006/main">
+              <a:graphicData uri="http://schemas.openxmlformats.org/drawingml/2006/picture">
+                <pic:pic xmlns:pic="http://schemas.openxmlformats.org/drawingml/2006/picture">
+                  <pic:nvPicPr>
+                    <pic:cNvPr id="0" name="Picture 14"/>
+                    <pic:cNvPicPr>
+                      <a:picLocks noChangeAspect="1" noChangeArrowheads="1"/>
+                    </pic:cNvPicPr>
+                  </pic:nvPicPr>
+                  <pic:blipFill>
+                    <a:blip r:embed="rId64"/>
+                    <a:srcRect/>
+                    <a:stretch>
+                      <a:fillRect/>
+                    </a:stretch>
+                  </pic:blipFill>
+                  <pic:spPr bwMode="auto">
+                    <a:xfrm>
+                      <a:off x="0" y="0"/>
+                      <a:ext cx="5727700" cy="3233420"/>
+                    </a:xfrm>
+                    <a:prstGeom prst="rect">
+                      <a:avLst/>
+                    </a:prstGeom>
+                    <a:noFill/>
+                    <a:ln w="9525">
+                      <a:noFill/>
+                      <a:miter lim="800000"/>
+                      <a:headEnd/>
+                      <a:tailEnd/>
+                    </a:ln>
+                  </pic:spPr>
+                </pic:pic>
+              </a:graphicData>
+            </a:graphic>
+          </wp:inline>
+        </w:drawing>
+      </w:r>
+    </w:p>
+    <w:p>
+      <w:pPr>
+        <w:rPr>
+          <w:rFonts w:ascii="Consolas" w:hAnsi="Consolas"/>
+          <w:sz w:val="24"/>
+          <w:szCs w:val="24"/>
+        </w:rPr>
+      </w:pPr>
+      <w:proofErr w:type="gramStart"/>
+      <w:r>
+        <w:rPr>
+          <w:rFonts w:ascii="Consolas" w:hAnsi="Consolas"/>
+          <w:sz w:val="24"/>
+          <w:szCs w:val="24"/>
+        </w:rPr>
+        <w:t>service.method1(</w:t>
+      </w:r>
+      <w:proofErr w:type="gramEnd"/>
+      <w:r>
+        <w:rPr>
+          <w:rFonts w:ascii="Consolas" w:hAnsi="Consolas"/>
+          <w:sz w:val="24"/>
+          <w:szCs w:val="24"/>
+        </w:rPr>
+        <w:t>) is calling microservice2 and gets a response.</w:t>
+      </w:r>
+    </w:p>
+    <w:p>
+      <w:pPr>
+        <w:rPr>
+          <w:rFonts w:ascii="Consolas" w:hAnsi="Consolas"/>
+          <w:sz w:val="24"/>
+          <w:szCs w:val="24"/>
+        </w:rPr>
+      </w:pPr>
+      <w:r>
+        <w:rPr>
+          <w:rFonts w:ascii="Consolas" w:hAnsi="Consolas"/>
+          <w:sz w:val="24"/>
+          <w:szCs w:val="24"/>
+          <w:highlight w:val="yellow"/>
+        </w:rPr>
+        <w:t>Testing from postman</w:t>
+      </w:r>
+    </w:p>
+    <w:p>
+      <w:pPr>
+        <w:rPr>
+          <w:rFonts w:ascii="Consolas" w:hAnsi="Consolas"/>
+          <w:sz w:val="24"/>
+          <w:szCs w:val="24"/>
+        </w:rPr>
+      </w:pPr>
+      <w:r>
+        <w:rPr>
+          <w:rFonts w:ascii="Consolas" w:hAnsi="Consolas"/>
+          <w:noProof/>
+          <w:sz w:val="24"/>
+          <w:szCs w:val="24"/>
+        </w:rPr>
+        <w:lastRenderedPageBreak/>
+        <w:drawing>
+          <wp:inline distT="0" distB="0" distL="0" distR="0">
+            <wp:extent cx="3701415" cy="5039995"/>
+            <wp:effectExtent l="19050" t="0" r="0" b="0"/>
+            <wp:docPr id="60" name="Picture 15"/>
+            <wp:cNvGraphicFramePr>
+              <a:graphicFrameLocks xmlns:a="http://schemas.openxmlformats.org/drawingml/2006/main" noChangeAspect="1"/>
+            </wp:cNvGraphicFramePr>
+            <a:graphic xmlns:a="http://schemas.openxmlformats.org/drawingml/2006/main">
+              <a:graphicData uri="http://schemas.openxmlformats.org/drawingml/2006/picture">
+                <pic:pic xmlns:pic="http://schemas.openxmlformats.org/drawingml/2006/picture">
+                  <pic:nvPicPr>
+                    <pic:cNvPr id="0" name="Picture 15"/>
+                    <pic:cNvPicPr>
+                      <a:picLocks noChangeAspect="1" noChangeArrowheads="1"/>
+                    </pic:cNvPicPr>
+                  </pic:nvPicPr>
+                  <pic:blipFill>
+                    <a:blip r:embed="rId65"/>
+                    <a:srcRect/>
+                    <a:stretch>
+                      <a:fillRect/>
+                    </a:stretch>
+                  </pic:blipFill>
+                  <pic:spPr bwMode="auto">
+                    <a:xfrm>
+                      <a:off x="0" y="0"/>
+                      <a:ext cx="3701415" cy="5039995"/>
+                    </a:xfrm>
+                    <a:prstGeom prst="rect">
+                      <a:avLst/>
+                    </a:prstGeom>
+                    <a:noFill/>
+                    <a:ln w="9525">
+                      <a:noFill/>
+                      <a:miter lim="800000"/>
+                      <a:headEnd/>
+                      <a:tailEnd/>
+                    </a:ln>
+                  </pic:spPr>
+                </pic:pic>
+              </a:graphicData>
+            </a:graphic>
+          </wp:inline>
+        </w:drawing>
+      </w:r>
+    </w:p>
+    <w:p>
+      <w:pPr>
+        <w:rPr>
+          <w:rFonts w:ascii="Consolas" w:hAnsi="Consolas"/>
+          <w:sz w:val="24"/>
+          <w:szCs w:val="24"/>
+        </w:rPr>
+      </w:pPr>
+      <w:r>
+        <w:rPr>
+          <w:rFonts w:ascii="Consolas" w:hAnsi="Consolas"/>
+          <w:sz w:val="24"/>
+          <w:szCs w:val="24"/>
+          <w:highlight w:val="yellow"/>
+        </w:rPr>
+        <w:t>We are getting the response from microservice2, but now we will stop microservice2 and see what happens</w:t>
+      </w:r>
+    </w:p>
+    <w:p>
+      <w:pPr>
+        <w:rPr>
+          <w:rFonts w:ascii="Consolas" w:hAnsi="Consolas"/>
+          <w:sz w:val="24"/>
+          <w:szCs w:val="24"/>
+        </w:rPr>
+      </w:pPr>
+      <w:r>
+        <w:rPr>
+          <w:rFonts w:ascii="Consolas" w:hAnsi="Consolas"/>
+          <w:noProof/>
+          <w:sz w:val="24"/>
+          <w:szCs w:val="24"/>
+        </w:rPr>
+        <w:lastRenderedPageBreak/>
+        <w:drawing>
+          <wp:inline distT="0" distB="0" distL="0" distR="0">
+            <wp:extent cx="5727700" cy="3569970"/>
+            <wp:effectExtent l="19050" t="0" r="6350" b="0"/>
+            <wp:docPr id="61" name="Picture 16"/>
+            <wp:cNvGraphicFramePr>
+              <a:graphicFrameLocks xmlns:a="http://schemas.openxmlformats.org/drawingml/2006/main" noChangeAspect="1"/>
+            </wp:cNvGraphicFramePr>
+            <a:graphic xmlns:a="http://schemas.openxmlformats.org/drawingml/2006/main">
+              <a:graphicData uri="http://schemas.openxmlformats.org/drawingml/2006/picture">
+                <pic:pic xmlns:pic="http://schemas.openxmlformats.org/drawingml/2006/picture">
+                  <pic:nvPicPr>
+                    <pic:cNvPr id="0" name="Picture 16"/>
+                    <pic:cNvPicPr>
+                      <a:picLocks noChangeAspect="1" noChangeArrowheads="1"/>
+                    </pic:cNvPicPr>
+                  </pic:nvPicPr>
+                  <pic:blipFill>
+                    <a:blip r:embed="rId66"/>
+                    <a:srcRect/>
+                    <a:stretch>
+                      <a:fillRect/>
+                    </a:stretch>
+                  </pic:blipFill>
+                  <pic:spPr bwMode="auto">
+                    <a:xfrm>
+                      <a:off x="0" y="0"/>
+                      <a:ext cx="5727700" cy="3569970"/>
+                    </a:xfrm>
+                    <a:prstGeom prst="rect">
+                      <a:avLst/>
+                    </a:prstGeom>
+                    <a:noFill/>
+                    <a:ln w="9525">
+                      <a:noFill/>
+                      <a:miter lim="800000"/>
+                      <a:headEnd/>
+                      <a:tailEnd/>
+                    </a:ln>
+                  </pic:spPr>
+                </pic:pic>
+              </a:graphicData>
+            </a:graphic>
+          </wp:inline>
+        </w:drawing>
+      </w:r>
+    </w:p>
+    <w:p>
+      <w:pPr>
+        <w:rPr>
+          <w:rFonts w:ascii="Consolas" w:hAnsi="Consolas"/>
+          <w:sz w:val="24"/>
+          <w:szCs w:val="24"/>
+        </w:rPr>
+      </w:pPr>
+      <w:r>
+        <w:rPr>
+          <w:rFonts w:ascii="Consolas" w:hAnsi="Consolas"/>
+          <w:sz w:val="24"/>
+          <w:szCs w:val="24"/>
+        </w:rPr>
+        <w:t>Here microserivce1 waited for 4seconds &amp; g</w:t>
+      </w:r>
+      <w:r>
+        <w:rPr>
+          <w:rFonts w:ascii="Consolas" w:hAnsi="Consolas"/>
+          <w:sz w:val="24"/>
+          <w:szCs w:val="24"/>
+        </w:rPr>
+        <w:t>ave an exception response, but if more number of requests wait this way chance of resource unavailability in the microservice1 can occur and microserivce1 also goes down moreover other microservices would be waiting for microserivce1 response, when microservice1 is waiting for microserivce2 response, hence you must add a fallback method in microservice1 which gives an alternate response when remote service is down, you will create a circuit breaker which will fail fast and open the circuit &amp; give the response after certain number of failed requests.</w:t>
+      </w:r>
+    </w:p>
+    <w:p>
+      <w:pPr>
+        <w:rPr>
+          <w:rFonts w:ascii="Consolas" w:hAnsi="Consolas"/>
+          <w:sz w:val="24"/>
+          <w:szCs w:val="24"/>
+        </w:rPr>
+      </w:pPr>
+    </w:p>
+    <w:p>
+      <w:pPr>
+        <w:rPr>
+          <w:rFonts w:ascii="Consolas" w:hAnsi="Consolas"/>
+          <w:sz w:val="24"/>
+          <w:szCs w:val="24"/>
+        </w:rPr>
+      </w:pPr>
+      <w:r>
+        <w:rPr>
+          <w:rFonts w:ascii="Consolas" w:hAnsi="Consolas"/>
+          <w:sz w:val="24"/>
+          <w:szCs w:val="24"/>
+        </w:rPr>
+        <w:t>Now you can add a circuit breaker @</w:t>
+      </w:r>
+      <w:proofErr w:type="spellStart"/>
+      <w:r>
+        <w:rPr>
+          <w:rFonts w:ascii="Consolas" w:hAnsi="Consolas"/>
+          <w:sz w:val="24"/>
+          <w:szCs w:val="24"/>
+        </w:rPr>
+        <w:t>HystrixCommand</w:t>
+      </w:r>
+      <w:proofErr w:type="spellEnd"/>
+      <w:r>
+        <w:rPr>
+          <w:rFonts w:ascii="Consolas" w:hAnsi="Consolas"/>
+          <w:sz w:val="24"/>
+          <w:szCs w:val="24"/>
+        </w:rPr>
+        <w:t xml:space="preserve"> that mentions the fallback method that is called when remote microservice2 is down.</w:t>
+      </w:r>
+    </w:p>
+    <w:p>
+      <w:pPr>
+        <w:rPr>
+          <w:rFonts w:ascii="Consolas" w:hAnsi="Consolas"/>
+          <w:sz w:val="24"/>
+          <w:szCs w:val="24"/>
+        </w:rPr>
+      </w:pPr>
+      <w:r>
+        <w:rPr>
+          <w:rFonts w:ascii="Consolas" w:hAnsi="Consolas"/>
+          <w:sz w:val="24"/>
+          <w:szCs w:val="24"/>
+          <w:highlight w:val="yellow"/>
+        </w:rPr>
+        <w:t>Microservice</w:t>
+      </w:r>
+      <w:r>
+        <w:rPr>
+          <w:rFonts w:ascii="Consolas" w:hAnsi="Consolas"/>
+          <w:sz w:val="24"/>
+          <w:szCs w:val="24"/>
+          <w:highlight w:val="yellow"/>
+        </w:rPr>
+        <w:t>1</w:t>
+      </w:r>
+      <w:r>
+        <w:rPr>
+          <w:rFonts w:ascii="Consolas" w:hAnsi="Consolas"/>
+          <w:sz w:val="24"/>
+          <w:szCs w:val="24"/>
+          <w:highlight w:val="yellow"/>
+        </w:rPr>
+        <w:t>Service.java</w:t>
+      </w:r>
+    </w:p>
+    <w:p>
+      <w:pPr>
+        <w:rPr>
+          <w:rFonts w:ascii="Consolas" w:hAnsi="Consolas"/>
+          <w:sz w:val="24"/>
+          <w:szCs w:val="24"/>
+        </w:rPr>
+      </w:pPr>
+      <w:r>
+        <w:rPr>
+          <w:rFonts w:ascii="Consolas" w:hAnsi="Consolas"/>
+          <w:noProof/>
+          <w:sz w:val="24"/>
+          <w:szCs w:val="24"/>
+        </w:rPr>
+        <w:lastRenderedPageBreak/>
+        <w:drawing>
+          <wp:inline distT="0" distB="0" distL="0" distR="0">
+            <wp:extent cx="5727700" cy="3679825"/>
+            <wp:effectExtent l="19050" t="0" r="6350" b="0"/>
+            <wp:docPr id="63" name="Picture 18"/>
+            <wp:cNvGraphicFramePr>
+              <a:graphicFrameLocks xmlns:a="http://schemas.openxmlformats.org/drawingml/2006/main" noChangeAspect="1"/>
+            </wp:cNvGraphicFramePr>
+            <a:graphic xmlns:a="http://schemas.openxmlformats.org/drawingml/2006/main">
+              <a:graphicData uri="http://schemas.openxmlformats.org/drawingml/2006/picture">
+                <pic:pic xmlns:pic="http://schemas.openxmlformats.org/drawingml/2006/picture">
+                  <pic:nvPicPr>
+                    <pic:cNvPr id="0" name="Picture 18"/>
+                    <pic:cNvPicPr>
+                      <a:picLocks noChangeAspect="1" noChangeArrowheads="1"/>
+                    </pic:cNvPicPr>
+                  </pic:nvPicPr>
+                  <pic:blipFill>
+                    <a:blip r:embed="rId67"/>
+                    <a:srcRect/>
+                    <a:stretch>
+                      <a:fillRect/>
+                    </a:stretch>
+                  </pic:blipFill>
+                  <pic:spPr bwMode="auto">
+                    <a:xfrm>
+                      <a:off x="0" y="0"/>
+                      <a:ext cx="5727700" cy="3679825"/>
+                    </a:xfrm>
+                    <a:prstGeom prst="rect">
+                      <a:avLst/>
+                    </a:prstGeom>
+                    <a:noFill/>
+                    <a:ln w="9525">
+                      <a:noFill/>
+                      <a:miter lim="800000"/>
+                      <a:headEnd/>
+                      <a:tailEnd/>
+                    </a:ln>
+                  </pic:spPr>
+                </pic:pic>
+              </a:graphicData>
+            </a:graphic>
+          </wp:inline>
+        </w:drawing>
+      </w:r>
+    </w:p>
+    <w:p>
+      <w:pPr>
+        <w:rPr>
+          <w:rFonts w:ascii="Consolas" w:hAnsi="Consolas"/>
+          <w:sz w:val="24"/>
+          <w:szCs w:val="24"/>
+        </w:rPr>
+      </w:pPr>
+      <w:r>
+        <w:rPr>
+          <w:rFonts w:ascii="Consolas" w:hAnsi="Consolas"/>
+          <w:sz w:val="24"/>
+          <w:szCs w:val="24"/>
+          <w:highlight w:val="yellow"/>
+        </w:rPr>
+        <w:t>Add @</w:t>
+      </w:r>
+      <w:proofErr w:type="spellStart"/>
+      <w:r>
+        <w:rPr>
+          <w:rFonts w:ascii="Consolas" w:hAnsi="Consolas"/>
+          <w:sz w:val="24"/>
+          <w:szCs w:val="24"/>
+          <w:highlight w:val="yellow"/>
+        </w:rPr>
+        <w:t>EnableCircuitBreaker</w:t>
+      </w:r>
+      <w:proofErr w:type="spellEnd"/>
+      <w:r>
+        <w:rPr>
+          <w:rFonts w:ascii="Consolas" w:hAnsi="Consolas"/>
+          <w:sz w:val="24"/>
+          <w:szCs w:val="24"/>
+          <w:highlight w:val="yellow"/>
+        </w:rPr>
+        <w:t xml:space="preserve"> in the application</w:t>
+      </w:r>
+    </w:p>
+    <w:p>
+      <w:pPr>
+        <w:rPr>
+          <w:rFonts w:ascii="Consolas" w:hAnsi="Consolas"/>
+          <w:sz w:val="24"/>
+          <w:szCs w:val="24"/>
+        </w:rPr>
+      </w:pPr>
+      <w:r>
+        <w:rPr>
+          <w:rFonts w:ascii="Consolas" w:hAnsi="Consolas"/>
+          <w:noProof/>
+          <w:sz w:val="24"/>
+          <w:szCs w:val="24"/>
+        </w:rPr>
+        <w:drawing>
+          <wp:inline distT="0" distB="0" distL="0" distR="0">
+            <wp:extent cx="5727700" cy="2450465"/>
+            <wp:effectExtent l="19050" t="0" r="6350" b="0"/>
+            <wp:docPr id="64" name="Picture 19"/>
+            <wp:cNvGraphicFramePr>
+              <a:graphicFrameLocks xmlns:a="http://schemas.openxmlformats.org/drawingml/2006/main" noChangeAspect="1"/>
+            </wp:cNvGraphicFramePr>
+            <a:graphic xmlns:a="http://schemas.openxmlformats.org/drawingml/2006/main">
+              <a:graphicData uri="http://schemas.openxmlformats.org/drawingml/2006/picture">
+                <pic:pic xmlns:pic="http://schemas.openxmlformats.org/drawingml/2006/picture">
+                  <pic:nvPicPr>
+                    <pic:cNvPr id="0" name="Picture 19"/>
+                    <pic:cNvPicPr>
+                      <a:picLocks noChangeAspect="1" noChangeArrowheads="1"/>
+                    </pic:cNvPicPr>
+                  </pic:nvPicPr>
+                  <pic:blipFill>
+                    <a:blip r:embed="rId68"/>
+                    <a:srcRect/>
+                    <a:stretch>
+                      <a:fillRect/>
+                    </a:stretch>
+                  </pic:blipFill>
+                  <pic:spPr bwMode="auto">
+                    <a:xfrm>
+                      <a:off x="0" y="0"/>
+                      <a:ext cx="5727700" cy="2450465"/>
+                    </a:xfrm>
+                    <a:prstGeom prst="rect">
+                      <a:avLst/>
+                    </a:prstGeom>
+                    <a:noFill/>
+                    <a:ln w="9525">
+                      <a:noFill/>
+                      <a:miter lim="800000"/>
+                      <a:headEnd/>
+                      <a:tailEnd/>
+                    </a:ln>
+                  </pic:spPr>
+                </pic:pic>
+              </a:graphicData>
+            </a:graphic>
+          </wp:inline>
+        </w:drawing>
+      </w:r>
+    </w:p>
+    <w:p>
+      <w:pPr>
+        <w:rPr>
+          <w:rFonts w:ascii="Consolas" w:hAnsi="Consolas"/>
+          <w:sz w:val="24"/>
+          <w:szCs w:val="24"/>
+        </w:rPr>
+      </w:pPr>
+      <w:r>
+        <w:rPr>
+          <w:rFonts w:ascii="Consolas" w:hAnsi="Consolas"/>
+          <w:sz w:val="24"/>
+          <w:szCs w:val="24"/>
+          <w:highlight w:val="yellow"/>
+        </w:rPr>
+        <w:t>Output:</w:t>
+      </w:r>
+    </w:p>
+    <w:p>
+      <w:pPr>
+        <w:rPr>
+          <w:rFonts w:ascii="Consolas" w:hAnsi="Consolas"/>
+          <w:sz w:val="24"/>
+          <w:szCs w:val="24"/>
+        </w:rPr>
+      </w:pPr>
+      <w:r>
+        <w:rPr>
+          <w:rFonts w:ascii="Consolas" w:hAnsi="Consolas"/>
+          <w:noProof/>
+          <w:sz w:val="24"/>
+          <w:szCs w:val="24"/>
+        </w:rPr>
+        <w:drawing>
+          <wp:inline distT="0" distB="0" distL="0" distR="0">
+            <wp:extent cx="3218815" cy="1111885"/>
+            <wp:effectExtent l="19050" t="0" r="635" b="0"/>
+            <wp:docPr id="65" name="Picture 20"/>
+            <wp:cNvGraphicFramePr>
+              <a:graphicFrameLocks xmlns:a="http://schemas.openxmlformats.org/drawingml/2006/main" noChangeAspect="1"/>
+            </wp:cNvGraphicFramePr>
+            <a:graphic xmlns:a="http://schemas.openxmlformats.org/drawingml/2006/main">
+              <a:graphicData uri="http://schemas.openxmlformats.org/drawingml/2006/picture">
+                <pic:pic xmlns:pic="http://schemas.openxmlformats.org/drawingml/2006/picture">
+                  <pic:nvPicPr>
+                    <pic:cNvPr id="0" name="Picture 20"/>
+                    <pic:cNvPicPr>
+                      <a:picLocks noChangeAspect="1" noChangeArrowheads="1"/>
+                    </pic:cNvPicPr>
+                  </pic:nvPicPr>
+                  <pic:blipFill>
+                    <a:blip r:embed="rId69"/>
+                    <a:srcRect/>
+                    <a:stretch>
+                      <a:fillRect/>
+                    </a:stretch>
+                  </pic:blipFill>
+                  <pic:spPr bwMode="auto">
+                    <a:xfrm>
+                      <a:off x="0" y="0"/>
+                      <a:ext cx="3218815" cy="1111885"/>
+                    </a:xfrm>
+                    <a:prstGeom prst="rect">
+                      <a:avLst/>
+                    </a:prstGeom>
+                    <a:noFill/>
+                    <a:ln w="9525">
+                      <a:noFill/>
+                      <a:miter lim="800000"/>
+                      <a:headEnd/>
+                      <a:tailEnd/>
+                    </a:ln>
+                  </pic:spPr>
+                </pic:pic>
+              </a:graphicData>
+            </a:graphic>
+          </wp:inline>
+        </w:drawing>
+      </w:r>
+    </w:p>
+    <w:p>
+      <w:pPr>
+        <w:rPr>
+          <w:rFonts w:ascii="Consolas" w:hAnsi="Consolas"/>
+          <w:sz w:val="24"/>
+          <w:szCs w:val="24"/>
+        </w:rPr>
+      </w:pPr>
+      <w:r>
+        <w:rPr>
+          <w:rFonts w:ascii="Consolas" w:hAnsi="Consolas"/>
+          <w:sz w:val="24"/>
+          <w:szCs w:val="24"/>
+        </w:rPr>
+        <w:lastRenderedPageBreak/>
+        <w:t xml:space="preserve">You are getting response from fallback, and also you can see in console not </w:t>
+      </w:r>
+      <w:proofErr w:type="spellStart"/>
+      <w:r>
+        <w:rPr>
+          <w:rFonts w:ascii="Consolas" w:hAnsi="Consolas"/>
+          <w:sz w:val="24"/>
+          <w:szCs w:val="24"/>
+        </w:rPr>
+        <w:t>everytime</w:t>
+      </w:r>
+      <w:proofErr w:type="spellEnd"/>
+      <w:r>
+        <w:rPr>
+          <w:rFonts w:ascii="Consolas" w:hAnsi="Consolas"/>
+          <w:sz w:val="24"/>
+          <w:szCs w:val="24"/>
+        </w:rPr>
+        <w:t xml:space="preserve"> the request is going to method1, its directly going to </w:t>
+      </w:r>
+      <w:proofErr w:type="spellStart"/>
+      <w:r>
+        <w:rPr>
+          <w:rFonts w:ascii="Consolas" w:hAnsi="Consolas"/>
+          <w:sz w:val="24"/>
+          <w:szCs w:val="24"/>
+        </w:rPr>
+        <w:t>fallback</w:t>
+      </w:r>
+      <w:proofErr w:type="spellEnd"/>
+      <w:r>
+        <w:rPr>
+          <w:rFonts w:ascii="Consolas" w:hAnsi="Consolas"/>
+          <w:sz w:val="24"/>
+          <w:szCs w:val="24"/>
+        </w:rPr>
+        <w:t>.</w:t>
+      </w:r>
+    </w:p>
+    <w:p>
+      <w:pPr>
+        <w:rPr>
+          <w:rFonts w:ascii="Consolas" w:hAnsi="Consolas"/>
+          <w:sz w:val="24"/>
+          <w:szCs w:val="24"/>
+        </w:rPr>
+      </w:pPr>
+      <w:r>
+        <w:rPr>
+          <w:rFonts w:ascii="Consolas" w:hAnsi="Consolas"/>
+          <w:noProof/>
+          <w:sz w:val="24"/>
+          <w:szCs w:val="24"/>
+        </w:rPr>
+        <w:drawing>
+          <wp:inline distT="0" distB="0" distL="0" distR="0">
+            <wp:extent cx="4345305" cy="1762760"/>
+            <wp:effectExtent l="19050" t="0" r="0" b="0"/>
+            <wp:docPr id="66" name="Picture 21"/>
+            <wp:cNvGraphicFramePr>
+              <a:graphicFrameLocks xmlns:a="http://schemas.openxmlformats.org/drawingml/2006/main" noChangeAspect="1"/>
+            </wp:cNvGraphicFramePr>
+            <a:graphic xmlns:a="http://schemas.openxmlformats.org/drawingml/2006/main">
+              <a:graphicData uri="http://schemas.openxmlformats.org/drawingml/2006/picture">
+                <pic:pic xmlns:pic="http://schemas.openxmlformats.org/drawingml/2006/picture">
+                  <pic:nvPicPr>
+                    <pic:cNvPr id="0" name="Picture 21"/>
+                    <pic:cNvPicPr>
+                      <a:picLocks noChangeAspect="1" noChangeArrowheads="1"/>
+                    </pic:cNvPicPr>
+                  </pic:nvPicPr>
+                  <pic:blipFill>
+                    <a:blip r:embed="rId70"/>
+                    <a:srcRect/>
+                    <a:stretch>
+                      <a:fillRect/>
+                    </a:stretch>
+                  </pic:blipFill>
+                  <pic:spPr bwMode="auto">
+                    <a:xfrm>
+                      <a:off x="0" y="0"/>
+                      <a:ext cx="4345305" cy="1762760"/>
+                    </a:xfrm>
+                    <a:prstGeom prst="rect">
+                      <a:avLst/>
+                    </a:prstGeom>
+                    <a:noFill/>
+                    <a:ln w="9525">
+                      <a:noFill/>
+                      <a:miter lim="800000"/>
+                      <a:headEnd/>
+                      <a:tailEnd/>
+                    </a:ln>
+                  </pic:spPr>
+                </pic:pic>
+              </a:graphicData>
+            </a:graphic>
+          </wp:inline>
+        </w:drawing>
+      </w:r>
+    </w:p>
+    <w:p>
+      <w:pPr>
+        <w:rPr>
+          <w:rFonts w:ascii="Consolas" w:hAnsi="Consolas"/>
+          <w:sz w:val="24"/>
+          <w:szCs w:val="24"/>
+        </w:rPr>
+      </w:pPr>
+      <w:r>
+        <w:rPr>
+          <w:rFonts w:ascii="Consolas" w:hAnsi="Consolas"/>
+          <w:sz w:val="24"/>
+          <w:szCs w:val="24"/>
+        </w:rPr>
+        <w:t>The console shows that you are getting response directly from fallback when the circuit is open.</w:t>
+      </w:r>
+    </w:p>
+    <w:p>
+      <w:pPr>
+        <w:rPr>
+          <w:rFonts w:ascii="Consolas" w:hAnsi="Consolas"/>
+          <w:sz w:val="24"/>
+          <w:szCs w:val="24"/>
+        </w:rPr>
+      </w:pPr>
+    </w:p>
+    <w:p>
+      <w:pPr>
+        <w:rPr>
+          <w:rFonts w:ascii="Consolas" w:hAnsi="Consolas"/>
+          <w:sz w:val="24"/>
+          <w:szCs w:val="24"/>
+        </w:rPr>
+      </w:pPr>
+    </w:p>
+    <w:p>
+      <w:pPr>
+        <w:rPr>
+          <w:rFonts w:ascii="Consolas" w:hAnsi="Consolas"/>
+          <w:sz w:val="24"/>
+          <w:szCs w:val="24"/>
+        </w:rPr>
+      </w:pPr>
     </w:p>
     <w:p>
       <w:pPr>
@@ -7308,6 +9728,95 @@
     </w:lvl>
   </w:abstractNum>
   <w:abstractNum w:abstractNumId="4">
+    <w:nsid w:val="61F24D12"/>
+    <w:multiLevelType w:val="hybridMultilevel"/>
+    <w:tmpl w:val="8DF697AA"/>
+    <w:lvl w:ilvl="0" w:tplc="4009000F">
+      <w:start w:val="1"/>
+      <w:numFmt w:val="decimal"/>
+      <w:lvlText w:val="%1."/>
+      <w:lvlJc w:val="left"/>
+      <w:pPr>
+        <w:ind w:left="720" w:hanging="360"/>
+      </w:pPr>
+      <w:rPr>
+        <w:rFonts w:hint="default"/>
+      </w:rPr>
+    </w:lvl>
+    <w:lvl w:ilvl="1" w:tplc="40090019" w:tentative="1">
+      <w:start w:val="1"/>
+      <w:numFmt w:val="lowerLetter"/>
+      <w:lvlText w:val="%2."/>
+      <w:lvlJc w:val="left"/>
+      <w:pPr>
+        <w:ind w:left="1440" w:hanging="360"/>
+      </w:pPr>
+    </w:lvl>
+    <w:lvl w:ilvl="2" w:tplc="4009001B" w:tentative="1">
+      <w:start w:val="1"/>
+      <w:numFmt w:val="lowerRoman"/>
+      <w:lvlText w:val="%3."/>
+      <w:lvlJc w:val="right"/>
+      <w:pPr>
+        <w:ind w:left="2160" w:hanging="180"/>
+      </w:pPr>
+    </w:lvl>
+    <w:lvl w:ilvl="3" w:tplc="4009000F" w:tentative="1">
+      <w:start w:val="1"/>
+      <w:numFmt w:val="decimal"/>
+      <w:lvlText w:val="%4."/>
+      <w:lvlJc w:val="left"/>
+      <w:pPr>
+        <w:ind w:left="2880" w:hanging="360"/>
+      </w:pPr>
+    </w:lvl>
+    <w:lvl w:ilvl="4" w:tplc="40090019" w:tentative="1">
+      <w:start w:val="1"/>
+      <w:numFmt w:val="lowerLetter"/>
+      <w:lvlText w:val="%5."/>
+      <w:lvlJc w:val="left"/>
+      <w:pPr>
+        <w:ind w:left="3600" w:hanging="360"/>
+      </w:pPr>
+    </w:lvl>
+    <w:lvl w:ilvl="5" w:tplc="4009001B" w:tentative="1">
+      <w:start w:val="1"/>
+      <w:numFmt w:val="lowerRoman"/>
+      <w:lvlText w:val="%6."/>
+      <w:lvlJc w:val="right"/>
+      <w:pPr>
+        <w:ind w:left="4320" w:hanging="180"/>
+      </w:pPr>
+    </w:lvl>
+    <w:lvl w:ilvl="6" w:tplc="4009000F" w:tentative="1">
+      <w:start w:val="1"/>
+      <w:numFmt w:val="decimal"/>
+      <w:lvlText w:val="%7."/>
+      <w:lvlJc w:val="left"/>
+      <w:pPr>
+        <w:ind w:left="5040" w:hanging="360"/>
+      </w:pPr>
+    </w:lvl>
+    <w:lvl w:ilvl="7" w:tplc="40090019" w:tentative="1">
+      <w:start w:val="1"/>
+      <w:numFmt w:val="lowerLetter"/>
+      <w:lvlText w:val="%8."/>
+      <w:lvlJc w:val="left"/>
+      <w:pPr>
+        <w:ind w:left="5760" w:hanging="360"/>
+      </w:pPr>
+    </w:lvl>
+    <w:lvl w:ilvl="8" w:tplc="4009001B" w:tentative="1">
+      <w:start w:val="1"/>
+      <w:numFmt w:val="lowerRoman"/>
+      <w:lvlText w:val="%9."/>
+      <w:lvlJc w:val="right"/>
+      <w:pPr>
+        <w:ind w:left="6480" w:hanging="180"/>
+      </w:pPr>
+    </w:lvl>
+  </w:abstractNum>
+  <w:abstractNum w:abstractNumId="5">
     <w:nsid w:val="7A0E44E1"/>
     <w:multiLevelType w:val="hybridMultilevel"/>
     <w:tmpl w:val="63A0600C"/>
@@ -7421,7 +9930,7 @@
     </w:lvl>
   </w:abstractNum>
   <w:num w:numId="1">
-    <w:abstractNumId w:val="4"/>
+    <w:abstractNumId w:val="5"/>
   </w:num>
   <w:num w:numId="2">
     <w:abstractNumId w:val="1"/>
@@ -7434,6 +9943,9 @@
   </w:num>
   <w:num w:numId="5">
     <w:abstractNumId w:val="0"/>
+  </w:num>
+  <w:num w:numId="6">
+    <w:abstractNumId w:val="4"/>
   </w:num>
 </w:numbering>
 </file>

--- a/Afternoon Batch/Spring Microservices/Spring Microservices.docx
+++ b/Afternoon Batch/Spring Microservices/Spring Microservices.docx
@@ -60,25 +60,7 @@
           <w:sz w:val="24"/>
           <w:szCs w:val="24"/>
         </w:rPr>
-        <w:t xml:space="preserve">Spring provides a module called </w:t>
-      </w:r>
-      <w:proofErr w:type="gramStart"/>
-      <w:r>
-        <w:rPr>
-          <w:rFonts w:ascii="Consolas" w:hAnsi="Consolas"/>
-          <w:sz w:val="24"/>
-          <w:szCs w:val="24"/>
-        </w:rPr>
-        <w:t>spring microservices which allows</w:t>
-      </w:r>
-      <w:proofErr w:type="gramEnd"/>
-      <w:r>
-        <w:rPr>
-          <w:rFonts w:ascii="Consolas" w:hAnsi="Consolas"/>
-          <w:sz w:val="24"/>
-          <w:szCs w:val="24"/>
-        </w:rPr>
-        <w:t xml:space="preserve"> you to develop microservices.</w:t>
+        <w:t>Spring provides a module called spring microservices which allows you to develop microservices.</w:t>
       </w:r>
     </w:p>
     <w:p>
@@ -184,18 +166,8 @@
           <w:sz w:val="24"/>
           <w:szCs w:val="24"/>
         </w:rPr>
-        <w:t xml:space="preserve">Spring </w:t>
-      </w:r>
-      <w:proofErr w:type="spellStart"/>
-      <w:r>
-        <w:rPr>
-          <w:rFonts w:ascii="Consolas" w:hAnsi="Consolas"/>
-          <w:sz w:val="24"/>
-          <w:szCs w:val="24"/>
-        </w:rPr>
-        <w:t>Initializr</w:t>
-      </w:r>
-      <w:proofErr w:type="spellEnd"/>
+        <w:t>Spring Initializr</w:t>
+      </w:r>
       <w:r>
         <w:rPr>
           <w:rFonts w:ascii="Consolas" w:hAnsi="Consolas"/>
@@ -246,25 +218,7 @@
           <w:sz w:val="24"/>
           <w:szCs w:val="24"/>
         </w:rPr>
-        <w:t>@</w:t>
-      </w:r>
-      <w:proofErr w:type="spellStart"/>
-      <w:r>
-        <w:rPr>
-          <w:rFonts w:ascii="Consolas" w:hAnsi="Consolas"/>
-          <w:sz w:val="24"/>
-          <w:szCs w:val="24"/>
-        </w:rPr>
-        <w:t>SpringBootApplication</w:t>
-      </w:r>
-      <w:proofErr w:type="spellEnd"/>
-      <w:r>
-        <w:rPr>
-          <w:rFonts w:ascii="Consolas" w:hAnsi="Consolas"/>
-          <w:sz w:val="24"/>
-          <w:szCs w:val="24"/>
-        </w:rPr>
-        <w:t xml:space="preserve"> </w:t>
+        <w:t xml:space="preserve">@SpringBootApplication </w:t>
       </w:r>
     </w:p>
     <w:p>
@@ -1383,43 +1337,7 @@
           <w:sz w:val="24"/>
           <w:szCs w:val="24"/>
         </w:rPr>
-        <w:t>@</w:t>
-      </w:r>
-      <w:proofErr w:type="spellStart"/>
-      <w:r>
-        <w:rPr>
-          <w:rFonts w:ascii="Consolas" w:hAnsi="Consolas"/>
-          <w:sz w:val="24"/>
-          <w:szCs w:val="24"/>
-        </w:rPr>
-        <w:t>EnableEurekaServer</w:t>
-      </w:r>
-      <w:proofErr w:type="spellEnd"/>
-      <w:r>
-        <w:rPr>
-          <w:rFonts w:ascii="Consolas" w:hAnsi="Consolas"/>
-          <w:sz w:val="24"/>
-          <w:szCs w:val="24"/>
-        </w:rPr>
-        <w:t>: creates a service discovery where all the @</w:t>
-      </w:r>
-      <w:proofErr w:type="spellStart"/>
-      <w:r>
-        <w:rPr>
-          <w:rFonts w:ascii="Consolas" w:hAnsi="Consolas"/>
-          <w:sz w:val="24"/>
-          <w:szCs w:val="24"/>
-        </w:rPr>
-        <w:t>EnableEurekaClient</w:t>
-      </w:r>
-      <w:proofErr w:type="spellEnd"/>
-      <w:r>
-        <w:rPr>
-          <w:rFonts w:ascii="Consolas" w:hAnsi="Consolas"/>
-          <w:sz w:val="24"/>
-          <w:szCs w:val="24"/>
-        </w:rPr>
-        <w:t xml:space="preserve"> would be registered.</w:t>
+        <w:t>@EnableEurekaServer: creates a service discovery where all the @EnableEurekaClient would be registered.</w:t>
       </w:r>
     </w:p>
     <w:p>
@@ -1509,115 +1427,47 @@
           <w:szCs w:val="24"/>
         </w:rPr>
       </w:pPr>
-      <w:proofErr w:type="spellStart"/>
-      <w:r>
-        <w:rPr>
-          <w:rFonts w:ascii="Consolas" w:hAnsi="Consolas"/>
-          <w:sz w:val="24"/>
-          <w:szCs w:val="24"/>
-        </w:rPr>
-        <w:t>server.port</w:t>
-      </w:r>
-      <w:proofErr w:type="spellEnd"/>
-      <w:r>
-        <w:rPr>
-          <w:rFonts w:ascii="Consolas" w:hAnsi="Consolas"/>
-          <w:sz w:val="24"/>
-          <w:szCs w:val="24"/>
-        </w:rPr>
-        <w:t>: 8761, this is the default port all your microservice will register with the service discovery</w:t>
-      </w:r>
-    </w:p>
-    <w:p>
-      <w:pPr>
-        <w:rPr>
-          <w:rFonts w:ascii="Consolas" w:hAnsi="Consolas"/>
-          <w:sz w:val="24"/>
-          <w:szCs w:val="24"/>
-        </w:rPr>
-      </w:pPr>
-      <w:proofErr w:type="spellStart"/>
-      <w:proofErr w:type="gramStart"/>
-      <w:r>
-        <w:rPr>
-          <w:rFonts w:ascii="Consolas" w:hAnsi="Consolas"/>
-          <w:sz w:val="24"/>
-          <w:szCs w:val="24"/>
-        </w:rPr>
-        <w:t>eureka.client.register</w:t>
-      </w:r>
-      <w:proofErr w:type="spellEnd"/>
-      <w:r>
-        <w:rPr>
-          <w:rFonts w:ascii="Consolas" w:hAnsi="Consolas"/>
-          <w:sz w:val="24"/>
-          <w:szCs w:val="24"/>
-        </w:rPr>
-        <w:t>-with-eureka</w:t>
-      </w:r>
-      <w:proofErr w:type="gramEnd"/>
-      <w:r>
-        <w:rPr>
-          <w:rFonts w:ascii="Consolas" w:hAnsi="Consolas"/>
-          <w:sz w:val="24"/>
-          <w:szCs w:val="24"/>
-        </w:rPr>
-        <w:t>: false, this disables service discovery to register itself in its registry</w:t>
-      </w:r>
-    </w:p>
-    <w:p>
-      <w:pPr>
-        <w:rPr>
-          <w:rFonts w:ascii="Consolas" w:hAnsi="Consolas"/>
-          <w:sz w:val="24"/>
-          <w:szCs w:val="24"/>
-        </w:rPr>
-      </w:pPr>
-      <w:proofErr w:type="spellStart"/>
-      <w:proofErr w:type="gramStart"/>
-      <w:r>
-        <w:rPr>
-          <w:rFonts w:ascii="Consolas" w:hAnsi="Consolas"/>
-          <w:sz w:val="24"/>
-          <w:szCs w:val="24"/>
-        </w:rPr>
-        <w:t>eureka.client.fetch</w:t>
-      </w:r>
-      <w:proofErr w:type="spellEnd"/>
-      <w:r>
-        <w:rPr>
-          <w:rFonts w:ascii="Consolas" w:hAnsi="Consolas"/>
-          <w:sz w:val="24"/>
-          <w:szCs w:val="24"/>
-        </w:rPr>
-        <w:t>-registry</w:t>
-      </w:r>
-      <w:proofErr w:type="gramEnd"/>
-      <w:r>
-        <w:rPr>
-          <w:rFonts w:ascii="Consolas" w:hAnsi="Consolas"/>
-          <w:sz w:val="24"/>
-          <w:szCs w:val="24"/>
-        </w:rPr>
-        <w:t xml:space="preserve">: false, this disables client to fetch </w:t>
-      </w:r>
-      <w:proofErr w:type="spellStart"/>
-      <w:r>
-        <w:rPr>
-          <w:rFonts w:ascii="Consolas" w:hAnsi="Consolas"/>
-          <w:sz w:val="24"/>
-          <w:szCs w:val="24"/>
-        </w:rPr>
-        <w:t>informations</w:t>
-      </w:r>
-      <w:proofErr w:type="spellEnd"/>
-      <w:r>
-        <w:rPr>
-          <w:rFonts w:ascii="Consolas" w:hAnsi="Consolas"/>
-          <w:sz w:val="24"/>
-          <w:szCs w:val="24"/>
-        </w:rPr>
-        <w:t xml:space="preserve"> from service discovery</w:t>
+      <w:r>
+        <w:rPr>
+          <w:rFonts w:ascii="Consolas" w:hAnsi="Consolas"/>
+          <w:sz w:val="24"/>
+          <w:szCs w:val="24"/>
+        </w:rPr>
+        <w:t>server.port: 8761, this is the default port all your microservice will register with the service discovery</w:t>
+      </w:r>
+    </w:p>
+    <w:p>
+      <w:pPr>
+        <w:rPr>
+          <w:rFonts w:ascii="Consolas" w:hAnsi="Consolas"/>
+          <w:sz w:val="24"/>
+          <w:szCs w:val="24"/>
+        </w:rPr>
+      </w:pPr>
+      <w:r>
+        <w:rPr>
+          <w:rFonts w:ascii="Consolas" w:hAnsi="Consolas"/>
+          <w:sz w:val="24"/>
+          <w:szCs w:val="24"/>
+        </w:rPr>
+        <w:t>eureka.client.register-with-eureka: false, this disables service discovery to register itself in its registry</w:t>
+      </w:r>
+    </w:p>
+    <w:p>
+      <w:pPr>
+        <w:rPr>
+          <w:rFonts w:ascii="Consolas" w:hAnsi="Consolas"/>
+          <w:sz w:val="24"/>
+          <w:szCs w:val="24"/>
+        </w:rPr>
+      </w:pPr>
+      <w:r>
+        <w:rPr>
+          <w:rFonts w:ascii="Consolas" w:hAnsi="Consolas"/>
+          <w:sz w:val="24"/>
+          <w:szCs w:val="24"/>
+        </w:rPr>
+        <w:t>eureka.client.fetch-registry: false, this disables client to fetch informations from service discovery</w:t>
       </w:r>
     </w:p>
     <w:p>
@@ -1802,23 +1652,13 @@
           <w:szCs w:val="24"/>
         </w:rPr>
       </w:pPr>
-      <w:proofErr w:type="spellStart"/>
-      <w:r>
-        <w:rPr>
-          <w:rFonts w:ascii="Consolas" w:hAnsi="Consolas"/>
-          <w:sz w:val="24"/>
-          <w:szCs w:val="24"/>
-        </w:rPr>
-        <w:t>Devtools</w:t>
-      </w:r>
-      <w:proofErr w:type="spellEnd"/>
-      <w:r>
-        <w:rPr>
-          <w:rFonts w:ascii="Consolas" w:hAnsi="Consolas"/>
-          <w:sz w:val="24"/>
-          <w:szCs w:val="24"/>
-        </w:rPr>
-        <w:t xml:space="preserve"> (optional)</w:t>
+      <w:r>
+        <w:rPr>
+          <w:rFonts w:ascii="Consolas" w:hAnsi="Consolas"/>
+          <w:sz w:val="24"/>
+          <w:szCs w:val="24"/>
+        </w:rPr>
+        <w:t>Devtools (optional)</w:t>
       </w:r>
     </w:p>
     <w:p>
@@ -2105,27 +1945,7 @@
           <w:sz w:val="24"/>
           <w:szCs w:val="24"/>
         </w:rPr>
-        <w:t xml:space="preserve">This is the file that is loaded before application.yml, you keep some configurations that should be loaded before application.yml, like application names, profiles, configuration servers </w:t>
-      </w:r>
-      <w:proofErr w:type="spellStart"/>
-      <w:proofErr w:type="gramStart"/>
-      <w:r>
-        <w:rPr>
-          <w:rFonts w:ascii="Consolas" w:hAnsi="Consolas"/>
-          <w:sz w:val="24"/>
-          <w:szCs w:val="24"/>
-        </w:rPr>
-        <w:t>url</w:t>
-      </w:r>
-      <w:proofErr w:type="spellEnd"/>
-      <w:proofErr w:type="gramEnd"/>
-      <w:r>
-        <w:rPr>
-          <w:rFonts w:ascii="Consolas" w:hAnsi="Consolas"/>
-          <w:sz w:val="24"/>
-          <w:szCs w:val="24"/>
-        </w:rPr>
-        <w:t xml:space="preserve"> and so on</w:t>
+        <w:t>This is the file that is loaded before application.yml, you keep some configurations that should be loaded before application.yml, like application names, profiles, configuration servers url and so on</w:t>
       </w:r>
     </w:p>
     <w:p>
@@ -2349,70 +2169,30 @@
           <w:szCs w:val="24"/>
         </w:rPr>
       </w:pPr>
-      <w:proofErr w:type="spellStart"/>
-      <w:proofErr w:type="gramStart"/>
-      <w:r>
-        <w:rPr>
-          <w:rFonts w:ascii="Consolas" w:hAnsi="Consolas"/>
-          <w:sz w:val="24"/>
-          <w:szCs w:val="24"/>
-        </w:rPr>
-        <w:t>mvn</w:t>
-      </w:r>
-      <w:proofErr w:type="spellEnd"/>
-      <w:proofErr w:type="gramEnd"/>
-      <w:r>
-        <w:rPr>
-          <w:rFonts w:ascii="Consolas" w:hAnsi="Consolas"/>
-          <w:sz w:val="24"/>
-          <w:szCs w:val="24"/>
-        </w:rPr>
-        <w:t xml:space="preserve"> package</w:t>
-      </w:r>
-    </w:p>
-    <w:p>
-      <w:pPr>
-        <w:rPr>
-          <w:rFonts w:ascii="Consolas" w:hAnsi="Consolas"/>
-          <w:sz w:val="24"/>
-          <w:szCs w:val="24"/>
-        </w:rPr>
-      </w:pPr>
-      <w:proofErr w:type="gramStart"/>
-      <w:r>
-        <w:rPr>
-          <w:rFonts w:ascii="Consolas" w:hAnsi="Consolas"/>
-          <w:sz w:val="24"/>
-          <w:szCs w:val="24"/>
-        </w:rPr>
-        <w:t>java</w:t>
-      </w:r>
-      <w:proofErr w:type="gramEnd"/>
-      <w:r>
-        <w:rPr>
-          <w:rFonts w:ascii="Consolas" w:hAnsi="Consolas"/>
-          <w:sz w:val="24"/>
-          <w:szCs w:val="24"/>
-        </w:rPr>
-        <w:t xml:space="preserve"> -jar target/file-name.jar --</w:t>
-      </w:r>
-      <w:proofErr w:type="spellStart"/>
-      <w:r>
-        <w:rPr>
-          <w:rFonts w:ascii="Consolas" w:hAnsi="Consolas"/>
-          <w:sz w:val="24"/>
-          <w:szCs w:val="24"/>
-        </w:rPr>
-        <w:t>server.port</w:t>
-      </w:r>
-      <w:proofErr w:type="spellEnd"/>
-      <w:r>
-        <w:rPr>
-          <w:rFonts w:ascii="Consolas" w:hAnsi="Consolas"/>
-          <w:sz w:val="24"/>
-          <w:szCs w:val="24"/>
-        </w:rPr>
-        <w:t xml:space="preserve"> = 8082</w:t>
+      <w:r>
+        <w:rPr>
+          <w:rFonts w:ascii="Consolas" w:hAnsi="Consolas"/>
+          <w:sz w:val="24"/>
+          <w:szCs w:val="24"/>
+        </w:rPr>
+        <w:t>mvn package</w:t>
+      </w:r>
+    </w:p>
+    <w:p>
+      <w:pPr>
+        <w:rPr>
+          <w:rFonts w:ascii="Consolas" w:hAnsi="Consolas"/>
+          <w:sz w:val="24"/>
+          <w:szCs w:val="24"/>
+        </w:rPr>
+      </w:pPr>
+      <w:r>
+        <w:rPr>
+          <w:rFonts w:ascii="Consolas" w:hAnsi="Consolas"/>
+          <w:sz w:val="24"/>
+          <w:szCs w:val="24"/>
+        </w:rPr>
+        <w:t>java -jar target/file-name.jar --server.port = 8082</w:t>
       </w:r>
     </w:p>
     <w:p>
@@ -2491,25 +2271,7 @@
           <w:sz w:val="24"/>
           <w:szCs w:val="24"/>
         </w:rPr>
-        <w:t xml:space="preserve">This will show up in the eureka </w:t>
-      </w:r>
-      <w:proofErr w:type="spellStart"/>
-      <w:r>
-        <w:rPr>
-          <w:rFonts w:ascii="Consolas" w:hAnsi="Consolas"/>
-          <w:sz w:val="24"/>
-          <w:szCs w:val="24"/>
-        </w:rPr>
-        <w:t>dashboar</w:t>
-      </w:r>
-      <w:proofErr w:type="spellEnd"/>
-      <w:r>
-        <w:rPr>
-          <w:rFonts w:ascii="Consolas" w:hAnsi="Consolas"/>
-          <w:sz w:val="24"/>
-          <w:szCs w:val="24"/>
-        </w:rPr>
-        <w:t xml:space="preserve">, we are running one instance in eclipse &amp; other in command prompt of account service </w:t>
+        <w:t xml:space="preserve">This will show up in the eureka dashboar, we are running one instance in eclipse &amp; other in command prompt of account service </w:t>
       </w:r>
     </w:p>
     <w:p>
@@ -2624,25 +2386,7 @@
           <w:sz w:val="24"/>
           <w:szCs w:val="24"/>
         </w:rPr>
-        <w:t xml:space="preserve">Create another microservice named </w:t>
-      </w:r>
-      <w:proofErr w:type="spellStart"/>
-      <w:r>
-        <w:rPr>
-          <w:rFonts w:ascii="Consolas" w:hAnsi="Consolas"/>
-          <w:sz w:val="24"/>
-          <w:szCs w:val="24"/>
-        </w:rPr>
-        <w:t>paytm</w:t>
-      </w:r>
-      <w:proofErr w:type="spellEnd"/>
-      <w:r>
-        <w:rPr>
-          <w:rFonts w:ascii="Consolas" w:hAnsi="Consolas"/>
-          <w:sz w:val="24"/>
-          <w:szCs w:val="24"/>
-        </w:rPr>
-        <w:t xml:space="preserve"> service and register with eureka</w:t>
+        <w:t>Create another microservice named paytm service and register with eureka</w:t>
       </w:r>
       <w:r>
         <w:rPr>
@@ -2667,25 +2411,7 @@
           <w:sz w:val="24"/>
           <w:szCs w:val="24"/>
         </w:rPr>
-        <w:t xml:space="preserve">Store this exercise in </w:t>
-      </w:r>
-      <w:proofErr w:type="spellStart"/>
-      <w:r>
-        <w:rPr>
-          <w:rFonts w:ascii="Consolas" w:hAnsi="Consolas"/>
-          <w:sz w:val="24"/>
-          <w:szCs w:val="24"/>
-        </w:rPr>
-        <w:t>cts</w:t>
-      </w:r>
-      <w:proofErr w:type="spellEnd"/>
-      <w:r>
-        <w:rPr>
-          <w:rFonts w:ascii="Consolas" w:hAnsi="Consolas"/>
-          <w:sz w:val="24"/>
-          <w:szCs w:val="24"/>
-        </w:rPr>
-        <w:t>-hands-on repository in afternoon folder with another folder named microservice</w:t>
+        <w:t>Store this exercise in cts-hands-on repository in afternoon folder with another folder named microservice</w:t>
       </w:r>
     </w:p>
     <w:p>
@@ -3096,18 +2822,8 @@
           <w:sz w:val="24"/>
           <w:szCs w:val="24"/>
         </w:rPr>
-        <w:t xml:space="preserve">instance that can make REST calls, for ex: In Spring you have </w:t>
-      </w:r>
-      <w:proofErr w:type="spellStart"/>
-      <w:r>
-        <w:rPr>
-          <w:rFonts w:ascii="Consolas" w:hAnsi="Consolas"/>
-          <w:sz w:val="24"/>
-          <w:szCs w:val="24"/>
-        </w:rPr>
-        <w:t>RestTemplate</w:t>
-      </w:r>
-      <w:proofErr w:type="spellEnd"/>
+        <w:t>instance that can make REST calls, for ex: In Spring you have RestTemplate</w:t>
+      </w:r>
     </w:p>
     <w:p>
       <w:pPr>
@@ -3471,36 +3187,8 @@
           <w:szCs w:val="24"/>
         </w:rPr>
         <w:lastRenderedPageBreak/>
-        <w:t xml:space="preserve">Creating </w:t>
-      </w:r>
-      <w:proofErr w:type="spellStart"/>
-      <w:r>
-        <w:rPr>
-          <w:rFonts w:ascii="Consolas" w:hAnsi="Consolas"/>
-          <w:sz w:val="24"/>
-          <w:szCs w:val="24"/>
-        </w:rPr>
-        <w:t>RestTemplate</w:t>
-      </w:r>
-      <w:proofErr w:type="spellEnd"/>
-      <w:r>
-        <w:rPr>
-          <w:rFonts w:ascii="Consolas" w:hAnsi="Consolas"/>
-          <w:sz w:val="24"/>
-          <w:szCs w:val="24"/>
-        </w:rPr>
-        <w:t xml:space="preserve"> instance with </w:t>
-      </w:r>
-      <w:proofErr w:type="spellStart"/>
-      <w:r>
-        <w:rPr>
-          <w:rFonts w:ascii="Consolas" w:hAnsi="Consolas"/>
-          <w:sz w:val="24"/>
-          <w:szCs w:val="24"/>
-        </w:rPr>
-        <w:t>LoadBalanced</w:t>
-      </w:r>
-      <w:proofErr w:type="spellEnd"/>
+        <w:t>Creating RestTemplate instance with LoadBalanced</w:t>
+      </w:r>
     </w:p>
     <w:p>
       <w:pPr>
@@ -3587,43 +3275,7 @@
           <w:sz w:val="24"/>
           <w:szCs w:val="24"/>
         </w:rPr>
-        <w:t>@</w:t>
-      </w:r>
-      <w:proofErr w:type="spellStart"/>
-      <w:r>
-        <w:rPr>
-          <w:rFonts w:ascii="Consolas" w:hAnsi="Consolas"/>
-          <w:sz w:val="24"/>
-          <w:szCs w:val="24"/>
-        </w:rPr>
-        <w:t>LoadBalanced</w:t>
-      </w:r>
-      <w:proofErr w:type="spellEnd"/>
-      <w:r>
-        <w:rPr>
-          <w:rFonts w:ascii="Consolas" w:hAnsi="Consolas"/>
-          <w:sz w:val="24"/>
-          <w:szCs w:val="24"/>
-        </w:rPr>
-        <w:t xml:space="preserve"> creates the load balanced backed </w:t>
-      </w:r>
-      <w:proofErr w:type="spellStart"/>
-      <w:r>
-        <w:rPr>
-          <w:rFonts w:ascii="Consolas" w:hAnsi="Consolas"/>
-          <w:sz w:val="24"/>
-          <w:szCs w:val="24"/>
-        </w:rPr>
-        <w:t>RestTemplate</w:t>
-      </w:r>
-      <w:proofErr w:type="spellEnd"/>
-      <w:r>
-        <w:rPr>
-          <w:rFonts w:ascii="Consolas" w:hAnsi="Consolas"/>
-          <w:sz w:val="24"/>
-          <w:szCs w:val="24"/>
-        </w:rPr>
-        <w:t xml:space="preserve"> object</w:t>
+        <w:t>@LoadBalanced creates the load balanced backed RestTemplate object</w:t>
       </w:r>
     </w:p>
     <w:p>
@@ -3658,25 +3310,7 @@
           <w:sz w:val="24"/>
           <w:szCs w:val="24"/>
         </w:rPr>
-        <w:t xml:space="preserve"> This must match to </w:t>
-      </w:r>
-      <w:proofErr w:type="spellStart"/>
-      <w:r>
-        <w:rPr>
-          <w:rFonts w:ascii="Consolas" w:hAnsi="Consolas"/>
-          <w:sz w:val="24"/>
-          <w:szCs w:val="24"/>
-        </w:rPr>
-        <w:t>json</w:t>
-      </w:r>
-      <w:proofErr w:type="spellEnd"/>
-      <w:r>
-        <w:rPr>
-          <w:rFonts w:ascii="Consolas" w:hAnsi="Consolas"/>
-          <w:sz w:val="24"/>
-          <w:szCs w:val="24"/>
-        </w:rPr>
-        <w:t xml:space="preserve"> structure</w:t>
+        <w:t xml:space="preserve"> This must match to json structure</w:t>
       </w:r>
     </w:p>
     <w:p>
@@ -4223,70 +3857,24 @@
           <w:sz w:val="24"/>
           <w:szCs w:val="24"/>
         </w:rPr>
-        <w:t xml:space="preserve"> This is used as an alternative to the </w:t>
-      </w:r>
-      <w:proofErr w:type="spellStart"/>
-      <w:r>
-        <w:rPr>
-          <w:rFonts w:ascii="Consolas" w:hAnsi="Consolas"/>
-          <w:sz w:val="24"/>
-          <w:szCs w:val="24"/>
-        </w:rPr>
-        <w:t>RestTemplate</w:t>
-      </w:r>
-      <w:proofErr w:type="spellEnd"/>
-      <w:r>
-        <w:rPr>
-          <w:rFonts w:ascii="Consolas" w:hAnsi="Consolas"/>
-          <w:sz w:val="24"/>
-          <w:szCs w:val="24"/>
-        </w:rPr>
-        <w:t xml:space="preserve"> to call the </w:t>
-      </w:r>
-      <w:proofErr w:type="spellStart"/>
-      <w:r>
-        <w:rPr>
-          <w:rFonts w:ascii="Consolas" w:hAnsi="Consolas"/>
-          <w:sz w:val="24"/>
-          <w:szCs w:val="24"/>
-        </w:rPr>
-        <w:t>webservices</w:t>
-      </w:r>
-      <w:proofErr w:type="spellEnd"/>
-    </w:p>
-    <w:p>
-      <w:pPr>
-        <w:rPr>
-          <w:rFonts w:ascii="Consolas" w:hAnsi="Consolas"/>
-          <w:sz w:val="24"/>
-          <w:szCs w:val="24"/>
-        </w:rPr>
-      </w:pPr>
-      <w:r>
-        <w:rPr>
-          <w:rFonts w:ascii="Consolas" w:hAnsi="Consolas"/>
-          <w:sz w:val="24"/>
-          <w:szCs w:val="24"/>
-        </w:rPr>
-        <w:t xml:space="preserve">It is reusable compare to </w:t>
-      </w:r>
-      <w:proofErr w:type="spellStart"/>
-      <w:r>
-        <w:rPr>
-          <w:rFonts w:ascii="Consolas" w:hAnsi="Consolas"/>
-          <w:sz w:val="24"/>
-          <w:szCs w:val="24"/>
-        </w:rPr>
-        <w:t>RestTemplate</w:t>
-      </w:r>
-      <w:proofErr w:type="spellEnd"/>
-      <w:r>
-        <w:rPr>
-          <w:rFonts w:ascii="Consolas" w:hAnsi="Consolas"/>
-          <w:sz w:val="24"/>
-          <w:szCs w:val="24"/>
-        </w:rPr>
-        <w:t>, because it is going to be used with the help of interfaces with some methods that maps to appropriate microservice</w:t>
+        <w:t xml:space="preserve"> This is used as an alternative to the RestTemplate to call the webservices</w:t>
+      </w:r>
+    </w:p>
+    <w:p>
+      <w:pPr>
+        <w:rPr>
+          <w:rFonts w:ascii="Consolas" w:hAnsi="Consolas"/>
+          <w:sz w:val="24"/>
+          <w:szCs w:val="24"/>
+        </w:rPr>
+      </w:pPr>
+      <w:r>
+        <w:rPr>
+          <w:rFonts w:ascii="Consolas" w:hAnsi="Consolas"/>
+          <w:sz w:val="24"/>
+          <w:szCs w:val="24"/>
+        </w:rPr>
+        <w:t>It is reusable compare to RestTemplate, because it is going to be used with the help of interfaces with some methods that maps to appropriate microservice</w:t>
       </w:r>
     </w:p>
     <w:p>
@@ -4558,23 +4146,13 @@
           <w:szCs w:val="24"/>
         </w:rPr>
       </w:pPr>
-      <w:proofErr w:type="spellStart"/>
-      <w:r>
-        <w:rPr>
-          <w:rFonts w:ascii="Consolas" w:hAnsi="Consolas"/>
-          <w:sz w:val="24"/>
-          <w:szCs w:val="24"/>
-        </w:rPr>
-        <w:t>config</w:t>
-      </w:r>
-      <w:proofErr w:type="spellEnd"/>
-      <w:r>
-        <w:rPr>
-          <w:rFonts w:ascii="Consolas" w:hAnsi="Consolas"/>
-          <w:sz w:val="24"/>
-          <w:szCs w:val="24"/>
-        </w:rPr>
-        <w:t xml:space="preserve"> server</w:t>
+      <w:r>
+        <w:rPr>
+          <w:rFonts w:ascii="Consolas" w:hAnsi="Consolas"/>
+          <w:sz w:val="24"/>
+          <w:szCs w:val="24"/>
+        </w:rPr>
+        <w:t>config server</w:t>
       </w:r>
     </w:p>
     <w:p>
@@ -4608,23 +4186,13 @@
           <w:szCs w:val="24"/>
         </w:rPr>
       </w:pPr>
-      <w:proofErr w:type="spellStart"/>
-      <w:r>
-        <w:rPr>
-          <w:rFonts w:ascii="Consolas" w:hAnsi="Consolas"/>
-          <w:sz w:val="24"/>
-          <w:szCs w:val="24"/>
-        </w:rPr>
-        <w:t>config</w:t>
-      </w:r>
-      <w:proofErr w:type="spellEnd"/>
-      <w:r>
-        <w:rPr>
-          <w:rFonts w:ascii="Consolas" w:hAnsi="Consolas"/>
-          <w:sz w:val="24"/>
-          <w:szCs w:val="24"/>
-        </w:rPr>
-        <w:t xml:space="preserve"> client</w:t>
+      <w:r>
+        <w:rPr>
+          <w:rFonts w:ascii="Consolas" w:hAnsi="Consolas"/>
+          <w:sz w:val="24"/>
+          <w:szCs w:val="24"/>
+        </w:rPr>
+        <w:t>config client</w:t>
       </w:r>
       <w:r>
         <w:rPr>
@@ -4692,7 +4260,6 @@
           <w:szCs w:val="24"/>
         </w:rPr>
       </w:pPr>
-      <w:proofErr w:type="spellStart"/>
       <w:r>
         <w:rPr>
           <w:rFonts w:ascii="Consolas" w:hAnsi="Consolas"/>
@@ -4701,7 +4268,6 @@
         </w:rPr>
         <w:t>devtools</w:t>
       </w:r>
-      <w:proofErr w:type="spellEnd"/>
     </w:p>
     <w:p>
       <w:pPr>
@@ -4728,7 +4294,6 @@
           <w:szCs w:val="24"/>
         </w:rPr>
       </w:pPr>
-      <w:proofErr w:type="gramStart"/>
       <w:r>
         <w:rPr>
           <w:rFonts w:ascii="Consolas" w:hAnsi="Consolas"/>
@@ -4736,17 +4301,7 @@
           <w:szCs w:val="24"/>
           <w:highlight w:val="yellow"/>
         </w:rPr>
-        <w:t>content</w:t>
-      </w:r>
-      <w:proofErr w:type="gramEnd"/>
-      <w:r>
-        <w:rPr>
-          <w:rFonts w:ascii="Consolas" w:hAnsi="Consolas"/>
-          <w:sz w:val="24"/>
-          <w:szCs w:val="24"/>
-          <w:highlight w:val="yellow"/>
-        </w:rPr>
-        <w:t xml:space="preserve"> of client-one.yml</w:t>
+        <w:t>content of client-one.yml</w:t>
       </w:r>
     </w:p>
     <w:p>
@@ -4760,7 +4315,6 @@
           <w:szCs w:val="16"/>
         </w:rPr>
       </w:pPr>
-      <w:proofErr w:type="gramStart"/>
       <w:r>
         <w:rPr>
           <w:rFonts w:ascii="Consolas" w:eastAsia="Times New Roman" w:hAnsi="Consolas" w:cs="Times New Roman"/>
@@ -4770,7 +4324,6 @@
         </w:rPr>
         <w:t>title</w:t>
       </w:r>
-      <w:proofErr w:type="gramEnd"/>
       <w:r>
         <w:rPr>
           <w:rFonts w:ascii="Consolas" w:eastAsia="Times New Roman" w:hAnsi="Consolas" w:cs="Times New Roman"/>
@@ -4798,7 +4351,6 @@
           <w:szCs w:val="24"/>
         </w:rPr>
       </w:pPr>
-      <w:proofErr w:type="gramStart"/>
       <w:r>
         <w:rPr>
           <w:rFonts w:ascii="Consolas" w:hAnsi="Consolas"/>
@@ -4806,17 +4358,7 @@
           <w:szCs w:val="24"/>
           <w:highlight w:val="yellow"/>
         </w:rPr>
-        <w:t>content</w:t>
-      </w:r>
-      <w:proofErr w:type="gramEnd"/>
-      <w:r>
-        <w:rPr>
-          <w:rFonts w:ascii="Consolas" w:hAnsi="Consolas"/>
-          <w:sz w:val="24"/>
-          <w:szCs w:val="24"/>
-          <w:highlight w:val="yellow"/>
-        </w:rPr>
-        <w:t xml:space="preserve"> of client-one</w:t>
+        <w:t>content of client-one</w:t>
       </w:r>
       <w:r>
         <w:rPr>
@@ -4848,7 +4390,6 @@
           <w:szCs w:val="16"/>
         </w:rPr>
       </w:pPr>
-      <w:proofErr w:type="gramStart"/>
       <w:r>
         <w:rPr>
           <w:rFonts w:ascii="Consolas" w:eastAsia="Times New Roman" w:hAnsi="Consolas" w:cs="Times New Roman"/>
@@ -4858,7 +4399,6 @@
         </w:rPr>
         <w:t>title</w:t>
       </w:r>
-      <w:proofErr w:type="gramEnd"/>
       <w:r>
         <w:rPr>
           <w:rFonts w:ascii="Consolas" w:eastAsia="Times New Roman" w:hAnsi="Consolas" w:cs="Times New Roman"/>
@@ -4895,7 +4435,6 @@
           <w:szCs w:val="24"/>
         </w:rPr>
       </w:pPr>
-      <w:proofErr w:type="gramStart"/>
       <w:r>
         <w:rPr>
           <w:rFonts w:ascii="Consolas" w:hAnsi="Consolas"/>
@@ -4903,17 +4442,7 @@
           <w:szCs w:val="24"/>
           <w:highlight w:val="yellow"/>
         </w:rPr>
-        <w:t>content</w:t>
-      </w:r>
-      <w:proofErr w:type="gramEnd"/>
-      <w:r>
-        <w:rPr>
-          <w:rFonts w:ascii="Consolas" w:hAnsi="Consolas"/>
-          <w:sz w:val="24"/>
-          <w:szCs w:val="24"/>
-          <w:highlight w:val="yellow"/>
-        </w:rPr>
-        <w:t xml:space="preserve"> of client-one</w:t>
+        <w:t>content of client-one</w:t>
       </w:r>
       <w:r>
         <w:rPr>
@@ -4945,7 +4474,6 @@
           <w:szCs w:val="16"/>
         </w:rPr>
       </w:pPr>
-      <w:proofErr w:type="gramStart"/>
       <w:r>
         <w:rPr>
           <w:rFonts w:ascii="Consolas" w:eastAsia="Times New Roman" w:hAnsi="Consolas" w:cs="Times New Roman"/>
@@ -4955,7 +4483,6 @@
         </w:rPr>
         <w:t>title</w:t>
       </w:r>
-      <w:proofErr w:type="gramEnd"/>
       <w:r>
         <w:rPr>
           <w:rFonts w:ascii="Consolas" w:eastAsia="Times New Roman" w:hAnsi="Consolas" w:cs="Times New Roman"/>
@@ -4992,7 +4519,6 @@
           <w:szCs w:val="24"/>
         </w:rPr>
       </w:pPr>
-      <w:proofErr w:type="gramStart"/>
       <w:r>
         <w:rPr>
           <w:rFonts w:ascii="Consolas" w:hAnsi="Consolas"/>
@@ -5000,17 +4526,7 @@
           <w:szCs w:val="24"/>
           <w:highlight w:val="yellow"/>
         </w:rPr>
-        <w:t>content</w:t>
-      </w:r>
-      <w:proofErr w:type="gramEnd"/>
-      <w:r>
-        <w:rPr>
-          <w:rFonts w:ascii="Consolas" w:hAnsi="Consolas"/>
-          <w:sz w:val="24"/>
-          <w:szCs w:val="24"/>
-          <w:highlight w:val="yellow"/>
-        </w:rPr>
-        <w:t xml:space="preserve"> of client-one</w:t>
+        <w:t>content of client-one</w:t>
       </w:r>
       <w:r>
         <w:rPr>
@@ -5042,7 +4558,6 @@
           <w:szCs w:val="16"/>
         </w:rPr>
       </w:pPr>
-      <w:proofErr w:type="gramStart"/>
       <w:r>
         <w:rPr>
           <w:rFonts w:ascii="Consolas" w:eastAsia="Times New Roman" w:hAnsi="Consolas" w:cs="Times New Roman"/>
@@ -5053,7 +4568,6 @@
         <w:lastRenderedPageBreak/>
         <w:t>title</w:t>
       </w:r>
-      <w:proofErr w:type="gramEnd"/>
       <w:r>
         <w:rPr>
           <w:rFonts w:ascii="Consolas" w:eastAsia="Times New Roman" w:hAnsi="Consolas" w:cs="Times New Roman"/>
@@ -5167,61 +4681,7 @@
           <w:sz w:val="24"/>
           <w:szCs w:val="24"/>
         </w:rPr>
-        <w:t>All these configuration files (</w:t>
-      </w:r>
-      <w:proofErr w:type="spellStart"/>
-      <w:r>
-        <w:rPr>
-          <w:rFonts w:ascii="Consolas" w:hAnsi="Consolas"/>
-          <w:sz w:val="24"/>
-          <w:szCs w:val="24"/>
-        </w:rPr>
-        <w:t>yml</w:t>
-      </w:r>
-      <w:proofErr w:type="spellEnd"/>
-      <w:r>
-        <w:rPr>
-          <w:rFonts w:ascii="Consolas" w:hAnsi="Consolas"/>
-          <w:sz w:val="24"/>
-          <w:szCs w:val="24"/>
-        </w:rPr>
-        <w:t xml:space="preserve">) has single property title, that has to be read by </w:t>
-      </w:r>
-      <w:proofErr w:type="spellStart"/>
-      <w:r>
-        <w:rPr>
-          <w:rFonts w:ascii="Consolas" w:hAnsi="Consolas"/>
-          <w:sz w:val="24"/>
-          <w:szCs w:val="24"/>
-        </w:rPr>
-        <w:t>config</w:t>
-      </w:r>
-      <w:proofErr w:type="spellEnd"/>
-      <w:r>
-        <w:rPr>
-          <w:rFonts w:ascii="Consolas" w:hAnsi="Consolas"/>
-          <w:sz w:val="24"/>
-          <w:szCs w:val="24"/>
-        </w:rPr>
-        <w:t xml:space="preserve">-clients by connecting to the </w:t>
-      </w:r>
-      <w:proofErr w:type="spellStart"/>
-      <w:r>
-        <w:rPr>
-          <w:rFonts w:ascii="Consolas" w:hAnsi="Consolas"/>
-          <w:sz w:val="24"/>
-          <w:szCs w:val="24"/>
-        </w:rPr>
-        <w:t>config</w:t>
-      </w:r>
-      <w:proofErr w:type="spellEnd"/>
-      <w:r>
-        <w:rPr>
-          <w:rFonts w:ascii="Consolas" w:hAnsi="Consolas"/>
-          <w:sz w:val="24"/>
-          <w:szCs w:val="24"/>
-        </w:rPr>
-        <w:t>-server</w:t>
+        <w:t>All these configuration files (yml) has single property title, that has to be read by config-clients by connecting to the config-server</w:t>
       </w:r>
     </w:p>
     <w:p>
@@ -5601,36 +5061,17 @@
           <w:sz w:val="24"/>
           <w:szCs w:val="24"/>
         </w:rPr>
-        <w:t xml:space="preserve">Specifying the </w:t>
-      </w:r>
-      <w:proofErr w:type="spellStart"/>
-      <w:r>
-        <w:rPr>
-          <w:rFonts w:ascii="Consolas" w:hAnsi="Consolas"/>
-          <w:sz w:val="24"/>
-          <w:szCs w:val="24"/>
-        </w:rPr>
-        <w:t>uri</w:t>
-      </w:r>
-      <w:proofErr w:type="spellEnd"/>
-      <w:r>
-        <w:rPr>
-          <w:rFonts w:ascii="Consolas" w:hAnsi="Consolas"/>
-          <w:sz w:val="24"/>
-          <w:szCs w:val="24"/>
-        </w:rPr>
-        <w:t xml:space="preserve"> of the git repository and also the port of the configuration server</w:t>
-      </w:r>
-    </w:p>
-    <w:p>
-      <w:pPr>
-        <w:rPr>
-          <w:rFonts w:ascii="Consolas" w:hAnsi="Consolas"/>
-          <w:sz w:val="24"/>
-          <w:szCs w:val="24"/>
-        </w:rPr>
-      </w:pPr>
-      <w:proofErr w:type="spellStart"/>
+        <w:t>Specifying the uri of the git repository and also the port of the configuration server</w:t>
+      </w:r>
+    </w:p>
+    <w:p>
+      <w:pPr>
+        <w:rPr>
+          <w:rFonts w:ascii="Consolas" w:hAnsi="Consolas"/>
+          <w:sz w:val="24"/>
+          <w:szCs w:val="24"/>
+        </w:rPr>
+      </w:pPr>
       <w:r>
         <w:rPr>
           <w:rFonts w:ascii="Consolas" w:hAnsi="Consolas"/>
@@ -5641,7 +5082,6 @@
         <w:lastRenderedPageBreak/>
         <w:t>application.properties</w:t>
       </w:r>
-      <w:proofErr w:type="spellEnd"/>
     </w:p>
     <w:p>
       <w:pPr>
@@ -5719,95 +5159,41 @@
           <w:sz w:val="24"/>
           <w:szCs w:val="24"/>
         </w:rPr>
-        <w:t xml:space="preserve">Now this is the configuration server which locates the configuration in the GIT repository, now all the </w:t>
-      </w:r>
-      <w:proofErr w:type="spellStart"/>
-      <w:r>
-        <w:rPr>
-          <w:rFonts w:ascii="Consolas" w:hAnsi="Consolas"/>
-          <w:sz w:val="24"/>
-          <w:szCs w:val="24"/>
-        </w:rPr>
-        <w:t>config</w:t>
-      </w:r>
-      <w:proofErr w:type="spellEnd"/>
-      <w:r>
-        <w:rPr>
-          <w:rFonts w:ascii="Consolas" w:hAnsi="Consolas"/>
-          <w:sz w:val="24"/>
-          <w:szCs w:val="24"/>
-        </w:rPr>
-        <w:t>-clients must use configuration server location to fetch the configuration files</w:t>
-      </w:r>
-    </w:p>
-    <w:p>
-      <w:pPr>
-        <w:rPr>
-          <w:rFonts w:ascii="Consolas" w:hAnsi="Consolas"/>
-          <w:sz w:val="24"/>
-          <w:szCs w:val="24"/>
-        </w:rPr>
-      </w:pPr>
-    </w:p>
-    <w:p>
-      <w:pPr>
-        <w:rPr>
-          <w:rFonts w:ascii="Consolas" w:hAnsi="Consolas"/>
-          <w:sz w:val="24"/>
-          <w:szCs w:val="24"/>
-        </w:rPr>
-      </w:pPr>
-      <w:r>
-        <w:rPr>
-          <w:rFonts w:ascii="Consolas" w:hAnsi="Consolas"/>
-          <w:sz w:val="24"/>
-          <w:szCs w:val="24"/>
-        </w:rPr>
-        <w:t xml:space="preserve">Create a </w:t>
-      </w:r>
-      <w:proofErr w:type="spellStart"/>
-      <w:r>
-        <w:rPr>
-          <w:rFonts w:ascii="Consolas" w:hAnsi="Consolas"/>
-          <w:sz w:val="24"/>
-          <w:szCs w:val="24"/>
-        </w:rPr>
-        <w:t>config</w:t>
-      </w:r>
-      <w:proofErr w:type="spellEnd"/>
-      <w:r>
-        <w:rPr>
-          <w:rFonts w:ascii="Consolas" w:hAnsi="Consolas"/>
-          <w:sz w:val="24"/>
-          <w:szCs w:val="24"/>
-        </w:rPr>
-        <w:t xml:space="preserve">-client </w:t>
-      </w:r>
-      <w:r>
-        <w:rPr>
-          <w:rFonts w:ascii="Consolas" w:hAnsi="Consolas"/>
-          <w:sz w:val="24"/>
-          <w:szCs w:val="24"/>
-        </w:rPr>
-        <w:t xml:space="preserve">that can be a micro-service if needed, you must mention the </w:t>
-      </w:r>
-      <w:proofErr w:type="spellStart"/>
-      <w:r>
-        <w:rPr>
-          <w:rFonts w:ascii="Consolas" w:hAnsi="Consolas"/>
-          <w:sz w:val="24"/>
-          <w:szCs w:val="24"/>
-        </w:rPr>
-        <w:t>config</w:t>
-      </w:r>
-      <w:proofErr w:type="spellEnd"/>
-      <w:r>
-        <w:rPr>
-          <w:rFonts w:ascii="Consolas" w:hAnsi="Consolas"/>
-          <w:sz w:val="24"/>
-          <w:szCs w:val="24"/>
-        </w:rPr>
-        <w:t>-server location in the bootstrap file</w:t>
+        <w:t>Now this is the configuration server which locates the configuration in the GIT repository, now all the config-clients must use configuration server location to fetch the configuration files</w:t>
+      </w:r>
+    </w:p>
+    <w:p>
+      <w:pPr>
+        <w:rPr>
+          <w:rFonts w:ascii="Consolas" w:hAnsi="Consolas"/>
+          <w:sz w:val="24"/>
+          <w:szCs w:val="24"/>
+        </w:rPr>
+      </w:pPr>
+    </w:p>
+    <w:p>
+      <w:pPr>
+        <w:rPr>
+          <w:rFonts w:ascii="Consolas" w:hAnsi="Consolas"/>
+          <w:sz w:val="24"/>
+          <w:szCs w:val="24"/>
+        </w:rPr>
+      </w:pPr>
+      <w:r>
+        <w:rPr>
+          <w:rFonts w:ascii="Consolas" w:hAnsi="Consolas"/>
+          <w:sz w:val="24"/>
+          <w:szCs w:val="24"/>
+        </w:rPr>
+        <w:t xml:space="preserve">Create a config-client </w:t>
+      </w:r>
+      <w:r>
+        <w:rPr>
+          <w:rFonts w:ascii="Consolas" w:hAnsi="Consolas"/>
+          <w:sz w:val="24"/>
+          <w:szCs w:val="24"/>
+        </w:rPr>
+        <w:t>that can be a micro-service if needed, you must mention the config-server location in the bootstrap file</w:t>
       </w:r>
     </w:p>
     <w:p>
@@ -5895,25 +5281,7 @@
           <w:sz w:val="24"/>
           <w:szCs w:val="24"/>
         </w:rPr>
-        <w:t>No change in the main class, but you can add @</w:t>
-      </w:r>
-      <w:proofErr w:type="spellStart"/>
-      <w:r>
-        <w:rPr>
-          <w:rFonts w:ascii="Consolas" w:hAnsi="Consolas"/>
-          <w:sz w:val="24"/>
-          <w:szCs w:val="24"/>
-        </w:rPr>
-        <w:t>EnableEurekaClient</w:t>
-      </w:r>
-      <w:proofErr w:type="spellEnd"/>
-      <w:r>
-        <w:rPr>
-          <w:rFonts w:ascii="Consolas" w:hAnsi="Consolas"/>
-          <w:sz w:val="24"/>
-          <w:szCs w:val="24"/>
-        </w:rPr>
-        <w:t xml:space="preserve"> if needed.</w:t>
+        <w:t>No change in the main class, but you can add @EnableEurekaClient if needed.</w:t>
       </w:r>
     </w:p>
     <w:p>
@@ -6093,23 +5461,13 @@
           <w:szCs w:val="24"/>
         </w:rPr>
       </w:pPr>
-      <w:proofErr w:type="spellStart"/>
-      <w:r>
-        <w:rPr>
-          <w:rFonts w:ascii="Consolas" w:hAnsi="Consolas"/>
-          <w:sz w:val="24"/>
-          <w:szCs w:val="24"/>
-        </w:rPr>
-        <w:t>spring.profiles.active</w:t>
-      </w:r>
-      <w:proofErr w:type="spellEnd"/>
-      <w:r>
-        <w:rPr>
-          <w:rFonts w:ascii="Consolas" w:hAnsi="Consolas"/>
-          <w:sz w:val="24"/>
-          <w:szCs w:val="24"/>
-        </w:rPr>
-        <w:t xml:space="preserve">: </w:t>
+      <w:r>
+        <w:rPr>
+          <w:rFonts w:ascii="Consolas" w:hAnsi="Consolas"/>
+          <w:sz w:val="24"/>
+          <w:szCs w:val="24"/>
+        </w:rPr>
+        <w:t xml:space="preserve">spring.profiles.active: </w:t>
       </w:r>
       <w:r>
         <w:rPr>
@@ -6137,43 +5495,32 @@
           <w:szCs w:val="24"/>
         </w:rPr>
       </w:pPr>
-      <w:proofErr w:type="spellStart"/>
-      <w:r>
-        <w:rPr>
-          <w:rFonts w:ascii="Consolas" w:hAnsi="Consolas"/>
-          <w:sz w:val="24"/>
-          <w:szCs w:val="24"/>
-        </w:rPr>
-        <w:t>spring.cloud.config.uri</w:t>
-      </w:r>
-      <w:proofErr w:type="spellEnd"/>
-      <w:r>
-        <w:rPr>
-          <w:rFonts w:ascii="Consolas" w:hAnsi="Consolas"/>
-          <w:sz w:val="24"/>
-          <w:szCs w:val="24"/>
-        </w:rPr>
-        <w:t>: location of the configuration server</w:t>
-      </w:r>
-    </w:p>
-    <w:p>
-      <w:pPr>
-        <w:rPr>
-          <w:rFonts w:ascii="Consolas" w:hAnsi="Consolas"/>
-          <w:sz w:val="24"/>
-          <w:szCs w:val="24"/>
-        </w:rPr>
-      </w:pPr>
-    </w:p>
-    <w:p>
-      <w:pPr>
-        <w:rPr>
-          <w:rFonts w:ascii="Consolas" w:hAnsi="Consolas"/>
-          <w:sz w:val="24"/>
-          <w:szCs w:val="24"/>
-        </w:rPr>
-      </w:pPr>
-      <w:proofErr w:type="spellStart"/>
+      <w:r>
+        <w:rPr>
+          <w:rFonts w:ascii="Consolas" w:hAnsi="Consolas"/>
+          <w:sz w:val="24"/>
+          <w:szCs w:val="24"/>
+        </w:rPr>
+        <w:t>spring.cloud.config.uri: location of the configuration server</w:t>
+      </w:r>
+    </w:p>
+    <w:p>
+      <w:pPr>
+        <w:rPr>
+          <w:rFonts w:ascii="Consolas" w:hAnsi="Consolas"/>
+          <w:sz w:val="24"/>
+          <w:szCs w:val="24"/>
+        </w:rPr>
+      </w:pPr>
+    </w:p>
+    <w:p>
+      <w:pPr>
+        <w:rPr>
+          <w:rFonts w:ascii="Consolas" w:hAnsi="Consolas"/>
+          <w:sz w:val="24"/>
+          <w:szCs w:val="24"/>
+        </w:rPr>
+      </w:pPr>
       <w:r>
         <w:rPr>
           <w:rFonts w:ascii="Consolas" w:hAnsi="Consolas"/>
@@ -6183,7 +5530,6 @@
         </w:rPr>
         <w:t>application.properties</w:t>
       </w:r>
-      <w:proofErr w:type="spellEnd"/>
     </w:p>
     <w:p>
       <w:pPr>
@@ -6576,25 +5922,7 @@
           <w:sz w:val="24"/>
           <w:szCs w:val="24"/>
         </w:rPr>
-        <w:t xml:space="preserve">Store the </w:t>
-      </w:r>
-      <w:proofErr w:type="spellStart"/>
-      <w:r>
-        <w:rPr>
-          <w:rFonts w:ascii="Consolas" w:hAnsi="Consolas"/>
-          <w:sz w:val="24"/>
-          <w:szCs w:val="24"/>
-        </w:rPr>
-        <w:t>datasource</w:t>
-      </w:r>
-      <w:proofErr w:type="spellEnd"/>
-      <w:r>
-        <w:rPr>
-          <w:rFonts w:ascii="Consolas" w:hAnsi="Consolas"/>
-          <w:sz w:val="24"/>
-          <w:szCs w:val="24"/>
-        </w:rPr>
-        <w:t xml:space="preserve"> configurations in GIT and fetch from configuration server</w:t>
+        <w:t>Store the datasource configurations in GIT and fetch from configuration server</w:t>
       </w:r>
     </w:p>
     <w:p>
@@ -6616,25 +5944,7 @@
           <w:sz w:val="24"/>
           <w:szCs w:val="24"/>
         </w:rPr>
-        <w:t xml:space="preserve">Microservice will fetch the </w:t>
-      </w:r>
-      <w:proofErr w:type="spellStart"/>
-      <w:r>
-        <w:rPr>
-          <w:rFonts w:ascii="Consolas" w:hAnsi="Consolas"/>
-          <w:sz w:val="24"/>
-          <w:szCs w:val="24"/>
-        </w:rPr>
-        <w:t>datasource</w:t>
-      </w:r>
-      <w:proofErr w:type="spellEnd"/>
-      <w:r>
-        <w:rPr>
-          <w:rFonts w:ascii="Consolas" w:hAnsi="Consolas"/>
-          <w:sz w:val="24"/>
-          <w:szCs w:val="24"/>
-        </w:rPr>
-        <w:t xml:space="preserve"> configurations and connects to MYSQL</w:t>
+        <w:t>Microservice will fetch the datasource configurations and connects to MYSQL</w:t>
       </w:r>
     </w:p>
     <w:p>
@@ -6656,43 +5966,7 @@
           <w:sz w:val="24"/>
           <w:szCs w:val="24"/>
         </w:rPr>
-        <w:t>Microservice need to have Service Layer, DAO layer (</w:t>
-      </w:r>
-      <w:proofErr w:type="spellStart"/>
-      <w:r>
-        <w:rPr>
-          <w:rFonts w:ascii="Consolas" w:hAnsi="Consolas"/>
-          <w:sz w:val="24"/>
-          <w:szCs w:val="24"/>
-        </w:rPr>
-        <w:t>JpaRepository</w:t>
-      </w:r>
-      <w:proofErr w:type="spellEnd"/>
-      <w:r>
-        <w:rPr>
-          <w:rFonts w:ascii="Consolas" w:hAnsi="Consolas"/>
-          <w:sz w:val="24"/>
-          <w:szCs w:val="24"/>
-        </w:rPr>
-        <w:t>) and controller (</w:t>
-      </w:r>
-      <w:proofErr w:type="spellStart"/>
-      <w:r>
-        <w:rPr>
-          <w:rFonts w:ascii="Consolas" w:hAnsi="Consolas"/>
-          <w:sz w:val="24"/>
-          <w:szCs w:val="24"/>
-        </w:rPr>
-        <w:t>RestController</w:t>
-      </w:r>
-      <w:proofErr w:type="spellEnd"/>
-      <w:r>
-        <w:rPr>
-          <w:rFonts w:ascii="Consolas" w:hAnsi="Consolas"/>
-          <w:sz w:val="24"/>
-          <w:szCs w:val="24"/>
-        </w:rPr>
-        <w:t>)</w:t>
+        <w:t>Microservice need to have Service Layer, DAO layer (JpaRepository) and controller (RestController)</w:t>
       </w:r>
     </w:p>
     <w:p>
@@ -6922,27 +6196,7 @@
           <w:szCs w:val="24"/>
           <w:highlight w:val="yellow"/>
         </w:rPr>
-        <w:t xml:space="preserve"> with </w:t>
-      </w:r>
-      <w:proofErr w:type="spellStart"/>
-      <w:r>
-        <w:rPr>
-          <w:rFonts w:ascii="Consolas" w:hAnsi="Consolas"/>
-          <w:sz w:val="24"/>
-          <w:szCs w:val="24"/>
-          <w:highlight w:val="yellow"/>
-        </w:rPr>
-        <w:t>Hystrix</w:t>
-      </w:r>
-      <w:proofErr w:type="spellEnd"/>
-      <w:r>
-        <w:rPr>
-          <w:rFonts w:ascii="Consolas" w:hAnsi="Consolas"/>
-          <w:sz w:val="24"/>
-          <w:szCs w:val="24"/>
-          <w:highlight w:val="yellow"/>
-        </w:rPr>
-        <w:t xml:space="preserve"> &amp; Resilience4j</w:t>
+        <w:t xml:space="preserve"> with Hystrix &amp; Resilience4j</w:t>
       </w:r>
       <w:r>
         <w:rPr>
@@ -7032,160 +6286,50 @@
           <w:sz w:val="24"/>
           <w:szCs w:val="24"/>
         </w:rPr>
-        <w:t xml:space="preserve">Circuit breaker pattern is implemented by </w:t>
-      </w:r>
-      <w:proofErr w:type="spellStart"/>
-      <w:r>
-        <w:rPr>
-          <w:rFonts w:ascii="Consolas" w:hAnsi="Consolas"/>
-          <w:sz w:val="24"/>
-          <w:szCs w:val="24"/>
-        </w:rPr>
-        <w:t>Hystrix</w:t>
-      </w:r>
-      <w:proofErr w:type="spellEnd"/>
-      <w:r>
-        <w:rPr>
-          <w:rFonts w:ascii="Consolas" w:hAnsi="Consolas"/>
-          <w:sz w:val="24"/>
-          <w:szCs w:val="24"/>
-        </w:rPr>
-        <w:t xml:space="preserve"> but it will be deprecated soon, so you can use another library Resilience4j.</w:t>
-      </w:r>
-    </w:p>
-    <w:p>
-      <w:pPr>
-        <w:rPr>
-          <w:rFonts w:ascii="Consolas" w:hAnsi="Consolas"/>
-          <w:sz w:val="24"/>
-          <w:szCs w:val="24"/>
-        </w:rPr>
-      </w:pPr>
-      <w:r>
-        <w:rPr>
-          <w:rFonts w:ascii="Consolas" w:hAnsi="Consolas"/>
-          <w:sz w:val="24"/>
-          <w:szCs w:val="24"/>
-        </w:rPr>
-        <w:t xml:space="preserve">The different is in </w:t>
-      </w:r>
-      <w:proofErr w:type="spellStart"/>
-      <w:r>
-        <w:rPr>
-          <w:rFonts w:ascii="Consolas" w:hAnsi="Consolas"/>
-          <w:sz w:val="24"/>
-          <w:szCs w:val="24"/>
-        </w:rPr>
-        <w:t>Hystrix</w:t>
-      </w:r>
-      <w:proofErr w:type="spellEnd"/>
-      <w:r>
-        <w:rPr>
-          <w:rFonts w:ascii="Consolas" w:hAnsi="Consolas"/>
-          <w:sz w:val="24"/>
-          <w:szCs w:val="24"/>
-        </w:rPr>
-        <w:t xml:space="preserve"> you will configure circuit breaker in java code, however in Resilience4j you can configure through java code or through property files.</w:t>
-      </w:r>
-    </w:p>
-    <w:p>
-      <w:pPr>
-        <w:rPr>
-          <w:rFonts w:ascii="Consolas" w:hAnsi="Consolas"/>
-          <w:sz w:val="24"/>
-          <w:szCs w:val="24"/>
-        </w:rPr>
-      </w:pPr>
-    </w:p>
-    <w:p>
-      <w:pPr>
-        <w:rPr>
-          <w:rFonts w:ascii="Consolas" w:hAnsi="Consolas"/>
-          <w:sz w:val="24"/>
-          <w:szCs w:val="24"/>
-        </w:rPr>
-      </w:pPr>
-      <w:proofErr w:type="gramStart"/>
-      <w:r>
-        <w:rPr>
-          <w:rFonts w:ascii="Consolas" w:hAnsi="Consolas"/>
-          <w:sz w:val="24"/>
-          <w:szCs w:val="24"/>
-        </w:rPr>
-        <w:t>@</w:t>
-      </w:r>
-      <w:proofErr w:type="spellStart"/>
-      <w:r>
-        <w:rPr>
-          <w:rFonts w:ascii="Consolas" w:hAnsi="Consolas"/>
-          <w:sz w:val="24"/>
-          <w:szCs w:val="24"/>
-        </w:rPr>
-        <w:t>HystrixCommand</w:t>
-      </w:r>
-      <w:proofErr w:type="spellEnd"/>
-      <w:r>
-        <w:rPr>
-          <w:rFonts w:ascii="Consolas" w:hAnsi="Consolas"/>
-          <w:sz w:val="24"/>
-          <w:szCs w:val="24"/>
-        </w:rPr>
-        <w:t>(</w:t>
-      </w:r>
-      <w:proofErr w:type="spellStart"/>
-      <w:proofErr w:type="gramEnd"/>
-      <w:r>
-        <w:rPr>
-          <w:rFonts w:ascii="Consolas" w:hAnsi="Consolas"/>
-          <w:sz w:val="24"/>
-          <w:szCs w:val="24"/>
-        </w:rPr>
-        <w:t>fallbackMethod</w:t>
-      </w:r>
-      <w:proofErr w:type="spellEnd"/>
-      <w:r>
-        <w:rPr>
-          <w:rFonts w:ascii="Consolas" w:hAnsi="Consolas"/>
-          <w:sz w:val="24"/>
-          <w:szCs w:val="24"/>
-        </w:rPr>
-        <w:t xml:space="preserve"> = “</w:t>
-      </w:r>
-      <w:proofErr w:type="spellStart"/>
-      <w:r>
-        <w:rPr>
-          <w:rFonts w:ascii="Consolas" w:hAnsi="Consolas"/>
-          <w:sz w:val="24"/>
-          <w:szCs w:val="24"/>
-        </w:rPr>
-        <w:t>callFallback</w:t>
-      </w:r>
-      <w:proofErr w:type="spellEnd"/>
-      <w:r>
-        <w:rPr>
-          <w:rFonts w:ascii="Consolas" w:hAnsi="Consolas"/>
-          <w:sz w:val="24"/>
-          <w:szCs w:val="24"/>
-        </w:rPr>
-        <w:t xml:space="preserve">”, </w:t>
-      </w:r>
-      <w:proofErr w:type="spellStart"/>
-      <w:r>
-        <w:rPr>
-          <w:rFonts w:ascii="Consolas" w:hAnsi="Consolas"/>
-          <w:sz w:val="24"/>
-          <w:szCs w:val="24"/>
-        </w:rPr>
-        <w:t>failedRequests</w:t>
-      </w:r>
-      <w:proofErr w:type="spellEnd"/>
-      <w:r>
-        <w:rPr>
-          <w:rFonts w:ascii="Consolas" w:hAnsi="Consolas"/>
-          <w:sz w:val="24"/>
-          <w:szCs w:val="24"/>
-        </w:rPr>
-        <w:t>=</w:t>
+        <w:t>Circuit breaker pattern is implemented by Hystrix but it will be deprecated soon, so you can use another library Resilience4j.</w:t>
+      </w:r>
+    </w:p>
+    <w:p>
+      <w:pPr>
+        <w:rPr>
+          <w:rFonts w:ascii="Consolas" w:hAnsi="Consolas"/>
+          <w:sz w:val="24"/>
+          <w:szCs w:val="24"/>
+        </w:rPr>
+      </w:pPr>
+      <w:r>
+        <w:rPr>
+          <w:rFonts w:ascii="Consolas" w:hAnsi="Consolas"/>
+          <w:sz w:val="24"/>
+          <w:szCs w:val="24"/>
+        </w:rPr>
+        <w:t>The different is in Hystrix you will configure circuit breaker in java code, however in Resilience4j you can configure through java code or through property files.</w:t>
+      </w:r>
+    </w:p>
+    <w:p>
+      <w:pPr>
+        <w:rPr>
+          <w:rFonts w:ascii="Consolas" w:hAnsi="Consolas"/>
+          <w:sz w:val="24"/>
+          <w:szCs w:val="24"/>
+        </w:rPr>
+      </w:pPr>
+    </w:p>
+    <w:p>
+      <w:pPr>
+        <w:rPr>
+          <w:rFonts w:ascii="Consolas" w:hAnsi="Consolas"/>
+          <w:sz w:val="24"/>
+          <w:szCs w:val="24"/>
+        </w:rPr>
+      </w:pPr>
+      <w:r>
+        <w:rPr>
+          <w:rFonts w:ascii="Consolas" w:hAnsi="Consolas"/>
+          <w:sz w:val="24"/>
+          <w:szCs w:val="24"/>
+        </w:rPr>
+        <w:t>@HystrixCommand(fallbackMethod = “callFallback”, failedRequests=</w:t>
       </w:r>
       <w:r>
         <w:rPr>
@@ -7201,25 +6345,7 @@
           <w:sz w:val="24"/>
           <w:szCs w:val="24"/>
         </w:rPr>
-        <w:t xml:space="preserve">, </w:t>
-      </w:r>
-      <w:proofErr w:type="spellStart"/>
-      <w:r>
-        <w:rPr>
-          <w:rFonts w:ascii="Consolas" w:hAnsi="Consolas"/>
-          <w:sz w:val="24"/>
-          <w:szCs w:val="24"/>
-        </w:rPr>
-        <w:t>waitDuration</w:t>
-      </w:r>
-      <w:proofErr w:type="spellEnd"/>
-      <w:r>
-        <w:rPr>
-          <w:rFonts w:ascii="Consolas" w:hAnsi="Consolas"/>
-          <w:sz w:val="24"/>
-          <w:szCs w:val="24"/>
-        </w:rPr>
-        <w:t xml:space="preserve"> = “50s”</w:t>
+        <w:t>, waitDuration = “50s”</w:t>
       </w:r>
       <w:r>
         <w:rPr>
@@ -7238,23 +6364,13 @@
           <w:szCs w:val="24"/>
         </w:rPr>
       </w:pPr>
-      <w:proofErr w:type="gramStart"/>
-      <w:r>
-        <w:rPr>
-          <w:rFonts w:ascii="Consolas" w:hAnsi="Consolas"/>
-          <w:sz w:val="24"/>
-          <w:szCs w:val="24"/>
-        </w:rPr>
-        <w:t>public</w:t>
-      </w:r>
-      <w:proofErr w:type="gramEnd"/>
-      <w:r>
-        <w:rPr>
-          <w:rFonts w:ascii="Consolas" w:hAnsi="Consolas"/>
-          <w:sz w:val="24"/>
-          <w:szCs w:val="24"/>
-        </w:rPr>
-        <w:t xml:space="preserve"> void microservice1() { </w:t>
+      <w:r>
+        <w:rPr>
+          <w:rFonts w:ascii="Consolas" w:hAnsi="Consolas"/>
+          <w:sz w:val="24"/>
+          <w:szCs w:val="24"/>
+        </w:rPr>
+        <w:t xml:space="preserve">public void microservice1() { </w:t>
       </w:r>
       <w:r>
         <w:rPr>
@@ -7281,25 +6397,7 @@
           <w:szCs w:val="24"/>
         </w:rPr>
         <w:br/>
-        <w:t xml:space="preserve">public void </w:t>
-      </w:r>
-      <w:proofErr w:type="spellStart"/>
-      <w:r>
-        <w:rPr>
-          <w:rFonts w:ascii="Consolas" w:hAnsi="Consolas"/>
-          <w:sz w:val="24"/>
-          <w:szCs w:val="24"/>
-        </w:rPr>
-        <w:t>callFallback</w:t>
-      </w:r>
-      <w:proofErr w:type="spellEnd"/>
-      <w:r>
-        <w:rPr>
-          <w:rFonts w:ascii="Consolas" w:hAnsi="Consolas"/>
-          <w:sz w:val="24"/>
-          <w:szCs w:val="24"/>
-        </w:rPr>
-        <w:t xml:space="preserve">() { </w:t>
+        <w:t xml:space="preserve">public void callFallback() { </w:t>
       </w:r>
       <w:r>
         <w:rPr>
@@ -7350,18 +6448,8 @@
           <w:sz w:val="24"/>
           <w:szCs w:val="24"/>
         </w:rPr>
-        <w:t xml:space="preserve">The same thing you can do with Resilience4j where you can configure the things in property files which is better than </w:t>
-      </w:r>
-      <w:proofErr w:type="spellStart"/>
-      <w:r>
-        <w:rPr>
-          <w:rFonts w:ascii="Consolas" w:hAnsi="Consolas"/>
-          <w:sz w:val="24"/>
-          <w:szCs w:val="24"/>
-        </w:rPr>
-        <w:t>hystrix</w:t>
-      </w:r>
-      <w:proofErr w:type="spellEnd"/>
+        <w:t>The same thing you can do with Resilience4j where you can configure the things in property files which is better than hystrix</w:t>
+      </w:r>
     </w:p>
     <w:p>
       <w:pPr>
@@ -7471,70 +6559,24 @@
           <w:sz w:val="24"/>
           <w:szCs w:val="24"/>
         </w:rPr>
-        <w:t xml:space="preserve">can use </w:t>
-      </w:r>
-      <w:proofErr w:type="spellStart"/>
-      <w:r>
-        <w:rPr>
-          <w:rFonts w:ascii="Consolas" w:hAnsi="Consolas"/>
-          <w:sz w:val="24"/>
-          <w:szCs w:val="24"/>
-        </w:rPr>
-        <w:t>Hystrix</w:t>
-      </w:r>
-      <w:proofErr w:type="spellEnd"/>
-      <w:r>
-        <w:rPr>
-          <w:rFonts w:ascii="Consolas" w:hAnsi="Consolas"/>
-          <w:sz w:val="24"/>
-          <w:szCs w:val="24"/>
-        </w:rPr>
-        <w:t xml:space="preserve"> to enable circuit breaker, because it calls microservice2</w:t>
-      </w:r>
-    </w:p>
-    <w:p>
-      <w:pPr>
-        <w:rPr>
-          <w:rFonts w:ascii="Consolas" w:hAnsi="Consolas"/>
-          <w:sz w:val="24"/>
-          <w:szCs w:val="24"/>
-        </w:rPr>
-      </w:pPr>
-      <w:proofErr w:type="gramStart"/>
-      <w:r>
-        <w:rPr>
-          <w:rFonts w:ascii="Consolas" w:hAnsi="Consolas"/>
-          <w:sz w:val="24"/>
-          <w:szCs w:val="24"/>
-        </w:rPr>
-        <w:t>microservice2</w:t>
-      </w:r>
-      <w:proofErr w:type="gramEnd"/>
-      <w:r>
-        <w:rPr>
-          <w:rFonts w:ascii="Consolas" w:hAnsi="Consolas"/>
-          <w:sz w:val="24"/>
-          <w:szCs w:val="24"/>
-        </w:rPr>
-        <w:t xml:space="preserve"> is called from microservice1 so we will add </w:t>
-      </w:r>
-      <w:proofErr w:type="spellStart"/>
-      <w:r>
-        <w:rPr>
-          <w:rFonts w:ascii="Consolas" w:hAnsi="Consolas"/>
-          <w:sz w:val="24"/>
-          <w:szCs w:val="24"/>
-        </w:rPr>
-        <w:t>hystrix</w:t>
-      </w:r>
-      <w:proofErr w:type="spellEnd"/>
-      <w:r>
-        <w:rPr>
-          <w:rFonts w:ascii="Consolas" w:hAnsi="Consolas"/>
-          <w:sz w:val="24"/>
-          <w:szCs w:val="24"/>
-        </w:rPr>
-        <w:t xml:space="preserve"> to microserivce1.</w:t>
+        <w:t>can use Hystrix to enable circuit breaker, because it calls microservice2</w:t>
+      </w:r>
+    </w:p>
+    <w:p>
+      <w:pPr>
+        <w:rPr>
+          <w:rFonts w:ascii="Consolas" w:hAnsi="Consolas"/>
+          <w:sz w:val="24"/>
+          <w:szCs w:val="24"/>
+        </w:rPr>
+      </w:pPr>
+      <w:r>
+        <w:rPr>
+          <w:rFonts w:ascii="Consolas" w:hAnsi="Consolas"/>
+          <w:sz w:val="24"/>
+          <w:szCs w:val="24"/>
+        </w:rPr>
+        <w:t>microservice2 is called from microservice1 so we will add hystrix to microserivce1.</w:t>
       </w:r>
     </w:p>
     <w:p>
@@ -7802,39 +6844,8 @@
           <w:szCs w:val="24"/>
           <w:highlight w:val="yellow"/>
         </w:rPr>
-        <w:t>@</w:t>
-      </w:r>
-      <w:proofErr w:type="spellStart"/>
-      <w:r>
-        <w:rPr>
-          <w:rFonts w:ascii="Consolas" w:hAnsi="Consolas"/>
-          <w:sz w:val="24"/>
-          <w:szCs w:val="24"/>
-          <w:highlight w:val="yellow"/>
-        </w:rPr>
-        <w:t>EnableEurekaClient</w:t>
-      </w:r>
-      <w:proofErr w:type="spellEnd"/>
-      <w:r>
-        <w:rPr>
-          <w:rFonts w:ascii="Consolas" w:hAnsi="Consolas"/>
-          <w:sz w:val="24"/>
-          <w:szCs w:val="24"/>
-          <w:highlight w:val="yellow"/>
-        </w:rPr>
-        <w:t xml:space="preserve"> in the @</w:t>
-      </w:r>
-      <w:proofErr w:type="spellStart"/>
-      <w:r>
-        <w:rPr>
-          <w:rFonts w:ascii="Consolas" w:hAnsi="Consolas"/>
-          <w:sz w:val="24"/>
-          <w:szCs w:val="24"/>
-          <w:highlight w:val="yellow"/>
-        </w:rPr>
-        <w:t>SpringBootApplication</w:t>
-      </w:r>
-      <w:proofErr w:type="spellEnd"/>
+        <w:t>@EnableEurekaClient in the @SpringBootApplication</w:t>
+      </w:r>
     </w:p>
     <w:p>
       <w:pPr>
@@ -8325,39 +7336,8 @@
           <w:highlight w:val="yellow"/>
         </w:rPr>
         <w:lastRenderedPageBreak/>
-        <w:t>Add @</w:t>
-      </w:r>
-      <w:proofErr w:type="spellStart"/>
-      <w:r>
-        <w:rPr>
-          <w:rFonts w:ascii="Consolas" w:hAnsi="Consolas"/>
-          <w:sz w:val="24"/>
-          <w:szCs w:val="24"/>
-          <w:highlight w:val="yellow"/>
-        </w:rPr>
-        <w:t>EnableEurekaClient</w:t>
-      </w:r>
-      <w:proofErr w:type="spellEnd"/>
-      <w:r>
-        <w:rPr>
-          <w:rFonts w:ascii="Consolas" w:hAnsi="Consolas"/>
-          <w:sz w:val="24"/>
-          <w:szCs w:val="24"/>
-          <w:highlight w:val="yellow"/>
-        </w:rPr>
-        <w:t xml:space="preserve"> &amp; create </w:t>
-      </w:r>
-      <w:proofErr w:type="spellStart"/>
-      <w:r>
-        <w:rPr>
-          <w:rFonts w:ascii="Consolas" w:hAnsi="Consolas"/>
-          <w:sz w:val="24"/>
-          <w:szCs w:val="24"/>
-          <w:highlight w:val="yellow"/>
-        </w:rPr>
-        <w:t>RestTemplate</w:t>
-      </w:r>
-      <w:proofErr w:type="spellEnd"/>
+        <w:t>Add @EnableEurekaClient &amp; create RestTemplate</w:t>
+      </w:r>
     </w:p>
     <w:p>
       <w:pPr>
@@ -8436,40 +7416,21 @@
           <w:szCs w:val="24"/>
           <w:highlight w:val="yellow"/>
         </w:rPr>
-        <w:t xml:space="preserve">Now create a service that calls microserivce1 later you can add </w:t>
-      </w:r>
-      <w:proofErr w:type="spellStart"/>
-      <w:r>
-        <w:rPr>
-          <w:rFonts w:ascii="Consolas" w:hAnsi="Consolas"/>
-          <w:sz w:val="24"/>
-          <w:szCs w:val="24"/>
-          <w:highlight w:val="yellow"/>
-        </w:rPr>
-        <w:t>hystrix</w:t>
-      </w:r>
-      <w:proofErr w:type="spellEnd"/>
-      <w:r>
-        <w:rPr>
-          <w:rFonts w:ascii="Consolas" w:hAnsi="Consolas"/>
-          <w:sz w:val="24"/>
-          <w:szCs w:val="24"/>
-          <w:highlight w:val="yellow"/>
-        </w:rPr>
-        <w:t xml:space="preserve"> commands</w:t>
-      </w:r>
-    </w:p>
-    <w:p>
-      <w:pPr>
-        <w:rPr>
-          <w:rFonts w:ascii="Consolas" w:hAnsi="Consolas"/>
-          <w:sz w:val="24"/>
-          <w:szCs w:val="24"/>
-        </w:rPr>
-      </w:pPr>
-      <w:r>
-        <w:rPr>
-          <w:rFonts w:ascii="Consolas" w:hAnsi="Consolas"/>
+        <w:t>Now create a service that calls microserivce1 later you can add hystrix commands</w:t>
+      </w:r>
+    </w:p>
+    <w:p>
+      <w:pPr>
+        <w:rPr>
+          <w:rFonts w:ascii="Consolas" w:hAnsi="Consolas"/>
+          <w:sz w:val="24"/>
+          <w:szCs w:val="24"/>
+        </w:rPr>
+      </w:pPr>
+      <w:r>
+        <w:rPr>
+          <w:rFonts w:ascii="Consolas" w:hAnsi="Consolas"/>
+          <w:noProof/>
           <w:sz w:val="24"/>
           <w:szCs w:val="24"/>
         </w:rPr>
@@ -8535,27 +7496,7 @@
           <w:szCs w:val="24"/>
           <w:highlight w:val="yellow"/>
         </w:rPr>
-        <w:t xml:space="preserve">Create a </w:t>
-      </w:r>
-      <w:proofErr w:type="spellStart"/>
-      <w:r>
-        <w:rPr>
-          <w:rFonts w:ascii="Consolas" w:hAnsi="Consolas"/>
-          <w:sz w:val="24"/>
-          <w:szCs w:val="24"/>
-          <w:highlight w:val="yellow"/>
-        </w:rPr>
-        <w:t>Restendpoint</w:t>
-      </w:r>
-      <w:proofErr w:type="spellEnd"/>
-      <w:r>
-        <w:rPr>
-          <w:rFonts w:ascii="Consolas" w:hAnsi="Consolas"/>
-          <w:sz w:val="24"/>
-          <w:szCs w:val="24"/>
-          <w:highlight w:val="yellow"/>
-        </w:rPr>
-        <w:t xml:space="preserve"> to call the microserivce2 from microservice1</w:t>
+        <w:t>Create a Restendpoint to call the microserivce2 from microservice1</w:t>
       </w:r>
     </w:p>
     <w:p>
@@ -8629,23 +7570,13 @@
           <w:szCs w:val="24"/>
         </w:rPr>
       </w:pPr>
-      <w:proofErr w:type="gramStart"/>
-      <w:r>
-        <w:rPr>
-          <w:rFonts w:ascii="Consolas" w:hAnsi="Consolas"/>
-          <w:sz w:val="24"/>
-          <w:szCs w:val="24"/>
-        </w:rPr>
-        <w:t>service.method1(</w:t>
-      </w:r>
-      <w:proofErr w:type="gramEnd"/>
-      <w:r>
-        <w:rPr>
-          <w:rFonts w:ascii="Consolas" w:hAnsi="Consolas"/>
-          <w:sz w:val="24"/>
-          <w:szCs w:val="24"/>
-        </w:rPr>
-        <w:t>) is calling microservice2 and gets a response.</w:t>
+      <w:r>
+        <w:rPr>
+          <w:rFonts w:ascii="Consolas" w:hAnsi="Consolas"/>
+          <w:sz w:val="24"/>
+          <w:szCs w:val="24"/>
+        </w:rPr>
+        <w:t>service.method1() is calling microservice2 and gets a response.</w:t>
       </w:r>
     </w:p>
     <w:p>
@@ -8858,25 +7789,7 @@
           <w:sz w:val="24"/>
           <w:szCs w:val="24"/>
         </w:rPr>
-        <w:t>Now you can add a circuit breaker @</w:t>
-      </w:r>
-      <w:proofErr w:type="spellStart"/>
-      <w:r>
-        <w:rPr>
-          <w:rFonts w:ascii="Consolas" w:hAnsi="Consolas"/>
-          <w:sz w:val="24"/>
-          <w:szCs w:val="24"/>
-        </w:rPr>
-        <w:t>HystrixCommand</w:t>
-      </w:r>
-      <w:proofErr w:type="spellEnd"/>
-      <w:r>
-        <w:rPr>
-          <w:rFonts w:ascii="Consolas" w:hAnsi="Consolas"/>
-          <w:sz w:val="24"/>
-          <w:szCs w:val="24"/>
-        </w:rPr>
-        <w:t xml:space="preserve"> that mentions the fallback method that is called when remote microservice2 is down.</w:t>
+        <w:t>Now you can add a circuit breaker @HystrixCommand that mentions the fallback method that is called when remote microservice2 is down.</w:t>
       </w:r>
     </w:p>
     <w:p>
@@ -8993,27 +7906,7 @@
           <w:szCs w:val="24"/>
           <w:highlight w:val="yellow"/>
         </w:rPr>
-        <w:t>Add @</w:t>
-      </w:r>
-      <w:proofErr w:type="spellStart"/>
-      <w:r>
-        <w:rPr>
-          <w:rFonts w:ascii="Consolas" w:hAnsi="Consolas"/>
-          <w:sz w:val="24"/>
-          <w:szCs w:val="24"/>
-          <w:highlight w:val="yellow"/>
-        </w:rPr>
-        <w:t>EnableCircuitBreaker</w:t>
-      </w:r>
-      <w:proofErr w:type="spellEnd"/>
-      <w:r>
-        <w:rPr>
-          <w:rFonts w:ascii="Consolas" w:hAnsi="Consolas"/>
-          <w:sz w:val="24"/>
-          <w:szCs w:val="24"/>
-          <w:highlight w:val="yellow"/>
-        </w:rPr>
-        <w:t xml:space="preserve"> in the application</w:t>
+        <w:t>Add @EnableCircuitBreaker in the application</w:t>
       </w:r>
     </w:p>
     <w:p>
@@ -9173,43 +8066,7 @@
           <w:szCs w:val="24"/>
         </w:rPr>
         <w:lastRenderedPageBreak/>
-        <w:t xml:space="preserve">You are getting response from fallback, and also you can see in console not </w:t>
-      </w:r>
-      <w:proofErr w:type="spellStart"/>
-      <w:r>
-        <w:rPr>
-          <w:rFonts w:ascii="Consolas" w:hAnsi="Consolas"/>
-          <w:sz w:val="24"/>
-          <w:szCs w:val="24"/>
-        </w:rPr>
-        <w:t>everytime</w:t>
-      </w:r>
-      <w:proofErr w:type="spellEnd"/>
-      <w:r>
-        <w:rPr>
-          <w:rFonts w:ascii="Consolas" w:hAnsi="Consolas"/>
-          <w:sz w:val="24"/>
-          <w:szCs w:val="24"/>
-        </w:rPr>
-        <w:t xml:space="preserve"> the request is going to method1, its directly going to </w:t>
-      </w:r>
-      <w:proofErr w:type="spellStart"/>
-      <w:r>
-        <w:rPr>
-          <w:rFonts w:ascii="Consolas" w:hAnsi="Consolas"/>
-          <w:sz w:val="24"/>
-          <w:szCs w:val="24"/>
-        </w:rPr>
-        <w:t>fallback</w:t>
-      </w:r>
-      <w:proofErr w:type="spellEnd"/>
-      <w:r>
-        <w:rPr>
-          <w:rFonts w:ascii="Consolas" w:hAnsi="Consolas"/>
-          <w:sz w:val="24"/>
-          <w:szCs w:val="24"/>
-        </w:rPr>
-        <w:t>.</w:t>
+        <w:t>You are getting response from fallback, and also you can see in console not everytime the request is going to method1, its directly going to fallback.</w:t>
       </w:r>
     </w:p>
     <w:p>
@@ -9299,6 +8156,2805 @@
           <w:szCs w:val="24"/>
         </w:rPr>
       </w:pPr>
+    </w:p>
+    <w:p>
+      <w:pPr>
+        <w:rPr>
+          <w:rFonts w:ascii="Consolas" w:hAnsi="Consolas"/>
+          <w:sz w:val="24"/>
+          <w:szCs w:val="24"/>
+        </w:rPr>
+      </w:pPr>
+      <w:r>
+        <w:rPr>
+          <w:rFonts w:ascii="Consolas" w:hAnsi="Consolas"/>
+          <w:sz w:val="24"/>
+          <w:szCs w:val="24"/>
+          <w:highlight w:val="yellow"/>
+        </w:rPr>
+        <w:t>Api Gateway:</w:t>
+      </w:r>
+    </w:p>
+    <w:p>
+      <w:pPr>
+        <w:rPr>
+          <w:rFonts w:ascii="Consolas" w:hAnsi="Consolas"/>
+          <w:sz w:val="24"/>
+          <w:szCs w:val="24"/>
+        </w:rPr>
+      </w:pPr>
+      <w:r>
+        <w:rPr>
+          <w:rFonts w:ascii="Consolas" w:hAnsi="Consolas"/>
+          <w:sz w:val="24"/>
+          <w:szCs w:val="24"/>
+        </w:rPr>
+        <w:t>It is a common front door for all the incoming requests that needs to contact the microservices, all the clients will use common end point name so that it will be easy for the clients to use this single end point name.</w:t>
+      </w:r>
+    </w:p>
+    <w:p>
+      <w:pPr>
+        <w:rPr>
+          <w:rFonts w:ascii="Consolas" w:hAnsi="Consolas"/>
+          <w:sz w:val="24"/>
+          <w:szCs w:val="24"/>
+        </w:rPr>
+      </w:pPr>
+      <w:r>
+        <w:rPr>
+          <w:rFonts w:ascii="Consolas" w:hAnsi="Consolas"/>
+          <w:sz w:val="24"/>
+          <w:szCs w:val="24"/>
+        </w:rPr>
+        <w:t xml:space="preserve">Api gateway can track each requests, and do a reverse proxy (accepting the request </w:t>
+      </w:r>
+      <w:r>
+        <w:rPr>
+          <w:rFonts w:ascii="Consolas" w:hAnsi="Consolas"/>
+          <w:sz w:val="24"/>
+          <w:szCs w:val="24"/>
+        </w:rPr>
+        <w:t xml:space="preserve">with one uri </w:t>
+      </w:r>
+      <w:r>
+        <w:rPr>
+          <w:rFonts w:ascii="Consolas" w:hAnsi="Consolas"/>
+          <w:sz w:val="24"/>
+          <w:szCs w:val="24"/>
+        </w:rPr>
+        <w:t>and routing to different uri)</w:t>
+      </w:r>
+      <w:r>
+        <w:rPr>
+          <w:rFonts w:ascii="Consolas" w:hAnsi="Consolas"/>
+          <w:sz w:val="24"/>
+          <w:szCs w:val="24"/>
+        </w:rPr>
+        <w:t>.</w:t>
+      </w:r>
+    </w:p>
+    <w:p>
+      <w:pPr>
+        <w:rPr>
+          <w:rFonts w:ascii="Consolas" w:hAnsi="Consolas"/>
+          <w:sz w:val="24"/>
+          <w:szCs w:val="24"/>
+        </w:rPr>
+      </w:pPr>
+      <w:r>
+        <w:rPr>
+          <w:rFonts w:ascii="Consolas" w:hAnsi="Consolas"/>
+          <w:sz w:val="24"/>
+          <w:szCs w:val="24"/>
+        </w:rPr>
+        <w:t>Zuul is the library that acts a API gateway</w:t>
+      </w:r>
+    </w:p>
+    <w:p>
+      <w:pPr>
+        <w:rPr>
+          <w:rFonts w:ascii="Consolas" w:hAnsi="Consolas"/>
+          <w:sz w:val="24"/>
+          <w:szCs w:val="24"/>
+        </w:rPr>
+      </w:pPr>
+      <w:r>
+        <w:rPr>
+          <w:rFonts w:ascii="Consolas" w:hAnsi="Consolas"/>
+          <w:sz w:val="24"/>
+          <w:szCs w:val="24"/>
+        </w:rPr>
+        <w:t>Zuul also has load balancer that can equally distribute loads coming to the same instance</w:t>
+      </w:r>
+      <w:r>
+        <w:rPr>
+          <w:rFonts w:ascii="Consolas" w:hAnsi="Consolas"/>
+          <w:sz w:val="24"/>
+          <w:szCs w:val="24"/>
+        </w:rPr>
+        <w:t>, which can’t be avoided when multiple clients uses their own load balancers, All the requests from multiple microservices/clients must come to the API gateway &amp; it will decide how to distribute</w:t>
+      </w:r>
+      <w:r>
+        <w:rPr>
+          <w:rFonts w:ascii="Consolas" w:hAnsi="Consolas"/>
+          <w:sz w:val="24"/>
+          <w:szCs w:val="24"/>
+        </w:rPr>
+        <w:t>.</w:t>
+      </w:r>
+    </w:p>
+    <w:p>
+      <w:pPr>
+        <w:rPr>
+          <w:rFonts w:ascii="Consolas" w:hAnsi="Consolas"/>
+          <w:sz w:val="24"/>
+          <w:szCs w:val="24"/>
+        </w:rPr>
+      </w:pPr>
+      <w:r>
+        <w:rPr>
+          <w:rFonts w:ascii="Consolas" w:hAnsi="Consolas"/>
+          <w:sz w:val="24"/>
+          <w:szCs w:val="24"/>
+        </w:rPr>
+        <w:t>Note: You can configure zuul to register wit</w:t>
+      </w:r>
+      <w:r>
+        <w:rPr>
+          <w:rFonts w:ascii="Consolas" w:hAnsi="Consolas"/>
+          <w:sz w:val="24"/>
+          <w:szCs w:val="24"/>
+        </w:rPr>
+        <w:t>h Service Discovery so that it will</w:t>
+      </w:r>
+      <w:r>
+        <w:rPr>
+          <w:rFonts w:ascii="Consolas" w:hAnsi="Consolas"/>
+          <w:sz w:val="24"/>
+          <w:szCs w:val="24"/>
+        </w:rPr>
+        <w:t xml:space="preserve"> know how many instances of service is available </w:t>
+      </w:r>
+      <w:r>
+        <w:rPr>
+          <w:rFonts w:ascii="Consolas" w:hAnsi="Consolas"/>
+          <w:sz w:val="24"/>
+          <w:szCs w:val="24"/>
+        </w:rPr>
+        <w:t>in Service Discovery</w:t>
+      </w:r>
+    </w:p>
+    <w:p>
+      <w:pPr>
+        <w:rPr>
+          <w:rFonts w:ascii="Consolas" w:hAnsi="Consolas"/>
+          <w:sz w:val="24"/>
+          <w:szCs w:val="24"/>
+        </w:rPr>
+      </w:pPr>
+    </w:p>
+    <w:p>
+      <w:pPr>
+        <w:rPr>
+          <w:rFonts w:ascii="Consolas" w:hAnsi="Consolas"/>
+          <w:sz w:val="24"/>
+          <w:szCs w:val="24"/>
+        </w:rPr>
+      </w:pPr>
+      <w:r>
+        <w:rPr>
+          <w:rFonts w:ascii="Consolas" w:hAnsi="Consolas"/>
+          <w:sz w:val="24"/>
+          <w:szCs w:val="24"/>
+          <w:highlight w:val="yellow"/>
+        </w:rPr>
+        <w:t>How to create API gateway using Zuul:</w:t>
+      </w:r>
+    </w:p>
+    <w:p>
+      <w:pPr>
+        <w:rPr>
+          <w:rFonts w:ascii="Consolas" w:hAnsi="Consolas"/>
+          <w:sz w:val="24"/>
+          <w:szCs w:val="24"/>
+        </w:rPr>
+      </w:pPr>
+      <w:r>
+        <w:rPr>
+          <w:rFonts w:ascii="Consolas" w:hAnsi="Consolas"/>
+          <w:sz w:val="24"/>
+          <w:szCs w:val="24"/>
+        </w:rPr>
+        <w:t>Since zuul should know how many microserives are registered with service discovery we will registering zuul also in the service discovery.</w:t>
+      </w:r>
+    </w:p>
+    <w:p>
+      <w:pPr>
+        <w:rPr>
+          <w:rFonts w:ascii="Consolas" w:hAnsi="Consolas"/>
+          <w:sz w:val="24"/>
+          <w:szCs w:val="24"/>
+        </w:rPr>
+      </w:pPr>
+    </w:p>
+    <w:p>
+      <w:pPr>
+        <w:rPr>
+          <w:rFonts w:ascii="Consolas" w:hAnsi="Consolas"/>
+          <w:sz w:val="24"/>
+          <w:szCs w:val="24"/>
+        </w:rPr>
+      </w:pPr>
+      <w:r>
+        <w:rPr>
+          <w:rFonts w:ascii="Consolas" w:hAnsi="Consolas"/>
+          <w:noProof/>
+          <w:sz w:val="24"/>
+          <w:szCs w:val="24"/>
+        </w:rPr>
+        <w:drawing>
+          <wp:inline distT="0" distB="0" distL="0" distR="0">
+            <wp:extent cx="5727700" cy="3050540"/>
+            <wp:effectExtent l="19050" t="0" r="6350" b="0"/>
+            <wp:docPr id="46" name="Picture 1"/>
+            <wp:cNvGraphicFramePr>
+              <a:graphicFrameLocks xmlns:a="http://schemas.openxmlformats.org/drawingml/2006/main" noChangeAspect="1"/>
+            </wp:cNvGraphicFramePr>
+            <a:graphic xmlns:a="http://schemas.openxmlformats.org/drawingml/2006/main">
+              <a:graphicData uri="http://schemas.openxmlformats.org/drawingml/2006/picture">
+                <pic:pic xmlns:pic="http://schemas.openxmlformats.org/drawingml/2006/picture">
+                  <pic:nvPicPr>
+                    <pic:cNvPr id="0" name="Picture 1"/>
+                    <pic:cNvPicPr>
+                      <a:picLocks noChangeAspect="1" noChangeArrowheads="1"/>
+                    </pic:cNvPicPr>
+                  </pic:nvPicPr>
+                  <pic:blipFill>
+                    <a:blip r:embed="rId71"/>
+                    <a:srcRect/>
+                    <a:stretch>
+                      <a:fillRect/>
+                    </a:stretch>
+                  </pic:blipFill>
+                  <pic:spPr bwMode="auto">
+                    <a:xfrm>
+                      <a:off x="0" y="0"/>
+                      <a:ext cx="5727700" cy="3050540"/>
+                    </a:xfrm>
+                    <a:prstGeom prst="rect">
+                      <a:avLst/>
+                    </a:prstGeom>
+                    <a:noFill/>
+                    <a:ln w="9525">
+                      <a:noFill/>
+                      <a:miter lim="800000"/>
+                      <a:headEnd/>
+                      <a:tailEnd/>
+                    </a:ln>
+                  </pic:spPr>
+                </pic:pic>
+              </a:graphicData>
+            </a:graphic>
+          </wp:inline>
+        </w:drawing>
+      </w:r>
+    </w:p>
+    <w:p>
+      <w:pPr>
+        <w:rPr>
+          <w:rFonts w:ascii="Consolas" w:hAnsi="Consolas"/>
+          <w:sz w:val="24"/>
+          <w:szCs w:val="24"/>
+        </w:rPr>
+      </w:pPr>
+      <w:r>
+        <w:rPr>
+          <w:rFonts w:ascii="Consolas" w:hAnsi="Consolas"/>
+          <w:sz w:val="24"/>
+          <w:szCs w:val="24"/>
+          <w:highlight w:val="yellow"/>
+        </w:rPr>
+        <w:t>bootstrap.yml</w:t>
+      </w:r>
+    </w:p>
+    <w:p>
+      <w:pPr>
+        <w:rPr>
+          <w:rFonts w:ascii="Consolas" w:hAnsi="Consolas"/>
+          <w:sz w:val="24"/>
+          <w:szCs w:val="24"/>
+        </w:rPr>
+      </w:pPr>
+      <w:r>
+        <w:rPr>
+          <w:rFonts w:ascii="Consolas" w:hAnsi="Consolas"/>
+          <w:noProof/>
+          <w:sz w:val="24"/>
+          <w:szCs w:val="24"/>
+        </w:rPr>
+        <w:drawing>
+          <wp:inline distT="0" distB="0" distL="0" distR="0">
+            <wp:extent cx="2926080" cy="1360805"/>
+            <wp:effectExtent l="19050" t="0" r="7620" b="0"/>
+            <wp:docPr id="50" name="Picture 2"/>
+            <wp:cNvGraphicFramePr>
+              <a:graphicFrameLocks xmlns:a="http://schemas.openxmlformats.org/drawingml/2006/main" noChangeAspect="1"/>
+            </wp:cNvGraphicFramePr>
+            <a:graphic xmlns:a="http://schemas.openxmlformats.org/drawingml/2006/main">
+              <a:graphicData uri="http://schemas.openxmlformats.org/drawingml/2006/picture">
+                <pic:pic xmlns:pic="http://schemas.openxmlformats.org/drawingml/2006/picture">
+                  <pic:nvPicPr>
+                    <pic:cNvPr id="0" name="Picture 2"/>
+                    <pic:cNvPicPr>
+                      <a:picLocks noChangeAspect="1" noChangeArrowheads="1"/>
+                    </pic:cNvPicPr>
+                  </pic:nvPicPr>
+                  <pic:blipFill>
+                    <a:blip r:embed="rId72"/>
+                    <a:srcRect/>
+                    <a:stretch>
+                      <a:fillRect/>
+                    </a:stretch>
+                  </pic:blipFill>
+                  <pic:spPr bwMode="auto">
+                    <a:xfrm>
+                      <a:off x="0" y="0"/>
+                      <a:ext cx="2926080" cy="1360805"/>
+                    </a:xfrm>
+                    <a:prstGeom prst="rect">
+                      <a:avLst/>
+                    </a:prstGeom>
+                    <a:noFill/>
+                    <a:ln w="9525">
+                      <a:noFill/>
+                      <a:miter lim="800000"/>
+                      <a:headEnd/>
+                      <a:tailEnd/>
+                    </a:ln>
+                  </pic:spPr>
+                </pic:pic>
+              </a:graphicData>
+            </a:graphic>
+          </wp:inline>
+        </w:drawing>
+      </w:r>
+    </w:p>
+    <w:p>
+      <w:pPr>
+        <w:rPr>
+          <w:rFonts w:ascii="Consolas" w:hAnsi="Consolas"/>
+          <w:sz w:val="24"/>
+          <w:szCs w:val="24"/>
+        </w:rPr>
+      </w:pPr>
+      <w:r>
+        <w:rPr>
+          <w:rFonts w:ascii="Consolas" w:hAnsi="Consolas"/>
+          <w:sz w:val="24"/>
+          <w:szCs w:val="24"/>
+          <w:highlight w:val="yellow"/>
+        </w:rPr>
+        <w:t>application.yml</w:t>
+      </w:r>
+    </w:p>
+    <w:p>
+      <w:pPr>
+        <w:rPr>
+          <w:rFonts w:ascii="Consolas" w:hAnsi="Consolas"/>
+          <w:sz w:val="24"/>
+          <w:szCs w:val="24"/>
+        </w:rPr>
+      </w:pPr>
+      <w:r>
+        <w:rPr>
+          <w:rFonts w:ascii="Consolas" w:hAnsi="Consolas"/>
+          <w:noProof/>
+          <w:sz w:val="24"/>
+          <w:szCs w:val="24"/>
+        </w:rPr>
+        <w:drawing>
+          <wp:inline distT="0" distB="0" distL="0" distR="0">
+            <wp:extent cx="5230495" cy="3035935"/>
+            <wp:effectExtent l="19050" t="0" r="8255" b="0"/>
+            <wp:docPr id="57" name="Picture 3"/>
+            <wp:cNvGraphicFramePr>
+              <a:graphicFrameLocks xmlns:a="http://schemas.openxmlformats.org/drawingml/2006/main" noChangeAspect="1"/>
+            </wp:cNvGraphicFramePr>
+            <a:graphic xmlns:a="http://schemas.openxmlformats.org/drawingml/2006/main">
+              <a:graphicData uri="http://schemas.openxmlformats.org/drawingml/2006/picture">
+                <pic:pic xmlns:pic="http://schemas.openxmlformats.org/drawingml/2006/picture">
+                  <pic:nvPicPr>
+                    <pic:cNvPr id="0" name="Picture 3"/>
+                    <pic:cNvPicPr>
+                      <a:picLocks noChangeAspect="1" noChangeArrowheads="1"/>
+                    </pic:cNvPicPr>
+                  </pic:nvPicPr>
+                  <pic:blipFill>
+                    <a:blip r:embed="rId73"/>
+                    <a:srcRect/>
+                    <a:stretch>
+                      <a:fillRect/>
+                    </a:stretch>
+                  </pic:blipFill>
+                  <pic:spPr bwMode="auto">
+                    <a:xfrm>
+                      <a:off x="0" y="0"/>
+                      <a:ext cx="5230495" cy="3035935"/>
+                    </a:xfrm>
+                    <a:prstGeom prst="rect">
+                      <a:avLst/>
+                    </a:prstGeom>
+                    <a:noFill/>
+                    <a:ln w="9525">
+                      <a:noFill/>
+                      <a:miter lim="800000"/>
+                      <a:headEnd/>
+                      <a:tailEnd/>
+                    </a:ln>
+                  </pic:spPr>
+                </pic:pic>
+              </a:graphicData>
+            </a:graphic>
+          </wp:inline>
+        </w:drawing>
+      </w:r>
+    </w:p>
+    <w:p>
+      <w:pPr>
+        <w:rPr>
+          <w:rFonts w:ascii="Consolas" w:hAnsi="Consolas"/>
+          <w:sz w:val="24"/>
+          <w:szCs w:val="24"/>
+        </w:rPr>
+      </w:pPr>
+      <w:r>
+        <w:rPr>
+          <w:rFonts w:ascii="Consolas" w:hAnsi="Consolas"/>
+          <w:sz w:val="24"/>
+          <w:szCs w:val="24"/>
+        </w:rPr>
+        <w:lastRenderedPageBreak/>
+        <w:t>zuul will use 5555 port but it has to be registered in the eureka server so that it will know all the service instance uri’s, we have configured management.endpoitns.web.expsure.include, so that with the help of actuator endpoints you can see application informations</w:t>
+      </w:r>
+    </w:p>
+    <w:p>
+      <w:pPr>
+        <w:rPr>
+          <w:rFonts w:ascii="Consolas" w:hAnsi="Consolas"/>
+          <w:sz w:val="24"/>
+          <w:szCs w:val="24"/>
+        </w:rPr>
+      </w:pPr>
+      <w:r>
+        <w:rPr>
+          <w:rFonts w:ascii="Consolas" w:hAnsi="Consolas"/>
+          <w:sz w:val="24"/>
+          <w:szCs w:val="24"/>
+        </w:rPr>
+        <w:t>/actuator/routes: this endpoint shows all the proxy uri’s</w:t>
+      </w:r>
+      <w:r>
+        <w:rPr>
+          <w:rFonts w:ascii="Consolas" w:hAnsi="Consolas"/>
+          <w:sz w:val="24"/>
+          <w:szCs w:val="24"/>
+        </w:rPr>
+        <w:br/>
+        <w:t>/actuator/health: this shows the health of the application i.e, up or down</w:t>
+      </w:r>
+      <w:r>
+        <w:rPr>
+          <w:rFonts w:ascii="Consolas" w:hAnsi="Consolas"/>
+          <w:sz w:val="24"/>
+          <w:szCs w:val="24"/>
+        </w:rPr>
+        <w:br/>
+        <w:t>/actuator/metrics: this shows the metric informations like cpu usage</w:t>
+      </w:r>
+    </w:p>
+    <w:p>
+      <w:pPr>
+        <w:rPr>
+          <w:rFonts w:ascii="Consolas" w:hAnsi="Consolas"/>
+          <w:sz w:val="24"/>
+          <w:szCs w:val="24"/>
+        </w:rPr>
+      </w:pPr>
+      <w:r>
+        <w:rPr>
+          <w:rFonts w:ascii="Consolas" w:hAnsi="Consolas"/>
+          <w:sz w:val="24"/>
+          <w:szCs w:val="24"/>
+        </w:rPr>
+        <w:t>/actuator/beans: this shows all the beans instantiated in your application</w:t>
+      </w:r>
+      <w:r>
+        <w:rPr>
+          <w:rFonts w:ascii="Consolas" w:hAnsi="Consolas"/>
+          <w:sz w:val="24"/>
+          <w:szCs w:val="24"/>
+        </w:rPr>
+        <w:t>.</w:t>
+      </w:r>
+    </w:p>
+    <w:p>
+      <w:pPr>
+        <w:rPr>
+          <w:rFonts w:ascii="Consolas" w:hAnsi="Consolas"/>
+          <w:sz w:val="24"/>
+          <w:szCs w:val="24"/>
+        </w:rPr>
+      </w:pPr>
+      <w:r>
+        <w:rPr>
+          <w:rFonts w:ascii="Consolas" w:hAnsi="Consolas"/>
+          <w:sz w:val="24"/>
+          <w:szCs w:val="24"/>
+          <w:highlight w:val="yellow"/>
+        </w:rPr>
+        <w:t>Now you need to create Zuulproxy</w:t>
+      </w:r>
+    </w:p>
+    <w:p>
+      <w:pPr>
+        <w:rPr>
+          <w:rFonts w:ascii="Consolas" w:hAnsi="Consolas"/>
+          <w:sz w:val="24"/>
+          <w:szCs w:val="24"/>
+        </w:rPr>
+      </w:pPr>
+      <w:r>
+        <w:rPr>
+          <w:rFonts w:ascii="Consolas" w:hAnsi="Consolas"/>
+          <w:noProof/>
+          <w:sz w:val="24"/>
+          <w:szCs w:val="24"/>
+        </w:rPr>
+        <w:drawing>
+          <wp:inline distT="0" distB="0" distL="0" distR="0">
+            <wp:extent cx="5727700" cy="2084705"/>
+            <wp:effectExtent l="19050" t="0" r="6350" b="0"/>
+            <wp:docPr id="62" name="Picture 4"/>
+            <wp:cNvGraphicFramePr>
+              <a:graphicFrameLocks xmlns:a="http://schemas.openxmlformats.org/drawingml/2006/main" noChangeAspect="1"/>
+            </wp:cNvGraphicFramePr>
+            <a:graphic xmlns:a="http://schemas.openxmlformats.org/drawingml/2006/main">
+              <a:graphicData uri="http://schemas.openxmlformats.org/drawingml/2006/picture">
+                <pic:pic xmlns:pic="http://schemas.openxmlformats.org/drawingml/2006/picture">
+                  <pic:nvPicPr>
+                    <pic:cNvPr id="0" name="Picture 4"/>
+                    <pic:cNvPicPr>
+                      <a:picLocks noChangeAspect="1" noChangeArrowheads="1"/>
+                    </pic:cNvPicPr>
+                  </pic:nvPicPr>
+                  <pic:blipFill>
+                    <a:blip r:embed="rId74"/>
+                    <a:srcRect/>
+                    <a:stretch>
+                      <a:fillRect/>
+                    </a:stretch>
+                  </pic:blipFill>
+                  <pic:spPr bwMode="auto">
+                    <a:xfrm>
+                      <a:off x="0" y="0"/>
+                      <a:ext cx="5727700" cy="2084705"/>
+                    </a:xfrm>
+                    <a:prstGeom prst="rect">
+                      <a:avLst/>
+                    </a:prstGeom>
+                    <a:noFill/>
+                    <a:ln w="9525">
+                      <a:noFill/>
+                      <a:miter lim="800000"/>
+                      <a:headEnd/>
+                      <a:tailEnd/>
+                    </a:ln>
+                  </pic:spPr>
+                </pic:pic>
+              </a:graphicData>
+            </a:graphic>
+          </wp:inline>
+        </w:drawing>
+      </w:r>
+    </w:p>
+    <w:p>
+      <w:pPr>
+        <w:rPr>
+          <w:rFonts w:ascii="Consolas" w:hAnsi="Consolas"/>
+          <w:sz w:val="24"/>
+          <w:szCs w:val="24"/>
+        </w:rPr>
+      </w:pPr>
+      <w:r>
+        <w:rPr>
+          <w:rFonts w:ascii="Consolas" w:hAnsi="Consolas"/>
+          <w:sz w:val="24"/>
+          <w:szCs w:val="24"/>
+          <w:highlight w:val="yellow"/>
+        </w:rPr>
+        <w:t>You can see Zuul has registered in eureka dashboard</w:t>
+      </w:r>
+    </w:p>
+    <w:p>
+      <w:pPr>
+        <w:rPr>
+          <w:rFonts w:ascii="Consolas" w:hAnsi="Consolas"/>
+          <w:sz w:val="24"/>
+          <w:szCs w:val="24"/>
+        </w:rPr>
+      </w:pPr>
+      <w:r>
+        <w:rPr>
+          <w:rFonts w:ascii="Consolas" w:hAnsi="Consolas"/>
+          <w:noProof/>
+          <w:sz w:val="24"/>
+          <w:szCs w:val="24"/>
+        </w:rPr>
+        <w:drawing>
+          <wp:inline distT="0" distB="0" distL="0" distR="0">
+            <wp:extent cx="5727700" cy="1448435"/>
+            <wp:effectExtent l="19050" t="0" r="6350" b="0"/>
+            <wp:docPr id="67" name="Picture 5"/>
+            <wp:cNvGraphicFramePr>
+              <a:graphicFrameLocks xmlns:a="http://schemas.openxmlformats.org/drawingml/2006/main" noChangeAspect="1"/>
+            </wp:cNvGraphicFramePr>
+            <a:graphic xmlns:a="http://schemas.openxmlformats.org/drawingml/2006/main">
+              <a:graphicData uri="http://schemas.openxmlformats.org/drawingml/2006/picture">
+                <pic:pic xmlns:pic="http://schemas.openxmlformats.org/drawingml/2006/picture">
+                  <pic:nvPicPr>
+                    <pic:cNvPr id="0" name="Picture 5"/>
+                    <pic:cNvPicPr>
+                      <a:picLocks noChangeAspect="1" noChangeArrowheads="1"/>
+                    </pic:cNvPicPr>
+                  </pic:nvPicPr>
+                  <pic:blipFill>
+                    <a:blip r:embed="rId75"/>
+                    <a:srcRect/>
+                    <a:stretch>
+                      <a:fillRect/>
+                    </a:stretch>
+                  </pic:blipFill>
+                  <pic:spPr bwMode="auto">
+                    <a:xfrm>
+                      <a:off x="0" y="0"/>
+                      <a:ext cx="5727700" cy="1448435"/>
+                    </a:xfrm>
+                    <a:prstGeom prst="rect">
+                      <a:avLst/>
+                    </a:prstGeom>
+                    <a:noFill/>
+                    <a:ln w="9525">
+                      <a:noFill/>
+                      <a:miter lim="800000"/>
+                      <a:headEnd/>
+                      <a:tailEnd/>
+                    </a:ln>
+                  </pic:spPr>
+                </pic:pic>
+              </a:graphicData>
+            </a:graphic>
+          </wp:inline>
+        </w:drawing>
+      </w:r>
+    </w:p>
+    <w:p>
+      <w:pPr>
+        <w:rPr>
+          <w:rFonts w:ascii="Consolas" w:hAnsi="Consolas"/>
+          <w:sz w:val="24"/>
+          <w:szCs w:val="24"/>
+        </w:rPr>
+      </w:pPr>
+      <w:r>
+        <w:rPr>
+          <w:rFonts w:ascii="Consolas" w:hAnsi="Consolas"/>
+          <w:sz w:val="24"/>
+          <w:szCs w:val="24"/>
+          <w:highlight w:val="yellow"/>
+        </w:rPr>
+        <w:t>Now you can see the proxy uri’s for your microservices</w:t>
+      </w:r>
+    </w:p>
+    <w:p>
+      <w:pPr>
+        <w:rPr>
+          <w:rFonts w:ascii="Consolas" w:hAnsi="Consolas"/>
+          <w:sz w:val="24"/>
+          <w:szCs w:val="24"/>
+        </w:rPr>
+      </w:pPr>
+      <w:r>
+        <w:rPr>
+          <w:rFonts w:ascii="Consolas" w:hAnsi="Consolas"/>
+          <w:sz w:val="24"/>
+          <w:szCs w:val="24"/>
+        </w:rPr>
+        <w:t>By default the proxy uri’s will be same as the microservice logical name</w:t>
+      </w:r>
+    </w:p>
+    <w:p>
+      <w:pPr>
+        <w:rPr>
+          <w:rFonts w:ascii="Consolas" w:hAnsi="Consolas"/>
+          <w:sz w:val="24"/>
+          <w:szCs w:val="24"/>
+        </w:rPr>
+      </w:pPr>
+      <w:r>
+        <w:rPr>
+          <w:rFonts w:ascii="Consolas" w:hAnsi="Consolas"/>
+          <w:sz w:val="24"/>
+          <w:szCs w:val="24"/>
+        </w:rPr>
+        <w:t>Through zuul you can check the actuator/routes endpoints to see the proxy uri’s</w:t>
+      </w:r>
+    </w:p>
+    <w:p>
+      <w:pPr>
+        <w:rPr>
+          <w:rFonts w:ascii="Consolas" w:hAnsi="Consolas"/>
+          <w:sz w:val="24"/>
+          <w:szCs w:val="24"/>
+        </w:rPr>
+      </w:pPr>
+      <w:r>
+        <w:rPr>
+          <w:rFonts w:ascii="Consolas" w:hAnsi="Consolas"/>
+          <w:noProof/>
+          <w:sz w:val="24"/>
+          <w:szCs w:val="24"/>
+        </w:rPr>
+        <w:lastRenderedPageBreak/>
+        <w:drawing>
+          <wp:inline distT="0" distB="0" distL="0" distR="0">
+            <wp:extent cx="4959985" cy="1609090"/>
+            <wp:effectExtent l="19050" t="0" r="0" b="0"/>
+            <wp:docPr id="68" name="Picture 6"/>
+            <wp:cNvGraphicFramePr>
+              <a:graphicFrameLocks xmlns:a="http://schemas.openxmlformats.org/drawingml/2006/main" noChangeAspect="1"/>
+            </wp:cNvGraphicFramePr>
+            <a:graphic xmlns:a="http://schemas.openxmlformats.org/drawingml/2006/main">
+              <a:graphicData uri="http://schemas.openxmlformats.org/drawingml/2006/picture">
+                <pic:pic xmlns:pic="http://schemas.openxmlformats.org/drawingml/2006/picture">
+                  <pic:nvPicPr>
+                    <pic:cNvPr id="0" name="Picture 6"/>
+                    <pic:cNvPicPr>
+                      <a:picLocks noChangeAspect="1" noChangeArrowheads="1"/>
+                    </pic:cNvPicPr>
+                  </pic:nvPicPr>
+                  <pic:blipFill>
+                    <a:blip r:embed="rId76"/>
+                    <a:srcRect/>
+                    <a:stretch>
+                      <a:fillRect/>
+                    </a:stretch>
+                  </pic:blipFill>
+                  <pic:spPr bwMode="auto">
+                    <a:xfrm>
+                      <a:off x="0" y="0"/>
+                      <a:ext cx="4959985" cy="1609090"/>
+                    </a:xfrm>
+                    <a:prstGeom prst="rect">
+                      <a:avLst/>
+                    </a:prstGeom>
+                    <a:noFill/>
+                    <a:ln w="9525">
+                      <a:noFill/>
+                      <a:miter lim="800000"/>
+                      <a:headEnd/>
+                      <a:tailEnd/>
+                    </a:ln>
+                  </pic:spPr>
+                </pic:pic>
+              </a:graphicData>
+            </a:graphic>
+          </wp:inline>
+        </w:drawing>
+      </w:r>
+    </w:p>
+    <w:p>
+      <w:pPr>
+        <w:rPr>
+          <w:rFonts w:ascii="Consolas" w:hAnsi="Consolas"/>
+          <w:sz w:val="24"/>
+          <w:szCs w:val="24"/>
+        </w:rPr>
+      </w:pPr>
+      <w:r>
+        <w:rPr>
+          <w:rFonts w:ascii="Consolas" w:hAnsi="Consolas"/>
+          <w:sz w:val="24"/>
+          <w:szCs w:val="24"/>
+        </w:rPr>
+        <w:t>/microservice2/** means it can have hierarchical paths, like microservice/fetch/100</w:t>
+      </w:r>
+    </w:p>
+    <w:p>
+      <w:pPr>
+        <w:rPr>
+          <w:rFonts w:ascii="Consolas" w:hAnsi="Consolas"/>
+          <w:sz w:val="24"/>
+          <w:szCs w:val="24"/>
+        </w:rPr>
+      </w:pPr>
+      <w:r>
+        <w:rPr>
+          <w:rFonts w:ascii="Consolas" w:hAnsi="Consolas"/>
+          <w:sz w:val="24"/>
+          <w:szCs w:val="24"/>
+        </w:rPr>
+        <w:t>You can notice that any request coming from microservice2/** goes to the microserivce2</w:t>
+      </w:r>
+    </w:p>
+    <w:p>
+      <w:pPr>
+        <w:rPr>
+          <w:rFonts w:ascii="Consolas" w:hAnsi="Consolas"/>
+          <w:sz w:val="24"/>
+          <w:szCs w:val="24"/>
+        </w:rPr>
+      </w:pPr>
+      <w:r>
+        <w:rPr>
+          <w:rFonts w:ascii="Consolas" w:hAnsi="Consolas"/>
+          <w:sz w:val="24"/>
+          <w:szCs w:val="24"/>
+          <w:highlight w:val="yellow"/>
+        </w:rPr>
+        <w:t>application.yml</w:t>
+      </w:r>
+    </w:p>
+    <w:p>
+      <w:pPr>
+        <w:rPr>
+          <w:rFonts w:ascii="Consolas" w:hAnsi="Consolas"/>
+          <w:sz w:val="24"/>
+          <w:szCs w:val="24"/>
+        </w:rPr>
+      </w:pPr>
+      <w:r>
+        <w:rPr>
+          <w:rFonts w:ascii="Consolas" w:hAnsi="Consolas"/>
+          <w:noProof/>
+          <w:sz w:val="24"/>
+          <w:szCs w:val="24"/>
+        </w:rPr>
+        <w:drawing>
+          <wp:inline distT="0" distB="0" distL="0" distR="0">
+            <wp:extent cx="5478780" cy="3950335"/>
+            <wp:effectExtent l="19050" t="0" r="7620" b="0"/>
+            <wp:docPr id="69" name="Picture 7"/>
+            <wp:cNvGraphicFramePr>
+              <a:graphicFrameLocks xmlns:a="http://schemas.openxmlformats.org/drawingml/2006/main" noChangeAspect="1"/>
+            </wp:cNvGraphicFramePr>
+            <a:graphic xmlns:a="http://schemas.openxmlformats.org/drawingml/2006/main">
+              <a:graphicData uri="http://schemas.openxmlformats.org/drawingml/2006/picture">
+                <pic:pic xmlns:pic="http://schemas.openxmlformats.org/drawingml/2006/picture">
+                  <pic:nvPicPr>
+                    <pic:cNvPr id="0" name="Picture 7"/>
+                    <pic:cNvPicPr>
+                      <a:picLocks noChangeAspect="1" noChangeArrowheads="1"/>
+                    </pic:cNvPicPr>
+                  </pic:nvPicPr>
+                  <pic:blipFill>
+                    <a:blip r:embed="rId77"/>
+                    <a:srcRect/>
+                    <a:stretch>
+                      <a:fillRect/>
+                    </a:stretch>
+                  </pic:blipFill>
+                  <pic:spPr bwMode="auto">
+                    <a:xfrm>
+                      <a:off x="0" y="0"/>
+                      <a:ext cx="5478780" cy="3950335"/>
+                    </a:xfrm>
+                    <a:prstGeom prst="rect">
+                      <a:avLst/>
+                    </a:prstGeom>
+                    <a:noFill/>
+                    <a:ln w="9525">
+                      <a:noFill/>
+                      <a:miter lim="800000"/>
+                      <a:headEnd/>
+                      <a:tailEnd/>
+                    </a:ln>
+                  </pic:spPr>
+                </pic:pic>
+              </a:graphicData>
+            </a:graphic>
+          </wp:inline>
+        </w:drawing>
+      </w:r>
+    </w:p>
+    <w:p>
+      <w:pPr>
+        <w:rPr>
+          <w:rFonts w:ascii="Consolas" w:hAnsi="Consolas"/>
+          <w:sz w:val="24"/>
+          <w:szCs w:val="24"/>
+        </w:rPr>
+      </w:pPr>
+      <w:r>
+        <w:rPr>
+          <w:rFonts w:ascii="Consolas" w:hAnsi="Consolas"/>
+          <w:sz w:val="24"/>
+          <w:szCs w:val="24"/>
+        </w:rPr>
+        <w:t>Now microservice1 &amp; microservice2 can be access via Zuul API gateway as</w:t>
+      </w:r>
+    </w:p>
+    <w:p>
+      <w:pPr>
+        <w:rPr>
+          <w:rFonts w:ascii="Consolas" w:hAnsi="Consolas"/>
+          <w:sz w:val="24"/>
+          <w:szCs w:val="24"/>
+        </w:rPr>
+      </w:pPr>
+      <w:hyperlink r:id="rId78" w:history="1">
+        <w:r>
+          <w:rPr>
+            <w:rStyle w:val="Hyperlink"/>
+            <w:rFonts w:ascii="Consolas" w:hAnsi="Consolas"/>
+            <w:sz w:val="24"/>
+            <w:szCs w:val="24"/>
+          </w:rPr>
+          <w:t>http://localhost:5555/ms1</w:t>
+        </w:r>
+      </w:hyperlink>
+    </w:p>
+    <w:p>
+      <w:pPr>
+        <w:rPr>
+          <w:rFonts w:ascii="Consolas" w:hAnsi="Consolas"/>
+          <w:sz w:val="24"/>
+          <w:szCs w:val="24"/>
+        </w:rPr>
+      </w:pPr>
+      <w:hyperlink r:id="rId79" w:history="1">
+        <w:r>
+          <w:rPr>
+            <w:rStyle w:val="Hyperlink"/>
+            <w:rFonts w:ascii="Consolas" w:hAnsi="Consolas"/>
+            <w:sz w:val="24"/>
+            <w:szCs w:val="24"/>
+          </w:rPr>
+          <w:t>http://localhost:5555/ms2</w:t>
+        </w:r>
+      </w:hyperlink>
+    </w:p>
+    <w:p>
+      <w:pPr>
+        <w:rPr>
+          <w:rFonts w:ascii="Consolas" w:hAnsi="Consolas"/>
+          <w:sz w:val="24"/>
+          <w:szCs w:val="24"/>
+        </w:rPr>
+      </w:pPr>
+    </w:p>
+    <w:p>
+      <w:pPr>
+        <w:rPr>
+          <w:rFonts w:ascii="Consolas" w:hAnsi="Consolas"/>
+          <w:sz w:val="24"/>
+          <w:szCs w:val="24"/>
+        </w:rPr>
+      </w:pPr>
+      <w:r>
+        <w:rPr>
+          <w:rFonts w:ascii="Consolas" w:hAnsi="Consolas"/>
+          <w:sz w:val="24"/>
+          <w:szCs w:val="24"/>
+        </w:rPr>
+        <w:lastRenderedPageBreak/>
+        <w:t xml:space="preserve"> </w:t>
+      </w:r>
+    </w:p>
+    <w:p>
+      <w:pPr>
+        <w:rPr>
+          <w:rFonts w:ascii="Consolas" w:hAnsi="Consolas"/>
+          <w:sz w:val="24"/>
+          <w:szCs w:val="24"/>
+        </w:rPr>
+      </w:pPr>
+      <w:r>
+        <w:rPr>
+          <w:rFonts w:ascii="Consolas" w:hAnsi="Consolas"/>
+          <w:sz w:val="24"/>
+          <w:szCs w:val="24"/>
+        </w:rPr>
+        <w:t>In real time you will have a domain name for the localhost:5555 and microservices are not directly accessible because they run in intranet, so it wouldn’t be accessible through domain name, you will give domain name only for api gateway.</w:t>
+      </w:r>
+    </w:p>
+    <w:p>
+      <w:pPr>
+        <w:rPr>
+          <w:rFonts w:ascii="Consolas" w:hAnsi="Consolas"/>
+          <w:sz w:val="24"/>
+          <w:szCs w:val="24"/>
+        </w:rPr>
+      </w:pPr>
+      <w:r>
+        <w:rPr>
+          <w:rFonts w:ascii="Consolas" w:hAnsi="Consolas"/>
+          <w:sz w:val="24"/>
+          <w:szCs w:val="24"/>
+        </w:rPr>
+        <w:t>anybody want to access microservice1 or microservice2 need to use domain name of zuul gateway, because it will be public</w:t>
+      </w:r>
+    </w:p>
+    <w:p>
+      <w:pPr>
+        <w:rPr>
+          <w:rFonts w:ascii="Consolas" w:hAnsi="Consolas"/>
+          <w:sz w:val="24"/>
+          <w:szCs w:val="24"/>
+        </w:rPr>
+      </w:pPr>
+      <w:r>
+        <w:rPr>
+          <w:rFonts w:ascii="Consolas" w:hAnsi="Consolas"/>
+          <w:sz w:val="24"/>
+          <w:szCs w:val="24"/>
+        </w:rPr>
+        <w:t xml:space="preserve">i.e., </w:t>
+      </w:r>
+    </w:p>
+    <w:p>
+      <w:pPr>
+        <w:rPr>
+          <w:rFonts w:ascii="Consolas" w:hAnsi="Consolas"/>
+          <w:sz w:val="24"/>
+          <w:szCs w:val="24"/>
+        </w:rPr>
+      </w:pPr>
+      <w:hyperlink r:id="rId80" w:history="1">
+        <w:r>
+          <w:rPr>
+            <w:rStyle w:val="Hyperlink"/>
+            <w:rFonts w:ascii="Consolas" w:hAnsi="Consolas"/>
+            <w:sz w:val="24"/>
+            <w:szCs w:val="24"/>
+          </w:rPr>
+          <w:t>http://www.zuul.com/ms1</w:t>
+        </w:r>
+      </w:hyperlink>
+    </w:p>
+    <w:p>
+      <w:pPr>
+        <w:rPr>
+          <w:rFonts w:ascii="Consolas" w:hAnsi="Consolas"/>
+          <w:sz w:val="24"/>
+          <w:szCs w:val="24"/>
+        </w:rPr>
+      </w:pPr>
+      <w:hyperlink r:id="rId81" w:history="1">
+        <w:r>
+          <w:rPr>
+            <w:rStyle w:val="Hyperlink"/>
+            <w:rFonts w:ascii="Consolas" w:hAnsi="Consolas"/>
+            <w:sz w:val="24"/>
+            <w:szCs w:val="24"/>
+          </w:rPr>
+          <w:t>http://www.zuul.com/ms2</w:t>
+        </w:r>
+      </w:hyperlink>
+    </w:p>
+    <w:p>
+      <w:pPr>
+        <w:rPr>
+          <w:rFonts w:ascii="Consolas" w:hAnsi="Consolas"/>
+          <w:sz w:val="24"/>
+          <w:szCs w:val="24"/>
+        </w:rPr>
+      </w:pPr>
+      <w:r>
+        <w:rPr>
+          <w:rFonts w:ascii="Consolas" w:hAnsi="Consolas"/>
+          <w:sz w:val="24"/>
+          <w:szCs w:val="24"/>
+        </w:rPr>
+        <w:t>However using</w:t>
+      </w:r>
+    </w:p>
+    <w:p>
+      <w:pPr>
+        <w:rPr>
+          <w:rFonts w:ascii="Consolas" w:hAnsi="Consolas"/>
+          <w:sz w:val="24"/>
+          <w:szCs w:val="24"/>
+        </w:rPr>
+      </w:pPr>
+      <w:hyperlink r:id="rId82" w:history="1">
+        <w:r>
+          <w:rPr>
+            <w:rStyle w:val="Hyperlink"/>
+            <w:rFonts w:ascii="Consolas" w:hAnsi="Consolas"/>
+            <w:sz w:val="24"/>
+            <w:szCs w:val="24"/>
+          </w:rPr>
+          <w:t>http://microservice1/</w:t>
+        </w:r>
+      </w:hyperlink>
+    </w:p>
+    <w:p>
+      <w:pPr>
+        <w:rPr>
+          <w:rFonts w:ascii="Consolas" w:hAnsi="Consolas"/>
+          <w:sz w:val="24"/>
+          <w:szCs w:val="24"/>
+        </w:rPr>
+      </w:pPr>
+      <w:r>
+        <w:rPr>
+          <w:rFonts w:ascii="Consolas" w:hAnsi="Consolas"/>
+          <w:sz w:val="24"/>
+          <w:szCs w:val="24"/>
+        </w:rPr>
+        <w:t>doesn’t work in real time</w:t>
+      </w:r>
+      <w:r>
+        <w:rPr>
+          <w:rFonts w:ascii="Consolas" w:hAnsi="Consolas"/>
+          <w:sz w:val="24"/>
+          <w:szCs w:val="24"/>
+        </w:rPr>
+        <w:t>.</w:t>
+      </w:r>
+    </w:p>
+    <w:p>
+      <w:pPr>
+        <w:rPr>
+          <w:rFonts w:ascii="Consolas" w:hAnsi="Consolas"/>
+          <w:sz w:val="24"/>
+          <w:szCs w:val="24"/>
+        </w:rPr>
+      </w:pPr>
+      <w:r>
+        <w:rPr>
+          <w:rFonts w:ascii="Consolas" w:hAnsi="Consolas"/>
+          <w:sz w:val="24"/>
+          <w:szCs w:val="24"/>
+          <w:highlight w:val="yellow"/>
+        </w:rPr>
+        <w:t>Let us try to access the microservice1 through zuul and check if it works</w:t>
+      </w:r>
+    </w:p>
+    <w:p>
+      <w:pPr>
+        <w:rPr>
+          <w:rFonts w:ascii="Consolas" w:hAnsi="Consolas"/>
+          <w:sz w:val="24"/>
+          <w:szCs w:val="24"/>
+        </w:rPr>
+      </w:pPr>
+      <w:hyperlink r:id="rId83" w:history="1">
+        <w:r>
+          <w:rPr>
+            <w:rStyle w:val="Hyperlink"/>
+            <w:rFonts w:ascii="Consolas" w:hAnsi="Consolas"/>
+            <w:sz w:val="24"/>
+            <w:szCs w:val="24"/>
+          </w:rPr>
+          <w:t>http://localhost:5555/ms1/m1</w:t>
+        </w:r>
+      </w:hyperlink>
+    </w:p>
+    <w:p>
+      <w:pPr>
+        <w:rPr>
+          <w:rFonts w:ascii="Consolas" w:hAnsi="Consolas"/>
+          <w:sz w:val="24"/>
+          <w:szCs w:val="24"/>
+        </w:rPr>
+      </w:pPr>
+      <w:r>
+        <w:rPr>
+          <w:rFonts w:ascii="Consolas" w:hAnsi="Consolas"/>
+          <w:noProof/>
+          <w:sz w:val="24"/>
+          <w:szCs w:val="24"/>
+        </w:rPr>
+        <w:drawing>
+          <wp:inline distT="0" distB="0" distL="0" distR="0">
+            <wp:extent cx="3372485" cy="1346200"/>
+            <wp:effectExtent l="19050" t="0" r="0" b="0"/>
+            <wp:docPr id="70" name="Picture 8"/>
+            <wp:cNvGraphicFramePr>
+              <a:graphicFrameLocks xmlns:a="http://schemas.openxmlformats.org/drawingml/2006/main" noChangeAspect="1"/>
+            </wp:cNvGraphicFramePr>
+            <a:graphic xmlns:a="http://schemas.openxmlformats.org/drawingml/2006/main">
+              <a:graphicData uri="http://schemas.openxmlformats.org/drawingml/2006/picture">
+                <pic:pic xmlns:pic="http://schemas.openxmlformats.org/drawingml/2006/picture">
+                  <pic:nvPicPr>
+                    <pic:cNvPr id="0" name="Picture 8"/>
+                    <pic:cNvPicPr>
+                      <a:picLocks noChangeAspect="1" noChangeArrowheads="1"/>
+                    </pic:cNvPicPr>
+                  </pic:nvPicPr>
+                  <pic:blipFill>
+                    <a:blip r:embed="rId84"/>
+                    <a:srcRect/>
+                    <a:stretch>
+                      <a:fillRect/>
+                    </a:stretch>
+                  </pic:blipFill>
+                  <pic:spPr bwMode="auto">
+                    <a:xfrm>
+                      <a:off x="0" y="0"/>
+                      <a:ext cx="3372485" cy="1346200"/>
+                    </a:xfrm>
+                    <a:prstGeom prst="rect">
+                      <a:avLst/>
+                    </a:prstGeom>
+                    <a:noFill/>
+                    <a:ln w="9525">
+                      <a:noFill/>
+                      <a:miter lim="800000"/>
+                      <a:headEnd/>
+                      <a:tailEnd/>
+                    </a:ln>
+                  </pic:spPr>
+                </pic:pic>
+              </a:graphicData>
+            </a:graphic>
+          </wp:inline>
+        </w:drawing>
+      </w:r>
+    </w:p>
+    <w:p>
+      <w:pPr>
+        <w:rPr>
+          <w:rFonts w:ascii="Consolas" w:hAnsi="Consolas"/>
+          <w:sz w:val="24"/>
+          <w:szCs w:val="24"/>
+        </w:rPr>
+      </w:pPr>
+    </w:p>
+    <w:p>
+      <w:pPr>
+        <w:rPr>
+          <w:rFonts w:ascii="Consolas" w:hAnsi="Consolas"/>
+          <w:sz w:val="24"/>
+          <w:szCs w:val="24"/>
+        </w:rPr>
+      </w:pPr>
+      <w:r>
+        <w:rPr>
+          <w:rFonts w:ascii="Consolas" w:hAnsi="Consolas"/>
+          <w:sz w:val="24"/>
+          <w:szCs w:val="24"/>
+          <w:highlight w:val="yellow"/>
+        </w:rPr>
+        <w:t>Distributed tracing with Sleuth &amp; Zipkin</w:t>
+      </w:r>
+    </w:p>
+    <w:p>
+      <w:pPr>
+        <w:rPr>
+          <w:rFonts w:ascii="Consolas" w:hAnsi="Consolas"/>
+          <w:sz w:val="24"/>
+          <w:szCs w:val="24"/>
+        </w:rPr>
+      </w:pPr>
+    </w:p>
+    <w:p>
+      <w:pPr>
+        <w:rPr>
+          <w:rFonts w:ascii="Consolas" w:hAnsi="Consolas"/>
+          <w:sz w:val="24"/>
+          <w:szCs w:val="24"/>
+        </w:rPr>
+      </w:pPr>
+      <w:r>
+        <w:rPr>
+          <w:rFonts w:ascii="Consolas" w:hAnsi="Consolas"/>
+          <w:noProof/>
+          <w:sz w:val="24"/>
+          <w:szCs w:val="24"/>
+        </w:rPr>
+        <w:lastRenderedPageBreak/>
+        <w:drawing>
+          <wp:inline distT="0" distB="0" distL="0" distR="0">
+            <wp:extent cx="5727700" cy="2369820"/>
+            <wp:effectExtent l="19050" t="0" r="6350" b="0"/>
+            <wp:docPr id="71" name="Picture 9"/>
+            <wp:cNvGraphicFramePr>
+              <a:graphicFrameLocks xmlns:a="http://schemas.openxmlformats.org/drawingml/2006/main" noChangeAspect="1"/>
+            </wp:cNvGraphicFramePr>
+            <a:graphic xmlns:a="http://schemas.openxmlformats.org/drawingml/2006/main">
+              <a:graphicData uri="http://schemas.openxmlformats.org/drawingml/2006/picture">
+                <pic:pic xmlns:pic="http://schemas.openxmlformats.org/drawingml/2006/picture">
+                  <pic:nvPicPr>
+                    <pic:cNvPr id="0" name="Picture 9"/>
+                    <pic:cNvPicPr>
+                      <a:picLocks noChangeAspect="1" noChangeArrowheads="1"/>
+                    </pic:cNvPicPr>
+                  </pic:nvPicPr>
+                  <pic:blipFill>
+                    <a:blip r:embed="rId85"/>
+                    <a:srcRect/>
+                    <a:stretch>
+                      <a:fillRect/>
+                    </a:stretch>
+                  </pic:blipFill>
+                  <pic:spPr bwMode="auto">
+                    <a:xfrm>
+                      <a:off x="0" y="0"/>
+                      <a:ext cx="5727700" cy="2369820"/>
+                    </a:xfrm>
+                    <a:prstGeom prst="rect">
+                      <a:avLst/>
+                    </a:prstGeom>
+                    <a:noFill/>
+                    <a:ln w="9525">
+                      <a:noFill/>
+                      <a:miter lim="800000"/>
+                      <a:headEnd/>
+                      <a:tailEnd/>
+                    </a:ln>
+                  </pic:spPr>
+                </pic:pic>
+              </a:graphicData>
+            </a:graphic>
+          </wp:inline>
+        </w:drawing>
+      </w:r>
+    </w:p>
+    <w:p>
+      <w:pPr>
+        <w:rPr>
+          <w:rFonts w:ascii="Consolas" w:hAnsi="Consolas"/>
+          <w:sz w:val="24"/>
+          <w:szCs w:val="24"/>
+        </w:rPr>
+      </w:pPr>
+      <w:r>
+        <w:rPr>
+          <w:rFonts w:ascii="Consolas" w:hAnsi="Consolas"/>
+          <w:sz w:val="24"/>
+          <w:szCs w:val="24"/>
+        </w:rPr>
+        <w:t>Sleuth gives trace id &amp; span id for every calls made to the microservice.</w:t>
+      </w:r>
+    </w:p>
+    <w:p>
+      <w:pPr>
+        <w:pStyle w:val="ListParagraph"/>
+        <w:numPr>
+          <w:ilvl w:val="0"/>
+          <w:numId w:val="4"/>
+        </w:numPr>
+        <w:rPr>
+          <w:rFonts w:ascii="Consolas" w:hAnsi="Consolas"/>
+          <w:sz w:val="24"/>
+          <w:szCs w:val="24"/>
+        </w:rPr>
+      </w:pPr>
+      <w:r>
+        <w:rPr>
+          <w:rFonts w:ascii="Consolas" w:hAnsi="Consolas"/>
+          <w:sz w:val="24"/>
+          <w:szCs w:val="24"/>
+        </w:rPr>
+        <w:t>traceid: it is unique for every request</w:t>
+      </w:r>
+    </w:p>
+    <w:p>
+      <w:pPr>
+        <w:pStyle w:val="ListParagraph"/>
+        <w:numPr>
+          <w:ilvl w:val="0"/>
+          <w:numId w:val="4"/>
+        </w:numPr>
+        <w:rPr>
+          <w:rFonts w:ascii="Consolas" w:hAnsi="Consolas"/>
+          <w:sz w:val="24"/>
+          <w:szCs w:val="24"/>
+        </w:rPr>
+      </w:pPr>
+      <w:r>
+        <w:rPr>
+          <w:rFonts w:ascii="Consolas" w:hAnsi="Consolas"/>
+          <w:sz w:val="24"/>
+          <w:szCs w:val="24"/>
+        </w:rPr>
+        <w:t>spanid: it is unique for a particular microservice method</w:t>
+      </w:r>
+    </w:p>
+    <w:p>
+      <w:pPr>
+        <w:rPr>
+          <w:rFonts w:ascii="Consolas" w:hAnsi="Consolas"/>
+          <w:sz w:val="24"/>
+          <w:szCs w:val="24"/>
+        </w:rPr>
+      </w:pPr>
+      <w:r>
+        <w:rPr>
+          <w:rFonts w:ascii="Consolas" w:hAnsi="Consolas"/>
+          <w:sz w:val="24"/>
+          <w:szCs w:val="24"/>
+        </w:rPr>
+        <w:t>Zipkin aggregates all these trace id &amp; span id and shows the tracing of these logs as a single log.</w:t>
+      </w:r>
+    </w:p>
+    <w:p>
+      <w:pPr>
+        <w:rPr>
+          <w:rFonts w:ascii="Consolas" w:hAnsi="Consolas"/>
+          <w:sz w:val="24"/>
+          <w:szCs w:val="24"/>
+        </w:rPr>
+      </w:pPr>
+    </w:p>
+    <w:p>
+      <w:pPr>
+        <w:rPr>
+          <w:rFonts w:ascii="Consolas" w:hAnsi="Consolas"/>
+          <w:sz w:val="24"/>
+          <w:szCs w:val="24"/>
+        </w:rPr>
+      </w:pPr>
+      <w:r>
+        <w:rPr>
+          <w:rFonts w:ascii="Consolas" w:hAnsi="Consolas"/>
+          <w:sz w:val="24"/>
+          <w:szCs w:val="24"/>
+        </w:rPr>
+        <w:t>You need to download a Zipkin executable jar and run so that you can see the distributed tracing</w:t>
+      </w:r>
+      <w:r>
+        <w:rPr>
+          <w:rFonts w:ascii="Consolas" w:hAnsi="Consolas"/>
+          <w:sz w:val="24"/>
+          <w:szCs w:val="24"/>
+        </w:rPr>
+        <w:t>.</w:t>
+      </w:r>
+    </w:p>
+    <w:p>
+      <w:pPr>
+        <w:rPr>
+          <w:rFonts w:ascii="Consolas" w:hAnsi="Consolas"/>
+          <w:sz w:val="24"/>
+          <w:szCs w:val="24"/>
+        </w:rPr>
+      </w:pPr>
+      <w:r>
+        <w:rPr>
+          <w:rFonts w:ascii="Consolas" w:hAnsi="Consolas"/>
+          <w:sz w:val="24"/>
+          <w:szCs w:val="24"/>
+          <w:highlight w:val="yellow"/>
+        </w:rPr>
+        <w:t>Location:</w:t>
+      </w:r>
+      <w:r>
+        <w:rPr>
+          <w:rFonts w:ascii="Consolas" w:hAnsi="Consolas"/>
+          <w:sz w:val="24"/>
+          <w:szCs w:val="24"/>
+        </w:rPr>
+        <w:t xml:space="preserve"> </w:t>
+      </w:r>
+    </w:p>
+    <w:p>
+      <w:pPr>
+        <w:rPr>
+          <w:rFonts w:ascii="Consolas" w:hAnsi="Consolas"/>
+          <w:sz w:val="24"/>
+          <w:szCs w:val="24"/>
+        </w:rPr>
+      </w:pPr>
+      <w:r>
+        <w:rPr>
+          <w:rFonts w:ascii="Consolas" w:hAnsi="Consolas"/>
+          <w:noProof/>
+          <w:sz w:val="24"/>
+          <w:szCs w:val="24"/>
+        </w:rPr>
+        <w:lastRenderedPageBreak/>
+        <w:drawing>
+          <wp:inline distT="0" distB="0" distL="0" distR="0">
+            <wp:extent cx="5720715" cy="4067175"/>
+            <wp:effectExtent l="19050" t="0" r="0" b="0"/>
+            <wp:docPr id="72" name="Picture 10"/>
+            <wp:cNvGraphicFramePr>
+              <a:graphicFrameLocks xmlns:a="http://schemas.openxmlformats.org/drawingml/2006/main" noChangeAspect="1"/>
+            </wp:cNvGraphicFramePr>
+            <a:graphic xmlns:a="http://schemas.openxmlformats.org/drawingml/2006/main">
+              <a:graphicData uri="http://schemas.openxmlformats.org/drawingml/2006/picture">
+                <pic:pic xmlns:pic="http://schemas.openxmlformats.org/drawingml/2006/picture">
+                  <pic:nvPicPr>
+                    <pic:cNvPr id="0" name="Picture 10"/>
+                    <pic:cNvPicPr>
+                      <a:picLocks noChangeAspect="1" noChangeArrowheads="1"/>
+                    </pic:cNvPicPr>
+                  </pic:nvPicPr>
+                  <pic:blipFill>
+                    <a:blip r:embed="rId86"/>
+                    <a:srcRect/>
+                    <a:stretch>
+                      <a:fillRect/>
+                    </a:stretch>
+                  </pic:blipFill>
+                  <pic:spPr bwMode="auto">
+                    <a:xfrm>
+                      <a:off x="0" y="0"/>
+                      <a:ext cx="5720715" cy="4067175"/>
+                    </a:xfrm>
+                    <a:prstGeom prst="rect">
+                      <a:avLst/>
+                    </a:prstGeom>
+                    <a:noFill/>
+                    <a:ln w="9525">
+                      <a:noFill/>
+                      <a:miter lim="800000"/>
+                      <a:headEnd/>
+                      <a:tailEnd/>
+                    </a:ln>
+                  </pic:spPr>
+                </pic:pic>
+              </a:graphicData>
+            </a:graphic>
+          </wp:inline>
+        </w:drawing>
+      </w:r>
+    </w:p>
+    <w:p>
+      <w:pPr>
+        <w:rPr>
+          <w:rFonts w:ascii="Consolas" w:hAnsi="Consolas"/>
+          <w:i/>
+          <w:sz w:val="24"/>
+          <w:szCs w:val="24"/>
+        </w:rPr>
+      </w:pPr>
+      <w:r>
+        <w:rPr>
+          <w:rFonts w:ascii="Consolas" w:hAnsi="Consolas"/>
+          <w:i/>
+          <w:sz w:val="24"/>
+          <w:szCs w:val="24"/>
+          <w:highlight w:val="yellow"/>
+        </w:rPr>
+        <w:t>java -jar Zipkin.jar</w:t>
+      </w:r>
+    </w:p>
+    <w:p>
+      <w:pPr>
+        <w:rPr>
+          <w:rFonts w:ascii="Consolas" w:hAnsi="Consolas"/>
+          <w:sz w:val="24"/>
+          <w:szCs w:val="24"/>
+        </w:rPr>
+      </w:pPr>
+      <w:r>
+        <w:rPr>
+          <w:rFonts w:ascii="Consolas" w:hAnsi="Consolas"/>
+          <w:sz w:val="24"/>
+          <w:szCs w:val="24"/>
+        </w:rPr>
+        <w:t>Zipkin runs in 9411 port</w:t>
+      </w:r>
+    </w:p>
+    <w:p>
+      <w:pPr>
+        <w:rPr>
+          <w:rFonts w:ascii="Consolas" w:hAnsi="Consolas"/>
+          <w:sz w:val="24"/>
+          <w:szCs w:val="24"/>
+        </w:rPr>
+      </w:pPr>
+      <w:r>
+        <w:rPr>
+          <w:rFonts w:ascii="Consolas" w:hAnsi="Consolas"/>
+          <w:sz w:val="24"/>
+          <w:szCs w:val="24"/>
+        </w:rPr>
+        <w:t>Firstly we need to create some microservices and interact with them</w:t>
+      </w:r>
+      <w:r>
+        <w:rPr>
+          <w:rFonts w:ascii="Consolas" w:hAnsi="Consolas"/>
+          <w:sz w:val="24"/>
+          <w:szCs w:val="24"/>
+        </w:rPr>
+        <w:t xml:space="preserve"> and also we need logger libraries to be added</w:t>
+      </w:r>
+      <w:r>
+        <w:rPr>
+          <w:rFonts w:ascii="Consolas" w:hAnsi="Consolas"/>
+          <w:sz w:val="24"/>
+          <w:szCs w:val="24"/>
+        </w:rPr>
+        <w:t>.</w:t>
+      </w:r>
+    </w:p>
+    <w:p>
+      <w:pPr>
+        <w:rPr>
+          <w:rFonts w:ascii="Consolas" w:hAnsi="Consolas"/>
+          <w:sz w:val="24"/>
+          <w:szCs w:val="24"/>
+        </w:rPr>
+      </w:pPr>
+      <w:r>
+        <w:rPr>
+          <w:rFonts w:ascii="Consolas" w:hAnsi="Consolas"/>
+          <w:sz w:val="24"/>
+          <w:szCs w:val="24"/>
+        </w:rPr>
+        <w:t>We will be creating app1, app2, app3, app4 microserivces that will have same code with few changes i.e., class name, method name &amp; uri’s</w:t>
+      </w:r>
+    </w:p>
+    <w:p>
+      <w:pPr>
+        <w:rPr>
+          <w:rFonts w:ascii="Consolas" w:hAnsi="Consolas"/>
+          <w:sz w:val="24"/>
+          <w:szCs w:val="24"/>
+        </w:rPr>
+      </w:pPr>
+      <w:r>
+        <w:rPr>
+          <w:rFonts w:ascii="Consolas" w:hAnsi="Consolas"/>
+          <w:sz w:val="24"/>
+          <w:szCs w:val="24"/>
+        </w:rPr>
+        <w:t xml:space="preserve">Here </w:t>
+      </w:r>
+      <w:r>
+        <w:rPr>
+          <w:rFonts w:ascii="Consolas" w:hAnsi="Consolas"/>
+          <w:i/>
+          <w:color w:val="FF0000"/>
+          <w:sz w:val="24"/>
+          <w:szCs w:val="24"/>
+        </w:rPr>
+        <w:t>app1 -&gt; app2 -&gt; app3 -&gt; app4</w:t>
+      </w:r>
+      <w:r>
+        <w:rPr>
+          <w:rFonts w:ascii="Consolas" w:hAnsi="Consolas"/>
+          <w:sz w:val="24"/>
+          <w:szCs w:val="24"/>
+        </w:rPr>
+        <w:t xml:space="preserve"> ultimately app1 should receive the response</w:t>
+      </w:r>
+    </w:p>
+    <w:p>
+      <w:pPr>
+        <w:rPr>
+          <w:rFonts w:ascii="Consolas" w:hAnsi="Consolas"/>
+          <w:sz w:val="24"/>
+          <w:szCs w:val="24"/>
+        </w:rPr>
+      </w:pPr>
+      <w:r>
+        <w:rPr>
+          <w:rFonts w:ascii="Consolas" w:hAnsi="Consolas"/>
+          <w:noProof/>
+          <w:sz w:val="24"/>
+          <w:szCs w:val="24"/>
+        </w:rPr>
+        <w:lastRenderedPageBreak/>
+        <w:drawing>
+          <wp:inline distT="0" distB="0" distL="0" distR="0">
+            <wp:extent cx="5720715" cy="2319020"/>
+            <wp:effectExtent l="19050" t="0" r="0" b="0"/>
+            <wp:docPr id="73" name="Picture 11"/>
+            <wp:cNvGraphicFramePr>
+              <a:graphicFrameLocks xmlns:a="http://schemas.openxmlformats.org/drawingml/2006/main" noChangeAspect="1"/>
+            </wp:cNvGraphicFramePr>
+            <a:graphic xmlns:a="http://schemas.openxmlformats.org/drawingml/2006/main">
+              <a:graphicData uri="http://schemas.openxmlformats.org/drawingml/2006/picture">
+                <pic:pic xmlns:pic="http://schemas.openxmlformats.org/drawingml/2006/picture">
+                  <pic:nvPicPr>
+                    <pic:cNvPr id="0" name="Picture 11"/>
+                    <pic:cNvPicPr>
+                      <a:picLocks noChangeAspect="1" noChangeArrowheads="1"/>
+                    </pic:cNvPicPr>
+                  </pic:nvPicPr>
+                  <pic:blipFill>
+                    <a:blip r:embed="rId87"/>
+                    <a:srcRect/>
+                    <a:stretch>
+                      <a:fillRect/>
+                    </a:stretch>
+                  </pic:blipFill>
+                  <pic:spPr bwMode="auto">
+                    <a:xfrm>
+                      <a:off x="0" y="0"/>
+                      <a:ext cx="5720715" cy="2319020"/>
+                    </a:xfrm>
+                    <a:prstGeom prst="rect">
+                      <a:avLst/>
+                    </a:prstGeom>
+                    <a:noFill/>
+                    <a:ln w="9525">
+                      <a:noFill/>
+                      <a:miter lim="800000"/>
+                      <a:headEnd/>
+                      <a:tailEnd/>
+                    </a:ln>
+                  </pic:spPr>
+                </pic:pic>
+              </a:graphicData>
+            </a:graphic>
+          </wp:inline>
+        </w:drawing>
+      </w:r>
+    </w:p>
+    <w:p>
+      <w:pPr>
+        <w:rPr>
+          <w:rFonts w:ascii="Consolas" w:hAnsi="Consolas"/>
+          <w:sz w:val="24"/>
+          <w:szCs w:val="24"/>
+        </w:rPr>
+      </w:pPr>
+      <w:r>
+        <w:rPr>
+          <w:rFonts w:ascii="Consolas" w:hAnsi="Consolas"/>
+          <w:sz w:val="24"/>
+          <w:szCs w:val="24"/>
+          <w:highlight w:val="yellow"/>
+        </w:rPr>
+        <w:t>W</w:t>
+      </w:r>
+      <w:r>
+        <w:rPr>
+          <w:rFonts w:ascii="Consolas" w:hAnsi="Consolas"/>
+          <w:sz w:val="24"/>
+          <w:szCs w:val="24"/>
+          <w:highlight w:val="yellow"/>
+        </w:rPr>
+        <w:t>e need to add another library log4j which must be added from maven</w:t>
+      </w:r>
+    </w:p>
+    <w:p>
+      <w:pPr>
+        <w:rPr>
+          <w:rFonts w:ascii="Consolas" w:hAnsi="Consolas"/>
+          <w:sz w:val="24"/>
+          <w:szCs w:val="24"/>
+        </w:rPr>
+      </w:pPr>
+      <w:r>
+        <w:rPr>
+          <w:rFonts w:ascii="Consolas" w:hAnsi="Consolas"/>
+          <w:noProof/>
+          <w:sz w:val="24"/>
+          <w:szCs w:val="24"/>
+        </w:rPr>
+        <w:drawing>
+          <wp:inline distT="0" distB="0" distL="0" distR="0">
+            <wp:extent cx="5727700" cy="4535170"/>
+            <wp:effectExtent l="19050" t="0" r="6350" b="0"/>
+            <wp:docPr id="74" name="Picture 12"/>
+            <wp:cNvGraphicFramePr>
+              <a:graphicFrameLocks xmlns:a="http://schemas.openxmlformats.org/drawingml/2006/main" noChangeAspect="1"/>
+            </wp:cNvGraphicFramePr>
+            <a:graphic xmlns:a="http://schemas.openxmlformats.org/drawingml/2006/main">
+              <a:graphicData uri="http://schemas.openxmlformats.org/drawingml/2006/picture">
+                <pic:pic xmlns:pic="http://schemas.openxmlformats.org/drawingml/2006/picture">
+                  <pic:nvPicPr>
+                    <pic:cNvPr id="0" name="Picture 12"/>
+                    <pic:cNvPicPr>
+                      <a:picLocks noChangeAspect="1" noChangeArrowheads="1"/>
+                    </pic:cNvPicPr>
+                  </pic:nvPicPr>
+                  <pic:blipFill>
+                    <a:blip r:embed="rId88"/>
+                    <a:srcRect/>
+                    <a:stretch>
+                      <a:fillRect/>
+                    </a:stretch>
+                  </pic:blipFill>
+                  <pic:spPr bwMode="auto">
+                    <a:xfrm>
+                      <a:off x="0" y="0"/>
+                      <a:ext cx="5727700" cy="4535170"/>
+                    </a:xfrm>
+                    <a:prstGeom prst="rect">
+                      <a:avLst/>
+                    </a:prstGeom>
+                    <a:noFill/>
+                    <a:ln w="9525">
+                      <a:noFill/>
+                      <a:miter lim="800000"/>
+                      <a:headEnd/>
+                      <a:tailEnd/>
+                    </a:ln>
+                  </pic:spPr>
+                </pic:pic>
+              </a:graphicData>
+            </a:graphic>
+          </wp:inline>
+        </w:drawing>
+      </w:r>
+    </w:p>
+    <w:p>
+      <w:pPr>
+        <w:rPr>
+          <w:rFonts w:ascii="Consolas" w:hAnsi="Consolas"/>
+          <w:sz w:val="24"/>
+          <w:szCs w:val="24"/>
+        </w:rPr>
+      </w:pPr>
+      <w:r>
+        <w:rPr>
+          <w:rFonts w:ascii="Consolas" w:hAnsi="Consolas"/>
+          <w:sz w:val="24"/>
+          <w:szCs w:val="24"/>
+          <w:highlight w:val="yellow"/>
+        </w:rPr>
+        <w:t>App1Application.java</w:t>
+      </w:r>
+    </w:p>
+    <w:p>
+      <w:pPr>
+        <w:rPr>
+          <w:rFonts w:ascii="Consolas" w:hAnsi="Consolas"/>
+          <w:sz w:val="24"/>
+          <w:szCs w:val="24"/>
+        </w:rPr>
+      </w:pPr>
+      <w:r>
+        <w:rPr>
+          <w:rFonts w:ascii="Consolas" w:hAnsi="Consolas"/>
+          <w:noProof/>
+          <w:sz w:val="24"/>
+          <w:szCs w:val="24"/>
+        </w:rPr>
+        <w:lastRenderedPageBreak/>
+        <w:drawing>
+          <wp:inline distT="0" distB="0" distL="0" distR="0">
+            <wp:extent cx="5727700" cy="2962910"/>
+            <wp:effectExtent l="19050" t="0" r="6350" b="0"/>
+            <wp:docPr id="75" name="Picture 13"/>
+            <wp:cNvGraphicFramePr>
+              <a:graphicFrameLocks xmlns:a="http://schemas.openxmlformats.org/drawingml/2006/main" noChangeAspect="1"/>
+            </wp:cNvGraphicFramePr>
+            <a:graphic xmlns:a="http://schemas.openxmlformats.org/drawingml/2006/main">
+              <a:graphicData uri="http://schemas.openxmlformats.org/drawingml/2006/picture">
+                <pic:pic xmlns:pic="http://schemas.openxmlformats.org/drawingml/2006/picture">
+                  <pic:nvPicPr>
+                    <pic:cNvPr id="0" name="Picture 13"/>
+                    <pic:cNvPicPr>
+                      <a:picLocks noChangeAspect="1" noChangeArrowheads="1"/>
+                    </pic:cNvPicPr>
+                  </pic:nvPicPr>
+                  <pic:blipFill>
+                    <a:blip r:embed="rId89"/>
+                    <a:srcRect/>
+                    <a:stretch>
+                      <a:fillRect/>
+                    </a:stretch>
+                  </pic:blipFill>
+                  <pic:spPr bwMode="auto">
+                    <a:xfrm>
+                      <a:off x="0" y="0"/>
+                      <a:ext cx="5727700" cy="2962910"/>
+                    </a:xfrm>
+                    <a:prstGeom prst="rect">
+                      <a:avLst/>
+                    </a:prstGeom>
+                    <a:noFill/>
+                    <a:ln w="9525">
+                      <a:noFill/>
+                      <a:miter lim="800000"/>
+                      <a:headEnd/>
+                      <a:tailEnd/>
+                    </a:ln>
+                  </pic:spPr>
+                </pic:pic>
+              </a:graphicData>
+            </a:graphic>
+          </wp:inline>
+        </w:drawing>
+      </w:r>
+    </w:p>
+    <w:p>
+      <w:pPr>
+        <w:rPr>
+          <w:rFonts w:ascii="Consolas" w:hAnsi="Consolas"/>
+          <w:sz w:val="24"/>
+          <w:szCs w:val="24"/>
+        </w:rPr>
+      </w:pPr>
+      <w:r>
+        <w:rPr>
+          <w:rFonts w:ascii="Consolas" w:hAnsi="Consolas"/>
+          <w:sz w:val="24"/>
+          <w:szCs w:val="24"/>
+        </w:rPr>
+        <w:t>Here all the other projects can be created with the same code but RestTemplate is not required in app4.</w:t>
+      </w:r>
+    </w:p>
+    <w:p>
+      <w:pPr>
+        <w:rPr>
+          <w:rFonts w:ascii="Consolas" w:hAnsi="Consolas"/>
+          <w:sz w:val="24"/>
+          <w:szCs w:val="24"/>
+        </w:rPr>
+      </w:pPr>
+      <w:r>
+        <w:rPr>
+          <w:rFonts w:ascii="Consolas" w:hAnsi="Consolas"/>
+          <w:sz w:val="24"/>
+          <w:szCs w:val="24"/>
+          <w:highlight w:val="yellow"/>
+        </w:rPr>
+        <w:t xml:space="preserve">We need </w:t>
+      </w:r>
+      <w:r>
+        <w:rPr>
+          <w:rFonts w:ascii="Consolas" w:hAnsi="Consolas"/>
+          <w:sz w:val="24"/>
+          <w:szCs w:val="24"/>
+          <w:highlight w:val="yellow"/>
+        </w:rPr>
+        <w:t>each</w:t>
+      </w:r>
+      <w:r>
+        <w:rPr>
+          <w:rFonts w:ascii="Consolas" w:hAnsi="Consolas"/>
+          <w:sz w:val="24"/>
+          <w:szCs w:val="24"/>
+          <w:highlight w:val="yellow"/>
+        </w:rPr>
+        <w:t xml:space="preserve"> applications to run in different port</w:t>
+      </w:r>
+    </w:p>
+    <w:p>
+      <w:pPr>
+        <w:rPr>
+          <w:rFonts w:ascii="Consolas" w:hAnsi="Consolas"/>
+          <w:sz w:val="24"/>
+          <w:szCs w:val="24"/>
+        </w:rPr>
+      </w:pPr>
+      <w:r>
+        <w:rPr>
+          <w:rFonts w:ascii="Consolas" w:hAnsi="Consolas"/>
+          <w:sz w:val="24"/>
+          <w:szCs w:val="24"/>
+          <w:highlight w:val="yellow"/>
+        </w:rPr>
+        <w:t>application.properties</w:t>
+      </w:r>
+    </w:p>
+    <w:p>
+      <w:pPr>
+        <w:rPr>
+          <w:rFonts w:ascii="Consolas" w:hAnsi="Consolas"/>
+          <w:sz w:val="24"/>
+          <w:szCs w:val="24"/>
+        </w:rPr>
+      </w:pPr>
+      <w:r>
+        <w:rPr>
+          <w:rFonts w:ascii="Consolas" w:hAnsi="Consolas"/>
+          <w:noProof/>
+          <w:sz w:val="24"/>
+          <w:szCs w:val="24"/>
+        </w:rPr>
+        <w:drawing>
+          <wp:inline distT="0" distB="0" distL="0" distR="0">
+            <wp:extent cx="4316095" cy="673100"/>
+            <wp:effectExtent l="19050" t="0" r="8255" b="0"/>
+            <wp:docPr id="76" name="Picture 14"/>
+            <wp:cNvGraphicFramePr>
+              <a:graphicFrameLocks xmlns:a="http://schemas.openxmlformats.org/drawingml/2006/main" noChangeAspect="1"/>
+            </wp:cNvGraphicFramePr>
+            <a:graphic xmlns:a="http://schemas.openxmlformats.org/drawingml/2006/main">
+              <a:graphicData uri="http://schemas.openxmlformats.org/drawingml/2006/picture">
+                <pic:pic xmlns:pic="http://schemas.openxmlformats.org/drawingml/2006/picture">
+                  <pic:nvPicPr>
+                    <pic:cNvPr id="0" name="Picture 14"/>
+                    <pic:cNvPicPr>
+                      <a:picLocks noChangeAspect="1" noChangeArrowheads="1"/>
+                    </pic:cNvPicPr>
+                  </pic:nvPicPr>
+                  <pic:blipFill>
+                    <a:blip r:embed="rId90"/>
+                    <a:srcRect/>
+                    <a:stretch>
+                      <a:fillRect/>
+                    </a:stretch>
+                  </pic:blipFill>
+                  <pic:spPr bwMode="auto">
+                    <a:xfrm>
+                      <a:off x="0" y="0"/>
+                      <a:ext cx="4316095" cy="673100"/>
+                    </a:xfrm>
+                    <a:prstGeom prst="rect">
+                      <a:avLst/>
+                    </a:prstGeom>
+                    <a:noFill/>
+                    <a:ln w="9525">
+                      <a:noFill/>
+                      <a:miter lim="800000"/>
+                      <a:headEnd/>
+                      <a:tailEnd/>
+                    </a:ln>
+                  </pic:spPr>
+                </pic:pic>
+              </a:graphicData>
+            </a:graphic>
+          </wp:inline>
+        </w:drawing>
+      </w:r>
+    </w:p>
+    <w:p>
+      <w:pPr>
+        <w:rPr>
+          <w:rFonts w:ascii="Consolas" w:hAnsi="Consolas"/>
+          <w:sz w:val="24"/>
+          <w:szCs w:val="24"/>
+        </w:rPr>
+      </w:pPr>
+      <w:r>
+        <w:rPr>
+          <w:rFonts w:ascii="Consolas" w:hAnsi="Consolas"/>
+          <w:sz w:val="24"/>
+          <w:szCs w:val="24"/>
+          <w:highlight w:val="yellow"/>
+        </w:rPr>
+        <w:t>A controller in app1</w:t>
+      </w:r>
+    </w:p>
+    <w:p>
+      <w:pPr>
+        <w:rPr>
+          <w:rFonts w:ascii="Consolas" w:hAnsi="Consolas"/>
+          <w:sz w:val="24"/>
+          <w:szCs w:val="24"/>
+        </w:rPr>
+      </w:pPr>
+      <w:r>
+        <w:rPr>
+          <w:rFonts w:ascii="Consolas" w:hAnsi="Consolas"/>
+          <w:noProof/>
+          <w:sz w:val="24"/>
+          <w:szCs w:val="24"/>
+        </w:rPr>
+        <w:lastRenderedPageBreak/>
+        <w:drawing>
+          <wp:inline distT="0" distB="0" distL="0" distR="0">
+            <wp:extent cx="5727700" cy="3803650"/>
+            <wp:effectExtent l="19050" t="0" r="6350" b="0"/>
+            <wp:docPr id="83" name="Picture 21"/>
+            <wp:cNvGraphicFramePr>
+              <a:graphicFrameLocks xmlns:a="http://schemas.openxmlformats.org/drawingml/2006/main" noChangeAspect="1"/>
+            </wp:cNvGraphicFramePr>
+            <a:graphic xmlns:a="http://schemas.openxmlformats.org/drawingml/2006/main">
+              <a:graphicData uri="http://schemas.openxmlformats.org/drawingml/2006/picture">
+                <pic:pic xmlns:pic="http://schemas.openxmlformats.org/drawingml/2006/picture">
+                  <pic:nvPicPr>
+                    <pic:cNvPr id="0" name="Picture 21"/>
+                    <pic:cNvPicPr>
+                      <a:picLocks noChangeAspect="1" noChangeArrowheads="1"/>
+                    </pic:cNvPicPr>
+                  </pic:nvPicPr>
+                  <pic:blipFill>
+                    <a:blip r:embed="rId91"/>
+                    <a:srcRect/>
+                    <a:stretch>
+                      <a:fillRect/>
+                    </a:stretch>
+                  </pic:blipFill>
+                  <pic:spPr bwMode="auto">
+                    <a:xfrm>
+                      <a:off x="0" y="0"/>
+                      <a:ext cx="5727700" cy="3803650"/>
+                    </a:xfrm>
+                    <a:prstGeom prst="rect">
+                      <a:avLst/>
+                    </a:prstGeom>
+                    <a:noFill/>
+                    <a:ln w="9525">
+                      <a:noFill/>
+                      <a:miter lim="800000"/>
+                      <a:headEnd/>
+                      <a:tailEnd/>
+                    </a:ln>
+                  </pic:spPr>
+                </pic:pic>
+              </a:graphicData>
+            </a:graphic>
+          </wp:inline>
+        </w:drawing>
+      </w:r>
+    </w:p>
+    <w:p>
+      <w:pPr>
+        <w:rPr>
+          <w:rFonts w:ascii="Consolas" w:hAnsi="Consolas"/>
+          <w:sz w:val="24"/>
+          <w:szCs w:val="24"/>
+        </w:rPr>
+      </w:pPr>
+      <w:r>
+        <w:rPr>
+          <w:rFonts w:ascii="Consolas" w:hAnsi="Consolas"/>
+          <w:sz w:val="24"/>
+          <w:szCs w:val="24"/>
+        </w:rPr>
+        <w:t>This is it, now the sleuth will generate the trace-id &amp; span-id and Zipkin will aggregate these logs, but Zipkin should be running (executable jar must be executed)</w:t>
+      </w:r>
+    </w:p>
+    <w:p>
+      <w:pPr>
+        <w:rPr>
+          <w:rFonts w:ascii="Consolas" w:hAnsi="Consolas"/>
+          <w:sz w:val="24"/>
+          <w:szCs w:val="24"/>
+        </w:rPr>
+      </w:pPr>
+      <w:r>
+        <w:rPr>
+          <w:rFonts w:ascii="Consolas" w:hAnsi="Consolas"/>
+          <w:sz w:val="24"/>
+          <w:szCs w:val="24"/>
+        </w:rPr>
+        <w:t>You copy the same project &amp; do the necessary changes</w:t>
+      </w:r>
+    </w:p>
+    <w:p>
+      <w:pPr>
+        <w:rPr>
+          <w:rFonts w:ascii="Consolas" w:hAnsi="Consolas"/>
+          <w:sz w:val="24"/>
+          <w:szCs w:val="24"/>
+        </w:rPr>
+      </w:pPr>
+      <w:r>
+        <w:rPr>
+          <w:rFonts w:ascii="Consolas" w:hAnsi="Consolas"/>
+          <w:sz w:val="24"/>
+          <w:szCs w:val="24"/>
+        </w:rPr>
+        <w:t>app1 -&gt; App1Application.java</w:t>
+      </w:r>
+      <w:r>
+        <w:rPr>
+          <w:rFonts w:ascii="Consolas" w:hAnsi="Consolas"/>
+          <w:sz w:val="24"/>
+          <w:szCs w:val="24"/>
+        </w:rPr>
+        <w:t xml:space="preserve"> -&gt; 8081</w:t>
+      </w:r>
+      <w:r>
+        <w:rPr>
+          <w:rFonts w:ascii="Consolas" w:hAnsi="Consolas"/>
+          <w:sz w:val="24"/>
+          <w:szCs w:val="24"/>
+        </w:rPr>
+        <w:t xml:space="preserve"> -&gt; </w:t>
+      </w:r>
+      <w:r>
+        <w:rPr>
+          <w:rFonts w:ascii="Consolas" w:hAnsi="Consolas"/>
+          <w:sz w:val="24"/>
+          <w:szCs w:val="24"/>
+        </w:rPr>
+        <w:t>/m1</w:t>
+      </w:r>
+      <w:r>
+        <w:rPr>
+          <w:rFonts w:ascii="Consolas" w:hAnsi="Consolas"/>
+          <w:sz w:val="24"/>
+          <w:szCs w:val="24"/>
+        </w:rPr>
+        <w:t xml:space="preserve"> </w:t>
+      </w:r>
+      <w:r>
+        <w:rPr>
+          <w:rFonts w:ascii="Consolas" w:hAnsi="Consolas"/>
+          <w:sz w:val="24"/>
+          <w:szCs w:val="24"/>
+        </w:rPr>
+        <w:br/>
+        <w:t>app2 -&gt; App2Application.java</w:t>
+      </w:r>
+      <w:r>
+        <w:rPr>
+          <w:rFonts w:ascii="Consolas" w:hAnsi="Consolas"/>
+          <w:sz w:val="24"/>
+          <w:szCs w:val="24"/>
+        </w:rPr>
+        <w:t xml:space="preserve"> -&gt; 8082</w:t>
+      </w:r>
+      <w:r>
+        <w:rPr>
+          <w:rFonts w:ascii="Consolas" w:hAnsi="Consolas"/>
+          <w:sz w:val="24"/>
+          <w:szCs w:val="24"/>
+        </w:rPr>
+        <w:t xml:space="preserve"> -&gt; </w:t>
+      </w:r>
+      <w:r>
+        <w:rPr>
+          <w:rFonts w:ascii="Consolas" w:hAnsi="Consolas"/>
+          <w:sz w:val="24"/>
+          <w:szCs w:val="24"/>
+        </w:rPr>
+        <w:t>/m2</w:t>
+      </w:r>
+      <w:r>
+        <w:rPr>
+          <w:rFonts w:ascii="Consolas" w:hAnsi="Consolas"/>
+          <w:sz w:val="24"/>
+          <w:szCs w:val="24"/>
+        </w:rPr>
+        <w:t xml:space="preserve"> -&gt; artifact-id</w:t>
+      </w:r>
+    </w:p>
+    <w:p>
+      <w:pPr>
+        <w:rPr>
+          <w:rFonts w:ascii="Consolas" w:hAnsi="Consolas"/>
+          <w:sz w:val="24"/>
+          <w:szCs w:val="24"/>
+        </w:rPr>
+      </w:pPr>
+      <w:r>
+        <w:rPr>
+          <w:rFonts w:ascii="Consolas" w:hAnsi="Consolas"/>
+          <w:sz w:val="24"/>
+          <w:szCs w:val="24"/>
+        </w:rPr>
+        <w:t>and so on</w:t>
+      </w:r>
+    </w:p>
+    <w:p>
+      <w:pPr>
+        <w:rPr>
+          <w:rFonts w:ascii="Consolas" w:hAnsi="Consolas"/>
+          <w:sz w:val="24"/>
+          <w:szCs w:val="24"/>
+        </w:rPr>
+      </w:pPr>
+      <w:r>
+        <w:rPr>
+          <w:rFonts w:ascii="Consolas" w:hAnsi="Consolas"/>
+          <w:sz w:val="24"/>
+          <w:szCs w:val="24"/>
+        </w:rPr>
+        <w:t>Copy the project app1 and paste it asks to rename, so rename to app2 and do these necessary changes to app3 and app4.</w:t>
+      </w:r>
+    </w:p>
+    <w:p>
+      <w:pPr>
+        <w:rPr>
+          <w:rFonts w:ascii="Consolas" w:hAnsi="Consolas"/>
+          <w:sz w:val="24"/>
+          <w:szCs w:val="24"/>
+        </w:rPr>
+      </w:pPr>
+      <w:r>
+        <w:rPr>
+          <w:rFonts w:ascii="Consolas" w:hAnsi="Consolas"/>
+          <w:sz w:val="24"/>
+          <w:szCs w:val="24"/>
+          <w:highlight w:val="yellow"/>
+        </w:rPr>
+        <w:t>app2/pom.xml</w:t>
+      </w:r>
+    </w:p>
+    <w:p>
+      <w:pPr>
+        <w:rPr>
+          <w:rFonts w:ascii="Consolas" w:hAnsi="Consolas"/>
+          <w:sz w:val="24"/>
+          <w:szCs w:val="24"/>
+        </w:rPr>
+      </w:pPr>
+      <w:r>
+        <w:rPr>
+          <w:rFonts w:ascii="Consolas" w:hAnsi="Consolas"/>
+          <w:noProof/>
+          <w:sz w:val="24"/>
+          <w:szCs w:val="24"/>
+        </w:rPr>
+        <w:lastRenderedPageBreak/>
+        <w:drawing>
+          <wp:inline distT="0" distB="0" distL="0" distR="0">
+            <wp:extent cx="5727700" cy="2523490"/>
+            <wp:effectExtent l="19050" t="0" r="6350" b="0"/>
+            <wp:docPr id="78" name="Picture 16"/>
+            <wp:cNvGraphicFramePr>
+              <a:graphicFrameLocks xmlns:a="http://schemas.openxmlformats.org/drawingml/2006/main" noChangeAspect="1"/>
+            </wp:cNvGraphicFramePr>
+            <a:graphic xmlns:a="http://schemas.openxmlformats.org/drawingml/2006/main">
+              <a:graphicData uri="http://schemas.openxmlformats.org/drawingml/2006/picture">
+                <pic:pic xmlns:pic="http://schemas.openxmlformats.org/drawingml/2006/picture">
+                  <pic:nvPicPr>
+                    <pic:cNvPr id="0" name="Picture 16"/>
+                    <pic:cNvPicPr>
+                      <a:picLocks noChangeAspect="1" noChangeArrowheads="1"/>
+                    </pic:cNvPicPr>
+                  </pic:nvPicPr>
+                  <pic:blipFill>
+                    <a:blip r:embed="rId92"/>
+                    <a:srcRect/>
+                    <a:stretch>
+                      <a:fillRect/>
+                    </a:stretch>
+                  </pic:blipFill>
+                  <pic:spPr bwMode="auto">
+                    <a:xfrm>
+                      <a:off x="0" y="0"/>
+                      <a:ext cx="5727700" cy="2523490"/>
+                    </a:xfrm>
+                    <a:prstGeom prst="rect">
+                      <a:avLst/>
+                    </a:prstGeom>
+                    <a:noFill/>
+                    <a:ln w="9525">
+                      <a:noFill/>
+                      <a:miter lim="800000"/>
+                      <a:headEnd/>
+                      <a:tailEnd/>
+                    </a:ln>
+                  </pic:spPr>
+                </pic:pic>
+              </a:graphicData>
+            </a:graphic>
+          </wp:inline>
+        </w:drawing>
+      </w:r>
+    </w:p>
+    <w:p>
+      <w:pPr>
+        <w:rPr>
+          <w:rFonts w:ascii="Consolas" w:hAnsi="Consolas"/>
+          <w:sz w:val="24"/>
+          <w:szCs w:val="24"/>
+        </w:rPr>
+      </w:pPr>
+      <w:r>
+        <w:rPr>
+          <w:rFonts w:ascii="Consolas" w:hAnsi="Consolas"/>
+          <w:sz w:val="24"/>
+          <w:szCs w:val="24"/>
+          <w:highlight w:val="yellow"/>
+        </w:rPr>
+        <w:t>App2Application.java</w:t>
+      </w:r>
+    </w:p>
+    <w:p>
+      <w:pPr>
+        <w:rPr>
+          <w:rFonts w:ascii="Consolas" w:hAnsi="Consolas"/>
+          <w:sz w:val="24"/>
+          <w:szCs w:val="24"/>
+        </w:rPr>
+      </w:pPr>
+      <w:r>
+        <w:rPr>
+          <w:rFonts w:ascii="Consolas" w:hAnsi="Consolas"/>
+          <w:noProof/>
+          <w:sz w:val="24"/>
+          <w:szCs w:val="24"/>
+        </w:rPr>
+        <w:drawing>
+          <wp:inline distT="0" distB="0" distL="0" distR="0">
+            <wp:extent cx="5727700" cy="3065145"/>
+            <wp:effectExtent l="19050" t="0" r="6350" b="0"/>
+            <wp:docPr id="84" name="Picture 22"/>
+            <wp:cNvGraphicFramePr>
+              <a:graphicFrameLocks xmlns:a="http://schemas.openxmlformats.org/drawingml/2006/main" noChangeAspect="1"/>
+            </wp:cNvGraphicFramePr>
+            <a:graphic xmlns:a="http://schemas.openxmlformats.org/drawingml/2006/main">
+              <a:graphicData uri="http://schemas.openxmlformats.org/drawingml/2006/picture">
+                <pic:pic xmlns:pic="http://schemas.openxmlformats.org/drawingml/2006/picture">
+                  <pic:nvPicPr>
+                    <pic:cNvPr id="0" name="Picture 22"/>
+                    <pic:cNvPicPr>
+                      <a:picLocks noChangeAspect="1" noChangeArrowheads="1"/>
+                    </pic:cNvPicPr>
+                  </pic:nvPicPr>
+                  <pic:blipFill>
+                    <a:blip r:embed="rId93"/>
+                    <a:srcRect/>
+                    <a:stretch>
+                      <a:fillRect/>
+                    </a:stretch>
+                  </pic:blipFill>
+                  <pic:spPr bwMode="auto">
+                    <a:xfrm>
+                      <a:off x="0" y="0"/>
+                      <a:ext cx="5727700" cy="3065145"/>
+                    </a:xfrm>
+                    <a:prstGeom prst="rect">
+                      <a:avLst/>
+                    </a:prstGeom>
+                    <a:noFill/>
+                    <a:ln w="9525">
+                      <a:noFill/>
+                      <a:miter lim="800000"/>
+                      <a:headEnd/>
+                      <a:tailEnd/>
+                    </a:ln>
+                  </pic:spPr>
+                </pic:pic>
+              </a:graphicData>
+            </a:graphic>
+          </wp:inline>
+        </w:drawing>
+      </w:r>
+    </w:p>
+    <w:p>
+      <w:pPr>
+        <w:rPr>
+          <w:rFonts w:ascii="Consolas" w:hAnsi="Consolas"/>
+          <w:sz w:val="24"/>
+          <w:szCs w:val="24"/>
+        </w:rPr>
+      </w:pPr>
+      <w:r>
+        <w:rPr>
+          <w:rFonts w:ascii="Consolas" w:hAnsi="Consolas"/>
+          <w:sz w:val="24"/>
+          <w:szCs w:val="24"/>
+          <w:highlight w:val="yellow"/>
+        </w:rPr>
+        <w:t>App2Controller.java</w:t>
+      </w:r>
+    </w:p>
+    <w:p>
+      <w:pPr>
+        <w:rPr>
+          <w:rFonts w:ascii="Consolas" w:hAnsi="Consolas"/>
+          <w:sz w:val="24"/>
+          <w:szCs w:val="24"/>
+        </w:rPr>
+      </w:pPr>
+      <w:r>
+        <w:rPr>
+          <w:rFonts w:ascii="Consolas" w:hAnsi="Consolas"/>
+          <w:noProof/>
+          <w:sz w:val="24"/>
+          <w:szCs w:val="24"/>
+        </w:rPr>
+        <w:lastRenderedPageBreak/>
+        <w:drawing>
+          <wp:inline distT="0" distB="0" distL="0" distR="0">
+            <wp:extent cx="5720715" cy="3094355"/>
+            <wp:effectExtent l="19050" t="0" r="0" b="0"/>
+            <wp:docPr id="80" name="Picture 18"/>
+            <wp:cNvGraphicFramePr>
+              <a:graphicFrameLocks xmlns:a="http://schemas.openxmlformats.org/drawingml/2006/main" noChangeAspect="1"/>
+            </wp:cNvGraphicFramePr>
+            <a:graphic xmlns:a="http://schemas.openxmlformats.org/drawingml/2006/main">
+              <a:graphicData uri="http://schemas.openxmlformats.org/drawingml/2006/picture">
+                <pic:pic xmlns:pic="http://schemas.openxmlformats.org/drawingml/2006/picture">
+                  <pic:nvPicPr>
+                    <pic:cNvPr id="0" name="Picture 18"/>
+                    <pic:cNvPicPr>
+                      <a:picLocks noChangeAspect="1" noChangeArrowheads="1"/>
+                    </pic:cNvPicPr>
+                  </pic:nvPicPr>
+                  <pic:blipFill>
+                    <a:blip r:embed="rId94"/>
+                    <a:srcRect/>
+                    <a:stretch>
+                      <a:fillRect/>
+                    </a:stretch>
+                  </pic:blipFill>
+                  <pic:spPr bwMode="auto">
+                    <a:xfrm>
+                      <a:off x="0" y="0"/>
+                      <a:ext cx="5720715" cy="3094355"/>
+                    </a:xfrm>
+                    <a:prstGeom prst="rect">
+                      <a:avLst/>
+                    </a:prstGeom>
+                    <a:noFill/>
+                    <a:ln w="9525">
+                      <a:noFill/>
+                      <a:miter lim="800000"/>
+                      <a:headEnd/>
+                      <a:tailEnd/>
+                    </a:ln>
+                  </pic:spPr>
+                </pic:pic>
+              </a:graphicData>
+            </a:graphic>
+          </wp:inline>
+        </w:drawing>
+      </w:r>
+    </w:p>
+    <w:p>
+      <w:pPr>
+        <w:rPr>
+          <w:rFonts w:ascii="Consolas" w:hAnsi="Consolas"/>
+          <w:sz w:val="24"/>
+          <w:szCs w:val="24"/>
+        </w:rPr>
+      </w:pPr>
+      <w:r>
+        <w:rPr>
+          <w:rFonts w:ascii="Consolas" w:hAnsi="Consolas"/>
+          <w:sz w:val="24"/>
+          <w:szCs w:val="24"/>
+          <w:highlight w:val="yellow"/>
+        </w:rPr>
+        <w:t>lastly application.properties</w:t>
+      </w:r>
+    </w:p>
+    <w:p>
+      <w:pPr>
+        <w:rPr>
+          <w:rFonts w:ascii="Consolas" w:hAnsi="Consolas"/>
+          <w:sz w:val="24"/>
+          <w:szCs w:val="24"/>
+        </w:rPr>
+      </w:pPr>
+      <w:r>
+        <w:rPr>
+          <w:rFonts w:ascii="Consolas" w:hAnsi="Consolas"/>
+          <w:noProof/>
+          <w:sz w:val="24"/>
+          <w:szCs w:val="24"/>
+        </w:rPr>
+        <w:drawing>
+          <wp:inline distT="0" distB="0" distL="0" distR="0">
+            <wp:extent cx="2084705" cy="526415"/>
+            <wp:effectExtent l="19050" t="0" r="0" b="0"/>
+            <wp:docPr id="81" name="Picture 19"/>
+            <wp:cNvGraphicFramePr>
+              <a:graphicFrameLocks xmlns:a="http://schemas.openxmlformats.org/drawingml/2006/main" noChangeAspect="1"/>
+            </wp:cNvGraphicFramePr>
+            <a:graphic xmlns:a="http://schemas.openxmlformats.org/drawingml/2006/main">
+              <a:graphicData uri="http://schemas.openxmlformats.org/drawingml/2006/picture">
+                <pic:pic xmlns:pic="http://schemas.openxmlformats.org/drawingml/2006/picture">
+                  <pic:nvPicPr>
+                    <pic:cNvPr id="0" name="Picture 19"/>
+                    <pic:cNvPicPr>
+                      <a:picLocks noChangeAspect="1" noChangeArrowheads="1"/>
+                    </pic:cNvPicPr>
+                  </pic:nvPicPr>
+                  <pic:blipFill>
+                    <a:blip r:embed="rId95"/>
+                    <a:srcRect/>
+                    <a:stretch>
+                      <a:fillRect/>
+                    </a:stretch>
+                  </pic:blipFill>
+                  <pic:spPr bwMode="auto">
+                    <a:xfrm>
+                      <a:off x="0" y="0"/>
+                      <a:ext cx="2084705" cy="526415"/>
+                    </a:xfrm>
+                    <a:prstGeom prst="rect">
+                      <a:avLst/>
+                    </a:prstGeom>
+                    <a:noFill/>
+                    <a:ln w="9525">
+                      <a:noFill/>
+                      <a:miter lim="800000"/>
+                      <a:headEnd/>
+                      <a:tailEnd/>
+                    </a:ln>
+                  </pic:spPr>
+                </pic:pic>
+              </a:graphicData>
+            </a:graphic>
+          </wp:inline>
+        </w:drawing>
+      </w:r>
+    </w:p>
+    <w:p>
+      <w:pPr>
+        <w:rPr>
+          <w:rFonts w:ascii="Consolas" w:hAnsi="Consolas"/>
+          <w:sz w:val="24"/>
+          <w:szCs w:val="24"/>
+        </w:rPr>
+      </w:pPr>
+      <w:r>
+        <w:rPr>
+          <w:rFonts w:ascii="Consolas" w:hAnsi="Consolas"/>
+          <w:sz w:val="24"/>
+          <w:szCs w:val="24"/>
+          <w:highlight w:val="yellow"/>
+        </w:rPr>
+        <w:t>Do this for other projects, but here I’m only using 3 projects</w:t>
+      </w:r>
+    </w:p>
+    <w:p>
+      <w:pPr>
+        <w:rPr>
+          <w:rFonts w:ascii="Consolas" w:hAnsi="Consolas"/>
+          <w:sz w:val="24"/>
+          <w:szCs w:val="24"/>
+        </w:rPr>
+      </w:pPr>
+      <w:r>
+        <w:rPr>
+          <w:rFonts w:ascii="Consolas" w:hAnsi="Consolas"/>
+          <w:sz w:val="24"/>
+          <w:szCs w:val="24"/>
+        </w:rPr>
+        <w:t>Update all the projects &amp; start the Zipkin by running the downloaded jar.</w:t>
+      </w:r>
+    </w:p>
+    <w:p>
+      <w:pPr>
+        <w:rPr>
+          <w:rFonts w:ascii="Consolas" w:hAnsi="Consolas"/>
+          <w:sz w:val="24"/>
+          <w:szCs w:val="24"/>
+        </w:rPr>
+      </w:pPr>
+      <w:r>
+        <w:rPr>
+          <w:rFonts w:ascii="Consolas" w:hAnsi="Consolas"/>
+          <w:noProof/>
+          <w:sz w:val="24"/>
+          <w:szCs w:val="24"/>
+        </w:rPr>
+        <w:lastRenderedPageBreak/>
+        <w:drawing>
+          <wp:inline distT="0" distB="0" distL="0" distR="0">
+            <wp:extent cx="5252085" cy="4411345"/>
+            <wp:effectExtent l="19050" t="0" r="5715" b="0"/>
+            <wp:docPr id="82" name="Picture 20"/>
+            <wp:cNvGraphicFramePr>
+              <a:graphicFrameLocks xmlns:a="http://schemas.openxmlformats.org/drawingml/2006/main" noChangeAspect="1"/>
+            </wp:cNvGraphicFramePr>
+            <a:graphic xmlns:a="http://schemas.openxmlformats.org/drawingml/2006/main">
+              <a:graphicData uri="http://schemas.openxmlformats.org/drawingml/2006/picture">
+                <pic:pic xmlns:pic="http://schemas.openxmlformats.org/drawingml/2006/picture">
+                  <pic:nvPicPr>
+                    <pic:cNvPr id="0" name="Picture 20"/>
+                    <pic:cNvPicPr>
+                      <a:picLocks noChangeAspect="1" noChangeArrowheads="1"/>
+                    </pic:cNvPicPr>
+                  </pic:nvPicPr>
+                  <pic:blipFill>
+                    <a:blip r:embed="rId96"/>
+                    <a:srcRect/>
+                    <a:stretch>
+                      <a:fillRect/>
+                    </a:stretch>
+                  </pic:blipFill>
+                  <pic:spPr bwMode="auto">
+                    <a:xfrm>
+                      <a:off x="0" y="0"/>
+                      <a:ext cx="5252085" cy="4411345"/>
+                    </a:xfrm>
+                    <a:prstGeom prst="rect">
+                      <a:avLst/>
+                    </a:prstGeom>
+                    <a:noFill/>
+                    <a:ln w="9525">
+                      <a:noFill/>
+                      <a:miter lim="800000"/>
+                      <a:headEnd/>
+                      <a:tailEnd/>
+                    </a:ln>
+                  </pic:spPr>
+                </pic:pic>
+              </a:graphicData>
+            </a:graphic>
+          </wp:inline>
+        </w:drawing>
+      </w:r>
+    </w:p>
+    <w:p>
+      <w:pPr>
+        <w:rPr>
+          <w:rFonts w:ascii="Consolas" w:hAnsi="Consolas"/>
+          <w:sz w:val="24"/>
+          <w:szCs w:val="24"/>
+        </w:rPr>
+      </w:pPr>
+      <w:r>
+        <w:rPr>
+          <w:rFonts w:ascii="Consolas" w:hAnsi="Consolas"/>
+          <w:sz w:val="24"/>
+          <w:szCs w:val="24"/>
+        </w:rPr>
+        <w:t>Then start all the application and send request to /m1 you must see the logs in the Zipkin as well as in console also.</w:t>
+      </w:r>
+    </w:p>
+    <w:p>
+      <w:pPr>
+        <w:rPr>
+          <w:rFonts w:ascii="Consolas" w:hAnsi="Consolas"/>
+          <w:sz w:val="24"/>
+          <w:szCs w:val="24"/>
+        </w:rPr>
+      </w:pPr>
+      <w:r>
+        <w:rPr>
+          <w:rFonts w:ascii="Consolas" w:hAnsi="Consolas"/>
+          <w:sz w:val="24"/>
+          <w:szCs w:val="24"/>
+          <w:highlight w:val="yellow"/>
+        </w:rPr>
+        <w:t xml:space="preserve">Output in Zipkin </w:t>
+      </w:r>
+      <w:r>
+        <w:rPr>
+          <w:rFonts w:ascii="Consolas" w:hAnsi="Consolas"/>
+          <w:sz w:val="24"/>
+          <w:szCs w:val="24"/>
+          <w:highlight w:val="yellow"/>
+        </w:rPr>
+        <w:t>ui</w:t>
+      </w:r>
+    </w:p>
+    <w:p>
+      <w:pPr>
+        <w:rPr>
+          <w:rFonts w:ascii="Consolas" w:hAnsi="Consolas"/>
+          <w:sz w:val="24"/>
+          <w:szCs w:val="24"/>
+        </w:rPr>
+      </w:pPr>
+      <w:r>
+        <w:rPr>
+          <w:rFonts w:ascii="Consolas" w:hAnsi="Consolas"/>
+          <w:noProof/>
+          <w:sz w:val="24"/>
+          <w:szCs w:val="24"/>
+        </w:rPr>
+        <w:drawing>
+          <wp:inline distT="0" distB="0" distL="0" distR="0">
+            <wp:extent cx="5720715" cy="2552700"/>
+            <wp:effectExtent l="19050" t="0" r="0" b="0"/>
+            <wp:docPr id="86" name="Picture 24"/>
+            <wp:cNvGraphicFramePr>
+              <a:graphicFrameLocks xmlns:a="http://schemas.openxmlformats.org/drawingml/2006/main" noChangeAspect="1"/>
+            </wp:cNvGraphicFramePr>
+            <a:graphic xmlns:a="http://schemas.openxmlformats.org/drawingml/2006/main">
+              <a:graphicData uri="http://schemas.openxmlformats.org/drawingml/2006/picture">
+                <pic:pic xmlns:pic="http://schemas.openxmlformats.org/drawingml/2006/picture">
+                  <pic:nvPicPr>
+                    <pic:cNvPr id="0" name="Picture 24"/>
+                    <pic:cNvPicPr>
+                      <a:picLocks noChangeAspect="1" noChangeArrowheads="1"/>
+                    </pic:cNvPicPr>
+                  </pic:nvPicPr>
+                  <pic:blipFill>
+                    <a:blip r:embed="rId97"/>
+                    <a:srcRect/>
+                    <a:stretch>
+                      <a:fillRect/>
+                    </a:stretch>
+                  </pic:blipFill>
+                  <pic:spPr bwMode="auto">
+                    <a:xfrm>
+                      <a:off x="0" y="0"/>
+                      <a:ext cx="5720715" cy="2552700"/>
+                    </a:xfrm>
+                    <a:prstGeom prst="rect">
+                      <a:avLst/>
+                    </a:prstGeom>
+                    <a:noFill/>
+                    <a:ln w="9525">
+                      <a:noFill/>
+                      <a:miter lim="800000"/>
+                      <a:headEnd/>
+                      <a:tailEnd/>
+                    </a:ln>
+                  </pic:spPr>
+                </pic:pic>
+              </a:graphicData>
+            </a:graphic>
+          </wp:inline>
+        </w:drawing>
+      </w:r>
     </w:p>
     <w:p>
       <w:pPr>
